--- a/report/Report.docx
+++ b/report/Report.docx
@@ -357,7 +357,7 @@
       <w:pPr>
         <w:numPr>
           <w:ilvl w:val="0"/>
-          <w:numId w:val="5"/>
+          <w:numId w:val="7"/>
         </w:numPr>
         <w:rPr>
           <w:rFonts w:ascii="Times New Roman" w:cs="Times New Roman" w:eastAsia="Times New Roman" w:hAnsi="Times New Roman"/>
@@ -428,7 +428,7 @@
       <w:pPr>
         <w:numPr>
           <w:ilvl w:val="0"/>
-          <w:numId w:val="5"/>
+          <w:numId w:val="7"/>
         </w:numPr>
         <w:rPr>
           <w:rFonts w:ascii="Times New Roman" w:cs="Times New Roman" w:eastAsia="Times New Roman" w:hAnsi="Times New Roman"/>
@@ -457,7 +457,7 @@
       <w:pPr>
         <w:numPr>
           <w:ilvl w:val="0"/>
-          <w:numId w:val="5"/>
+          <w:numId w:val="7"/>
         </w:numPr>
         <w:rPr>
           <w:rFonts w:ascii="Times New Roman" w:cs="Times New Roman" w:eastAsia="Times New Roman" w:hAnsi="Times New Roman"/>
@@ -477,7 +477,7 @@
       <w:pPr>
         <w:numPr>
           <w:ilvl w:val="0"/>
-          <w:numId w:val="13"/>
+          <w:numId w:val="17"/>
         </w:numPr>
         <w:ind w:left="1440" w:hanging="360"/>
         <w:rPr>
@@ -507,7 +507,7 @@
       <w:pPr>
         <w:numPr>
           <w:ilvl w:val="0"/>
-          <w:numId w:val="13"/>
+          <w:numId w:val="17"/>
         </w:numPr>
         <w:ind w:left="1440" w:hanging="360"/>
         <w:rPr>
@@ -537,7 +537,7 @@
       <w:pPr>
         <w:numPr>
           <w:ilvl w:val="0"/>
-          <w:numId w:val="13"/>
+          <w:numId w:val="17"/>
         </w:numPr>
         <w:ind w:left="1440" w:hanging="360"/>
         <w:rPr>
@@ -567,7 +567,7 @@
       <w:pPr>
         <w:numPr>
           <w:ilvl w:val="0"/>
-          <w:numId w:val="13"/>
+          <w:numId w:val="17"/>
         </w:numPr>
         <w:ind w:left="1440" w:hanging="360"/>
         <w:rPr>
@@ -597,7 +597,7 @@
       <w:pPr>
         <w:numPr>
           <w:ilvl w:val="0"/>
-          <w:numId w:val="13"/>
+          <w:numId w:val="17"/>
         </w:numPr>
         <w:ind w:left="1440" w:hanging="360"/>
         <w:rPr>
@@ -670,7 +670,7 @@
       <w:pPr>
         <w:numPr>
           <w:ilvl w:val="0"/>
-          <w:numId w:val="1"/>
+          <w:numId w:val="2"/>
         </w:numPr>
         <w:rPr>
           <w:rFonts w:ascii="Times New Roman" w:cs="Times New Roman" w:eastAsia="Times New Roman" w:hAnsi="Times New Roman"/>
@@ -699,7 +699,7 @@
       <w:pPr>
         <w:numPr>
           <w:ilvl w:val="0"/>
-          <w:numId w:val="16"/>
+          <w:numId w:val="20"/>
         </w:numPr>
         <w:ind w:left="1440" w:hanging="360"/>
         <w:rPr>
@@ -723,7 +723,7 @@
       <w:pPr>
         <w:numPr>
           <w:ilvl w:val="0"/>
-          <w:numId w:val="23"/>
+          <w:numId w:val="34"/>
         </w:numPr>
         <w:ind w:left="2160" w:hanging="360"/>
         <w:rPr>
@@ -750,7 +750,7 @@
       <w:pPr>
         <w:numPr>
           <w:ilvl w:val="0"/>
-          <w:numId w:val="23"/>
+          <w:numId w:val="34"/>
         </w:numPr>
         <w:ind w:left="2160" w:hanging="360"/>
         <w:rPr>
@@ -770,7 +770,7 @@
       <w:pPr>
         <w:numPr>
           <w:ilvl w:val="0"/>
-          <w:numId w:val="23"/>
+          <w:numId w:val="34"/>
         </w:numPr>
         <w:ind w:left="2160" w:hanging="360"/>
         <w:rPr>
@@ -790,7 +790,7 @@
       <w:pPr>
         <w:numPr>
           <w:ilvl w:val="0"/>
-          <w:numId w:val="23"/>
+          <w:numId w:val="34"/>
         </w:numPr>
         <w:ind w:left="2160" w:hanging="360"/>
         <w:rPr>
@@ -810,7 +810,7 @@
       <w:pPr>
         <w:numPr>
           <w:ilvl w:val="0"/>
-          <w:numId w:val="23"/>
+          <w:numId w:val="34"/>
         </w:numPr>
         <w:ind w:left="2160" w:hanging="360"/>
         <w:rPr>
@@ -830,7 +830,7 @@
       <w:pPr>
         <w:numPr>
           <w:ilvl w:val="0"/>
-          <w:numId w:val="16"/>
+          <w:numId w:val="20"/>
         </w:numPr>
         <w:ind w:left="1440" w:hanging="360"/>
         <w:rPr>
@@ -854,7 +854,7 @@
       <w:pPr>
         <w:numPr>
           <w:ilvl w:val="0"/>
-          <w:numId w:val="18"/>
+          <w:numId w:val="22"/>
         </w:numPr>
         <w:ind w:left="2160" w:hanging="360"/>
         <w:rPr>
@@ -873,7 +873,7 @@
       <w:pPr>
         <w:numPr>
           <w:ilvl w:val="0"/>
-          <w:numId w:val="18"/>
+          <w:numId w:val="22"/>
         </w:numPr>
         <w:ind w:left="2160" w:hanging="360"/>
         <w:rPr>
@@ -892,7 +892,7 @@
       <w:pPr>
         <w:numPr>
           <w:ilvl w:val="0"/>
-          <w:numId w:val="18"/>
+          <w:numId w:val="22"/>
         </w:numPr>
         <w:ind w:left="2160" w:hanging="360"/>
         <w:rPr>
@@ -911,7 +911,7 @@
       <w:pPr>
         <w:numPr>
           <w:ilvl w:val="0"/>
-          <w:numId w:val="18"/>
+          <w:numId w:val="22"/>
         </w:numPr>
         <w:ind w:left="2160" w:hanging="360"/>
         <w:rPr>
@@ -938,7 +938,7 @@
       <w:pPr>
         <w:numPr>
           <w:ilvl w:val="0"/>
-          <w:numId w:val="18"/>
+          <w:numId w:val="22"/>
         </w:numPr>
         <w:ind w:left="2160" w:hanging="360"/>
         <w:rPr>
@@ -958,7 +958,7 @@
       <w:pPr>
         <w:numPr>
           <w:ilvl w:val="0"/>
-          <w:numId w:val="18"/>
+          <w:numId w:val="22"/>
         </w:numPr>
         <w:ind w:left="2160" w:hanging="360"/>
         <w:rPr>
@@ -986,7 +986,7 @@
       <w:pPr>
         <w:numPr>
           <w:ilvl w:val="0"/>
-          <w:numId w:val="18"/>
+          <w:numId w:val="22"/>
         </w:numPr>
         <w:ind w:left="2160" w:hanging="360"/>
         <w:rPr>
@@ -1014,7 +1014,7 @@
       <w:pPr>
         <w:numPr>
           <w:ilvl w:val="0"/>
-          <w:numId w:val="18"/>
+          <w:numId w:val="22"/>
         </w:numPr>
         <w:ind w:left="2160" w:hanging="360"/>
         <w:rPr>
@@ -1034,7 +1034,7 @@
       <w:pPr>
         <w:numPr>
           <w:ilvl w:val="0"/>
-          <w:numId w:val="16"/>
+          <w:numId w:val="20"/>
         </w:numPr>
         <w:ind w:left="1440" w:hanging="360"/>
         <w:rPr>
@@ -1061,7 +1061,7 @@
       <w:pPr>
         <w:numPr>
           <w:ilvl w:val="0"/>
-          <w:numId w:val="8"/>
+          <w:numId w:val="10"/>
         </w:numPr>
         <w:ind w:left="2160" w:hanging="360"/>
         <w:rPr>
@@ -1080,7 +1080,7 @@
       <w:pPr>
         <w:numPr>
           <w:ilvl w:val="0"/>
-          <w:numId w:val="8"/>
+          <w:numId w:val="10"/>
         </w:numPr>
         <w:ind w:left="2160" w:hanging="360"/>
         <w:rPr>
@@ -1099,7 +1099,7 @@
       <w:pPr>
         <w:numPr>
           <w:ilvl w:val="0"/>
-          <w:numId w:val="8"/>
+          <w:numId w:val="10"/>
         </w:numPr>
         <w:ind w:left="2160" w:hanging="360"/>
         <w:rPr>
@@ -1118,7 +1118,7 @@
       <w:pPr>
         <w:numPr>
           <w:ilvl w:val="0"/>
-          <w:numId w:val="8"/>
+          <w:numId w:val="10"/>
         </w:numPr>
         <w:ind w:left="2160" w:hanging="360"/>
         <w:rPr>
@@ -1137,7 +1137,7 @@
       <w:pPr>
         <w:numPr>
           <w:ilvl w:val="0"/>
-          <w:numId w:val="8"/>
+          <w:numId w:val="10"/>
         </w:numPr>
         <w:ind w:left="2160" w:hanging="360"/>
         <w:rPr>
@@ -1156,7 +1156,7 @@
       <w:pPr>
         <w:numPr>
           <w:ilvl w:val="0"/>
-          <w:numId w:val="8"/>
+          <w:numId w:val="10"/>
         </w:numPr>
         <w:ind w:left="2160" w:hanging="360"/>
         <w:rPr>
@@ -1175,7 +1175,7 @@
       <w:pPr>
         <w:numPr>
           <w:ilvl w:val="0"/>
-          <w:numId w:val="16"/>
+          <w:numId w:val="20"/>
         </w:numPr>
         <w:ind w:left="1440" w:hanging="360"/>
         <w:rPr>
@@ -1194,7 +1194,7 @@
       <w:pPr>
         <w:numPr>
           <w:ilvl w:val="0"/>
-          <w:numId w:val="22"/>
+          <w:numId w:val="32"/>
         </w:numPr>
         <w:ind w:left="2160" w:hanging="360"/>
         <w:rPr>
@@ -1213,7 +1213,7 @@
       <w:pPr>
         <w:numPr>
           <w:ilvl w:val="0"/>
-          <w:numId w:val="22"/>
+          <w:numId w:val="32"/>
         </w:numPr>
         <w:ind w:left="2160" w:hanging="360"/>
         <w:rPr>
@@ -1232,7 +1232,7 @@
       <w:pPr>
         <w:numPr>
           <w:ilvl w:val="0"/>
-          <w:numId w:val="22"/>
+          <w:numId w:val="32"/>
         </w:numPr>
         <w:ind w:left="2160" w:hanging="360"/>
         <w:rPr>
@@ -1286,7 +1286,7 @@
       <w:pPr>
         <w:numPr>
           <w:ilvl w:val="0"/>
-          <w:numId w:val="24"/>
+          <w:numId w:val="35"/>
         </w:numPr>
         <w:ind w:left="1440" w:hanging="360"/>
         <w:rPr>
@@ -1305,7 +1305,7 @@
       <w:pPr>
         <w:numPr>
           <w:ilvl w:val="0"/>
-          <w:numId w:val="9"/>
+          <w:numId w:val="11"/>
         </w:numPr>
         <w:ind w:left="2160" w:hanging="360"/>
         <w:rPr>
@@ -1325,7 +1325,7 @@
       <w:pPr>
         <w:numPr>
           <w:ilvl w:val="0"/>
-          <w:numId w:val="24"/>
+          <w:numId w:val="35"/>
         </w:numPr>
         <w:ind w:left="1440" w:hanging="360"/>
         <w:rPr>
@@ -1349,7 +1349,7 @@
       <w:pPr>
         <w:numPr>
           <w:ilvl w:val="0"/>
-          <w:numId w:val="28"/>
+          <w:numId w:val="40"/>
         </w:numPr>
         <w:ind w:left="2160" w:hanging="360"/>
         <w:rPr>
@@ -1526,31 +1526,243 @@
       <w:pPr>
         <w:numPr>
           <w:ilvl w:val="0"/>
+          <w:numId w:val="35"/>
+        </w:numPr>
+        <w:ind w:left="1440" w:hanging="360"/>
+        <w:rPr>
+          <w:b w:val="0"/>
+        </w:rPr>
+      </w:pPr>
+      <w:r>
+        <w:rPr>
+          <w:b w:val="0"/>
+          <w:rtl w:val="0"/>
+        </w:rPr>
+        <w:t xml:space="preserve">Algorithm</w:t>
+      </w:r>
+      <w:r>
+        <w:rPr>
+          <w:rtl w:val="0"/>
+        </w:rPr>
+      </w:r>
+    </w:p>
+    <w:p>
+      <w:pPr>
+        <w:numPr>
+          <w:ilvl w:val="0"/>
+          <w:numId w:val="21"/>
+        </w:numPr>
+        <w:ind w:left="2160" w:hanging="360"/>
+        <w:rPr>
+          <w:b w:val="0"/>
+        </w:rPr>
+      </w:pPr>
+      <w:r>
+        <w:rPr>
+          <w:b w:val="0"/>
+          <w:rtl w:val="0"/>
+        </w:rPr>
+        <w:t xml:space="preserve">Initialize the parameters:</w:t>
+      </w:r>
+    </w:p>
+    <w:p>
+      <w:pPr>
+        <w:numPr>
+          <w:ilvl w:val="0"/>
+          <w:numId w:val="9"/>
+        </w:numPr>
+        <w:ind w:left="2880" w:hanging="360"/>
+        <w:rPr>
+          <w:b w:val="0"/>
+          <w:u w:val="none"/>
+        </w:rPr>
+      </w:pPr>
+      <w:r>
+        <w:rPr>
+          <w:b w:val="0"/>
+          <w:rtl w:val="0"/>
+        </w:rPr>
+        <w:t xml:space="preserve">N: number of ants</w:t>
+      </w:r>
+    </w:p>
+    <w:p>
+      <w:pPr>
+        <w:numPr>
+          <w:ilvl w:val="0"/>
+          <w:numId w:val="38"/>
+        </w:numPr>
+        <w:ind w:left="2880" w:hanging="360"/>
+        <w:rPr>
+          <w:b w:val="0"/>
+          <w:u w:val="none"/>
+        </w:rPr>
+      </w:pPr>
+      <w:r>
+        <w:rPr>
+          <w:b w:val="0"/>
+          <w:rtl w:val="0"/>
+        </w:rPr>
+        <w:t xml:space="preserve">α: trail factor</w:t>
+      </w:r>
+    </w:p>
+    <w:p>
+      <w:pPr>
+        <w:numPr>
+          <w:ilvl w:val="0"/>
+          <w:numId w:val="6"/>
+        </w:numPr>
+        <w:ind w:left="2880" w:hanging="360"/>
+        <w:rPr>
+          <w:b w:val="0"/>
+          <w:u w:val="none"/>
+        </w:rPr>
+      </w:pPr>
+      <w:r>
+        <w:rPr>
+          <w:b w:val="0"/>
+          <w:rtl w:val="0"/>
+        </w:rPr>
+        <w:t xml:space="preserve">β: heuristic factor</w:t>
+      </w:r>
+    </w:p>
+    <w:p>
+      <w:pPr>
+        <w:numPr>
+          <w:ilvl w:val="0"/>
+          <w:numId w:val="12"/>
+        </w:numPr>
+        <w:ind w:left="2880" w:hanging="360"/>
+        <w:rPr>
+          <w:b w:val="0"/>
+          <w:u w:val="none"/>
+        </w:rPr>
+      </w:pPr>
+      <w:r>
+        <w:rPr>
+          <w:b w:val="0"/>
+          <w:rtl w:val="0"/>
+        </w:rPr>
+        <w:t xml:space="preserve">ρ: evaporation rate</w:t>
+      </w:r>
+    </w:p>
+    <w:p>
+      <w:pPr>
+        <w:numPr>
+          <w:ilvl w:val="0"/>
+          <w:numId w:val="41"/>
+        </w:numPr>
+        <w:ind w:left="2880" w:hanging="360"/>
+        <w:rPr>
+          <w:b w:val="0"/>
+          <w:u w:val="none"/>
+        </w:rPr>
+      </w:pPr>
+      <w:r>
+        <w:rPr>
+          <w:b w:val="0"/>
+          <w:rtl w:val="0"/>
+        </w:rPr>
+        <w:t xml:space="preserve">Q: pheromone deposit factor</w:t>
+      </w:r>
+    </w:p>
+    <w:p>
+      <w:pPr>
+        <w:numPr>
+          <w:ilvl w:val="0"/>
+          <w:numId w:val="37"/>
+        </w:numPr>
+        <w:ind w:left="2880" w:hanging="360"/>
+        <w:rPr>
+          <w:b w:val="0"/>
+          <w:u w:val="none"/>
+        </w:rPr>
+      </w:pPr>
+      <w:r>
+        <w:rPr>
+          <w:b w:val="0"/>
+          <w:rtl w:val="0"/>
+        </w:rPr>
+        <w:t xml:space="preserve">t0: initial pheromone trail</w:t>
+      </w:r>
+    </w:p>
+    <w:p>
+      <w:pPr>
+        <w:numPr>
+          <w:ilvl w:val="0"/>
           <w:numId w:val="24"/>
         </w:numPr>
-        <w:ind w:left="1440" w:hanging="360"/>
-        <w:rPr>
-          <w:b w:val="0"/>
-        </w:rPr>
-      </w:pPr>
-      <w:r>
-        <w:rPr>
-          <w:b w:val="0"/>
-          <w:rtl w:val="0"/>
-        </w:rPr>
-        <w:t xml:space="preserve">Algorithm</w:t>
-      </w:r>
-      <w:r>
-        <w:rPr>
-          <w:rtl w:val="0"/>
-        </w:rPr>
-      </w:r>
-    </w:p>
-    <w:p>
-      <w:pPr>
-        <w:numPr>
-          <w:ilvl w:val="0"/>
-          <w:numId w:val="17"/>
+        <w:ind w:left="2880" w:hanging="360"/>
+        <w:rPr>
+          <w:b w:val="0"/>
+          <w:u w:val="none"/>
+        </w:rPr>
+      </w:pPr>
+      <w:r>
+        <w:rPr>
+          <w:b w:val="0"/>
+          <w:rtl w:val="0"/>
+        </w:rPr>
+        <w:t xml:space="preserve">tau: pheromone trail matrix</w:t>
+      </w:r>
+    </w:p>
+    <w:p>
+      <w:pPr>
+        <w:numPr>
+          <w:ilvl w:val="0"/>
+          <w:numId w:val="14"/>
+        </w:numPr>
+        <w:ind w:left="2880" w:hanging="360"/>
+        <w:rPr>
+          <w:b w:val="0"/>
+          <w:u w:val="none"/>
+        </w:rPr>
+      </w:pPr>
+      <w:r>
+        <w:rPr>
+          <w:b w:val="0"/>
+          <w:rtl w:val="0"/>
+        </w:rPr>
+        <w:t xml:space="preserve">h: heuristic information matrix</w:t>
+      </w:r>
+    </w:p>
+    <w:p>
+      <w:pPr>
+        <w:numPr>
+          <w:ilvl w:val="0"/>
+          <w:numId w:val="36"/>
+        </w:numPr>
+        <w:ind w:left="2880" w:hanging="360"/>
+        <w:rPr>
+          <w:b w:val="0"/>
+          <w:u w:val="none"/>
+        </w:rPr>
+      </w:pPr>
+      <w:r>
+        <w:rPr>
+          <w:b w:val="0"/>
+          <w:rtl w:val="0"/>
+        </w:rPr>
+        <w:t xml:space="preserve">s: current solution (Christofides’s solution)</w:t>
+      </w:r>
+    </w:p>
+    <w:p>
+      <w:pPr>
+        <w:ind w:left="2160" w:firstLine="0"/>
+        <w:rPr>
+          <w:b w:val="0"/>
+        </w:rPr>
+      </w:pPr>
+      <w:r>
+        <w:rPr>
+          <w:rtl w:val="0"/>
+        </w:rPr>
+      </w:r>
+    </w:p>
+    <w:p>
+      <w:pPr>
+        <w:numPr>
+          <w:ilvl w:val="0"/>
+          <w:numId w:val="21"/>
         </w:numPr>
         <w:ind w:left="2160" w:hanging="360"/>
         <w:rPr>
@@ -1562,14 +1774,33 @@
           <w:b w:val="0"/>
           <w:rtl w:val="0"/>
         </w:rPr>
-        <w:t xml:space="preserve">Initialize the parameters:</w:t>
-      </w:r>
-    </w:p>
-    <w:p>
-      <w:pPr>
-        <w:numPr>
-          <w:ilvl w:val="0"/>
-          <w:numId w:val="7"/>
+        <w:t xml:space="preserve">Initialize the pheromone trail matrix tau and the heuristic information matrix h.</w:t>
+      </w:r>
+    </w:p>
+    <w:p>
+      <w:pPr>
+        <w:numPr>
+          <w:ilvl w:val="0"/>
+          <w:numId w:val="21"/>
+        </w:numPr>
+        <w:ind w:left="2160" w:hanging="360"/>
+        <w:rPr>
+          <w:b w:val="0"/>
+        </w:rPr>
+      </w:pPr>
+      <w:r>
+        <w:rPr>
+          <w:b w:val="0"/>
+          <w:rtl w:val="0"/>
+        </w:rPr>
+        <w:t xml:space="preserve">Repeat for each iteration:</w:t>
+      </w:r>
+    </w:p>
+    <w:p>
+      <w:pPr>
+        <w:numPr>
+          <w:ilvl w:val="0"/>
+          <w:numId w:val="4"/>
         </w:numPr>
         <w:ind w:left="2880" w:hanging="360"/>
         <w:rPr>
@@ -1582,14 +1813,74 @@
           <w:b w:val="0"/>
           <w:rtl w:val="0"/>
         </w:rPr>
-        <w:t xml:space="preserve">N: number of ants</w:t>
-      </w:r>
-    </w:p>
-    <w:p>
-      <w:pPr>
-        <w:numPr>
-          <w:ilvl w:val="0"/>
-          <w:numId w:val="27"/>
+        <w:t xml:space="preserve">Generate solutions using the following steps:</w:t>
+      </w:r>
+    </w:p>
+    <w:p>
+      <w:pPr>
+        <w:numPr>
+          <w:ilvl w:val="0"/>
+          <w:numId w:val="15"/>
+        </w:numPr>
+        <w:ind w:left="3600" w:hanging="360"/>
+        <w:rPr>
+          <w:b w:val="0"/>
+          <w:u w:val="none"/>
+        </w:rPr>
+      </w:pPr>
+      <w:r>
+        <w:rPr>
+          <w:b w:val="0"/>
+          <w:rtl w:val="0"/>
+        </w:rPr>
+        <w:t xml:space="preserve">Place each ant at a random starting point</w:t>
+      </w:r>
+    </w:p>
+    <w:p>
+      <w:pPr>
+        <w:numPr>
+          <w:ilvl w:val="0"/>
+          <w:numId w:val="15"/>
+        </w:numPr>
+        <w:ind w:left="3600" w:hanging="360"/>
+        <w:rPr>
+          <w:b w:val="0"/>
+          <w:u w:val="none"/>
+        </w:rPr>
+      </w:pPr>
+      <w:r>
+        <w:rPr>
+          <w:b w:val="0"/>
+          <w:rtl w:val="0"/>
+        </w:rPr>
+        <w:t xml:space="preserve">Move the ant to the next city based on the probabilities calculated using the pheromone trail matrix and the heuristic information matrix</w:t>
+      </w:r>
+    </w:p>
+    <w:p>
+      <w:pPr>
+        <w:numPr>
+          <w:ilvl w:val="0"/>
+          <w:numId w:val="15"/>
+        </w:numPr>
+        <w:ind w:left="3600" w:hanging="360"/>
+        <w:rPr>
+          <w:b w:val="0"/>
+          <w:u w:val="none"/>
+        </w:rPr>
+      </w:pPr>
+      <w:r>
+        <w:rPr>
+          <w:b w:val="0"/>
+          <w:rtl w:val="0"/>
+        </w:rPr>
+        <w:t xml:space="preserve">Update the pheromone trail matrix using the Q value and the length of the tour</w:t>
+      </w:r>
+    </w:p>
+    <w:p>
+      <w:pPr>
+        <w:numPr>
+          <w:ilvl w:val="0"/>
+          <w:numId w:val="4"/>
         </w:numPr>
         <w:ind w:left="2880" w:hanging="360"/>
         <w:rPr>
@@ -1602,7 +1893,45 @@
           <w:b w:val="0"/>
           <w:rtl w:val="0"/>
         </w:rPr>
-        <w:t xml:space="preserve">α: trail factor</w:t>
+        <w:t xml:space="preserve">Update the pheromone trail matrix using the following steps:</w:t>
+      </w:r>
+    </w:p>
+    <w:p>
+      <w:pPr>
+        <w:numPr>
+          <w:ilvl w:val="0"/>
+          <w:numId w:val="31"/>
+        </w:numPr>
+        <w:ind w:left="3600" w:hanging="360"/>
+        <w:rPr>
+          <w:b w:val="0"/>
+        </w:rPr>
+      </w:pPr>
+      <w:r>
+        <w:rPr>
+          <w:b w:val="0"/>
+          <w:rtl w:val="0"/>
+        </w:rPr>
+        <w:t xml:space="preserve">Evaporate the pheromone trail using the evaporation rate</w:t>
+      </w:r>
+    </w:p>
+    <w:p>
+      <w:pPr>
+        <w:numPr>
+          <w:ilvl w:val="0"/>
+          <w:numId w:val="31"/>
+        </w:numPr>
+        <w:ind w:left="3600" w:hanging="360"/>
+        <w:rPr>
+          <w:b w:val="0"/>
+        </w:rPr>
+      </w:pPr>
+      <w:r>
+        <w:rPr>
+          <w:b w:val="0"/>
+          <w:rtl w:val="0"/>
+        </w:rPr>
+        <w:t xml:space="preserve">Add the pheromone deposit to the edges visited by the ants</w:t>
       </w:r>
     </w:p>
     <w:p>
@@ -1614,286 +1943,48 @@
         <w:ind w:left="2880" w:hanging="360"/>
         <w:rPr>
           <w:b w:val="0"/>
-          <w:u w:val="none"/>
-        </w:rPr>
-      </w:pPr>
-      <w:r>
-        <w:rPr>
-          <w:b w:val="0"/>
-          <w:rtl w:val="0"/>
-        </w:rPr>
-        <w:t xml:space="preserve">β: heuristic factor</w:t>
-      </w:r>
-    </w:p>
-    <w:p>
-      <w:pPr>
-        <w:numPr>
-          <w:ilvl w:val="0"/>
-          <w:numId w:val="10"/>
+        </w:rPr>
+      </w:pPr>
+      <w:r>
+        <w:rPr>
+          <w:b w:val="0"/>
+          <w:rtl w:val="0"/>
+        </w:rPr>
+        <w:t xml:space="preserve">Update the best solution found so far</w:t>
+      </w:r>
+    </w:p>
+    <w:p>
+      <w:pPr>
+        <w:numPr>
+          <w:ilvl w:val="0"/>
+          <w:numId w:val="4"/>
         </w:numPr>
         <w:ind w:left="2880" w:hanging="360"/>
         <w:rPr>
           <w:b w:val="0"/>
-          <w:u w:val="none"/>
-        </w:rPr>
-      </w:pPr>
-      <w:r>
-        <w:rPr>
-          <w:b w:val="0"/>
-          <w:rtl w:val="0"/>
-        </w:rPr>
-        <w:t xml:space="preserve">ρ: evaporation rate</w:t>
-      </w:r>
-    </w:p>
-    <w:p>
-      <w:pPr>
-        <w:numPr>
-          <w:ilvl w:val="0"/>
-          <w:numId w:val="29"/>
-        </w:numPr>
-        <w:ind w:left="2880" w:hanging="360"/>
-        <w:rPr>
-          <w:b w:val="0"/>
-          <w:u w:val="none"/>
-        </w:rPr>
-      </w:pPr>
-      <w:r>
-        <w:rPr>
-          <w:b w:val="0"/>
-          <w:rtl w:val="0"/>
-        </w:rPr>
-        <w:t xml:space="preserve">Q: pheromone deposit factor</w:t>
-      </w:r>
-    </w:p>
-    <w:p>
-      <w:pPr>
-        <w:numPr>
-          <w:ilvl w:val="0"/>
-          <w:numId w:val="26"/>
-        </w:numPr>
-        <w:ind w:left="2880" w:hanging="360"/>
-        <w:rPr>
-          <w:b w:val="0"/>
-          <w:u w:val="none"/>
-        </w:rPr>
-      </w:pPr>
-      <w:r>
-        <w:rPr>
-          <w:b w:val="0"/>
-          <w:rtl w:val="0"/>
-        </w:rPr>
-        <w:t xml:space="preserve">t0: initial pheromone trail</w:t>
-      </w:r>
-    </w:p>
-    <w:p>
-      <w:pPr>
-        <w:numPr>
-          <w:ilvl w:val="0"/>
-          <w:numId w:val="19"/>
-        </w:numPr>
-        <w:ind w:left="2880" w:hanging="360"/>
-        <w:rPr>
-          <w:b w:val="0"/>
-          <w:u w:val="none"/>
-        </w:rPr>
-      </w:pPr>
-      <w:r>
-        <w:rPr>
-          <w:b w:val="0"/>
-          <w:rtl w:val="0"/>
-        </w:rPr>
-        <w:t xml:space="preserve">tau: pheromone trail matrix</w:t>
-      </w:r>
-    </w:p>
-    <w:p>
-      <w:pPr>
-        <w:numPr>
-          <w:ilvl w:val="0"/>
-          <w:numId w:val="11"/>
-        </w:numPr>
-        <w:ind w:left="2880" w:hanging="360"/>
-        <w:rPr>
-          <w:b w:val="0"/>
-          <w:u w:val="none"/>
-        </w:rPr>
-      </w:pPr>
-      <w:r>
-        <w:rPr>
-          <w:b w:val="0"/>
-          <w:rtl w:val="0"/>
-        </w:rPr>
-        <w:t xml:space="preserve">h: heuristic information matrix</w:t>
-      </w:r>
-    </w:p>
-    <w:p>
-      <w:pPr>
-        <w:numPr>
-          <w:ilvl w:val="0"/>
-          <w:numId w:val="25"/>
-        </w:numPr>
-        <w:ind w:left="2880" w:hanging="360"/>
-        <w:rPr>
-          <w:b w:val="0"/>
-          <w:u w:val="none"/>
-        </w:rPr>
-      </w:pPr>
-      <w:r>
-        <w:rPr>
-          <w:b w:val="0"/>
-          <w:rtl w:val="0"/>
-        </w:rPr>
-        <w:t xml:space="preserve">s: current solution (Christofides’s solution)</w:t>
-      </w:r>
-    </w:p>
-    <w:p>
-      <w:pPr>
-        <w:ind w:left="2160" w:firstLine="0"/>
-        <w:rPr>
-          <w:b w:val="0"/>
-        </w:rPr>
-      </w:pPr>
-      <w:r>
-        <w:rPr>
-          <w:rtl w:val="0"/>
-        </w:rPr>
-      </w:r>
-    </w:p>
-    <w:p>
-      <w:pPr>
-        <w:numPr>
-          <w:ilvl w:val="0"/>
-          <w:numId w:val="17"/>
-        </w:numPr>
-        <w:ind w:left="2160" w:hanging="360"/>
-        <w:rPr>
-          <w:b w:val="0"/>
-        </w:rPr>
-      </w:pPr>
-      <w:r>
-        <w:rPr>
-          <w:b w:val="0"/>
-          <w:rtl w:val="0"/>
-        </w:rPr>
-        <w:t xml:space="preserve">Initialize the pheromone trail matrix tau and the heuristic information matrix h.</w:t>
-      </w:r>
-    </w:p>
-    <w:p>
-      <w:pPr>
-        <w:numPr>
-          <w:ilvl w:val="0"/>
-          <w:numId w:val="17"/>
-        </w:numPr>
-        <w:ind w:left="2160" w:hanging="360"/>
-        <w:rPr>
-          <w:b w:val="0"/>
-        </w:rPr>
-      </w:pPr>
-      <w:r>
-        <w:rPr>
-          <w:b w:val="0"/>
-          <w:rtl w:val="0"/>
-        </w:rPr>
-        <w:t xml:space="preserve">Repeat for each iteration:</w:t>
-      </w:r>
-    </w:p>
-    <w:p>
-      <w:pPr>
-        <w:numPr>
-          <w:ilvl w:val="0"/>
-          <w:numId w:val="2"/>
-        </w:numPr>
-        <w:ind w:left="2880" w:hanging="360"/>
-        <w:rPr>
-          <w:b w:val="0"/>
-          <w:u w:val="none"/>
-        </w:rPr>
-      </w:pPr>
-      <w:r>
-        <w:rPr>
-          <w:b w:val="0"/>
-          <w:rtl w:val="0"/>
-        </w:rPr>
-        <w:t xml:space="preserve">Generate solutions using the following steps:</w:t>
-      </w:r>
-    </w:p>
-    <w:p>
-      <w:pPr>
-        <w:numPr>
-          <w:ilvl w:val="0"/>
-          <w:numId w:val="12"/>
-        </w:numPr>
-        <w:ind w:left="3600" w:hanging="360"/>
-        <w:rPr>
-          <w:b w:val="0"/>
-          <w:u w:val="none"/>
-        </w:rPr>
-      </w:pPr>
-      <w:r>
-        <w:rPr>
-          <w:b w:val="0"/>
-          <w:rtl w:val="0"/>
-        </w:rPr>
-        <w:t xml:space="preserve">Place each ant at a random starting point</w:t>
-      </w:r>
-    </w:p>
-    <w:p>
-      <w:pPr>
-        <w:numPr>
-          <w:ilvl w:val="0"/>
-          <w:numId w:val="12"/>
-        </w:numPr>
-        <w:ind w:left="3600" w:hanging="360"/>
-        <w:rPr>
-          <w:b w:val="0"/>
-          <w:u w:val="none"/>
-        </w:rPr>
-      </w:pPr>
-      <w:r>
-        <w:rPr>
-          <w:b w:val="0"/>
-          <w:rtl w:val="0"/>
-        </w:rPr>
-        <w:t xml:space="preserve">Move the ant to the next city based on the probabilities calculated using the pheromone trail matrix and the heuristic information matrix</w:t>
-      </w:r>
-    </w:p>
-    <w:p>
-      <w:pPr>
-        <w:numPr>
-          <w:ilvl w:val="0"/>
-          <w:numId w:val="12"/>
-        </w:numPr>
-        <w:ind w:left="3600" w:hanging="360"/>
-        <w:rPr>
-          <w:b w:val="0"/>
-          <w:u w:val="none"/>
-        </w:rPr>
-      </w:pPr>
-      <w:r>
-        <w:rPr>
-          <w:b w:val="0"/>
-          <w:rtl w:val="0"/>
-        </w:rPr>
-        <w:t xml:space="preserve">Update the pheromone trail matrix using the Q value and the length of the tour</w:t>
-      </w:r>
-    </w:p>
-    <w:p>
-      <w:pPr>
-        <w:numPr>
-          <w:ilvl w:val="0"/>
-          <w:numId w:val="2"/>
-        </w:numPr>
-        <w:ind w:left="2880" w:hanging="360"/>
-        <w:rPr>
-          <w:b w:val="0"/>
-          <w:u w:val="none"/>
-        </w:rPr>
-      </w:pPr>
-      <w:r>
-        <w:rPr>
-          <w:b w:val="0"/>
-          <w:rtl w:val="0"/>
-        </w:rPr>
-        <w:t xml:space="preserve">Update the pheromone trail matrix using the following steps:</w:t>
+        </w:rPr>
+      </w:pPr>
+      <w:r>
+        <w:rPr>
+          <w:b w:val="0"/>
+          <w:rtl w:val="0"/>
+        </w:rPr>
+        <w:t xml:space="preserve">Terminate if the stopping criterion is met</w:t>
+      </w:r>
+    </w:p>
+    <w:p>
+      <w:pPr>
+        <w:ind w:left="0" w:firstLine="0"/>
+        <w:rPr>
+          <w:b w:val="0"/>
+        </w:rPr>
+      </w:pPr>
+      <w:r>
+        <w:rPr>
+          <w:b w:val="0"/>
+          <w:rtl w:val="0"/>
+        </w:rPr>
+        <w:t xml:space="preserve"> </w:t>
       </w:r>
     </w:p>
     <w:p>
@@ -1901,97 +1992,6 @@
         <w:numPr>
           <w:ilvl w:val="0"/>
           <w:numId w:val="21"/>
-        </w:numPr>
-        <w:ind w:left="3600" w:hanging="360"/>
-        <w:rPr>
-          <w:b w:val="0"/>
-        </w:rPr>
-      </w:pPr>
-      <w:r>
-        <w:rPr>
-          <w:b w:val="0"/>
-          <w:rtl w:val="0"/>
-        </w:rPr>
-        <w:t xml:space="preserve">Evaporate the pheromone trail using the evaporation rate</w:t>
-      </w:r>
-    </w:p>
-    <w:p>
-      <w:pPr>
-        <w:numPr>
-          <w:ilvl w:val="0"/>
-          <w:numId w:val="21"/>
-        </w:numPr>
-        <w:ind w:left="3600" w:hanging="360"/>
-        <w:rPr>
-          <w:b w:val="0"/>
-        </w:rPr>
-      </w:pPr>
-      <w:r>
-        <w:rPr>
-          <w:b w:val="0"/>
-          <w:rtl w:val="0"/>
-        </w:rPr>
-        <w:t xml:space="preserve">Add the pheromone deposit to the edges visited by the ants</w:t>
-      </w:r>
-    </w:p>
-    <w:p>
-      <w:pPr>
-        <w:numPr>
-          <w:ilvl w:val="0"/>
-          <w:numId w:val="2"/>
-        </w:numPr>
-        <w:ind w:left="2880" w:hanging="360"/>
-        <w:rPr>
-          <w:b w:val="0"/>
-        </w:rPr>
-      </w:pPr>
-      <w:r>
-        <w:rPr>
-          <w:b w:val="0"/>
-          <w:rtl w:val="0"/>
-        </w:rPr>
-        <w:t xml:space="preserve">Update the best solution found so far</w:t>
-      </w:r>
-    </w:p>
-    <w:p>
-      <w:pPr>
-        <w:numPr>
-          <w:ilvl w:val="0"/>
-          <w:numId w:val="2"/>
-        </w:numPr>
-        <w:ind w:left="2880" w:hanging="360"/>
-        <w:rPr>
-          <w:b w:val="0"/>
-        </w:rPr>
-      </w:pPr>
-      <w:r>
-        <w:rPr>
-          <w:b w:val="0"/>
-          <w:rtl w:val="0"/>
-        </w:rPr>
-        <w:t xml:space="preserve">Terminate if the stopping criterion is met</w:t>
-      </w:r>
-    </w:p>
-    <w:p>
-      <w:pPr>
-        <w:ind w:left="0" w:firstLine="0"/>
-        <w:rPr>
-          <w:b w:val="0"/>
-        </w:rPr>
-      </w:pPr>
-      <w:r>
-        <w:rPr>
-          <w:b w:val="0"/>
-          <w:rtl w:val="0"/>
-        </w:rPr>
-        <w:t xml:space="preserve"> </w:t>
-      </w:r>
-    </w:p>
-    <w:p>
-      <w:pPr>
-        <w:numPr>
-          <w:ilvl w:val="0"/>
-          <w:numId w:val="17"/>
         </w:numPr>
         <w:ind w:left="2160" w:hanging="360"/>
         <w:rPr>
@@ -2031,7 +2031,7 @@
       <w:pPr>
         <w:numPr>
           <w:ilvl w:val="0"/>
-          <w:numId w:val="24"/>
+          <w:numId w:val="35"/>
         </w:numPr>
         <w:ind w:left="1440" w:hanging="360"/>
         <w:rPr>
@@ -2050,7 +2050,7 @@
       <w:pPr>
         <w:numPr>
           <w:ilvl w:val="0"/>
-          <w:numId w:val="14"/>
+          <w:numId w:val="18"/>
         </w:numPr>
         <w:ind w:left="2160" w:hanging="360"/>
         <w:rPr>
@@ -2069,7 +2069,7 @@
       <w:pPr>
         <w:numPr>
           <w:ilvl w:val="0"/>
-          <w:numId w:val="14"/>
+          <w:numId w:val="18"/>
         </w:numPr>
         <w:ind w:left="2160" w:hanging="360"/>
         <w:rPr>
@@ -2088,7 +2088,7 @@
       <w:pPr>
         <w:numPr>
           <w:ilvl w:val="0"/>
-          <w:numId w:val="14"/>
+          <w:numId w:val="18"/>
         </w:numPr>
         <w:ind w:left="2160" w:hanging="360"/>
         <w:rPr>
@@ -2142,7 +2142,7 @@
       <w:pPr>
         <w:numPr>
           <w:ilvl w:val="0"/>
-          <w:numId w:val="6"/>
+          <w:numId w:val="8"/>
         </w:numPr>
         <w:ind w:left="1440" w:hanging="360"/>
         <w:rPr>
@@ -2161,7 +2161,7 @@
       <w:pPr>
         <w:numPr>
           <w:ilvl w:val="0"/>
-          <w:numId w:val="15"/>
+          <w:numId w:val="19"/>
         </w:numPr>
         <w:ind w:left="2160" w:hanging="360"/>
         <w:rPr>
@@ -2181,7 +2181,7 @@
       <w:pPr>
         <w:numPr>
           <w:ilvl w:val="0"/>
-          <w:numId w:val="6"/>
+          <w:numId w:val="8"/>
         </w:numPr>
         <w:ind w:left="1440" w:hanging="360"/>
         <w:rPr>
@@ -2205,7 +2205,7 @@
       <w:pPr>
         <w:numPr>
           <w:ilvl w:val="0"/>
-          <w:numId w:val="20"/>
+          <w:numId w:val="25"/>
         </w:numPr>
         <w:ind w:left="2160" w:hanging="360"/>
         <w:rPr>
@@ -2345,7 +2345,7 @@
       <w:pPr>
         <w:numPr>
           <w:ilvl w:val="0"/>
-          <w:numId w:val="6"/>
+          <w:numId w:val="8"/>
         </w:numPr>
         <w:ind w:left="1440" w:hanging="360"/>
         <w:rPr>
@@ -2372,7 +2372,7 @@
       <w:pPr>
         <w:numPr>
           <w:ilvl w:val="0"/>
-          <w:numId w:val="3"/>
+          <w:numId w:val="5"/>
         </w:numPr>
         <w:ind w:left="2160" w:hanging="360"/>
         <w:rPr>
@@ -2397,7 +2397,7 @@
       <w:pPr>
         <w:numPr>
           <w:ilvl w:val="0"/>
-          <w:numId w:val="3"/>
+          <w:numId w:val="5"/>
         </w:numPr>
         <w:ind w:left="2160" w:hanging="360"/>
         <w:rPr>
@@ -2416,7 +2416,7 @@
       <w:pPr>
         <w:numPr>
           <w:ilvl w:val="0"/>
-          <w:numId w:val="2"/>
+          <w:numId w:val="4"/>
         </w:numPr>
         <w:ind w:left="2880" w:hanging="360"/>
         <w:rPr>
@@ -2436,7 +2436,7 @@
       <w:pPr>
         <w:numPr>
           <w:ilvl w:val="0"/>
-          <w:numId w:val="2"/>
+          <w:numId w:val="4"/>
         </w:numPr>
         <w:ind w:left="2880" w:hanging="360"/>
         <w:rPr>
@@ -2455,7 +2455,7 @@
       <w:pPr>
         <w:numPr>
           <w:ilvl w:val="0"/>
-          <w:numId w:val="2"/>
+          <w:numId w:val="4"/>
         </w:numPr>
         <w:ind w:left="2880" w:hanging="360"/>
         <w:rPr>
@@ -2475,7 +2475,7 @@
       <w:pPr>
         <w:numPr>
           <w:ilvl w:val="0"/>
-          <w:numId w:val="2"/>
+          <w:numId w:val="4"/>
         </w:numPr>
         <w:ind w:left="2880" w:hanging="360"/>
         <w:rPr>
@@ -2495,7 +2495,7 @@
       <w:pPr>
         <w:numPr>
           <w:ilvl w:val="0"/>
-          <w:numId w:val="2"/>
+          <w:numId w:val="4"/>
         </w:numPr>
         <w:ind w:left="2880" w:hanging="360"/>
         <w:rPr>
@@ -2515,7 +2515,7 @@
       <w:pPr>
         <w:numPr>
           <w:ilvl w:val="0"/>
-          <w:numId w:val="2"/>
+          <w:numId w:val="4"/>
         </w:numPr>
         <w:ind w:left="2880" w:hanging="360"/>
         <w:rPr>
@@ -2543,7 +2543,7 @@
       <w:pPr>
         <w:numPr>
           <w:ilvl w:val="0"/>
-          <w:numId w:val="6"/>
+          <w:numId w:val="8"/>
         </w:numPr>
         <w:ind w:left="1440" w:hanging="360"/>
         <w:rPr>
@@ -2562,7 +2562,7 @@
       <w:pPr>
         <w:numPr>
           <w:ilvl w:val="0"/>
-          <w:numId w:val="30"/>
+          <w:numId w:val="42"/>
         </w:numPr>
         <w:ind w:left="2160" w:hanging="360"/>
         <w:rPr>
@@ -2581,7 +2581,7 @@
       <w:pPr>
         <w:numPr>
           <w:ilvl w:val="0"/>
-          <w:numId w:val="30"/>
+          <w:numId w:val="42"/>
         </w:numPr>
         <w:ind w:left="2160" w:hanging="360"/>
         <w:rPr>
@@ -2665,17 +2665,156 @@
         <w:pageBreakBefore w:val="0"/>
         <w:ind w:left="0" w:firstLine="0"/>
         <w:rPr>
-          <w:rFonts w:ascii="Times New Roman" w:cs="Times New Roman" w:eastAsia="Times New Roman" w:hAnsi="Times New Roman"/>
+          <w:b w:val="1"/>
+          <w:sz w:val="56"/>
+          <w:szCs w:val="56"/>
         </w:rPr>
       </w:pPr>
       <w:bookmarkStart w:colFirst="0" w:colLast="0" w:name="_2et92p0" w:id="4"/>
       <w:bookmarkEnd w:id="4"/>
       <w:r>
         <w:rPr>
+          <w:b w:val="1"/>
+          <w:sz w:val="56"/>
+          <w:szCs w:val="56"/>
+          <w:rtl w:val="0"/>
+        </w:rPr>
+        <w:t xml:space="preserve">Observations &amp; Graphical Analysis</w:t>
+      </w:r>
+    </w:p>
+    <w:p>
+      <w:pPr>
+        <w:ind w:left="0" w:firstLine="0"/>
+        <w:rPr/>
+      </w:pPr>
+      <w:r>
+        <w:rPr>
+          <w:rtl w:val="0"/>
+        </w:rPr>
+      </w:r>
+    </w:p>
+    <w:p>
+      <w:pPr>
+        <w:ind w:left="0" w:firstLine="0"/>
+        <w:rPr/>
+      </w:pPr>
+      <w:r>
+        <w:rPr>
+          <w:rtl w:val="0"/>
+        </w:rPr>
+      </w:r>
+    </w:p>
+    <w:p>
+      <w:pPr>
+        <w:numPr>
+          <w:ilvl w:val="0"/>
+          <w:numId w:val="33"/>
+        </w:numPr>
+        <w:ind w:left="720" w:hanging="360"/>
+        <w:rPr>
+          <w:u w:val="none"/>
+        </w:rPr>
+      </w:pPr>
+      <w:r>
+        <w:rPr>
+          <w:rtl w:val="0"/>
+        </w:rPr>
+        <w:t xml:space="preserve">Observations</w:t>
+      </w:r>
+      <w:r>
+        <w:rPr>
+          <w:rtl w:val="0"/>
+        </w:rPr>
+      </w:r>
+    </w:p>
+    <w:p>
+      <w:pPr>
+        <w:pStyle w:val="Heading2"/>
+        <w:pageBreakBefore w:val="0"/>
+        <w:numPr>
+          <w:ilvl w:val="0"/>
+          <w:numId w:val="26"/>
+        </w:numPr>
+        <w:ind w:left="1440" w:hanging="360"/>
+        <w:rPr>
           <w:rFonts w:ascii="Times New Roman" w:cs="Times New Roman" w:eastAsia="Times New Roman" w:hAnsi="Times New Roman"/>
-          <w:rtl w:val="0"/>
-        </w:rPr>
-        <w:t xml:space="preserve">Observations &amp; Graphical Analysis </w:t>
+          <w:b w:val="0"/>
+          <w:sz w:val="32"/>
+          <w:szCs w:val="32"/>
+          <w:u w:val="none"/>
+        </w:rPr>
+      </w:pPr>
+      <w:bookmarkStart w:colFirst="0" w:colLast="0" w:name="_7xdkrupdixnk" w:id="5"/>
+      <w:bookmarkEnd w:id="5"/>
+      <w:r>
+        <w:rPr>
+          <w:rtl w:val="0"/>
+        </w:rPr>
+        <w:t xml:space="preserve">Minimum Spanning Tree: Prim’s Eager Evaluation was selected as the lazy version and Kruskal’s ran out of space for large number of input</w:t>
+      </w:r>
+    </w:p>
+    <w:p>
+      <w:pPr>
+        <w:numPr>
+          <w:ilvl w:val="0"/>
+          <w:numId w:val="26"/>
+        </w:numPr>
+        <w:ind w:left="1440" w:hanging="360"/>
+        <w:rPr>
+          <w:b w:val="0"/>
+        </w:rPr>
+      </w:pPr>
+      <w:r>
+        <w:rPr>
+          <w:b w:val="0"/>
+          <w:rtl w:val="0"/>
+        </w:rPr>
+        <w:t xml:space="preserve">Christofides: Minimum Weighted Perfect Matching had the major impact on the solution that Christofides gave. If Nearest Neighbour was selected instead of Edmond’s Blossom V for perfect matching, the tour cost would go from ~660000 to ~840000</w:t>
+      </w:r>
+    </w:p>
+    <w:p>
+      <w:pPr>
+        <w:numPr>
+          <w:ilvl w:val="0"/>
+          <w:numId w:val="26"/>
+        </w:numPr>
+        <w:ind w:left="1440" w:hanging="360"/>
+        <w:rPr>
+          <w:b w:val="0"/>
+          <w:u w:val="none"/>
+        </w:rPr>
+      </w:pPr>
+      <w:r>
+        <w:rPr>
+          <w:b w:val="0"/>
+          <w:rtl w:val="0"/>
+        </w:rPr>
+        <w:t xml:space="preserve">Optimizations: Although Simulated Annealing explored the solution space which was ignored by the local minimum, the results produced were not as optimized as compared to a simple 2opt. / 3opt.  Randomly swapping nodes instead of adjacent gave more good results in 2opt./3opt. Therefore, a strategy was created in the project which used the best of both world which swapped the nodes randomly first and then check for improvements in adjacent nodes</w:t>
+      </w:r>
+    </w:p>
+    <w:p>
+      <w:pPr>
+        <w:numPr>
+          <w:ilvl w:val="0"/>
+          <w:numId w:val="26"/>
+        </w:numPr>
+        <w:ind w:left="1440" w:hanging="360"/>
+        <w:rPr>
+          <w:b w:val="0"/>
+          <w:u w:val="none"/>
+        </w:rPr>
+      </w:pPr>
+      <w:r>
+        <w:rPr>
+          <w:b w:val="0"/>
+          <w:rtl w:val="0"/>
+        </w:rPr>
+        <w:t xml:space="preserve">Best Results: Ant Colony Optimization performed the best compared to rest. However, applying a 3opt. on top of ACO gave more optimized results</w:t>
+      </w:r>
+      <w:r>
+        <w:rPr>
+          <w:rtl w:val="0"/>
+        </w:rPr>
       </w:r>
     </w:p>
     <w:p>
@@ -2705,14 +2844,980 @@
           <w:rFonts w:ascii="Times New Roman" w:cs="Times New Roman" w:eastAsia="Times New Roman" w:hAnsi="Times New Roman"/>
         </w:rPr>
       </w:pPr>
-      <w:bookmarkStart w:colFirst="0" w:colLast="0" w:name="_8ze76htprvx7" w:id="5"/>
-      <w:bookmarkEnd w:id="5"/>
+      <w:bookmarkStart w:colFirst="0" w:colLast="0" w:name="_8ze76htprvx7" w:id="6"/>
+      <w:bookmarkEnd w:id="6"/>
       <w:r>
         <w:rPr>
           <w:rFonts w:ascii="Times New Roman" w:cs="Times New Roman" w:eastAsia="Times New Roman" w:hAnsi="Times New Roman"/>
           <w:rtl w:val="0"/>
         </w:rPr>
         <w:t xml:space="preserve">Result and Mathematical Analysis </w:t>
+      </w:r>
+    </w:p>
+    <w:p>
+      <w:pPr>
+        <w:rPr>
+          <w:b w:val="0"/>
+        </w:rPr>
+      </w:pPr>
+      <w:r>
+        <w:rPr>
+          <w:b w:val="0"/>
+          <w:rtl w:val="0"/>
+        </w:rPr>
+        <w:t xml:space="preserve">[Note: The results are based on the final dataset given which consists of 585 points and the distance metric is meters]</w:t>
+      </w:r>
+      <w:r>
+        <w:rPr>
+          <w:rtl w:val="0"/>
+        </w:rPr>
+      </w:r>
+    </w:p>
+    <w:p>
+      <w:pPr>
+        <w:numPr>
+          <w:ilvl w:val="0"/>
+          <w:numId w:val="27"/>
+        </w:numPr>
+        <w:ind w:left="720" w:hanging="360"/>
+        <w:rPr>
+          <w:b w:val="0"/>
+        </w:rPr>
+      </w:pPr>
+      <w:r>
+        <w:rPr>
+          <w:b w:val="0"/>
+          <w:rtl w:val="0"/>
+        </w:rPr>
+        <w:t xml:space="preserve">Christofides:-</w:t>
+      </w:r>
+    </w:p>
+    <w:p>
+      <w:pPr>
+        <w:numPr>
+          <w:ilvl w:val="0"/>
+          <w:numId w:val="28"/>
+        </w:numPr>
+        <w:ind w:left="1440" w:hanging="360"/>
+        <w:rPr>
+          <w:b w:val="0"/>
+        </w:rPr>
+      </w:pPr>
+      <w:r>
+        <w:rPr>
+          <w:b w:val="0"/>
+          <w:rtl w:val="0"/>
+        </w:rPr>
+        <w:t xml:space="preserve">Eager Prim’s Minimum Spanning tree</w:t>
+      </w:r>
+    </w:p>
+    <w:p>
+      <w:pPr>
+        <w:numPr>
+          <w:ilvl w:val="0"/>
+          <w:numId w:val="16"/>
+        </w:numPr>
+        <w:ind w:left="2160" w:hanging="360"/>
+        <w:rPr>
+          <w:b w:val="0"/>
+        </w:rPr>
+      </w:pPr>
+      <w:r>
+        <w:rPr>
+          <w:b w:val="0"/>
+          <w:rtl w:val="0"/>
+        </w:rPr>
+        <w:t xml:space="preserve">Cost: 513326.0953990727</w:t>
+      </w:r>
+    </w:p>
+    <w:p>
+      <w:pPr>
+        <w:numPr>
+          <w:ilvl w:val="0"/>
+          <w:numId w:val="16"/>
+        </w:numPr>
+        <w:ind w:left="2160" w:hanging="360"/>
+        <w:rPr>
+          <w:b w:val="0"/>
+        </w:rPr>
+      </w:pPr>
+      <w:r>
+        <w:rPr>
+          <w:b w:val="0"/>
+          <w:rtl w:val="0"/>
+        </w:rPr>
+        <w:t xml:space="preserve">Mathematical Analysis: O(m log n), where m = number of edges and n = vertices in the graph</w:t>
+      </w:r>
+    </w:p>
+    <w:p>
+      <w:pPr>
+        <w:numPr>
+          <w:ilvl w:val="0"/>
+          <w:numId w:val="28"/>
+        </w:numPr>
+        <w:ind w:left="1440" w:hanging="360"/>
+        <w:rPr>
+          <w:b w:val="0"/>
+        </w:rPr>
+      </w:pPr>
+      <w:r>
+        <w:rPr>
+          <w:b w:val="0"/>
+          <w:rtl w:val="0"/>
+        </w:rPr>
+        <w:t xml:space="preserve">Weighted Minimum Perfect matching using Edmond’s Kolmogrov V</w:t>
+      </w:r>
+    </w:p>
+    <w:p>
+      <w:pPr>
+        <w:numPr>
+          <w:ilvl w:val="0"/>
+          <w:numId w:val="39"/>
+        </w:numPr>
+        <w:ind w:left="2160" w:hanging="360"/>
+        <w:rPr>
+          <w:b w:val="0"/>
+        </w:rPr>
+      </w:pPr>
+      <w:r>
+        <w:rPr>
+          <w:b w:val="0"/>
+          <w:rtl w:val="0"/>
+        </w:rPr>
+        <w:t xml:space="preserve">Number of vertices with odd degree provided: 232</w:t>
+      </w:r>
+    </w:p>
+    <w:p>
+      <w:pPr>
+        <w:numPr>
+          <w:ilvl w:val="0"/>
+          <w:numId w:val="39"/>
+        </w:numPr>
+        <w:ind w:left="2160" w:hanging="360"/>
+        <w:rPr>
+          <w:b w:val="0"/>
+        </w:rPr>
+      </w:pPr>
+      <w:r>
+        <w:rPr>
+          <w:b w:val="0"/>
+          <w:rtl w:val="0"/>
+        </w:rPr>
+        <w:t xml:space="preserve">Cost: 186659.84865451863</w:t>
+      </w:r>
+    </w:p>
+    <w:p>
+      <w:pPr>
+        <w:numPr>
+          <w:ilvl w:val="0"/>
+          <w:numId w:val="39"/>
+        </w:numPr>
+        <w:ind w:left="2160" w:hanging="360"/>
+        <w:rPr>
+          <w:b w:val="0"/>
+        </w:rPr>
+      </w:pPr>
+      <w:r>
+        <w:rPr>
+          <w:b w:val="0"/>
+          <w:rtl w:val="0"/>
+        </w:rPr>
+        <w:t xml:space="preserve">Mathematical Analysis: O(n</w:t>
+      </w:r>
+      <w:r>
+        <w:rPr>
+          <w:b w:val="0"/>
+          <w:vertAlign w:val="superscript"/>
+          <w:rtl w:val="0"/>
+        </w:rPr>
+        <w:t xml:space="preserve">2</w:t>
+      </w:r>
+      <w:r>
+        <w:rPr>
+          <w:b w:val="0"/>
+          <w:rtl w:val="0"/>
+        </w:rPr>
+        <w:t xml:space="preserve">log n)</w:t>
+      </w:r>
+      <w:r>
+        <w:rPr>
+          <w:b w:val="0"/>
+          <w:vertAlign w:val="superscript"/>
+          <w:rtl w:val="0"/>
+        </w:rPr>
+        <w:t xml:space="preserve">[5]</w:t>
+      </w:r>
+      <w:r>
+        <w:rPr>
+          <w:b w:val="0"/>
+          <w:vertAlign w:val="subscript"/>
+          <w:rtl w:val="0"/>
+        </w:rPr>
+        <w:t xml:space="preserve">,</w:t>
+      </w:r>
+      <w:r>
+        <w:rPr>
+          <w:b w:val="0"/>
+          <w:vertAlign w:val="superscript"/>
+          <w:rtl w:val="0"/>
+        </w:rPr>
+        <w:t xml:space="preserve"> </w:t>
+      </w:r>
+      <w:r>
+        <w:rPr>
+          <w:b w:val="0"/>
+          <w:rtl w:val="0"/>
+        </w:rPr>
+        <w:t xml:space="preserve"> n = number of vertices</w:t>
+      </w:r>
+      <w:r>
+        <w:rPr>
+          <w:b w:val="0"/>
+          <w:vertAlign w:val="superscript"/>
+          <w:rtl w:val="0"/>
+        </w:rPr>
+        <w:t xml:space="preserve"> </w:t>
+      </w:r>
+      <w:r>
+        <w:rPr>
+          <w:rtl w:val="0"/>
+        </w:rPr>
+      </w:r>
+    </w:p>
+    <w:p>
+      <w:pPr>
+        <w:numPr>
+          <w:ilvl w:val="0"/>
+          <w:numId w:val="28"/>
+        </w:numPr>
+        <w:ind w:left="1440" w:hanging="360"/>
+        <w:rPr>
+          <w:b w:val="0"/>
+        </w:rPr>
+      </w:pPr>
+      <w:r>
+        <w:rPr>
+          <w:b w:val="0"/>
+          <w:rtl w:val="0"/>
+        </w:rPr>
+        <w:t xml:space="preserve">Eulerian Tour</w:t>
+      </w:r>
+    </w:p>
+    <w:p>
+      <w:pPr>
+        <w:numPr>
+          <w:ilvl w:val="0"/>
+          <w:numId w:val="13"/>
+        </w:numPr>
+        <w:ind w:left="2160" w:hanging="360"/>
+        <w:rPr>
+          <w:b w:val="0"/>
+        </w:rPr>
+      </w:pPr>
+      <w:r>
+        <w:rPr>
+          <w:b w:val="0"/>
+          <w:rtl w:val="0"/>
+        </w:rPr>
+        <w:t xml:space="preserve">Mathematical Analysis: O(m</w:t>
+      </w:r>
+      <w:r>
+        <w:rPr>
+          <w:b w:val="0"/>
+          <w:vertAlign w:val="superscript"/>
+          <w:rtl w:val="0"/>
+        </w:rPr>
+        <w:t xml:space="preserve">2</w:t>
+      </w:r>
+      <w:r>
+        <w:rPr>
+          <w:b w:val="0"/>
+          <w:rtl w:val="0"/>
+        </w:rPr>
+        <w:t xml:space="preserve"> + mn), where m = number of edges and n = number of vertices </w:t>
+      </w:r>
+    </w:p>
+    <w:p>
+      <w:pPr>
+        <w:numPr>
+          <w:ilvl w:val="0"/>
+          <w:numId w:val="28"/>
+        </w:numPr>
+        <w:ind w:left="1440" w:hanging="360"/>
+        <w:rPr>
+          <w:b w:val="0"/>
+        </w:rPr>
+      </w:pPr>
+      <w:r>
+        <w:rPr>
+          <w:b w:val="0"/>
+          <w:rtl w:val="0"/>
+        </w:rPr>
+        <w:t xml:space="preserve">Hamilton Tour</w:t>
+      </w:r>
+    </w:p>
+    <w:p>
+      <w:pPr>
+        <w:numPr>
+          <w:ilvl w:val="0"/>
+          <w:numId w:val="30"/>
+        </w:numPr>
+        <w:ind w:left="2160" w:hanging="360"/>
+        <w:rPr>
+          <w:b w:val="0"/>
+        </w:rPr>
+      </w:pPr>
+      <w:r>
+        <w:rPr>
+          <w:b w:val="0"/>
+          <w:rtl w:val="0"/>
+        </w:rPr>
+        <w:t xml:space="preserve">Cost: 656222.6012803589</w:t>
+      </w:r>
+    </w:p>
+    <w:p>
+      <w:pPr>
+        <w:numPr>
+          <w:ilvl w:val="0"/>
+          <w:numId w:val="30"/>
+        </w:numPr>
+        <w:ind w:left="2160" w:hanging="360"/>
+        <w:rPr>
+          <w:b w:val="0"/>
+        </w:rPr>
+      </w:pPr>
+      <w:r>
+        <w:rPr>
+          <w:b w:val="0"/>
+          <w:rtl w:val="0"/>
+        </w:rPr>
+        <w:t xml:space="preserve">Mathematical Analysis: O(m), where m = number of edge in the Eulerian Tour</w:t>
+      </w:r>
+    </w:p>
+    <w:p>
+      <w:pPr>
+        <w:numPr>
+          <w:ilvl w:val="0"/>
+          <w:numId w:val="28"/>
+        </w:numPr>
+        <w:ind w:left="1440" w:hanging="360"/>
+        <w:rPr>
+          <w:b w:val="0"/>
+        </w:rPr>
+      </w:pPr>
+      <w:r>
+        <w:rPr>
+          <w:b w:val="0"/>
+          <w:rtl w:val="0"/>
+        </w:rPr>
+        <w:t xml:space="preserve">Final Result of Christofides</w:t>
+      </w:r>
+    </w:p>
+    <w:p>
+      <w:pPr>
+        <w:numPr>
+          <w:ilvl w:val="0"/>
+          <w:numId w:val="3"/>
+        </w:numPr>
+        <w:ind w:left="2160" w:hanging="360"/>
+        <w:rPr>
+          <w:b w:val="0"/>
+        </w:rPr>
+      </w:pPr>
+      <w:r>
+        <w:rPr>
+          <w:b w:val="0"/>
+          <w:rtl w:val="0"/>
+        </w:rPr>
+        <w:t xml:space="preserve">Cost: 656222.6012803589</w:t>
+      </w:r>
+    </w:p>
+    <w:p>
+      <w:pPr>
+        <w:numPr>
+          <w:ilvl w:val="0"/>
+          <w:numId w:val="3"/>
+        </w:numPr>
+        <w:ind w:left="2160" w:hanging="360"/>
+        <w:rPr>
+          <w:b w:val="0"/>
+        </w:rPr>
+      </w:pPr>
+      <w:r>
+        <w:rPr>
+          <w:b w:val="0"/>
+          <w:rtl w:val="0"/>
+        </w:rPr>
+        <w:t xml:space="preserve">Percentage (compared to MST) : 27.83737416859644</w:t>
+      </w:r>
+    </w:p>
+    <w:p>
+      <w:pPr>
+        <w:numPr>
+          <w:ilvl w:val="0"/>
+          <w:numId w:val="3"/>
+        </w:numPr>
+        <w:ind w:left="2160" w:hanging="360"/>
+        <w:rPr>
+          <w:b w:val="0"/>
+        </w:rPr>
+      </w:pPr>
+      <w:r>
+        <w:rPr>
+          <w:b w:val="0"/>
+          <w:rtl w:val="0"/>
+        </w:rPr>
+        <w:t xml:space="preserve">Mathematical Analysis:  O(n</w:t>
+      </w:r>
+      <w:r>
+        <w:rPr>
+          <w:b w:val="0"/>
+          <w:vertAlign w:val="superscript"/>
+          <w:rtl w:val="0"/>
+        </w:rPr>
+        <w:t xml:space="preserve">2</w:t>
+      </w:r>
+      <w:r>
+        <w:rPr>
+          <w:b w:val="0"/>
+          <w:rtl w:val="0"/>
+        </w:rPr>
+        <w:t xml:space="preserve"> log n), where n is the number of vertices in the graph.</w:t>
+      </w:r>
+    </w:p>
+    <w:p>
+      <w:pPr>
+        <w:ind w:left="0" w:firstLine="0"/>
+        <w:rPr>
+          <w:b w:val="0"/>
+        </w:rPr>
+      </w:pPr>
+      <w:r>
+        <w:rPr>
+          <w:b w:val="0"/>
+          <w:rtl w:val="0"/>
+        </w:rPr>
+        <w:t xml:space="preserve">     2.</w:t>
+        <w:tab/>
+        <w:t xml:space="preserve"> Ant Colony Optimization</w:t>
+      </w:r>
+    </w:p>
+    <w:p>
+      <w:pPr>
+        <w:numPr>
+          <w:ilvl w:val="0"/>
+          <w:numId w:val="29"/>
+        </w:numPr>
+        <w:ind w:left="1440" w:hanging="360"/>
+        <w:rPr>
+          <w:b w:val="0"/>
+          <w:u w:val="none"/>
+        </w:rPr>
+      </w:pPr>
+      <w:r>
+        <w:rPr>
+          <w:b w:val="0"/>
+          <w:rtl w:val="0"/>
+        </w:rPr>
+        <w:t xml:space="preserve">Parameters: number of Ants=10, pheromone exponent=1.0, heuristic exponent=2.0, pheromone evaporationRate=0.1, pheromone deposit factor=1.0, number of iterations=20, max improvement iterations=1000</w:t>
+      </w:r>
+    </w:p>
+    <w:p>
+      <w:pPr>
+        <w:numPr>
+          <w:ilvl w:val="0"/>
+          <w:numId w:val="29"/>
+        </w:numPr>
+        <w:ind w:left="1440" w:hanging="360"/>
+        <w:rPr>
+          <w:b w:val="0"/>
+          <w:u w:val="none"/>
+        </w:rPr>
+      </w:pPr>
+      <w:r>
+        <w:rPr>
+          <w:b w:val="0"/>
+          <w:rtl w:val="0"/>
+        </w:rPr>
+        <w:t xml:space="preserve">Cost (Range based because of the random factor): ~625269.3269803004 to ~627603.3040357905</w:t>
+      </w:r>
+    </w:p>
+    <w:p>
+      <w:pPr>
+        <w:numPr>
+          <w:ilvl w:val="0"/>
+          <w:numId w:val="29"/>
+        </w:numPr>
+        <w:ind w:left="1440" w:hanging="360"/>
+        <w:rPr>
+          <w:b w:val="0"/>
+          <w:u w:val="none"/>
+        </w:rPr>
+      </w:pPr>
+      <w:r>
+        <w:rPr>
+          <w:b w:val="0"/>
+          <w:rtl w:val="0"/>
+        </w:rPr>
+        <w:t xml:space="preserve">Percentage (compared to MST) : ~21.80743051728165 to ~22.26210778313848</w:t>
+      </w:r>
+    </w:p>
+    <w:p>
+      <w:pPr>
+        <w:numPr>
+          <w:ilvl w:val="0"/>
+          <w:numId w:val="29"/>
+        </w:numPr>
+        <w:ind w:left="1440" w:hanging="360"/>
+        <w:rPr>
+          <w:b w:val="0"/>
+          <w:u w:val="none"/>
+        </w:rPr>
+      </w:pPr>
+      <w:r>
+        <w:rPr>
+          <w:b w:val="0"/>
+          <w:rtl w:val="0"/>
+        </w:rPr>
+        <w:t xml:space="preserve">Mathematical Analysis: ~O(iter * ant * (n + m) * h), where iter is the number of iterations, ant is the number of ants, h is the complexity of the heuristic function, and (n + m) is the size of the problem instance.</w:t>
+      </w:r>
+    </w:p>
+    <w:p>
+      <w:pPr>
+        <w:ind w:left="0" w:firstLine="0"/>
+        <w:rPr>
+          <w:b w:val="0"/>
+        </w:rPr>
+      </w:pPr>
+      <w:r>
+        <w:rPr>
+          <w:b w:val="0"/>
+          <w:rtl w:val="0"/>
+        </w:rPr>
+        <w:t xml:space="preserve">      3.  Simulated Annealing</w:t>
+      </w:r>
+    </w:p>
+    <w:p>
+      <w:pPr>
+        <w:numPr>
+          <w:ilvl w:val="0"/>
+          <w:numId w:val="23"/>
+        </w:numPr>
+        <w:ind w:left="1440" w:hanging="360"/>
+        <w:rPr>
+          <w:b w:val="0"/>
+          <w:u w:val="none"/>
+        </w:rPr>
+      </w:pPr>
+      <w:r>
+        <w:rPr>
+          <w:b w:val="0"/>
+          <w:rtl w:val="0"/>
+        </w:rPr>
+        <w:t xml:space="preserve">Parameters:  max iteration: 1000000, starting temperature: 1000.0, final temperature: 1.0, cooling rate: 0.9995</w:t>
+      </w:r>
+    </w:p>
+    <w:p>
+      <w:pPr>
+        <w:numPr>
+          <w:ilvl w:val="0"/>
+          <w:numId w:val="23"/>
+        </w:numPr>
+        <w:ind w:left="1440" w:hanging="360"/>
+        <w:rPr>
+          <w:b w:val="0"/>
+          <w:u w:val="none"/>
+        </w:rPr>
+      </w:pPr>
+      <w:r>
+        <w:rPr>
+          <w:b w:val="0"/>
+          <w:rtl w:val="0"/>
+        </w:rPr>
+        <w:t xml:space="preserve">Cost (Range based because of the random factor): ~635281.2267126825 to ~635975.710984002</w:t>
+      </w:r>
+    </w:p>
+    <w:p>
+      <w:pPr>
+        <w:numPr>
+          <w:ilvl w:val="0"/>
+          <w:numId w:val="23"/>
+        </w:numPr>
+        <w:ind w:left="1440" w:hanging="360"/>
+        <w:rPr>
+          <w:b w:val="0"/>
+          <w:u w:val="none"/>
+        </w:rPr>
+      </w:pPr>
+      <w:r>
+        <w:rPr>
+          <w:b w:val="0"/>
+          <w:rtl w:val="0"/>
+        </w:rPr>
+        <w:t xml:space="preserve">Percentage (compared to MST) : ~23.757828095374506 to ~23.893119146724537</w:t>
+      </w:r>
+    </w:p>
+    <w:p>
+      <w:pPr>
+        <w:numPr>
+          <w:ilvl w:val="0"/>
+          <w:numId w:val="23"/>
+        </w:numPr>
+        <w:ind w:left="1440" w:hanging="360"/>
+        <w:rPr>
+          <w:b w:val="0"/>
+          <w:u w:val="none"/>
+        </w:rPr>
+      </w:pPr>
+      <w:r>
+        <w:rPr>
+          <w:b w:val="0"/>
+          <w:rtl w:val="0"/>
+        </w:rPr>
+        <w:t xml:space="preserve">Mathematical Analysis: O(kn</w:t>
+      </w:r>
+      <w:r>
+        <w:rPr>
+          <w:b w:val="0"/>
+          <w:vertAlign w:val="superscript"/>
+          <w:rtl w:val="0"/>
+        </w:rPr>
+        <w:t xml:space="preserve">2</w:t>
+      </w:r>
+      <w:r>
+        <w:rPr>
+          <w:b w:val="0"/>
+          <w:rtl w:val="0"/>
+        </w:rPr>
+        <w:t xml:space="preserve">), where k is the number of iterations or cooling steps and n is the number of points</w:t>
+      </w:r>
+    </w:p>
+    <w:p>
+      <w:pPr>
+        <w:ind w:left="0" w:firstLine="0"/>
+        <w:rPr>
+          <w:b w:val="0"/>
+        </w:rPr>
+      </w:pPr>
+      <w:r>
+        <w:rPr>
+          <w:b w:val="0"/>
+          <w:rtl w:val="0"/>
+        </w:rPr>
+        <w:t xml:space="preserve">    4. 2opt. (Selecting the strategy that gave the best answer)</w:t>
+      </w:r>
+    </w:p>
+    <w:p>
+      <w:pPr>
+        <w:numPr>
+          <w:ilvl w:val="0"/>
+          <w:numId w:val="1"/>
+        </w:numPr>
+        <w:ind w:left="1440" w:hanging="360"/>
+        <w:rPr>
+          <w:b w:val="0"/>
+          <w:u w:val="none"/>
+        </w:rPr>
+      </w:pPr>
+      <w:r>
+        <w:rPr>
+          <w:b w:val="0"/>
+          <w:rtl w:val="0"/>
+        </w:rPr>
+        <w:t xml:space="preserve">Strategy: 3 (Randomly swap points and check for improvements for a particular time interval and then swap adjacent points until improvements are found)</w:t>
+      </w:r>
+    </w:p>
+    <w:p>
+      <w:pPr>
+        <w:numPr>
+          <w:ilvl w:val="0"/>
+          <w:numId w:val="1"/>
+        </w:numPr>
+        <w:ind w:left="1440" w:hanging="360"/>
+        <w:rPr>
+          <w:b w:val="0"/>
+          <w:u w:val="none"/>
+        </w:rPr>
+      </w:pPr>
+      <w:r>
+        <w:rPr>
+          <w:b w:val="0"/>
+          <w:rtl w:val="0"/>
+        </w:rPr>
+        <w:t xml:space="preserve">Parameters: strategy: 3, budget: 1000000 </w:t>
+      </w:r>
+    </w:p>
+    <w:p>
+      <w:pPr>
+        <w:numPr>
+          <w:ilvl w:val="0"/>
+          <w:numId w:val="1"/>
+        </w:numPr>
+        <w:ind w:left="1440" w:hanging="360"/>
+        <w:rPr>
+          <w:b w:val="0"/>
+          <w:u w:val="none"/>
+        </w:rPr>
+      </w:pPr>
+      <w:r>
+        <w:rPr>
+          <w:b w:val="0"/>
+          <w:rtl w:val="0"/>
+        </w:rPr>
+        <w:t xml:space="preserve">Cost (approximate because of the random factor): ~635601.3673416032</w:t>
+      </w:r>
+    </w:p>
+    <w:p>
+      <w:pPr>
+        <w:numPr>
+          <w:ilvl w:val="0"/>
+          <w:numId w:val="1"/>
+        </w:numPr>
+        <w:ind w:left="1440" w:hanging="360"/>
+        <w:rPr>
+          <w:b w:val="0"/>
+          <w:u w:val="none"/>
+        </w:rPr>
+      </w:pPr>
+      <w:r>
+        <w:rPr>
+          <w:b w:val="0"/>
+          <w:rtl w:val="0"/>
+        </w:rPr>
+        <w:t xml:space="preserve">Percentage (compared to MST) : ~23.820194032308173</w:t>
+      </w:r>
+    </w:p>
+    <w:p>
+      <w:pPr>
+        <w:numPr>
+          <w:ilvl w:val="0"/>
+          <w:numId w:val="1"/>
+        </w:numPr>
+        <w:ind w:left="1440" w:hanging="360"/>
+        <w:rPr>
+          <w:b w:val="0"/>
+          <w:u w:val="none"/>
+        </w:rPr>
+      </w:pPr>
+      <w:r>
+        <w:rPr>
+          <w:b w:val="0"/>
+          <w:rtl w:val="0"/>
+        </w:rPr>
+        <w:t xml:space="preserve">Mathematical Analysis: O(budget + n</w:t>
+      </w:r>
+      <w:r>
+        <w:rPr>
+          <w:b w:val="0"/>
+          <w:vertAlign w:val="superscript"/>
+          <w:rtl w:val="0"/>
+        </w:rPr>
+        <w:t xml:space="preserve">2</w:t>
+      </w:r>
+      <w:r>
+        <w:rPr>
+          <w:b w:val="0"/>
+          <w:rtl w:val="0"/>
+        </w:rPr>
+        <w:t xml:space="preserve">), where budget is the number of iterations and n is the number of cities</w:t>
+      </w:r>
+    </w:p>
+    <w:p>
+      <w:pPr>
+        <w:rPr>
+          <w:b w:val="0"/>
+        </w:rPr>
+      </w:pPr>
+      <w:r>
+        <w:rPr>
+          <w:b w:val="0"/>
+          <w:rtl w:val="0"/>
+        </w:rPr>
+        <w:t xml:space="preserve">    5. 3opt. (Selecting the strategy that gave the best answer)</w:t>
+      </w:r>
+    </w:p>
+    <w:p>
+      <w:pPr>
+        <w:numPr>
+          <w:ilvl w:val="0"/>
+          <w:numId w:val="1"/>
+        </w:numPr>
+        <w:ind w:left="1440" w:hanging="360"/>
+        <w:rPr>
+          <w:b w:val="0"/>
+        </w:rPr>
+      </w:pPr>
+      <w:r>
+        <w:rPr>
+          <w:b w:val="0"/>
+          <w:rtl w:val="0"/>
+        </w:rPr>
+        <w:t xml:space="preserve">Strategy: 3 (Randomly swap points and check for improvements for a particular time interval and then swap adjacent points until improvements are found)</w:t>
+      </w:r>
+    </w:p>
+    <w:p>
+      <w:pPr>
+        <w:numPr>
+          <w:ilvl w:val="0"/>
+          <w:numId w:val="1"/>
+        </w:numPr>
+        <w:ind w:left="1440" w:hanging="360"/>
+        <w:rPr>
+          <w:b w:val="0"/>
+        </w:rPr>
+      </w:pPr>
+      <w:r>
+        <w:rPr>
+          <w:b w:val="0"/>
+          <w:rtl w:val="0"/>
+        </w:rPr>
+        <w:t xml:space="preserve">Parameters: strategy: 3, budget: 1000000 </w:t>
+      </w:r>
+    </w:p>
+    <w:p>
+      <w:pPr>
+        <w:numPr>
+          <w:ilvl w:val="0"/>
+          <w:numId w:val="1"/>
+        </w:numPr>
+        <w:ind w:left="1440" w:hanging="360"/>
+        <w:rPr>
+          <w:b w:val="0"/>
+        </w:rPr>
+      </w:pPr>
+      <w:r>
+        <w:rPr>
+          <w:b w:val="0"/>
+          <w:rtl w:val="0"/>
+        </w:rPr>
+        <w:t xml:space="preserve">Cost (approximate based because of the random factor): ~ ~634983.5210839442</w:t>
+      </w:r>
+    </w:p>
+    <w:p>
+      <w:pPr>
+        <w:numPr>
+          <w:ilvl w:val="0"/>
+          <w:numId w:val="1"/>
+        </w:numPr>
+        <w:ind w:left="1440" w:hanging="360"/>
+        <w:rPr>
+          <w:b w:val="0"/>
+          <w:u w:val="none"/>
+        </w:rPr>
+      </w:pPr>
+      <w:r>
+        <w:rPr>
+          <w:b w:val="0"/>
+          <w:rtl w:val="0"/>
+        </w:rPr>
+        <w:t xml:space="preserve">Percentage (compared to MST) : ~23.69983267464554</w:t>
+      </w:r>
+    </w:p>
+    <w:p>
+      <w:pPr>
+        <w:numPr>
+          <w:ilvl w:val="0"/>
+          <w:numId w:val="1"/>
+        </w:numPr>
+        <w:ind w:left="1440" w:hanging="360"/>
+        <w:rPr>
+          <w:b w:val="0"/>
+          <w:u w:val="none"/>
+        </w:rPr>
+      </w:pPr>
+      <w:r>
+        <w:rPr>
+          <w:b w:val="0"/>
+          <w:rtl w:val="0"/>
+        </w:rPr>
+        <w:t xml:space="preserve">Mathematical Analysis: O(budget + n</w:t>
+      </w:r>
+      <w:r>
+        <w:rPr>
+          <w:b w:val="0"/>
+          <w:vertAlign w:val="superscript"/>
+          <w:rtl w:val="0"/>
+        </w:rPr>
+        <w:t xml:space="preserve">3</w:t>
+      </w:r>
+      <w:r>
+        <w:rPr>
+          <w:b w:val="0"/>
+          <w:rtl w:val="0"/>
+        </w:rPr>
+        <w:t xml:space="preserve">), where budget is the number of iterations and n is the number of cities</w:t>
+      </w:r>
+    </w:p>
+    <w:p>
+      <w:pPr>
+        <w:ind w:left="0" w:firstLine="0"/>
+        <w:rPr>
+          <w:b w:val="0"/>
+        </w:rPr>
+      </w:pPr>
+      <w:r>
+        <w:rPr>
+          <w:b w:val="0"/>
+          <w:rtl w:val="0"/>
+        </w:rPr>
+        <w:t xml:space="preserve">     6. 3opt. on top of ACO (currently gives the best distance)</w:t>
+      </w:r>
+    </w:p>
+    <w:p>
+      <w:pPr>
+        <w:numPr>
+          <w:ilvl w:val="0"/>
+          <w:numId w:val="1"/>
+        </w:numPr>
+        <w:ind w:left="1440" w:hanging="360"/>
+        <w:rPr>
+          <w:b w:val="0"/>
+        </w:rPr>
+      </w:pPr>
+      <w:r>
+        <w:rPr>
+          <w:b w:val="0"/>
+          <w:rtl w:val="0"/>
+        </w:rPr>
+        <w:t xml:space="preserve">Parameters: strategy: 3, budget: 5000000, number of Ants=10, pheromone exponent=1.0, heuristic exponent=2.0, pheromone evaporationRate=0.1, pheromone deposit factor=1.0, number of iterations=20, max improvement iterations=1000</w:t>
+      </w:r>
+    </w:p>
+    <w:p>
+      <w:pPr>
+        <w:numPr>
+          <w:ilvl w:val="0"/>
+          <w:numId w:val="1"/>
+        </w:numPr>
+        <w:ind w:left="1440" w:hanging="360"/>
+        <w:rPr>
+          <w:b w:val="0"/>
+        </w:rPr>
+      </w:pPr>
+      <w:r>
+        <w:rPr>
+          <w:b w:val="0"/>
+          <w:rtl w:val="0"/>
+        </w:rPr>
+        <w:t xml:space="preserve">Cost: 624719.2922538813</w:t>
+      </w:r>
+    </w:p>
+    <w:p>
+      <w:pPr>
+        <w:numPr>
+          <w:ilvl w:val="0"/>
+          <w:numId w:val="1"/>
+        </w:numPr>
+        <w:ind w:left="1440" w:hanging="360"/>
+        <w:rPr>
+          <w:b w:val="0"/>
+        </w:rPr>
+      </w:pPr>
+      <w:r>
+        <w:rPr>
+          <w:b w:val="0"/>
+          <w:rtl w:val="0"/>
+        </w:rPr>
+        <w:t xml:space="preserve">Percentage (compared to TSP) : 21.70027938443472</w:t>
       </w:r>
     </w:p>
     <w:p>
@@ -2738,14 +3843,18 @@
         <w:pStyle w:val="Heading2"/>
         <w:ind w:left="0" w:firstLine="0"/>
         <w:rPr>
-          <w:rFonts w:ascii="Times New Roman" w:cs="Times New Roman" w:eastAsia="Times New Roman" w:hAnsi="Times New Roman"/>
-        </w:rPr>
-      </w:pPr>
-      <w:bookmarkStart w:colFirst="0" w:colLast="0" w:name="_9i2dxqe6lrmh" w:id="6"/>
-      <w:bookmarkEnd w:id="6"/>
-      <w:r>
-        <w:rPr>
-          <w:rFonts w:ascii="Times New Roman" w:cs="Times New Roman" w:eastAsia="Times New Roman" w:hAnsi="Times New Roman"/>
+          <w:b w:val="1"/>
+          <w:sz w:val="56"/>
+          <w:szCs w:val="56"/>
+        </w:rPr>
+      </w:pPr>
+      <w:bookmarkStart w:colFirst="0" w:colLast="0" w:name="_9i2dxqe6lrmh" w:id="7"/>
+      <w:bookmarkEnd w:id="7"/>
+      <w:r>
+        <w:rPr>
+          <w:b w:val="1"/>
+          <w:sz w:val="56"/>
+          <w:szCs w:val="56"/>
           <w:rtl w:val="0"/>
         </w:rPr>
         <w:t xml:space="preserve">Unit Tests</w:t>
@@ -2774,14 +3883,18 @@
         <w:pStyle w:val="Heading2"/>
         <w:ind w:left="0" w:firstLine="0"/>
         <w:rPr>
-          <w:rFonts w:ascii="Times New Roman" w:cs="Times New Roman" w:eastAsia="Times New Roman" w:hAnsi="Times New Roman"/>
-        </w:rPr>
-      </w:pPr>
-      <w:bookmarkStart w:colFirst="0" w:colLast="0" w:name="_br6yx1itmsyl" w:id="7"/>
-      <w:bookmarkEnd w:id="7"/>
-      <w:r>
-        <w:rPr>
-          <w:rFonts w:ascii="Times New Roman" w:cs="Times New Roman" w:eastAsia="Times New Roman" w:hAnsi="Times New Roman"/>
+          <w:b w:val="1"/>
+          <w:sz w:val="56"/>
+          <w:szCs w:val="56"/>
+        </w:rPr>
+      </w:pPr>
+      <w:bookmarkStart w:colFirst="0" w:colLast="0" w:name="_br6yx1itmsyl" w:id="8"/>
+      <w:bookmarkEnd w:id="8"/>
+      <w:r>
+        <w:rPr>
+          <w:b w:val="1"/>
+          <w:sz w:val="56"/>
+          <w:szCs w:val="56"/>
           <w:rtl w:val="0"/>
         </w:rPr>
         <w:t xml:space="preserve">Conclusion</w:t>
@@ -2811,8 +3924,8 @@
         <w:ind w:left="0" w:firstLine="0"/>
         <w:rPr/>
       </w:pPr>
-      <w:bookmarkStart w:colFirst="0" w:colLast="0" w:name="_f1kl0jh3ah0n" w:id="8"/>
-      <w:bookmarkEnd w:id="8"/>
+      <w:bookmarkStart w:colFirst="0" w:colLast="0" w:name="_f1kl0jh3ah0n" w:id="9"/>
+      <w:bookmarkEnd w:id="9"/>
       <w:r>
         <w:rPr>
           <w:rFonts w:ascii="Times New Roman" w:cs="Times New Roman" w:eastAsia="Times New Roman" w:hAnsi="Times New Roman"/>
@@ -3076,6 +4189,116 @@
   <w:abstractNum w:abstractNumId="1">
     <w:lvl w:ilvl="0">
       <w:start w:val="1"/>
+      <w:numFmt w:val="bullet"/>
+      <w:lvlText w:val="-"/>
+      <w:lvlJc w:val="left"/>
+      <w:pPr>
+        <w:ind w:left="1440" w:hanging="360"/>
+      </w:pPr>
+      <w:rPr>
+        <w:u w:val="none"/>
+      </w:rPr>
+    </w:lvl>
+    <w:lvl w:ilvl="1">
+      <w:start w:val="1"/>
+      <w:numFmt w:val="bullet"/>
+      <w:lvlText w:val="-"/>
+      <w:lvlJc w:val="left"/>
+      <w:pPr>
+        <w:ind w:left="2160" w:hanging="360"/>
+      </w:pPr>
+      <w:rPr>
+        <w:u w:val="none"/>
+      </w:rPr>
+    </w:lvl>
+    <w:lvl w:ilvl="2">
+      <w:start w:val="1"/>
+      <w:numFmt w:val="bullet"/>
+      <w:lvlText w:val="-"/>
+      <w:lvlJc w:val="left"/>
+      <w:pPr>
+        <w:ind w:left="2880" w:hanging="360"/>
+      </w:pPr>
+      <w:rPr>
+        <w:u w:val="none"/>
+      </w:rPr>
+    </w:lvl>
+    <w:lvl w:ilvl="3">
+      <w:start w:val="1"/>
+      <w:numFmt w:val="bullet"/>
+      <w:lvlText w:val="-"/>
+      <w:lvlJc w:val="left"/>
+      <w:pPr>
+        <w:ind w:left="3600" w:hanging="360"/>
+      </w:pPr>
+      <w:rPr>
+        <w:u w:val="none"/>
+      </w:rPr>
+    </w:lvl>
+    <w:lvl w:ilvl="4">
+      <w:start w:val="1"/>
+      <w:numFmt w:val="bullet"/>
+      <w:lvlText w:val="-"/>
+      <w:lvlJc w:val="left"/>
+      <w:pPr>
+        <w:ind w:left="4320" w:hanging="360"/>
+      </w:pPr>
+      <w:rPr>
+        <w:u w:val="none"/>
+      </w:rPr>
+    </w:lvl>
+    <w:lvl w:ilvl="5">
+      <w:start w:val="1"/>
+      <w:numFmt w:val="bullet"/>
+      <w:lvlText w:val="-"/>
+      <w:lvlJc w:val="left"/>
+      <w:pPr>
+        <w:ind w:left="5040" w:hanging="360"/>
+      </w:pPr>
+      <w:rPr>
+        <w:u w:val="none"/>
+      </w:rPr>
+    </w:lvl>
+    <w:lvl w:ilvl="6">
+      <w:start w:val="1"/>
+      <w:numFmt w:val="bullet"/>
+      <w:lvlText w:val="-"/>
+      <w:lvlJc w:val="left"/>
+      <w:pPr>
+        <w:ind w:left="5760" w:hanging="360"/>
+      </w:pPr>
+      <w:rPr>
+        <w:u w:val="none"/>
+      </w:rPr>
+    </w:lvl>
+    <w:lvl w:ilvl="7">
+      <w:start w:val="1"/>
+      <w:numFmt w:val="bullet"/>
+      <w:lvlText w:val="-"/>
+      <w:lvlJc w:val="left"/>
+      <w:pPr>
+        <w:ind w:left="6480" w:hanging="360"/>
+      </w:pPr>
+      <w:rPr>
+        <w:u w:val="none"/>
+      </w:rPr>
+    </w:lvl>
+    <w:lvl w:ilvl="8">
+      <w:start w:val="1"/>
+      <w:numFmt w:val="bullet"/>
+      <w:lvlText w:val="-"/>
+      <w:lvlJc w:val="left"/>
+      <w:pPr>
+        <w:ind w:left="7200" w:hanging="360"/>
+      </w:pPr>
+      <w:rPr>
+        <w:u w:val="none"/>
+      </w:rPr>
+    </w:lvl>
+  </w:abstractNum>
+  <w:abstractNum w:abstractNumId="2">
+    <w:lvl w:ilvl="0">
+      <w:start w:val="1"/>
       <w:numFmt w:val="decimal"/>
       <w:lvlText w:val="%1."/>
       <w:lvlJc w:val="left"/>
@@ -3183,7 +4406,117 @@
       </w:rPr>
     </w:lvl>
   </w:abstractNum>
-  <w:abstractNum w:abstractNumId="2">
+  <w:abstractNum w:abstractNumId="3">
+    <w:lvl w:ilvl="0">
+      <w:start w:val="1"/>
+      <w:numFmt w:val="bullet"/>
+      <w:lvlText w:val="-"/>
+      <w:lvlJc w:val="left"/>
+      <w:pPr>
+        <w:ind w:left="2160" w:hanging="360"/>
+      </w:pPr>
+      <w:rPr>
+        <w:u w:val="none"/>
+      </w:rPr>
+    </w:lvl>
+    <w:lvl w:ilvl="1">
+      <w:start w:val="1"/>
+      <w:numFmt w:val="bullet"/>
+      <w:lvlText w:val="-"/>
+      <w:lvlJc w:val="left"/>
+      <w:pPr>
+        <w:ind w:left="2880" w:hanging="360"/>
+      </w:pPr>
+      <w:rPr>
+        <w:u w:val="none"/>
+      </w:rPr>
+    </w:lvl>
+    <w:lvl w:ilvl="2">
+      <w:start w:val="1"/>
+      <w:numFmt w:val="bullet"/>
+      <w:lvlText w:val="-"/>
+      <w:lvlJc w:val="left"/>
+      <w:pPr>
+        <w:ind w:left="3600" w:hanging="360"/>
+      </w:pPr>
+      <w:rPr>
+        <w:u w:val="none"/>
+      </w:rPr>
+    </w:lvl>
+    <w:lvl w:ilvl="3">
+      <w:start w:val="1"/>
+      <w:numFmt w:val="bullet"/>
+      <w:lvlText w:val="-"/>
+      <w:lvlJc w:val="left"/>
+      <w:pPr>
+        <w:ind w:left="4320" w:hanging="360"/>
+      </w:pPr>
+      <w:rPr>
+        <w:u w:val="none"/>
+      </w:rPr>
+    </w:lvl>
+    <w:lvl w:ilvl="4">
+      <w:start w:val="1"/>
+      <w:numFmt w:val="bullet"/>
+      <w:lvlText w:val="-"/>
+      <w:lvlJc w:val="left"/>
+      <w:pPr>
+        <w:ind w:left="5040" w:hanging="360"/>
+      </w:pPr>
+      <w:rPr>
+        <w:u w:val="none"/>
+      </w:rPr>
+    </w:lvl>
+    <w:lvl w:ilvl="5">
+      <w:start w:val="1"/>
+      <w:numFmt w:val="bullet"/>
+      <w:lvlText w:val="-"/>
+      <w:lvlJc w:val="left"/>
+      <w:pPr>
+        <w:ind w:left="5760" w:hanging="360"/>
+      </w:pPr>
+      <w:rPr>
+        <w:u w:val="none"/>
+      </w:rPr>
+    </w:lvl>
+    <w:lvl w:ilvl="6">
+      <w:start w:val="1"/>
+      <w:numFmt w:val="bullet"/>
+      <w:lvlText w:val="-"/>
+      <w:lvlJc w:val="left"/>
+      <w:pPr>
+        <w:ind w:left="6480" w:hanging="360"/>
+      </w:pPr>
+      <w:rPr>
+        <w:u w:val="none"/>
+      </w:rPr>
+    </w:lvl>
+    <w:lvl w:ilvl="7">
+      <w:start w:val="1"/>
+      <w:numFmt w:val="bullet"/>
+      <w:lvlText w:val="-"/>
+      <w:lvlJc w:val="left"/>
+      <w:pPr>
+        <w:ind w:left="7200" w:hanging="360"/>
+      </w:pPr>
+      <w:rPr>
+        <w:u w:val="none"/>
+      </w:rPr>
+    </w:lvl>
+    <w:lvl w:ilvl="8">
+      <w:start w:val="1"/>
+      <w:numFmt w:val="bullet"/>
+      <w:lvlText w:val="-"/>
+      <w:lvlJc w:val="left"/>
+      <w:pPr>
+        <w:ind w:left="7920" w:hanging="360"/>
+      </w:pPr>
+      <w:rPr>
+        <w:u w:val="none"/>
+      </w:rPr>
+    </w:lvl>
+  </w:abstractNum>
+  <w:abstractNum w:abstractNumId="4">
     <w:lvl w:ilvl="0">
       <w:start w:val="1"/>
       <w:numFmt w:val="bullet"/>
@@ -3293,7 +4626,7 @@
       </w:rPr>
     </w:lvl>
   </w:abstractNum>
-  <w:abstractNum w:abstractNumId="3">
+  <w:abstractNum w:abstractNumId="5">
     <w:lvl w:ilvl="0">
       <w:start w:val="1"/>
       <w:numFmt w:val="lowerRoman"/>
@@ -3403,7 +4736,7 @@
       </w:rPr>
     </w:lvl>
   </w:abstractNum>
-  <w:abstractNum w:abstractNumId="4">
+  <w:abstractNum w:abstractNumId="6">
     <w:lvl w:ilvl="0">
       <w:start w:val="1"/>
       <w:numFmt w:val="bullet"/>
@@ -3513,7 +4846,7 @@
       </w:rPr>
     </w:lvl>
   </w:abstractNum>
-  <w:abstractNum w:abstractNumId="5">
+  <w:abstractNum w:abstractNumId="7">
     <w:lvl w:ilvl="0">
       <w:start w:val="1"/>
       <w:numFmt w:val="decimal"/>
@@ -3623,7 +4956,7 @@
       </w:rPr>
     </w:lvl>
   </w:abstractNum>
-  <w:abstractNum w:abstractNumId="6">
+  <w:abstractNum w:abstractNumId="8">
     <w:lvl w:ilvl="0">
       <w:start w:val="1"/>
       <w:numFmt w:val="lowerLetter"/>
@@ -3733,7 +5066,7 @@
       </w:rPr>
     </w:lvl>
   </w:abstractNum>
-  <w:abstractNum w:abstractNumId="7">
+  <w:abstractNum w:abstractNumId="9">
     <w:lvl w:ilvl="0">
       <w:start w:val="1"/>
       <w:numFmt w:val="bullet"/>
@@ -3843,7 +5176,7 @@
       </w:rPr>
     </w:lvl>
   </w:abstractNum>
-  <w:abstractNum w:abstractNumId="8">
+  <w:abstractNum w:abstractNumId="10">
     <w:lvl w:ilvl="0">
       <w:start w:val="1"/>
       <w:numFmt w:val="lowerRoman"/>
@@ -3953,7 +5286,7 @@
       </w:rPr>
     </w:lvl>
   </w:abstractNum>
-  <w:abstractNum w:abstractNumId="9">
+  <w:abstractNum w:abstractNumId="11">
     <w:lvl w:ilvl="0">
       <w:start w:val="1"/>
       <w:numFmt w:val="lowerRoman"/>
@@ -4063,226 +5396,6 @@
       </w:rPr>
     </w:lvl>
   </w:abstractNum>
-  <w:abstractNum w:abstractNumId="10">
-    <w:lvl w:ilvl="0">
-      <w:start w:val="1"/>
-      <w:numFmt w:val="bullet"/>
-      <w:lvlText w:val="-"/>
-      <w:lvlJc w:val="left"/>
-      <w:pPr>
-        <w:ind w:left="2880" w:hanging="360"/>
-      </w:pPr>
-      <w:rPr>
-        <w:u w:val="none"/>
-      </w:rPr>
-    </w:lvl>
-    <w:lvl w:ilvl="1">
-      <w:start w:val="1"/>
-      <w:numFmt w:val="bullet"/>
-      <w:lvlText w:val="-"/>
-      <w:lvlJc w:val="left"/>
-      <w:pPr>
-        <w:ind w:left="3600" w:hanging="360"/>
-      </w:pPr>
-      <w:rPr>
-        <w:u w:val="none"/>
-      </w:rPr>
-    </w:lvl>
-    <w:lvl w:ilvl="2">
-      <w:start w:val="1"/>
-      <w:numFmt w:val="bullet"/>
-      <w:lvlText w:val="-"/>
-      <w:lvlJc w:val="left"/>
-      <w:pPr>
-        <w:ind w:left="4320" w:hanging="360"/>
-      </w:pPr>
-      <w:rPr>
-        <w:u w:val="none"/>
-      </w:rPr>
-    </w:lvl>
-    <w:lvl w:ilvl="3">
-      <w:start w:val="1"/>
-      <w:numFmt w:val="bullet"/>
-      <w:lvlText w:val="-"/>
-      <w:lvlJc w:val="left"/>
-      <w:pPr>
-        <w:ind w:left="5040" w:hanging="360"/>
-      </w:pPr>
-      <w:rPr>
-        <w:u w:val="none"/>
-      </w:rPr>
-    </w:lvl>
-    <w:lvl w:ilvl="4">
-      <w:start w:val="1"/>
-      <w:numFmt w:val="bullet"/>
-      <w:lvlText w:val="-"/>
-      <w:lvlJc w:val="left"/>
-      <w:pPr>
-        <w:ind w:left="5760" w:hanging="360"/>
-      </w:pPr>
-      <w:rPr>
-        <w:u w:val="none"/>
-      </w:rPr>
-    </w:lvl>
-    <w:lvl w:ilvl="5">
-      <w:start w:val="1"/>
-      <w:numFmt w:val="bullet"/>
-      <w:lvlText w:val="-"/>
-      <w:lvlJc w:val="left"/>
-      <w:pPr>
-        <w:ind w:left="6480" w:hanging="360"/>
-      </w:pPr>
-      <w:rPr>
-        <w:u w:val="none"/>
-      </w:rPr>
-    </w:lvl>
-    <w:lvl w:ilvl="6">
-      <w:start w:val="1"/>
-      <w:numFmt w:val="bullet"/>
-      <w:lvlText w:val="-"/>
-      <w:lvlJc w:val="left"/>
-      <w:pPr>
-        <w:ind w:left="7200" w:hanging="360"/>
-      </w:pPr>
-      <w:rPr>
-        <w:u w:val="none"/>
-      </w:rPr>
-    </w:lvl>
-    <w:lvl w:ilvl="7">
-      <w:start w:val="1"/>
-      <w:numFmt w:val="bullet"/>
-      <w:lvlText w:val="-"/>
-      <w:lvlJc w:val="left"/>
-      <w:pPr>
-        <w:ind w:left="7920" w:hanging="360"/>
-      </w:pPr>
-      <w:rPr>
-        <w:u w:val="none"/>
-      </w:rPr>
-    </w:lvl>
-    <w:lvl w:ilvl="8">
-      <w:start w:val="1"/>
-      <w:numFmt w:val="bullet"/>
-      <w:lvlText w:val="-"/>
-      <w:lvlJc w:val="left"/>
-      <w:pPr>
-        <w:ind w:left="8640" w:hanging="360"/>
-      </w:pPr>
-      <w:rPr>
-        <w:u w:val="none"/>
-      </w:rPr>
-    </w:lvl>
-  </w:abstractNum>
-  <w:abstractNum w:abstractNumId="11">
-    <w:lvl w:ilvl="0">
-      <w:start w:val="1"/>
-      <w:numFmt w:val="bullet"/>
-      <w:lvlText w:val="-"/>
-      <w:lvlJc w:val="left"/>
-      <w:pPr>
-        <w:ind w:left="2880" w:hanging="360"/>
-      </w:pPr>
-      <w:rPr>
-        <w:u w:val="none"/>
-      </w:rPr>
-    </w:lvl>
-    <w:lvl w:ilvl="1">
-      <w:start w:val="1"/>
-      <w:numFmt w:val="bullet"/>
-      <w:lvlText w:val="-"/>
-      <w:lvlJc w:val="left"/>
-      <w:pPr>
-        <w:ind w:left="3600" w:hanging="360"/>
-      </w:pPr>
-      <w:rPr>
-        <w:u w:val="none"/>
-      </w:rPr>
-    </w:lvl>
-    <w:lvl w:ilvl="2">
-      <w:start w:val="1"/>
-      <w:numFmt w:val="bullet"/>
-      <w:lvlText w:val="-"/>
-      <w:lvlJc w:val="left"/>
-      <w:pPr>
-        <w:ind w:left="4320" w:hanging="360"/>
-      </w:pPr>
-      <w:rPr>
-        <w:u w:val="none"/>
-      </w:rPr>
-    </w:lvl>
-    <w:lvl w:ilvl="3">
-      <w:start w:val="1"/>
-      <w:numFmt w:val="bullet"/>
-      <w:lvlText w:val="-"/>
-      <w:lvlJc w:val="left"/>
-      <w:pPr>
-        <w:ind w:left="5040" w:hanging="360"/>
-      </w:pPr>
-      <w:rPr>
-        <w:u w:val="none"/>
-      </w:rPr>
-    </w:lvl>
-    <w:lvl w:ilvl="4">
-      <w:start w:val="1"/>
-      <w:numFmt w:val="bullet"/>
-      <w:lvlText w:val="-"/>
-      <w:lvlJc w:val="left"/>
-      <w:pPr>
-        <w:ind w:left="5760" w:hanging="360"/>
-      </w:pPr>
-      <w:rPr>
-        <w:u w:val="none"/>
-      </w:rPr>
-    </w:lvl>
-    <w:lvl w:ilvl="5">
-      <w:start w:val="1"/>
-      <w:numFmt w:val="bullet"/>
-      <w:lvlText w:val="-"/>
-      <w:lvlJc w:val="left"/>
-      <w:pPr>
-        <w:ind w:left="6480" w:hanging="360"/>
-      </w:pPr>
-      <w:rPr>
-        <w:u w:val="none"/>
-      </w:rPr>
-    </w:lvl>
-    <w:lvl w:ilvl="6">
-      <w:start w:val="1"/>
-      <w:numFmt w:val="bullet"/>
-      <w:lvlText w:val="-"/>
-      <w:lvlJc w:val="left"/>
-      <w:pPr>
-        <w:ind w:left="7200" w:hanging="360"/>
-      </w:pPr>
-      <w:rPr>
-        <w:u w:val="none"/>
-      </w:rPr>
-    </w:lvl>
-    <w:lvl w:ilvl="7">
-      <w:start w:val="1"/>
-      <w:numFmt w:val="bullet"/>
-      <w:lvlText w:val="-"/>
-      <w:lvlJc w:val="left"/>
-      <w:pPr>
-        <w:ind w:left="7920" w:hanging="360"/>
-      </w:pPr>
-      <w:rPr>
-        <w:u w:val="none"/>
-      </w:rPr>
-    </w:lvl>
-    <w:lvl w:ilvl="8">
-      <w:start w:val="1"/>
-      <w:numFmt w:val="bullet"/>
-      <w:lvlText w:val="-"/>
-      <w:lvlJc w:val="left"/>
-      <w:pPr>
-        <w:ind w:left="8640" w:hanging="360"/>
-      </w:pPr>
-      <w:rPr>
-        <w:u w:val="none"/>
-      </w:rPr>
-    </w:lvl>
-  </w:abstractNum>
   <w:abstractNum w:abstractNumId="12">
     <w:lvl w:ilvl="0">
       <w:start w:val="1"/>
@@ -4290,13 +5403,25 @@
       <w:lvlText w:val="-"/>
       <w:lvlJc w:val="left"/>
       <w:pPr>
+        <w:ind w:left="2880" w:hanging="360"/>
+      </w:pPr>
+      <w:rPr>
+        <w:u w:val="none"/>
+      </w:rPr>
+    </w:lvl>
+    <w:lvl w:ilvl="1">
+      <w:start w:val="1"/>
+      <w:numFmt w:val="bullet"/>
+      <w:lvlText w:val="-"/>
+      <w:lvlJc w:val="left"/>
+      <w:pPr>
         <w:ind w:left="3600" w:hanging="360"/>
       </w:pPr>
       <w:rPr>
         <w:u w:val="none"/>
       </w:rPr>
     </w:lvl>
-    <w:lvl w:ilvl="1">
+    <w:lvl w:ilvl="2">
       <w:start w:val="1"/>
       <w:numFmt w:val="bullet"/>
       <w:lvlText w:val="-"/>
@@ -4308,7 +5433,7 @@
         <w:u w:val="none"/>
       </w:rPr>
     </w:lvl>
-    <w:lvl w:ilvl="2">
+    <w:lvl w:ilvl="3">
       <w:start w:val="1"/>
       <w:numFmt w:val="bullet"/>
       <w:lvlText w:val="-"/>
@@ -4320,7 +5445,7 @@
         <w:u w:val="none"/>
       </w:rPr>
     </w:lvl>
-    <w:lvl w:ilvl="3">
+    <w:lvl w:ilvl="4">
       <w:start w:val="1"/>
       <w:numFmt w:val="bullet"/>
       <w:lvlText w:val="-"/>
@@ -4332,7 +5457,7 @@
         <w:u w:val="none"/>
       </w:rPr>
     </w:lvl>
-    <w:lvl w:ilvl="4">
+    <w:lvl w:ilvl="5">
       <w:start w:val="1"/>
       <w:numFmt w:val="bullet"/>
       <w:lvlText w:val="-"/>
@@ -4344,7 +5469,7 @@
         <w:u w:val="none"/>
       </w:rPr>
     </w:lvl>
-    <w:lvl w:ilvl="5">
+    <w:lvl w:ilvl="6">
       <w:start w:val="1"/>
       <w:numFmt w:val="bullet"/>
       <w:lvlText w:val="-"/>
@@ -4356,7 +5481,7 @@
         <w:u w:val="none"/>
       </w:rPr>
     </w:lvl>
-    <w:lvl w:ilvl="6">
+    <w:lvl w:ilvl="7">
       <w:start w:val="1"/>
       <w:numFmt w:val="bullet"/>
       <w:lvlText w:val="-"/>
@@ -4368,25 +5493,13 @@
         <w:u w:val="none"/>
       </w:rPr>
     </w:lvl>
-    <w:lvl w:ilvl="7">
+    <w:lvl w:ilvl="8">
       <w:start w:val="1"/>
       <w:numFmt w:val="bullet"/>
       <w:lvlText w:val="-"/>
       <w:lvlJc w:val="left"/>
       <w:pPr>
         <w:ind w:left="8640" w:hanging="360"/>
-      </w:pPr>
-      <w:rPr>
-        <w:u w:val="none"/>
-      </w:rPr>
-    </w:lvl>
-    <w:lvl w:ilvl="8">
-      <w:start w:val="1"/>
-      <w:numFmt w:val="bullet"/>
-      <w:lvlText w:val="-"/>
-      <w:lvlJc w:val="left"/>
-      <w:pPr>
-        <w:ind w:left="9360" w:hanging="360"/>
       </w:pPr>
       <w:rPr>
         <w:u w:val="none"/>
@@ -4396,6 +5509,446 @@
   <w:abstractNum w:abstractNumId="13">
     <w:lvl w:ilvl="0">
       <w:start w:val="1"/>
+      <w:numFmt w:val="bullet"/>
+      <w:lvlText w:val="-"/>
+      <w:lvlJc w:val="left"/>
+      <w:pPr>
+        <w:ind w:left="2160" w:hanging="360"/>
+      </w:pPr>
+      <w:rPr>
+        <w:u w:val="none"/>
+      </w:rPr>
+    </w:lvl>
+    <w:lvl w:ilvl="1">
+      <w:start w:val="1"/>
+      <w:numFmt w:val="bullet"/>
+      <w:lvlText w:val="-"/>
+      <w:lvlJc w:val="left"/>
+      <w:pPr>
+        <w:ind w:left="2880" w:hanging="360"/>
+      </w:pPr>
+      <w:rPr>
+        <w:u w:val="none"/>
+      </w:rPr>
+    </w:lvl>
+    <w:lvl w:ilvl="2">
+      <w:start w:val="1"/>
+      <w:numFmt w:val="bullet"/>
+      <w:lvlText w:val="-"/>
+      <w:lvlJc w:val="left"/>
+      <w:pPr>
+        <w:ind w:left="3600" w:hanging="360"/>
+      </w:pPr>
+      <w:rPr>
+        <w:u w:val="none"/>
+      </w:rPr>
+    </w:lvl>
+    <w:lvl w:ilvl="3">
+      <w:start w:val="1"/>
+      <w:numFmt w:val="bullet"/>
+      <w:lvlText w:val="-"/>
+      <w:lvlJc w:val="left"/>
+      <w:pPr>
+        <w:ind w:left="4320" w:hanging="360"/>
+      </w:pPr>
+      <w:rPr>
+        <w:u w:val="none"/>
+      </w:rPr>
+    </w:lvl>
+    <w:lvl w:ilvl="4">
+      <w:start w:val="1"/>
+      <w:numFmt w:val="bullet"/>
+      <w:lvlText w:val="-"/>
+      <w:lvlJc w:val="left"/>
+      <w:pPr>
+        <w:ind w:left="5040" w:hanging="360"/>
+      </w:pPr>
+      <w:rPr>
+        <w:u w:val="none"/>
+      </w:rPr>
+    </w:lvl>
+    <w:lvl w:ilvl="5">
+      <w:start w:val="1"/>
+      <w:numFmt w:val="bullet"/>
+      <w:lvlText w:val="-"/>
+      <w:lvlJc w:val="left"/>
+      <w:pPr>
+        <w:ind w:left="5760" w:hanging="360"/>
+      </w:pPr>
+      <w:rPr>
+        <w:u w:val="none"/>
+      </w:rPr>
+    </w:lvl>
+    <w:lvl w:ilvl="6">
+      <w:start w:val="1"/>
+      <w:numFmt w:val="bullet"/>
+      <w:lvlText w:val="-"/>
+      <w:lvlJc w:val="left"/>
+      <w:pPr>
+        <w:ind w:left="6480" w:hanging="360"/>
+      </w:pPr>
+      <w:rPr>
+        <w:u w:val="none"/>
+      </w:rPr>
+    </w:lvl>
+    <w:lvl w:ilvl="7">
+      <w:start w:val="1"/>
+      <w:numFmt w:val="bullet"/>
+      <w:lvlText w:val="-"/>
+      <w:lvlJc w:val="left"/>
+      <w:pPr>
+        <w:ind w:left="7200" w:hanging="360"/>
+      </w:pPr>
+      <w:rPr>
+        <w:u w:val="none"/>
+      </w:rPr>
+    </w:lvl>
+    <w:lvl w:ilvl="8">
+      <w:start w:val="1"/>
+      <w:numFmt w:val="bullet"/>
+      <w:lvlText w:val="-"/>
+      <w:lvlJc w:val="left"/>
+      <w:pPr>
+        <w:ind w:left="7920" w:hanging="360"/>
+      </w:pPr>
+      <w:rPr>
+        <w:u w:val="none"/>
+      </w:rPr>
+    </w:lvl>
+  </w:abstractNum>
+  <w:abstractNum w:abstractNumId="14">
+    <w:lvl w:ilvl="0">
+      <w:start w:val="1"/>
+      <w:numFmt w:val="bullet"/>
+      <w:lvlText w:val="-"/>
+      <w:lvlJc w:val="left"/>
+      <w:pPr>
+        <w:ind w:left="2880" w:hanging="360"/>
+      </w:pPr>
+      <w:rPr>
+        <w:u w:val="none"/>
+      </w:rPr>
+    </w:lvl>
+    <w:lvl w:ilvl="1">
+      <w:start w:val="1"/>
+      <w:numFmt w:val="bullet"/>
+      <w:lvlText w:val="-"/>
+      <w:lvlJc w:val="left"/>
+      <w:pPr>
+        <w:ind w:left="3600" w:hanging="360"/>
+      </w:pPr>
+      <w:rPr>
+        <w:u w:val="none"/>
+      </w:rPr>
+    </w:lvl>
+    <w:lvl w:ilvl="2">
+      <w:start w:val="1"/>
+      <w:numFmt w:val="bullet"/>
+      <w:lvlText w:val="-"/>
+      <w:lvlJc w:val="left"/>
+      <w:pPr>
+        <w:ind w:left="4320" w:hanging="360"/>
+      </w:pPr>
+      <w:rPr>
+        <w:u w:val="none"/>
+      </w:rPr>
+    </w:lvl>
+    <w:lvl w:ilvl="3">
+      <w:start w:val="1"/>
+      <w:numFmt w:val="bullet"/>
+      <w:lvlText w:val="-"/>
+      <w:lvlJc w:val="left"/>
+      <w:pPr>
+        <w:ind w:left="5040" w:hanging="360"/>
+      </w:pPr>
+      <w:rPr>
+        <w:u w:val="none"/>
+      </w:rPr>
+    </w:lvl>
+    <w:lvl w:ilvl="4">
+      <w:start w:val="1"/>
+      <w:numFmt w:val="bullet"/>
+      <w:lvlText w:val="-"/>
+      <w:lvlJc w:val="left"/>
+      <w:pPr>
+        <w:ind w:left="5760" w:hanging="360"/>
+      </w:pPr>
+      <w:rPr>
+        <w:u w:val="none"/>
+      </w:rPr>
+    </w:lvl>
+    <w:lvl w:ilvl="5">
+      <w:start w:val="1"/>
+      <w:numFmt w:val="bullet"/>
+      <w:lvlText w:val="-"/>
+      <w:lvlJc w:val="left"/>
+      <w:pPr>
+        <w:ind w:left="6480" w:hanging="360"/>
+      </w:pPr>
+      <w:rPr>
+        <w:u w:val="none"/>
+      </w:rPr>
+    </w:lvl>
+    <w:lvl w:ilvl="6">
+      <w:start w:val="1"/>
+      <w:numFmt w:val="bullet"/>
+      <w:lvlText w:val="-"/>
+      <w:lvlJc w:val="left"/>
+      <w:pPr>
+        <w:ind w:left="7200" w:hanging="360"/>
+      </w:pPr>
+      <w:rPr>
+        <w:u w:val="none"/>
+      </w:rPr>
+    </w:lvl>
+    <w:lvl w:ilvl="7">
+      <w:start w:val="1"/>
+      <w:numFmt w:val="bullet"/>
+      <w:lvlText w:val="-"/>
+      <w:lvlJc w:val="left"/>
+      <w:pPr>
+        <w:ind w:left="7920" w:hanging="360"/>
+      </w:pPr>
+      <w:rPr>
+        <w:u w:val="none"/>
+      </w:rPr>
+    </w:lvl>
+    <w:lvl w:ilvl="8">
+      <w:start w:val="1"/>
+      <w:numFmt w:val="bullet"/>
+      <w:lvlText w:val="-"/>
+      <w:lvlJc w:val="left"/>
+      <w:pPr>
+        <w:ind w:left="8640" w:hanging="360"/>
+      </w:pPr>
+      <w:rPr>
+        <w:u w:val="none"/>
+      </w:rPr>
+    </w:lvl>
+  </w:abstractNum>
+  <w:abstractNum w:abstractNumId="15">
+    <w:lvl w:ilvl="0">
+      <w:start w:val="1"/>
+      <w:numFmt w:val="bullet"/>
+      <w:lvlText w:val="-"/>
+      <w:lvlJc w:val="left"/>
+      <w:pPr>
+        <w:ind w:left="3600" w:hanging="360"/>
+      </w:pPr>
+      <w:rPr>
+        <w:u w:val="none"/>
+      </w:rPr>
+    </w:lvl>
+    <w:lvl w:ilvl="1">
+      <w:start w:val="1"/>
+      <w:numFmt w:val="bullet"/>
+      <w:lvlText w:val="-"/>
+      <w:lvlJc w:val="left"/>
+      <w:pPr>
+        <w:ind w:left="4320" w:hanging="360"/>
+      </w:pPr>
+      <w:rPr>
+        <w:u w:val="none"/>
+      </w:rPr>
+    </w:lvl>
+    <w:lvl w:ilvl="2">
+      <w:start w:val="1"/>
+      <w:numFmt w:val="bullet"/>
+      <w:lvlText w:val="-"/>
+      <w:lvlJc w:val="left"/>
+      <w:pPr>
+        <w:ind w:left="5040" w:hanging="360"/>
+      </w:pPr>
+      <w:rPr>
+        <w:u w:val="none"/>
+      </w:rPr>
+    </w:lvl>
+    <w:lvl w:ilvl="3">
+      <w:start w:val="1"/>
+      <w:numFmt w:val="bullet"/>
+      <w:lvlText w:val="-"/>
+      <w:lvlJc w:val="left"/>
+      <w:pPr>
+        <w:ind w:left="5760" w:hanging="360"/>
+      </w:pPr>
+      <w:rPr>
+        <w:u w:val="none"/>
+      </w:rPr>
+    </w:lvl>
+    <w:lvl w:ilvl="4">
+      <w:start w:val="1"/>
+      <w:numFmt w:val="bullet"/>
+      <w:lvlText w:val="-"/>
+      <w:lvlJc w:val="left"/>
+      <w:pPr>
+        <w:ind w:left="6480" w:hanging="360"/>
+      </w:pPr>
+      <w:rPr>
+        <w:u w:val="none"/>
+      </w:rPr>
+    </w:lvl>
+    <w:lvl w:ilvl="5">
+      <w:start w:val="1"/>
+      <w:numFmt w:val="bullet"/>
+      <w:lvlText w:val="-"/>
+      <w:lvlJc w:val="left"/>
+      <w:pPr>
+        <w:ind w:left="7200" w:hanging="360"/>
+      </w:pPr>
+      <w:rPr>
+        <w:u w:val="none"/>
+      </w:rPr>
+    </w:lvl>
+    <w:lvl w:ilvl="6">
+      <w:start w:val="1"/>
+      <w:numFmt w:val="bullet"/>
+      <w:lvlText w:val="-"/>
+      <w:lvlJc w:val="left"/>
+      <w:pPr>
+        <w:ind w:left="7920" w:hanging="360"/>
+      </w:pPr>
+      <w:rPr>
+        <w:u w:val="none"/>
+      </w:rPr>
+    </w:lvl>
+    <w:lvl w:ilvl="7">
+      <w:start w:val="1"/>
+      <w:numFmt w:val="bullet"/>
+      <w:lvlText w:val="-"/>
+      <w:lvlJc w:val="left"/>
+      <w:pPr>
+        <w:ind w:left="8640" w:hanging="360"/>
+      </w:pPr>
+      <w:rPr>
+        <w:u w:val="none"/>
+      </w:rPr>
+    </w:lvl>
+    <w:lvl w:ilvl="8">
+      <w:start w:val="1"/>
+      <w:numFmt w:val="bullet"/>
+      <w:lvlText w:val="-"/>
+      <w:lvlJc w:val="left"/>
+      <w:pPr>
+        <w:ind w:left="9360" w:hanging="360"/>
+      </w:pPr>
+      <w:rPr>
+        <w:u w:val="none"/>
+      </w:rPr>
+    </w:lvl>
+  </w:abstractNum>
+  <w:abstractNum w:abstractNumId="16">
+    <w:lvl w:ilvl="0">
+      <w:start w:val="1"/>
+      <w:numFmt w:val="bullet"/>
+      <w:lvlText w:val="-"/>
+      <w:lvlJc w:val="left"/>
+      <w:pPr>
+        <w:ind w:left="2160" w:hanging="360"/>
+      </w:pPr>
+      <w:rPr>
+        <w:u w:val="none"/>
+      </w:rPr>
+    </w:lvl>
+    <w:lvl w:ilvl="1">
+      <w:start w:val="1"/>
+      <w:numFmt w:val="bullet"/>
+      <w:lvlText w:val="-"/>
+      <w:lvlJc w:val="left"/>
+      <w:pPr>
+        <w:ind w:left="2880" w:hanging="360"/>
+      </w:pPr>
+      <w:rPr>
+        <w:u w:val="none"/>
+      </w:rPr>
+    </w:lvl>
+    <w:lvl w:ilvl="2">
+      <w:start w:val="1"/>
+      <w:numFmt w:val="bullet"/>
+      <w:lvlText w:val="-"/>
+      <w:lvlJc w:val="left"/>
+      <w:pPr>
+        <w:ind w:left="3600" w:hanging="360"/>
+      </w:pPr>
+      <w:rPr>
+        <w:u w:val="none"/>
+      </w:rPr>
+    </w:lvl>
+    <w:lvl w:ilvl="3">
+      <w:start w:val="1"/>
+      <w:numFmt w:val="bullet"/>
+      <w:lvlText w:val="-"/>
+      <w:lvlJc w:val="left"/>
+      <w:pPr>
+        <w:ind w:left="4320" w:hanging="360"/>
+      </w:pPr>
+      <w:rPr>
+        <w:u w:val="none"/>
+      </w:rPr>
+    </w:lvl>
+    <w:lvl w:ilvl="4">
+      <w:start w:val="1"/>
+      <w:numFmt w:val="bullet"/>
+      <w:lvlText w:val="-"/>
+      <w:lvlJc w:val="left"/>
+      <w:pPr>
+        <w:ind w:left="5040" w:hanging="360"/>
+      </w:pPr>
+      <w:rPr>
+        <w:u w:val="none"/>
+      </w:rPr>
+    </w:lvl>
+    <w:lvl w:ilvl="5">
+      <w:start w:val="1"/>
+      <w:numFmt w:val="bullet"/>
+      <w:lvlText w:val="-"/>
+      <w:lvlJc w:val="left"/>
+      <w:pPr>
+        <w:ind w:left="5760" w:hanging="360"/>
+      </w:pPr>
+      <w:rPr>
+        <w:u w:val="none"/>
+      </w:rPr>
+    </w:lvl>
+    <w:lvl w:ilvl="6">
+      <w:start w:val="1"/>
+      <w:numFmt w:val="bullet"/>
+      <w:lvlText w:val="-"/>
+      <w:lvlJc w:val="left"/>
+      <w:pPr>
+        <w:ind w:left="6480" w:hanging="360"/>
+      </w:pPr>
+      <w:rPr>
+        <w:u w:val="none"/>
+      </w:rPr>
+    </w:lvl>
+    <w:lvl w:ilvl="7">
+      <w:start w:val="1"/>
+      <w:numFmt w:val="bullet"/>
+      <w:lvlText w:val="-"/>
+      <w:lvlJc w:val="left"/>
+      <w:pPr>
+        <w:ind w:left="7200" w:hanging="360"/>
+      </w:pPr>
+      <w:rPr>
+        <w:u w:val="none"/>
+      </w:rPr>
+    </w:lvl>
+    <w:lvl w:ilvl="8">
+      <w:start w:val="1"/>
+      <w:numFmt w:val="bullet"/>
+      <w:lvlText w:val="-"/>
+      <w:lvlJc w:val="left"/>
+      <w:pPr>
+        <w:ind w:left="7920" w:hanging="360"/>
+      </w:pPr>
+      <w:rPr>
+        <w:u w:val="none"/>
+      </w:rPr>
+    </w:lvl>
+  </w:abstractNum>
+  <w:abstractNum w:abstractNumId="17">
+    <w:lvl w:ilvl="0">
+      <w:start w:val="1"/>
       <w:numFmt w:val="lowerLetter"/>
       <w:lvlText w:val="%1."/>
       <w:lvlJc w:val="left"/>
@@ -4503,7 +6056,7 @@
       </w:rPr>
     </w:lvl>
   </w:abstractNum>
-  <w:abstractNum w:abstractNumId="14">
+  <w:abstractNum w:abstractNumId="18">
     <w:lvl w:ilvl="0">
       <w:start w:val="1"/>
       <w:numFmt w:val="lowerRoman"/>
@@ -4613,7 +6166,7 @@
       </w:rPr>
     </w:lvl>
   </w:abstractNum>
-  <w:abstractNum w:abstractNumId="15">
+  <w:abstractNum w:abstractNumId="19">
     <w:lvl w:ilvl="0">
       <w:start w:val="1"/>
       <w:numFmt w:val="lowerRoman"/>
@@ -4723,7 +6276,7 @@
       </w:rPr>
     </w:lvl>
   </w:abstractNum>
-  <w:abstractNum w:abstractNumId="16">
+  <w:abstractNum w:abstractNumId="20">
     <w:lvl w:ilvl="0">
       <w:start w:val="1"/>
       <w:numFmt w:val="lowerLetter"/>
@@ -4833,7 +6386,7 @@
       </w:rPr>
     </w:lvl>
   </w:abstractNum>
-  <w:abstractNum w:abstractNumId="17">
+  <w:abstractNum w:abstractNumId="21">
     <w:lvl w:ilvl="0">
       <w:start w:val="1"/>
       <w:numFmt w:val="lowerRoman"/>
@@ -4943,7 +6496,7 @@
       </w:rPr>
     </w:lvl>
   </w:abstractNum>
-  <w:abstractNum w:abstractNumId="18">
+  <w:abstractNum w:abstractNumId="22">
     <w:lvl w:ilvl="0">
       <w:start w:val="1"/>
       <w:numFmt w:val="lowerRoman"/>
@@ -5053,19 +6606,129 @@
       </w:rPr>
     </w:lvl>
   </w:abstractNum>
-  <w:abstractNum w:abstractNumId="19">
+  <w:abstractNum w:abstractNumId="23">
     <w:lvl w:ilvl="0">
       <w:start w:val="1"/>
       <w:numFmt w:val="bullet"/>
       <w:lvlText w:val="-"/>
       <w:lvlJc w:val="left"/>
       <w:pPr>
+        <w:ind w:left="1440" w:hanging="360"/>
+      </w:pPr>
+      <w:rPr>
+        <w:u w:val="none"/>
+      </w:rPr>
+    </w:lvl>
+    <w:lvl w:ilvl="1">
+      <w:start w:val="1"/>
+      <w:numFmt w:val="bullet"/>
+      <w:lvlText w:val="-"/>
+      <w:lvlJc w:val="left"/>
+      <w:pPr>
+        <w:ind w:left="2160" w:hanging="360"/>
+      </w:pPr>
+      <w:rPr>
+        <w:u w:val="none"/>
+      </w:rPr>
+    </w:lvl>
+    <w:lvl w:ilvl="2">
+      <w:start w:val="1"/>
+      <w:numFmt w:val="bullet"/>
+      <w:lvlText w:val="-"/>
+      <w:lvlJc w:val="left"/>
+      <w:pPr>
         <w:ind w:left="2880" w:hanging="360"/>
       </w:pPr>
       <w:rPr>
         <w:u w:val="none"/>
       </w:rPr>
     </w:lvl>
+    <w:lvl w:ilvl="3">
+      <w:start w:val="1"/>
+      <w:numFmt w:val="bullet"/>
+      <w:lvlText w:val="-"/>
+      <w:lvlJc w:val="left"/>
+      <w:pPr>
+        <w:ind w:left="3600" w:hanging="360"/>
+      </w:pPr>
+      <w:rPr>
+        <w:u w:val="none"/>
+      </w:rPr>
+    </w:lvl>
+    <w:lvl w:ilvl="4">
+      <w:start w:val="1"/>
+      <w:numFmt w:val="bullet"/>
+      <w:lvlText w:val="-"/>
+      <w:lvlJc w:val="left"/>
+      <w:pPr>
+        <w:ind w:left="4320" w:hanging="360"/>
+      </w:pPr>
+      <w:rPr>
+        <w:u w:val="none"/>
+      </w:rPr>
+    </w:lvl>
+    <w:lvl w:ilvl="5">
+      <w:start w:val="1"/>
+      <w:numFmt w:val="bullet"/>
+      <w:lvlText w:val="-"/>
+      <w:lvlJc w:val="left"/>
+      <w:pPr>
+        <w:ind w:left="5040" w:hanging="360"/>
+      </w:pPr>
+      <w:rPr>
+        <w:u w:val="none"/>
+      </w:rPr>
+    </w:lvl>
+    <w:lvl w:ilvl="6">
+      <w:start w:val="1"/>
+      <w:numFmt w:val="bullet"/>
+      <w:lvlText w:val="-"/>
+      <w:lvlJc w:val="left"/>
+      <w:pPr>
+        <w:ind w:left="5760" w:hanging="360"/>
+      </w:pPr>
+      <w:rPr>
+        <w:u w:val="none"/>
+      </w:rPr>
+    </w:lvl>
+    <w:lvl w:ilvl="7">
+      <w:start w:val="1"/>
+      <w:numFmt w:val="bullet"/>
+      <w:lvlText w:val="-"/>
+      <w:lvlJc w:val="left"/>
+      <w:pPr>
+        <w:ind w:left="6480" w:hanging="360"/>
+      </w:pPr>
+      <w:rPr>
+        <w:u w:val="none"/>
+      </w:rPr>
+    </w:lvl>
+    <w:lvl w:ilvl="8">
+      <w:start w:val="1"/>
+      <w:numFmt w:val="bullet"/>
+      <w:lvlText w:val="-"/>
+      <w:lvlJc w:val="left"/>
+      <w:pPr>
+        <w:ind w:left="7200" w:hanging="360"/>
+      </w:pPr>
+      <w:rPr>
+        <w:u w:val="none"/>
+      </w:rPr>
+    </w:lvl>
+  </w:abstractNum>
+  <w:abstractNum w:abstractNumId="24">
+    <w:lvl w:ilvl="0">
+      <w:start w:val="1"/>
+      <w:numFmt w:val="bullet"/>
+      <w:lvlText w:val="-"/>
+      <w:lvlJc w:val="left"/>
+      <w:pPr>
+        <w:ind w:left="2880" w:hanging="360"/>
+      </w:pPr>
+      <w:rPr>
+        <w:u w:val="none"/>
+      </w:rPr>
+    </w:lvl>
     <w:lvl w:ilvl="1">
       <w:start w:val="1"/>
       <w:numFmt w:val="bullet"/>
@@ -5163,7 +6826,7 @@
       </w:rPr>
     </w:lvl>
   </w:abstractNum>
-  <w:abstractNum w:abstractNumId="20">
+  <w:abstractNum w:abstractNumId="25">
     <w:lvl w:ilvl="0">
       <w:start w:val="1"/>
       <w:numFmt w:val="lowerRoman"/>
@@ -5273,11 +6936,47 @@
       </w:rPr>
     </w:lvl>
   </w:abstractNum>
-  <w:abstractNum w:abstractNumId="21">
+  <w:abstractNum w:abstractNumId="26">
     <w:lvl w:ilvl="0">
       <w:start w:val="1"/>
-      <w:numFmt w:val="bullet"/>
-      <w:lvlText w:val="-"/>
+      <w:numFmt w:val="decimal"/>
+      <w:lvlText w:val="%1."/>
+      <w:lvlJc w:val="left"/>
+      <w:pPr>
+        <w:ind w:left="1440" w:hanging="360"/>
+      </w:pPr>
+      <w:rPr>
+        <w:u w:val="none"/>
+      </w:rPr>
+    </w:lvl>
+    <w:lvl w:ilvl="1">
+      <w:start w:val="1"/>
+      <w:numFmt w:val="lowerLetter"/>
+      <w:lvlText w:val="%2."/>
+      <w:lvlJc w:val="left"/>
+      <w:pPr>
+        <w:ind w:left="2160" w:hanging="360"/>
+      </w:pPr>
+      <w:rPr>
+        <w:u w:val="none"/>
+      </w:rPr>
+    </w:lvl>
+    <w:lvl w:ilvl="2">
+      <w:start w:val="1"/>
+      <w:numFmt w:val="lowerRoman"/>
+      <w:lvlText w:val="%3."/>
+      <w:lvlJc w:val="right"/>
+      <w:pPr>
+        <w:ind w:left="2880" w:hanging="360"/>
+      </w:pPr>
+      <w:rPr>
+        <w:u w:val="none"/>
+      </w:rPr>
+    </w:lvl>
+    <w:lvl w:ilvl="3">
+      <w:start w:val="1"/>
+      <w:numFmt w:val="decimal"/>
+      <w:lvlText w:val="%4."/>
       <w:lvlJc w:val="left"/>
       <w:pPr>
         <w:ind w:left="3600" w:hanging="360"/>
@@ -5286,11 +6985,133 @@
         <w:u w:val="none"/>
       </w:rPr>
     </w:lvl>
+    <w:lvl w:ilvl="4">
+      <w:start w:val="1"/>
+      <w:numFmt w:val="lowerLetter"/>
+      <w:lvlText w:val="%5."/>
+      <w:lvlJc w:val="left"/>
+      <w:pPr>
+        <w:ind w:left="4320" w:hanging="360"/>
+      </w:pPr>
+      <w:rPr>
+        <w:u w:val="none"/>
+      </w:rPr>
+    </w:lvl>
+    <w:lvl w:ilvl="5">
+      <w:start w:val="1"/>
+      <w:numFmt w:val="lowerRoman"/>
+      <w:lvlText w:val="%6."/>
+      <w:lvlJc w:val="right"/>
+      <w:pPr>
+        <w:ind w:left="5040" w:hanging="360"/>
+      </w:pPr>
+      <w:rPr>
+        <w:u w:val="none"/>
+      </w:rPr>
+    </w:lvl>
+    <w:lvl w:ilvl="6">
+      <w:start w:val="1"/>
+      <w:numFmt w:val="decimal"/>
+      <w:lvlText w:val="%7."/>
+      <w:lvlJc w:val="left"/>
+      <w:pPr>
+        <w:ind w:left="5760" w:hanging="360"/>
+      </w:pPr>
+      <w:rPr>
+        <w:u w:val="none"/>
+      </w:rPr>
+    </w:lvl>
+    <w:lvl w:ilvl="7">
+      <w:start w:val="1"/>
+      <w:numFmt w:val="lowerLetter"/>
+      <w:lvlText w:val="%8."/>
+      <w:lvlJc w:val="left"/>
+      <w:pPr>
+        <w:ind w:left="6480" w:hanging="360"/>
+      </w:pPr>
+      <w:rPr>
+        <w:u w:val="none"/>
+      </w:rPr>
+    </w:lvl>
+    <w:lvl w:ilvl="8">
+      <w:start w:val="1"/>
+      <w:numFmt w:val="lowerRoman"/>
+      <w:lvlText w:val="%9."/>
+      <w:lvlJc w:val="right"/>
+      <w:pPr>
+        <w:ind w:left="7200" w:hanging="360"/>
+      </w:pPr>
+      <w:rPr>
+        <w:u w:val="none"/>
+      </w:rPr>
+    </w:lvl>
+  </w:abstractNum>
+  <w:abstractNum w:abstractNumId="27">
+    <w:lvl w:ilvl="0">
+      <w:start w:val="1"/>
+      <w:numFmt w:val="decimal"/>
+      <w:lvlText w:val="%1."/>
+      <w:lvlJc w:val="left"/>
+      <w:pPr>
+        <w:ind w:left="720" w:hanging="360"/>
+      </w:pPr>
+      <w:rPr>
+        <w:u w:val="none"/>
+      </w:rPr>
+    </w:lvl>
     <w:lvl w:ilvl="1">
       <w:start w:val="1"/>
-      <w:numFmt w:val="bullet"/>
-      <w:lvlText w:val="-"/>
-      <w:lvlJc w:val="left"/>
+      <w:numFmt w:val="lowerLetter"/>
+      <w:lvlText w:val="%2."/>
+      <w:lvlJc w:val="left"/>
+      <w:pPr>
+        <w:ind w:left="1440" w:hanging="360"/>
+      </w:pPr>
+      <w:rPr>
+        <w:u w:val="none"/>
+      </w:rPr>
+    </w:lvl>
+    <w:lvl w:ilvl="2">
+      <w:start w:val="1"/>
+      <w:numFmt w:val="lowerRoman"/>
+      <w:lvlText w:val="%3."/>
+      <w:lvlJc w:val="right"/>
+      <w:pPr>
+        <w:ind w:left="2160" w:hanging="360"/>
+      </w:pPr>
+      <w:rPr>
+        <w:u w:val="none"/>
+      </w:rPr>
+    </w:lvl>
+    <w:lvl w:ilvl="3">
+      <w:start w:val="1"/>
+      <w:numFmt w:val="decimal"/>
+      <w:lvlText w:val="%4."/>
+      <w:lvlJc w:val="left"/>
+      <w:pPr>
+        <w:ind w:left="2880" w:hanging="360"/>
+      </w:pPr>
+      <w:rPr>
+        <w:u w:val="none"/>
+      </w:rPr>
+    </w:lvl>
+    <w:lvl w:ilvl="4">
+      <w:start w:val="1"/>
+      <w:numFmt w:val="lowerLetter"/>
+      <w:lvlText w:val="%5."/>
+      <w:lvlJc w:val="left"/>
+      <w:pPr>
+        <w:ind w:left="3600" w:hanging="360"/>
+      </w:pPr>
+      <w:rPr>
+        <w:u w:val="none"/>
+      </w:rPr>
+    </w:lvl>
+    <w:lvl w:ilvl="5">
+      <w:start w:val="1"/>
+      <w:numFmt w:val="lowerRoman"/>
+      <w:lvlText w:val="%6."/>
+      <w:lvlJc w:val="right"/>
       <w:pPr>
         <w:ind w:left="4320" w:hanging="360"/>
       </w:pPr>
@@ -5298,10 +7119,108 @@
         <w:u w:val="none"/>
       </w:rPr>
     </w:lvl>
+    <w:lvl w:ilvl="6">
+      <w:start w:val="1"/>
+      <w:numFmt w:val="decimal"/>
+      <w:lvlText w:val="%7."/>
+      <w:lvlJc w:val="left"/>
+      <w:pPr>
+        <w:ind w:left="5040" w:hanging="360"/>
+      </w:pPr>
+      <w:rPr>
+        <w:u w:val="none"/>
+      </w:rPr>
+    </w:lvl>
+    <w:lvl w:ilvl="7">
+      <w:start w:val="1"/>
+      <w:numFmt w:val="lowerLetter"/>
+      <w:lvlText w:val="%8."/>
+      <w:lvlJc w:val="left"/>
+      <w:pPr>
+        <w:ind w:left="5760" w:hanging="360"/>
+      </w:pPr>
+      <w:rPr>
+        <w:u w:val="none"/>
+      </w:rPr>
+    </w:lvl>
+    <w:lvl w:ilvl="8">
+      <w:start w:val="1"/>
+      <w:numFmt w:val="lowerRoman"/>
+      <w:lvlText w:val="%9."/>
+      <w:lvlJc w:val="right"/>
+      <w:pPr>
+        <w:ind w:left="6480" w:hanging="360"/>
+      </w:pPr>
+      <w:rPr>
+        <w:u w:val="none"/>
+      </w:rPr>
+    </w:lvl>
+  </w:abstractNum>
+  <w:abstractNum w:abstractNumId="28">
+    <w:lvl w:ilvl="0">
+      <w:start w:val="1"/>
+      <w:numFmt w:val="lowerLetter"/>
+      <w:lvlText w:val="%1."/>
+      <w:lvlJc w:val="left"/>
+      <w:pPr>
+        <w:ind w:left="1440" w:hanging="360"/>
+      </w:pPr>
+      <w:rPr>
+        <w:u w:val="none"/>
+      </w:rPr>
+    </w:lvl>
+    <w:lvl w:ilvl="1">
+      <w:start w:val="1"/>
+      <w:numFmt w:val="lowerRoman"/>
+      <w:lvlText w:val="%2."/>
+      <w:lvlJc w:val="right"/>
+      <w:pPr>
+        <w:ind w:left="2160" w:hanging="360"/>
+      </w:pPr>
+      <w:rPr>
+        <w:u w:val="none"/>
+      </w:rPr>
+    </w:lvl>
     <w:lvl w:ilvl="2">
       <w:start w:val="1"/>
-      <w:numFmt w:val="bullet"/>
-      <w:lvlText w:val="-"/>
+      <w:numFmt w:val="decimal"/>
+      <w:lvlText w:val="%3."/>
+      <w:lvlJc w:val="left"/>
+      <w:pPr>
+        <w:ind w:left="2880" w:hanging="360"/>
+      </w:pPr>
+      <w:rPr>
+        <w:u w:val="none"/>
+      </w:rPr>
+    </w:lvl>
+    <w:lvl w:ilvl="3">
+      <w:start w:val="1"/>
+      <w:numFmt w:val="lowerLetter"/>
+      <w:lvlText w:val="%4."/>
+      <w:lvlJc w:val="left"/>
+      <w:pPr>
+        <w:ind w:left="3600" w:hanging="360"/>
+      </w:pPr>
+      <w:rPr>
+        <w:u w:val="none"/>
+      </w:rPr>
+    </w:lvl>
+    <w:lvl w:ilvl="4">
+      <w:start w:val="1"/>
+      <w:numFmt w:val="lowerRoman"/>
+      <w:lvlText w:val="%5."/>
+      <w:lvlJc w:val="right"/>
+      <w:pPr>
+        <w:ind w:left="4320" w:hanging="360"/>
+      </w:pPr>
+      <w:rPr>
+        <w:u w:val="none"/>
+      </w:rPr>
+    </w:lvl>
+    <w:lvl w:ilvl="5">
+      <w:start w:val="1"/>
+      <w:numFmt w:val="decimal"/>
+      <w:lvlText w:val="%6."/>
       <w:lvlJc w:val="left"/>
       <w:pPr>
         <w:ind w:left="5040" w:hanging="360"/>
@@ -5310,30 +7229,324 @@
         <w:u w:val="none"/>
       </w:rPr>
     </w:lvl>
+    <w:lvl w:ilvl="6">
+      <w:start w:val="1"/>
+      <w:numFmt w:val="lowerLetter"/>
+      <w:lvlText w:val="%7."/>
+      <w:lvlJc w:val="left"/>
+      <w:pPr>
+        <w:ind w:left="5760" w:hanging="360"/>
+      </w:pPr>
+      <w:rPr>
+        <w:u w:val="none"/>
+      </w:rPr>
+    </w:lvl>
+    <w:lvl w:ilvl="7">
+      <w:start w:val="1"/>
+      <w:numFmt w:val="lowerRoman"/>
+      <w:lvlText w:val="%8."/>
+      <w:lvlJc w:val="right"/>
+      <w:pPr>
+        <w:ind w:left="6480" w:hanging="360"/>
+      </w:pPr>
+      <w:rPr>
+        <w:u w:val="none"/>
+      </w:rPr>
+    </w:lvl>
+    <w:lvl w:ilvl="8">
+      <w:start w:val="1"/>
+      <w:numFmt w:val="decimal"/>
+      <w:lvlText w:val="%9."/>
+      <w:lvlJc w:val="left"/>
+      <w:pPr>
+        <w:ind w:left="7200" w:hanging="360"/>
+      </w:pPr>
+      <w:rPr>
+        <w:u w:val="none"/>
+      </w:rPr>
+    </w:lvl>
+  </w:abstractNum>
+  <w:abstractNum w:abstractNumId="29">
+    <w:lvl w:ilvl="0">
+      <w:start w:val="1"/>
+      <w:numFmt w:val="bullet"/>
+      <w:lvlText w:val="-"/>
+      <w:lvlJc w:val="left"/>
+      <w:pPr>
+        <w:ind w:left="1440" w:hanging="360"/>
+      </w:pPr>
+      <w:rPr>
+        <w:u w:val="none"/>
+      </w:rPr>
+    </w:lvl>
+    <w:lvl w:ilvl="1">
+      <w:start w:val="1"/>
+      <w:numFmt w:val="bullet"/>
+      <w:lvlText w:val="-"/>
+      <w:lvlJc w:val="left"/>
+      <w:pPr>
+        <w:ind w:left="2160" w:hanging="360"/>
+      </w:pPr>
+      <w:rPr>
+        <w:u w:val="none"/>
+      </w:rPr>
+    </w:lvl>
+    <w:lvl w:ilvl="2">
+      <w:start w:val="1"/>
+      <w:numFmt w:val="bullet"/>
+      <w:lvlText w:val="-"/>
+      <w:lvlJc w:val="left"/>
+      <w:pPr>
+        <w:ind w:left="2880" w:hanging="360"/>
+      </w:pPr>
+      <w:rPr>
+        <w:u w:val="none"/>
+      </w:rPr>
+    </w:lvl>
     <w:lvl w:ilvl="3">
       <w:start w:val="1"/>
       <w:numFmt w:val="bullet"/>
       <w:lvlText w:val="-"/>
       <w:lvlJc w:val="left"/>
       <w:pPr>
+        <w:ind w:left="3600" w:hanging="360"/>
+      </w:pPr>
+      <w:rPr>
+        <w:u w:val="none"/>
+      </w:rPr>
+    </w:lvl>
+    <w:lvl w:ilvl="4">
+      <w:start w:val="1"/>
+      <w:numFmt w:val="bullet"/>
+      <w:lvlText w:val="-"/>
+      <w:lvlJc w:val="left"/>
+      <w:pPr>
+        <w:ind w:left="4320" w:hanging="360"/>
+      </w:pPr>
+      <w:rPr>
+        <w:u w:val="none"/>
+      </w:rPr>
+    </w:lvl>
+    <w:lvl w:ilvl="5">
+      <w:start w:val="1"/>
+      <w:numFmt w:val="bullet"/>
+      <w:lvlText w:val="-"/>
+      <w:lvlJc w:val="left"/>
+      <w:pPr>
+        <w:ind w:left="5040" w:hanging="360"/>
+      </w:pPr>
+      <w:rPr>
+        <w:u w:val="none"/>
+      </w:rPr>
+    </w:lvl>
+    <w:lvl w:ilvl="6">
+      <w:start w:val="1"/>
+      <w:numFmt w:val="bullet"/>
+      <w:lvlText w:val="-"/>
+      <w:lvlJc w:val="left"/>
+      <w:pPr>
         <w:ind w:left="5760" w:hanging="360"/>
       </w:pPr>
       <w:rPr>
         <w:u w:val="none"/>
       </w:rPr>
     </w:lvl>
+    <w:lvl w:ilvl="7">
+      <w:start w:val="1"/>
+      <w:numFmt w:val="bullet"/>
+      <w:lvlText w:val="-"/>
+      <w:lvlJc w:val="left"/>
+      <w:pPr>
+        <w:ind w:left="6480" w:hanging="360"/>
+      </w:pPr>
+      <w:rPr>
+        <w:u w:val="none"/>
+      </w:rPr>
+    </w:lvl>
+    <w:lvl w:ilvl="8">
+      <w:start w:val="1"/>
+      <w:numFmt w:val="bullet"/>
+      <w:lvlText w:val="-"/>
+      <w:lvlJc w:val="left"/>
+      <w:pPr>
+        <w:ind w:left="7200" w:hanging="360"/>
+      </w:pPr>
+      <w:rPr>
+        <w:u w:val="none"/>
+      </w:rPr>
+    </w:lvl>
+  </w:abstractNum>
+  <w:abstractNum w:abstractNumId="30">
+    <w:lvl w:ilvl="0">
+      <w:start w:val="1"/>
+      <w:numFmt w:val="bullet"/>
+      <w:lvlText w:val="-"/>
+      <w:lvlJc w:val="left"/>
+      <w:pPr>
+        <w:ind w:left="2160" w:hanging="360"/>
+      </w:pPr>
+      <w:rPr>
+        <w:u w:val="none"/>
+      </w:rPr>
+    </w:lvl>
+    <w:lvl w:ilvl="1">
+      <w:start w:val="1"/>
+      <w:numFmt w:val="bullet"/>
+      <w:lvlText w:val="-"/>
+      <w:lvlJc w:val="left"/>
+      <w:pPr>
+        <w:ind w:left="2880" w:hanging="360"/>
+      </w:pPr>
+      <w:rPr>
+        <w:u w:val="none"/>
+      </w:rPr>
+    </w:lvl>
+    <w:lvl w:ilvl="2">
+      <w:start w:val="1"/>
+      <w:numFmt w:val="bullet"/>
+      <w:lvlText w:val="-"/>
+      <w:lvlJc w:val="left"/>
+      <w:pPr>
+        <w:ind w:left="3600" w:hanging="360"/>
+      </w:pPr>
+      <w:rPr>
+        <w:u w:val="none"/>
+      </w:rPr>
+    </w:lvl>
+    <w:lvl w:ilvl="3">
+      <w:start w:val="1"/>
+      <w:numFmt w:val="bullet"/>
+      <w:lvlText w:val="-"/>
+      <w:lvlJc w:val="left"/>
+      <w:pPr>
+        <w:ind w:left="4320" w:hanging="360"/>
+      </w:pPr>
+      <w:rPr>
+        <w:u w:val="none"/>
+      </w:rPr>
+    </w:lvl>
     <w:lvl w:ilvl="4">
       <w:start w:val="1"/>
       <w:numFmt w:val="bullet"/>
       <w:lvlText w:val="-"/>
       <w:lvlJc w:val="left"/>
       <w:pPr>
+        <w:ind w:left="5040" w:hanging="360"/>
+      </w:pPr>
+      <w:rPr>
+        <w:u w:val="none"/>
+      </w:rPr>
+    </w:lvl>
+    <w:lvl w:ilvl="5">
+      <w:start w:val="1"/>
+      <w:numFmt w:val="bullet"/>
+      <w:lvlText w:val="-"/>
+      <w:lvlJc w:val="left"/>
+      <w:pPr>
+        <w:ind w:left="5760" w:hanging="360"/>
+      </w:pPr>
+      <w:rPr>
+        <w:u w:val="none"/>
+      </w:rPr>
+    </w:lvl>
+    <w:lvl w:ilvl="6">
+      <w:start w:val="1"/>
+      <w:numFmt w:val="bullet"/>
+      <w:lvlText w:val="-"/>
+      <w:lvlJc w:val="left"/>
+      <w:pPr>
         <w:ind w:left="6480" w:hanging="360"/>
       </w:pPr>
       <w:rPr>
         <w:u w:val="none"/>
       </w:rPr>
     </w:lvl>
+    <w:lvl w:ilvl="7">
+      <w:start w:val="1"/>
+      <w:numFmt w:val="bullet"/>
+      <w:lvlText w:val="-"/>
+      <w:lvlJc w:val="left"/>
+      <w:pPr>
+        <w:ind w:left="7200" w:hanging="360"/>
+      </w:pPr>
+      <w:rPr>
+        <w:u w:val="none"/>
+      </w:rPr>
+    </w:lvl>
+    <w:lvl w:ilvl="8">
+      <w:start w:val="1"/>
+      <w:numFmt w:val="bullet"/>
+      <w:lvlText w:val="-"/>
+      <w:lvlJc w:val="left"/>
+      <w:pPr>
+        <w:ind w:left="7920" w:hanging="360"/>
+      </w:pPr>
+      <w:rPr>
+        <w:u w:val="none"/>
+      </w:rPr>
+    </w:lvl>
+  </w:abstractNum>
+  <w:abstractNum w:abstractNumId="31">
+    <w:lvl w:ilvl="0">
+      <w:start w:val="1"/>
+      <w:numFmt w:val="bullet"/>
+      <w:lvlText w:val="-"/>
+      <w:lvlJc w:val="left"/>
+      <w:pPr>
+        <w:ind w:left="3600" w:hanging="360"/>
+      </w:pPr>
+      <w:rPr>
+        <w:u w:val="none"/>
+      </w:rPr>
+    </w:lvl>
+    <w:lvl w:ilvl="1">
+      <w:start w:val="1"/>
+      <w:numFmt w:val="bullet"/>
+      <w:lvlText w:val="-"/>
+      <w:lvlJc w:val="left"/>
+      <w:pPr>
+        <w:ind w:left="4320" w:hanging="360"/>
+      </w:pPr>
+      <w:rPr>
+        <w:u w:val="none"/>
+      </w:rPr>
+    </w:lvl>
+    <w:lvl w:ilvl="2">
+      <w:start w:val="1"/>
+      <w:numFmt w:val="bullet"/>
+      <w:lvlText w:val="-"/>
+      <w:lvlJc w:val="left"/>
+      <w:pPr>
+        <w:ind w:left="5040" w:hanging="360"/>
+      </w:pPr>
+      <w:rPr>
+        <w:u w:val="none"/>
+      </w:rPr>
+    </w:lvl>
+    <w:lvl w:ilvl="3">
+      <w:start w:val="1"/>
+      <w:numFmt w:val="bullet"/>
+      <w:lvlText w:val="-"/>
+      <w:lvlJc w:val="left"/>
+      <w:pPr>
+        <w:ind w:left="5760" w:hanging="360"/>
+      </w:pPr>
+      <w:rPr>
+        <w:u w:val="none"/>
+      </w:rPr>
+    </w:lvl>
+    <w:lvl w:ilvl="4">
+      <w:start w:val="1"/>
+      <w:numFmt w:val="bullet"/>
+      <w:lvlText w:val="-"/>
+      <w:lvlJc w:val="left"/>
+      <w:pPr>
+        <w:ind w:left="6480" w:hanging="360"/>
+      </w:pPr>
+      <w:rPr>
+        <w:u w:val="none"/>
+      </w:rPr>
+    </w:lvl>
     <w:lvl w:ilvl="5">
       <w:start w:val="1"/>
       <w:numFmt w:val="bullet"/>
@@ -5383,7 +7596,7 @@
       </w:rPr>
     </w:lvl>
   </w:abstractNum>
-  <w:abstractNum w:abstractNumId="22">
+  <w:abstractNum w:abstractNumId="32">
     <w:lvl w:ilvl="0">
       <w:start w:val="1"/>
       <w:numFmt w:val="lowerRoman"/>
@@ -5493,7 +7706,117 @@
       </w:rPr>
     </w:lvl>
   </w:abstractNum>
-  <w:abstractNum w:abstractNumId="23">
+  <w:abstractNum w:abstractNumId="33">
+    <w:lvl w:ilvl="0">
+      <w:start w:val="1"/>
+      <w:numFmt w:val="bullet"/>
+      <w:lvlText w:val="-"/>
+      <w:lvlJc w:val="left"/>
+      <w:pPr>
+        <w:ind w:left="720" w:hanging="360"/>
+      </w:pPr>
+      <w:rPr>
+        <w:u w:val="none"/>
+      </w:rPr>
+    </w:lvl>
+    <w:lvl w:ilvl="1">
+      <w:start w:val="1"/>
+      <w:numFmt w:val="bullet"/>
+      <w:lvlText w:val="-"/>
+      <w:lvlJc w:val="left"/>
+      <w:pPr>
+        <w:ind w:left="1440" w:hanging="360"/>
+      </w:pPr>
+      <w:rPr>
+        <w:u w:val="none"/>
+      </w:rPr>
+    </w:lvl>
+    <w:lvl w:ilvl="2">
+      <w:start w:val="1"/>
+      <w:numFmt w:val="bullet"/>
+      <w:lvlText w:val="-"/>
+      <w:lvlJc w:val="left"/>
+      <w:pPr>
+        <w:ind w:left="2160" w:hanging="360"/>
+      </w:pPr>
+      <w:rPr>
+        <w:u w:val="none"/>
+      </w:rPr>
+    </w:lvl>
+    <w:lvl w:ilvl="3">
+      <w:start w:val="1"/>
+      <w:numFmt w:val="bullet"/>
+      <w:lvlText w:val="-"/>
+      <w:lvlJc w:val="left"/>
+      <w:pPr>
+        <w:ind w:left="2880" w:hanging="360"/>
+      </w:pPr>
+      <w:rPr>
+        <w:u w:val="none"/>
+      </w:rPr>
+    </w:lvl>
+    <w:lvl w:ilvl="4">
+      <w:start w:val="1"/>
+      <w:numFmt w:val="bullet"/>
+      <w:lvlText w:val="-"/>
+      <w:lvlJc w:val="left"/>
+      <w:pPr>
+        <w:ind w:left="3600" w:hanging="360"/>
+      </w:pPr>
+      <w:rPr>
+        <w:u w:val="none"/>
+      </w:rPr>
+    </w:lvl>
+    <w:lvl w:ilvl="5">
+      <w:start w:val="1"/>
+      <w:numFmt w:val="bullet"/>
+      <w:lvlText w:val="-"/>
+      <w:lvlJc w:val="left"/>
+      <w:pPr>
+        <w:ind w:left="4320" w:hanging="360"/>
+      </w:pPr>
+      <w:rPr>
+        <w:u w:val="none"/>
+      </w:rPr>
+    </w:lvl>
+    <w:lvl w:ilvl="6">
+      <w:start w:val="1"/>
+      <w:numFmt w:val="bullet"/>
+      <w:lvlText w:val="-"/>
+      <w:lvlJc w:val="left"/>
+      <w:pPr>
+        <w:ind w:left="5040" w:hanging="360"/>
+      </w:pPr>
+      <w:rPr>
+        <w:u w:val="none"/>
+      </w:rPr>
+    </w:lvl>
+    <w:lvl w:ilvl="7">
+      <w:start w:val="1"/>
+      <w:numFmt w:val="bullet"/>
+      <w:lvlText w:val="-"/>
+      <w:lvlJc w:val="left"/>
+      <w:pPr>
+        <w:ind w:left="5760" w:hanging="360"/>
+      </w:pPr>
+      <w:rPr>
+        <w:u w:val="none"/>
+      </w:rPr>
+    </w:lvl>
+    <w:lvl w:ilvl="8">
+      <w:start w:val="1"/>
+      <w:numFmt w:val="bullet"/>
+      <w:lvlText w:val="-"/>
+      <w:lvlJc w:val="left"/>
+      <w:pPr>
+        <w:ind w:left="6480" w:hanging="360"/>
+      </w:pPr>
+      <w:rPr>
+        <w:u w:val="none"/>
+      </w:rPr>
+    </w:lvl>
+  </w:abstractNum>
+  <w:abstractNum w:abstractNumId="34">
     <w:lvl w:ilvl="0">
       <w:start w:val="1"/>
       <w:numFmt w:val="lowerRoman"/>
@@ -5603,7 +7926,7 @@
       </w:rPr>
     </w:lvl>
   </w:abstractNum>
-  <w:abstractNum w:abstractNumId="24">
+  <w:abstractNum w:abstractNumId="35">
     <w:lvl w:ilvl="0">
       <w:start w:val="1"/>
       <w:numFmt w:val="lowerLetter"/>
@@ -5713,7 +8036,7 @@
       </w:rPr>
     </w:lvl>
   </w:abstractNum>
-  <w:abstractNum w:abstractNumId="25">
+  <w:abstractNum w:abstractNumId="36">
     <w:lvl w:ilvl="0">
       <w:start w:val="1"/>
       <w:numFmt w:val="bullet"/>
@@ -5823,7 +8146,7 @@
       </w:rPr>
     </w:lvl>
   </w:abstractNum>
-  <w:abstractNum w:abstractNumId="26">
+  <w:abstractNum w:abstractNumId="37">
     <w:lvl w:ilvl="0">
       <w:start w:val="1"/>
       <w:numFmt w:val="bullet"/>
@@ -5933,7 +8256,7 @@
       </w:rPr>
     </w:lvl>
   </w:abstractNum>
-  <w:abstractNum w:abstractNumId="27">
+  <w:abstractNum w:abstractNumId="38">
     <w:lvl w:ilvl="0">
       <w:start w:val="1"/>
       <w:numFmt w:val="bullet"/>
@@ -6043,7 +8366,117 @@
       </w:rPr>
     </w:lvl>
   </w:abstractNum>
-  <w:abstractNum w:abstractNumId="28">
+  <w:abstractNum w:abstractNumId="39">
+    <w:lvl w:ilvl="0">
+      <w:start w:val="1"/>
+      <w:numFmt w:val="bullet"/>
+      <w:lvlText w:val="-"/>
+      <w:lvlJc w:val="left"/>
+      <w:pPr>
+        <w:ind w:left="2160" w:hanging="360"/>
+      </w:pPr>
+      <w:rPr>
+        <w:u w:val="none"/>
+      </w:rPr>
+    </w:lvl>
+    <w:lvl w:ilvl="1">
+      <w:start w:val="1"/>
+      <w:numFmt w:val="bullet"/>
+      <w:lvlText w:val="-"/>
+      <w:lvlJc w:val="left"/>
+      <w:pPr>
+        <w:ind w:left="2880" w:hanging="360"/>
+      </w:pPr>
+      <w:rPr>
+        <w:u w:val="none"/>
+      </w:rPr>
+    </w:lvl>
+    <w:lvl w:ilvl="2">
+      <w:start w:val="1"/>
+      <w:numFmt w:val="bullet"/>
+      <w:lvlText w:val="-"/>
+      <w:lvlJc w:val="left"/>
+      <w:pPr>
+        <w:ind w:left="3600" w:hanging="360"/>
+      </w:pPr>
+      <w:rPr>
+        <w:u w:val="none"/>
+      </w:rPr>
+    </w:lvl>
+    <w:lvl w:ilvl="3">
+      <w:start w:val="1"/>
+      <w:numFmt w:val="bullet"/>
+      <w:lvlText w:val="-"/>
+      <w:lvlJc w:val="left"/>
+      <w:pPr>
+        <w:ind w:left="4320" w:hanging="360"/>
+      </w:pPr>
+      <w:rPr>
+        <w:u w:val="none"/>
+      </w:rPr>
+    </w:lvl>
+    <w:lvl w:ilvl="4">
+      <w:start w:val="1"/>
+      <w:numFmt w:val="bullet"/>
+      <w:lvlText w:val="-"/>
+      <w:lvlJc w:val="left"/>
+      <w:pPr>
+        <w:ind w:left="5040" w:hanging="360"/>
+      </w:pPr>
+      <w:rPr>
+        <w:u w:val="none"/>
+      </w:rPr>
+    </w:lvl>
+    <w:lvl w:ilvl="5">
+      <w:start w:val="1"/>
+      <w:numFmt w:val="bullet"/>
+      <w:lvlText w:val="-"/>
+      <w:lvlJc w:val="left"/>
+      <w:pPr>
+        <w:ind w:left="5760" w:hanging="360"/>
+      </w:pPr>
+      <w:rPr>
+        <w:u w:val="none"/>
+      </w:rPr>
+    </w:lvl>
+    <w:lvl w:ilvl="6">
+      <w:start w:val="1"/>
+      <w:numFmt w:val="bullet"/>
+      <w:lvlText w:val="-"/>
+      <w:lvlJc w:val="left"/>
+      <w:pPr>
+        <w:ind w:left="6480" w:hanging="360"/>
+      </w:pPr>
+      <w:rPr>
+        <w:u w:val="none"/>
+      </w:rPr>
+    </w:lvl>
+    <w:lvl w:ilvl="7">
+      <w:start w:val="1"/>
+      <w:numFmt w:val="bullet"/>
+      <w:lvlText w:val="-"/>
+      <w:lvlJc w:val="left"/>
+      <w:pPr>
+        <w:ind w:left="7200" w:hanging="360"/>
+      </w:pPr>
+      <w:rPr>
+        <w:u w:val="none"/>
+      </w:rPr>
+    </w:lvl>
+    <w:lvl w:ilvl="8">
+      <w:start w:val="1"/>
+      <w:numFmt w:val="bullet"/>
+      <w:lvlText w:val="-"/>
+      <w:lvlJc w:val="left"/>
+      <w:pPr>
+        <w:ind w:left="7920" w:hanging="360"/>
+      </w:pPr>
+      <w:rPr>
+        <w:u w:val="none"/>
+      </w:rPr>
+    </w:lvl>
+  </w:abstractNum>
+  <w:abstractNum w:abstractNumId="40">
     <w:lvl w:ilvl="0">
       <w:start w:val="1"/>
       <w:numFmt w:val="lowerRoman"/>
@@ -6153,7 +8586,7 @@
       </w:rPr>
     </w:lvl>
   </w:abstractNum>
-  <w:abstractNum w:abstractNumId="29">
+  <w:abstractNum w:abstractNumId="41">
     <w:lvl w:ilvl="0">
       <w:start w:val="1"/>
       <w:numFmt w:val="bullet"/>
@@ -6263,7 +8696,7 @@
       </w:rPr>
     </w:lvl>
   </w:abstractNum>
-  <w:abstractNum w:abstractNumId="30">
+  <w:abstractNum w:abstractNumId="42">
     <w:lvl w:ilvl="0">
       <w:start w:val="1"/>
       <w:numFmt w:val="lowerRoman"/>
@@ -6463,6 +8896,42 @@
   <w:num w:numId="30">
     <w:abstractNumId w:val="30"/>
   </w:num>
+  <w:num w:numId="31">
+    <w:abstractNumId w:val="31"/>
+  </w:num>
+  <w:num w:numId="32">
+    <w:abstractNumId w:val="32"/>
+  </w:num>
+  <w:num w:numId="33">
+    <w:abstractNumId w:val="33"/>
+  </w:num>
+  <w:num w:numId="34">
+    <w:abstractNumId w:val="34"/>
+  </w:num>
+  <w:num w:numId="35">
+    <w:abstractNumId w:val="35"/>
+  </w:num>
+  <w:num w:numId="36">
+    <w:abstractNumId w:val="36"/>
+  </w:num>
+  <w:num w:numId="37">
+    <w:abstractNumId w:val="37"/>
+  </w:num>
+  <w:num w:numId="38">
+    <w:abstractNumId w:val="38"/>
+  </w:num>
+  <w:num w:numId="39">
+    <w:abstractNumId w:val="39"/>
+  </w:num>
+  <w:num w:numId="40">
+    <w:abstractNumId w:val="40"/>
+  </w:num>
+  <w:num w:numId="41">
+    <w:abstractNumId w:val="41"/>
+  </w:num>
+  <w:num w:numId="42">
+    <w:abstractNumId w:val="42"/>
+  </w:num>
 </w:numbering>
 </file>
 
@@ -6513,13 +8982,9 @@
     <w:pPr>
       <w:keepNext w:val="1"/>
       <w:keepLines w:val="1"/>
-      <w:pageBreakBefore w:val="0"/>
     </w:pPr>
     <w:rPr>
-      <w:rFonts w:ascii="Josefin Slab" w:cs="Josefin Slab" w:eastAsia="Josefin Slab" w:hAnsi="Josefin Slab"/>
-      <w:b w:val="1"/>
-      <w:sz w:val="56"/>
-      <w:szCs w:val="56"/>
+      <w:b w:val="0"/>
     </w:rPr>
   </w:style>
   <w:style w:type="paragraph" w:styleId="Heading3">

--- a/report/Report.docx
+++ b/report/Report.docx
@@ -51,25 +51,23 @@
         <w:ind w:left="0" w:firstLine="0"/>
         <w:rPr>
           <w:rFonts w:ascii="Times New Roman" w:cs="Times New Roman" w:eastAsia="Times New Roman" w:hAnsi="Times New Roman"/>
-          <w:sz w:val="36"/>
-          <w:szCs w:val="36"/>
-        </w:rPr>
-      </w:pPr>
+          <w:sz w:val="56"/>
+          <w:szCs w:val="56"/>
+        </w:rPr>
+      </w:pPr>
+      <w:r>
+        <w:rPr>
+          <w:sz w:val="56"/>
+          <w:szCs w:val="56"/>
+          <w:rtl w:val="0"/>
+        </w:rPr>
+        <w:t xml:space="preserve">Team Details</w:t>
+      </w:r>
       <w:r>
         <w:rPr>
           <w:rFonts w:ascii="Times New Roman" w:cs="Times New Roman" w:eastAsia="Times New Roman" w:hAnsi="Times New Roman"/>
-          <w:b w:val="0"/>
-          <w:sz w:val="36"/>
-          <w:szCs w:val="36"/>
-          <w:rtl w:val="0"/>
-        </w:rPr>
-        <w:t xml:space="preserve">Team Details</w:t>
-      </w:r>
-      <w:r>
-        <w:rPr>
-          <w:rFonts w:ascii="Times New Roman" w:cs="Times New Roman" w:eastAsia="Times New Roman" w:hAnsi="Times New Roman"/>
-          <w:sz w:val="36"/>
-          <w:szCs w:val="36"/>
+          <w:sz w:val="56"/>
+          <w:szCs w:val="56"/>
           <w:rtl w:val="0"/>
         </w:rPr>
         <w:t xml:space="preserve">: </w:t>
@@ -284,14 +282,18 @@
         <w:pageBreakBefore w:val="0"/>
         <w:ind w:left="0" w:firstLine="0"/>
         <w:rPr>
-          <w:rFonts w:ascii="Times New Roman" w:cs="Times New Roman" w:eastAsia="Times New Roman" w:hAnsi="Times New Roman"/>
+          <w:b w:val="1"/>
+          <w:sz w:val="56"/>
+          <w:szCs w:val="56"/>
         </w:rPr>
       </w:pPr>
       <w:bookmarkStart w:colFirst="0" w:colLast="0" w:name="_30j0zll" w:id="1"/>
       <w:bookmarkEnd w:id="1"/>
       <w:r>
         <w:rPr>
-          <w:rFonts w:ascii="Times New Roman" w:cs="Times New Roman" w:eastAsia="Times New Roman" w:hAnsi="Times New Roman"/>
+          <w:b w:val="1"/>
+          <w:sz w:val="56"/>
+          <w:szCs w:val="56"/>
           <w:rtl w:val="0"/>
         </w:rPr>
         <w:t xml:space="preserve">Aim</w:t>
@@ -340,14 +342,18 @@
         <w:pageBreakBefore w:val="0"/>
         <w:ind w:left="0" w:firstLine="0"/>
         <w:rPr>
-          <w:rFonts w:ascii="Times New Roman" w:cs="Times New Roman" w:eastAsia="Times New Roman" w:hAnsi="Times New Roman"/>
+          <w:b w:val="1"/>
+          <w:sz w:val="56"/>
+          <w:szCs w:val="56"/>
         </w:rPr>
       </w:pPr>
       <w:bookmarkStart w:colFirst="0" w:colLast="0" w:name="_1fob9te" w:id="2"/>
       <w:bookmarkEnd w:id="2"/>
       <w:r>
         <w:rPr>
-          <w:rFonts w:ascii="Times New Roman" w:cs="Times New Roman" w:eastAsia="Times New Roman" w:hAnsi="Times New Roman"/>
+          <w:b w:val="1"/>
+          <w:sz w:val="56"/>
+          <w:szCs w:val="56"/>
           <w:rtl w:val="0"/>
         </w:rPr>
         <w:t xml:space="preserve">Approach</w:t>
@@ -653,14 +659,18 @@
         <w:pageBreakBefore w:val="0"/>
         <w:ind w:left="0" w:firstLine="0"/>
         <w:rPr>
-          <w:rFonts w:ascii="Times New Roman" w:cs="Times New Roman" w:eastAsia="Times New Roman" w:hAnsi="Times New Roman"/>
+          <w:b w:val="1"/>
+          <w:sz w:val="56"/>
+          <w:szCs w:val="56"/>
         </w:rPr>
       </w:pPr>
       <w:bookmarkStart w:colFirst="0" w:colLast="0" w:name="_3znysh7" w:id="3"/>
       <w:bookmarkEnd w:id="3"/>
       <w:r>
         <w:rPr>
-          <w:rFonts w:ascii="Times New Roman" w:cs="Times New Roman" w:eastAsia="Times New Roman" w:hAnsi="Times New Roman"/>
+          <w:b w:val="1"/>
+          <w:sz w:val="56"/>
+          <w:szCs w:val="56"/>
           <w:rtl w:val="0"/>
         </w:rPr>
         <w:t xml:space="preserve">Program</w:t>
@@ -2664,119 +2674,787 @@
         <w:pStyle w:val="Heading2"/>
         <w:pageBreakBefore w:val="0"/>
         <w:ind w:left="0" w:firstLine="0"/>
+        <w:rPr/>
+      </w:pPr>
+      <w:bookmarkStart w:colFirst="0" w:colLast="0" w:name="_2et92p0" w:id="4"/>
+      <w:bookmarkEnd w:id="4"/>
+      <w:r>
         <w:rPr>
           <w:b w:val="1"/>
           <w:sz w:val="56"/>
           <w:szCs w:val="56"/>
-        </w:rPr>
-      </w:pPr>
-      <w:bookmarkStart w:colFirst="0" w:colLast="0" w:name="_2et92p0" w:id="4"/>
-      <w:bookmarkEnd w:id="4"/>
-      <w:r>
+          <w:rtl w:val="0"/>
+        </w:rPr>
+        <w:t xml:space="preserve">Observations &amp; Graphical Analysis</w:t>
+      </w:r>
+      <w:r>
+        <w:rPr>
+          <w:rtl w:val="0"/>
+        </w:rPr>
+      </w:r>
+    </w:p>
+    <w:p>
+      <w:pPr>
+        <w:numPr>
+          <w:ilvl w:val="0"/>
+          <w:numId w:val="33"/>
+        </w:numPr>
+        <w:ind w:left="720" w:hanging="360"/>
+        <w:rPr>
+          <w:u w:val="none"/>
+        </w:rPr>
+      </w:pPr>
+      <w:r>
+        <w:rPr>
+          <w:rtl w:val="0"/>
+        </w:rPr>
+        <w:t xml:space="preserve">Observations</w:t>
+      </w:r>
+      <w:r>
+        <w:rPr>
+          <w:rtl w:val="0"/>
+        </w:rPr>
+      </w:r>
+    </w:p>
+    <w:p>
+      <w:pPr>
+        <w:pStyle w:val="Heading2"/>
+        <w:pageBreakBefore w:val="0"/>
+        <w:numPr>
+          <w:ilvl w:val="0"/>
+          <w:numId w:val="26"/>
+        </w:numPr>
+        <w:ind w:left="1440" w:hanging="360"/>
+        <w:rPr>
+          <w:rFonts w:ascii="Times New Roman" w:cs="Times New Roman" w:eastAsia="Times New Roman" w:hAnsi="Times New Roman"/>
+          <w:b w:val="0"/>
+          <w:sz w:val="32"/>
+          <w:szCs w:val="32"/>
+          <w:u w:val="none"/>
+        </w:rPr>
+      </w:pPr>
+      <w:bookmarkStart w:colFirst="0" w:colLast="0" w:name="_7xdkrupdixnk" w:id="5"/>
+      <w:bookmarkEnd w:id="5"/>
+      <w:r>
+        <w:rPr>
+          <w:rtl w:val="0"/>
+        </w:rPr>
+        <w:t xml:space="preserve">Minimum Spanning Tree: Prim’s Eager Evaluation was selected as the lazy version and Kruskal’s ran out of space for large number of input</w:t>
+      </w:r>
+    </w:p>
+    <w:p>
+      <w:pPr>
+        <w:numPr>
+          <w:ilvl w:val="0"/>
+          <w:numId w:val="26"/>
+        </w:numPr>
+        <w:ind w:left="1440" w:hanging="360"/>
+        <w:rPr>
+          <w:b w:val="0"/>
+        </w:rPr>
+      </w:pPr>
+      <w:r>
+        <w:rPr>
+          <w:b w:val="0"/>
+          <w:rtl w:val="0"/>
+        </w:rPr>
+        <w:t xml:space="preserve">Christofides: Minimum Weighted Perfect Matching had the major impact on the solution that Christofides gave. If Nearest Neighbour was selected instead of Edmond’s Blossom V for perfect matching, the tour cost would go from ~660000 to ~840000</w:t>
+      </w:r>
+    </w:p>
+    <w:p>
+      <w:pPr>
+        <w:numPr>
+          <w:ilvl w:val="0"/>
+          <w:numId w:val="26"/>
+        </w:numPr>
+        <w:ind w:left="1440" w:hanging="360"/>
+        <w:rPr>
+          <w:b w:val="0"/>
+          <w:u w:val="none"/>
+        </w:rPr>
+      </w:pPr>
+      <w:r>
+        <w:rPr>
+          <w:b w:val="0"/>
+          <w:rtl w:val="0"/>
+        </w:rPr>
+        <w:t xml:space="preserve">Optimizations: Although Simulated Annealing explored the solution space which was ignored by the local minimum, the results produced were not as optimized as compared to a simple 2opt. / 3opt.  Randomly swapping nodes instead of adjacent gave more good results in 2opt./3opt. Therefore, a strategy was created in the project which used the best of both world which swapped the nodes randomly first and then check for improvements in adjacent nodes</w:t>
+      </w:r>
+    </w:p>
+    <w:p>
+      <w:pPr>
+        <w:numPr>
+          <w:ilvl w:val="0"/>
+          <w:numId w:val="26"/>
+        </w:numPr>
+        <w:ind w:left="1440" w:hanging="360"/>
+        <w:rPr>
+          <w:b w:val="0"/>
+          <w:u w:val="none"/>
+        </w:rPr>
+      </w:pPr>
+      <w:r>
+        <w:rPr>
+          <w:b w:val="0"/>
+          <w:rtl w:val="0"/>
+        </w:rPr>
+        <w:t xml:space="preserve">Best Results: Ant Colony Optimization performed the best compared to rest. However, applying a 3opt. on top of ACO gave more optimized results</w:t>
+      </w:r>
+      <w:r>
+        <w:rPr>
+          <w:rtl w:val="0"/>
+        </w:rPr>
+      </w:r>
+    </w:p>
+    <w:p>
+      <w:pPr>
+        <w:pageBreakBefore w:val="0"/>
+        <w:ind w:left="0" w:firstLine="0"/>
+        <w:rPr>
+          <w:rFonts w:ascii="Times New Roman" w:cs="Times New Roman" w:eastAsia="Times New Roman" w:hAnsi="Times New Roman"/>
+        </w:rPr>
+      </w:pPr>
+      <w:r>
+        <w:pict>
+          <v:rect style="width:0.0pt;height:1.5pt" o:hr="t" o:hrstd="t" o:hralign="center" fillcolor="#A0A0A0" stroked="f"/>
+        </w:pict>
+      </w:r>
+      <w:r>
+        <w:rPr>
+          <w:rtl w:val="0"/>
+        </w:rPr>
+      </w:r>
+    </w:p>
+    <w:p>
+      <w:pPr>
+        <w:pStyle w:val="Heading2"/>
+        <w:ind w:left="0" w:firstLine="0"/>
         <w:rPr>
           <w:b w:val="1"/>
           <w:sz w:val="56"/>
           <w:szCs w:val="56"/>
-          <w:rtl w:val="0"/>
-        </w:rPr>
-        <w:t xml:space="preserve">Observations &amp; Graphical Analysis</w:t>
+        </w:rPr>
+      </w:pPr>
+      <w:bookmarkStart w:colFirst="0" w:colLast="0" w:name="_8ze76htprvx7" w:id="6"/>
+      <w:bookmarkEnd w:id="6"/>
+      <w:r>
+        <w:rPr>
+          <w:b w:val="1"/>
+          <w:sz w:val="56"/>
+          <w:szCs w:val="56"/>
+          <w:rtl w:val="0"/>
+        </w:rPr>
+        <w:t xml:space="preserve">Result and Mathematical Analysis </w:t>
+      </w:r>
+    </w:p>
+    <w:p>
+      <w:pPr>
+        <w:rPr>
+          <w:b w:val="0"/>
+        </w:rPr>
+      </w:pPr>
+      <w:r>
+        <w:rPr>
+          <w:b w:val="0"/>
+          <w:rtl w:val="0"/>
+        </w:rPr>
+        <w:t xml:space="preserve">[Note: The results are based on the final dataset given which consists of 585 points and the distance metric is meters]</w:t>
+      </w:r>
+      <w:r>
+        <w:rPr>
+          <w:rtl w:val="0"/>
+        </w:rPr>
+      </w:r>
+    </w:p>
+    <w:p>
+      <w:pPr>
+        <w:numPr>
+          <w:ilvl w:val="0"/>
+          <w:numId w:val="27"/>
+        </w:numPr>
+        <w:ind w:left="720" w:hanging="360"/>
+        <w:rPr>
+          <w:b w:val="0"/>
+        </w:rPr>
+      </w:pPr>
+      <w:r>
+        <w:rPr>
+          <w:b w:val="0"/>
+          <w:rtl w:val="0"/>
+        </w:rPr>
+        <w:t xml:space="preserve">Christofides:-</w:t>
+      </w:r>
+    </w:p>
+    <w:p>
+      <w:pPr>
+        <w:numPr>
+          <w:ilvl w:val="0"/>
+          <w:numId w:val="28"/>
+        </w:numPr>
+        <w:ind w:left="1440" w:hanging="360"/>
+        <w:rPr>
+          <w:b w:val="0"/>
+        </w:rPr>
+      </w:pPr>
+      <w:r>
+        <w:rPr>
+          <w:b w:val="0"/>
+          <w:rtl w:val="0"/>
+        </w:rPr>
+        <w:t xml:space="preserve">Eager Prim’s Minimum Spanning tree</w:t>
+      </w:r>
+    </w:p>
+    <w:p>
+      <w:pPr>
+        <w:numPr>
+          <w:ilvl w:val="0"/>
+          <w:numId w:val="16"/>
+        </w:numPr>
+        <w:ind w:left="2160" w:hanging="360"/>
+        <w:rPr>
+          <w:b w:val="0"/>
+        </w:rPr>
+      </w:pPr>
+      <w:r>
+        <w:rPr>
+          <w:b w:val="0"/>
+          <w:rtl w:val="0"/>
+        </w:rPr>
+        <w:t xml:space="preserve">Cost: 513326.0953990727</w:t>
+      </w:r>
+    </w:p>
+    <w:p>
+      <w:pPr>
+        <w:numPr>
+          <w:ilvl w:val="0"/>
+          <w:numId w:val="16"/>
+        </w:numPr>
+        <w:ind w:left="2160" w:hanging="360"/>
+        <w:rPr>
+          <w:b w:val="0"/>
+        </w:rPr>
+      </w:pPr>
+      <w:r>
+        <w:rPr>
+          <w:b w:val="0"/>
+          <w:rtl w:val="0"/>
+        </w:rPr>
+        <w:t xml:space="preserve">Mathematical Analysis: O(m log n), where m = number of edges and n = vertices in the graph</w:t>
+      </w:r>
+    </w:p>
+    <w:p>
+      <w:pPr>
+        <w:numPr>
+          <w:ilvl w:val="0"/>
+          <w:numId w:val="28"/>
+        </w:numPr>
+        <w:ind w:left="1440" w:hanging="360"/>
+        <w:rPr>
+          <w:b w:val="0"/>
+        </w:rPr>
+      </w:pPr>
+      <w:r>
+        <w:rPr>
+          <w:b w:val="0"/>
+          <w:rtl w:val="0"/>
+        </w:rPr>
+        <w:t xml:space="preserve">Weighted Minimum Perfect matching using Edmond’s Kolmogrov V</w:t>
+      </w:r>
+    </w:p>
+    <w:p>
+      <w:pPr>
+        <w:numPr>
+          <w:ilvl w:val="0"/>
+          <w:numId w:val="39"/>
+        </w:numPr>
+        <w:ind w:left="2160" w:hanging="360"/>
+        <w:rPr>
+          <w:b w:val="0"/>
+        </w:rPr>
+      </w:pPr>
+      <w:r>
+        <w:rPr>
+          <w:b w:val="0"/>
+          <w:rtl w:val="0"/>
+        </w:rPr>
+        <w:t xml:space="preserve">Number of vertices with odd degree provided: 232</w:t>
+      </w:r>
+    </w:p>
+    <w:p>
+      <w:pPr>
+        <w:numPr>
+          <w:ilvl w:val="0"/>
+          <w:numId w:val="39"/>
+        </w:numPr>
+        <w:ind w:left="2160" w:hanging="360"/>
+        <w:rPr>
+          <w:b w:val="0"/>
+        </w:rPr>
+      </w:pPr>
+      <w:r>
+        <w:rPr>
+          <w:b w:val="0"/>
+          <w:rtl w:val="0"/>
+        </w:rPr>
+        <w:t xml:space="preserve">Cost: 186659.84865451863</w:t>
+      </w:r>
+    </w:p>
+    <w:p>
+      <w:pPr>
+        <w:numPr>
+          <w:ilvl w:val="0"/>
+          <w:numId w:val="39"/>
+        </w:numPr>
+        <w:ind w:left="2160" w:hanging="360"/>
+        <w:rPr>
+          <w:b w:val="0"/>
+        </w:rPr>
+      </w:pPr>
+      <w:r>
+        <w:rPr>
+          <w:b w:val="0"/>
+          <w:rtl w:val="0"/>
+        </w:rPr>
+        <w:t xml:space="preserve">Mathematical Analysis: O(n</w:t>
+      </w:r>
+      <w:r>
+        <w:rPr>
+          <w:b w:val="0"/>
+          <w:vertAlign w:val="superscript"/>
+          <w:rtl w:val="0"/>
+        </w:rPr>
+        <w:t xml:space="preserve">2</w:t>
+      </w:r>
+      <w:r>
+        <w:rPr>
+          <w:b w:val="0"/>
+          <w:rtl w:val="0"/>
+        </w:rPr>
+        <w:t xml:space="preserve">log n)</w:t>
+      </w:r>
+      <w:r>
+        <w:rPr>
+          <w:b w:val="0"/>
+          <w:vertAlign w:val="superscript"/>
+          <w:rtl w:val="0"/>
+        </w:rPr>
+        <w:t xml:space="preserve">[5]</w:t>
+      </w:r>
+      <w:r>
+        <w:rPr>
+          <w:b w:val="0"/>
+          <w:vertAlign w:val="subscript"/>
+          <w:rtl w:val="0"/>
+        </w:rPr>
+        <w:t xml:space="preserve">,</w:t>
+      </w:r>
+      <w:r>
+        <w:rPr>
+          <w:b w:val="0"/>
+          <w:vertAlign w:val="superscript"/>
+          <w:rtl w:val="0"/>
+        </w:rPr>
+        <w:t xml:space="preserve"> </w:t>
+      </w:r>
+      <w:r>
+        <w:rPr>
+          <w:b w:val="0"/>
+          <w:rtl w:val="0"/>
+        </w:rPr>
+        <w:t xml:space="preserve"> n = number of vertices</w:t>
+      </w:r>
+      <w:r>
+        <w:rPr>
+          <w:b w:val="0"/>
+          <w:vertAlign w:val="superscript"/>
+          <w:rtl w:val="0"/>
+        </w:rPr>
+        <w:t xml:space="preserve"> </w:t>
+      </w:r>
+      <w:r>
+        <w:rPr>
+          <w:rtl w:val="0"/>
+        </w:rPr>
+      </w:r>
+    </w:p>
+    <w:p>
+      <w:pPr>
+        <w:numPr>
+          <w:ilvl w:val="0"/>
+          <w:numId w:val="28"/>
+        </w:numPr>
+        <w:ind w:left="1440" w:hanging="360"/>
+        <w:rPr>
+          <w:b w:val="0"/>
+        </w:rPr>
+      </w:pPr>
+      <w:r>
+        <w:rPr>
+          <w:b w:val="0"/>
+          <w:rtl w:val="0"/>
+        </w:rPr>
+        <w:t xml:space="preserve">Eulerian Tour</w:t>
+      </w:r>
+    </w:p>
+    <w:p>
+      <w:pPr>
+        <w:numPr>
+          <w:ilvl w:val="0"/>
+          <w:numId w:val="13"/>
+        </w:numPr>
+        <w:ind w:left="2160" w:hanging="360"/>
+        <w:rPr>
+          <w:b w:val="0"/>
+        </w:rPr>
+      </w:pPr>
+      <w:r>
+        <w:rPr>
+          <w:b w:val="0"/>
+          <w:rtl w:val="0"/>
+        </w:rPr>
+        <w:t xml:space="preserve">Mathematical Analysis: O(m</w:t>
+      </w:r>
+      <w:r>
+        <w:rPr>
+          <w:b w:val="0"/>
+          <w:vertAlign w:val="superscript"/>
+          <w:rtl w:val="0"/>
+        </w:rPr>
+        <w:t xml:space="preserve">2</w:t>
+      </w:r>
+      <w:r>
+        <w:rPr>
+          <w:b w:val="0"/>
+          <w:rtl w:val="0"/>
+        </w:rPr>
+        <w:t xml:space="preserve"> + mn), where m = number of edges and n = number of vertices </w:t>
+      </w:r>
+    </w:p>
+    <w:p>
+      <w:pPr>
+        <w:numPr>
+          <w:ilvl w:val="0"/>
+          <w:numId w:val="28"/>
+        </w:numPr>
+        <w:ind w:left="1440" w:hanging="360"/>
+        <w:rPr>
+          <w:b w:val="0"/>
+        </w:rPr>
+      </w:pPr>
+      <w:r>
+        <w:rPr>
+          <w:b w:val="0"/>
+          <w:rtl w:val="0"/>
+        </w:rPr>
+        <w:t xml:space="preserve">Hamilton Tour</w:t>
+      </w:r>
+    </w:p>
+    <w:p>
+      <w:pPr>
+        <w:numPr>
+          <w:ilvl w:val="0"/>
+          <w:numId w:val="30"/>
+        </w:numPr>
+        <w:ind w:left="2160" w:hanging="360"/>
+        <w:rPr>
+          <w:b w:val="0"/>
+        </w:rPr>
+      </w:pPr>
+      <w:r>
+        <w:rPr>
+          <w:b w:val="0"/>
+          <w:rtl w:val="0"/>
+        </w:rPr>
+        <w:t xml:space="preserve">Cost: 656222.6012803589</w:t>
+      </w:r>
+    </w:p>
+    <w:p>
+      <w:pPr>
+        <w:numPr>
+          <w:ilvl w:val="0"/>
+          <w:numId w:val="30"/>
+        </w:numPr>
+        <w:ind w:left="2160" w:hanging="360"/>
+        <w:rPr>
+          <w:b w:val="0"/>
+        </w:rPr>
+      </w:pPr>
+      <w:r>
+        <w:rPr>
+          <w:b w:val="0"/>
+          <w:rtl w:val="0"/>
+        </w:rPr>
+        <w:t xml:space="preserve">Mathematical Analysis: O(m), where m = number of edge in the Eulerian Tour</w:t>
+      </w:r>
+    </w:p>
+    <w:p>
+      <w:pPr>
+        <w:numPr>
+          <w:ilvl w:val="0"/>
+          <w:numId w:val="28"/>
+        </w:numPr>
+        <w:ind w:left="1440" w:hanging="360"/>
+        <w:rPr>
+          <w:b w:val="0"/>
+        </w:rPr>
+      </w:pPr>
+      <w:r>
+        <w:rPr>
+          <w:b w:val="0"/>
+          <w:rtl w:val="0"/>
+        </w:rPr>
+        <w:t xml:space="preserve">Final Result of Christofides</w:t>
+      </w:r>
+    </w:p>
+    <w:p>
+      <w:pPr>
+        <w:numPr>
+          <w:ilvl w:val="0"/>
+          <w:numId w:val="3"/>
+        </w:numPr>
+        <w:ind w:left="2160" w:hanging="360"/>
+        <w:rPr>
+          <w:b w:val="0"/>
+        </w:rPr>
+      </w:pPr>
+      <w:r>
+        <w:rPr>
+          <w:b w:val="0"/>
+          <w:rtl w:val="0"/>
+        </w:rPr>
+        <w:t xml:space="preserve">Cost: 656222.6012803589</w:t>
+      </w:r>
+    </w:p>
+    <w:p>
+      <w:pPr>
+        <w:numPr>
+          <w:ilvl w:val="0"/>
+          <w:numId w:val="3"/>
+        </w:numPr>
+        <w:ind w:left="2160" w:hanging="360"/>
+        <w:rPr>
+          <w:b w:val="0"/>
+        </w:rPr>
+      </w:pPr>
+      <w:r>
+        <w:rPr>
+          <w:b w:val="0"/>
+          <w:rtl w:val="0"/>
+        </w:rPr>
+        <w:t xml:space="preserve">Percentage (compared to MST) : 27.83737416859644</w:t>
+      </w:r>
+    </w:p>
+    <w:p>
+      <w:pPr>
+        <w:numPr>
+          <w:ilvl w:val="0"/>
+          <w:numId w:val="3"/>
+        </w:numPr>
+        <w:ind w:left="2160" w:hanging="360"/>
+        <w:rPr>
+          <w:b w:val="0"/>
+        </w:rPr>
+      </w:pPr>
+      <w:r>
+        <w:rPr>
+          <w:b w:val="0"/>
+          <w:rtl w:val="0"/>
+        </w:rPr>
+        <w:t xml:space="preserve">Mathematical Analysis:  O(n</w:t>
+      </w:r>
+      <w:r>
+        <w:rPr>
+          <w:b w:val="0"/>
+          <w:vertAlign w:val="superscript"/>
+          <w:rtl w:val="0"/>
+        </w:rPr>
+        <w:t xml:space="preserve">2</w:t>
+      </w:r>
+      <w:r>
+        <w:rPr>
+          <w:b w:val="0"/>
+          <w:rtl w:val="0"/>
+        </w:rPr>
+        <w:t xml:space="preserve"> log n), where n is the number of vertices in the graph.</w:t>
       </w:r>
     </w:p>
     <w:p>
       <w:pPr>
         <w:ind w:left="0" w:firstLine="0"/>
-        <w:rPr/>
-      </w:pPr>
-      <w:r>
-        <w:rPr>
-          <w:rtl w:val="0"/>
-        </w:rPr>
+        <w:rPr>
+          <w:b w:val="0"/>
+        </w:rPr>
+      </w:pPr>
+      <w:r>
+        <w:rPr>
+          <w:b w:val="0"/>
+          <w:rtl w:val="0"/>
+        </w:rPr>
+        <w:t xml:space="preserve">     2.</w:t>
+        <w:tab/>
+        <w:t xml:space="preserve"> Ant Colony Optimization</w:t>
+      </w:r>
+    </w:p>
+    <w:p>
+      <w:pPr>
+        <w:numPr>
+          <w:ilvl w:val="0"/>
+          <w:numId w:val="29"/>
+        </w:numPr>
+        <w:ind w:left="1440" w:hanging="360"/>
+        <w:rPr>
+          <w:b w:val="0"/>
+          <w:u w:val="none"/>
+        </w:rPr>
+      </w:pPr>
+      <w:r>
+        <w:rPr>
+          <w:b w:val="0"/>
+          <w:rtl w:val="0"/>
+        </w:rPr>
+        <w:t xml:space="preserve">Parameters: number of Ants=10, pheromone exponent=1.0, heuristic exponent=2.0, pheromone evaporationRate=0.1, pheromone deposit factor=1.0, number of iterations=20, max improvement iterations=1000</w:t>
+      </w:r>
+    </w:p>
+    <w:p>
+      <w:pPr>
+        <w:numPr>
+          <w:ilvl w:val="0"/>
+          <w:numId w:val="29"/>
+        </w:numPr>
+        <w:ind w:left="1440" w:hanging="360"/>
+        <w:rPr>
+          <w:b w:val="0"/>
+          <w:u w:val="none"/>
+        </w:rPr>
+      </w:pPr>
+      <w:r>
+        <w:rPr>
+          <w:b w:val="0"/>
+          <w:rtl w:val="0"/>
+        </w:rPr>
+        <w:t xml:space="preserve">Cost (Range based because of the random factor): ~625269.3269803004 to ~627603.3040357905</w:t>
+      </w:r>
+    </w:p>
+    <w:p>
+      <w:pPr>
+        <w:numPr>
+          <w:ilvl w:val="0"/>
+          <w:numId w:val="29"/>
+        </w:numPr>
+        <w:ind w:left="1440" w:hanging="360"/>
+        <w:rPr>
+          <w:b w:val="0"/>
+          <w:u w:val="none"/>
+        </w:rPr>
+      </w:pPr>
+      <w:r>
+        <w:rPr>
+          <w:b w:val="0"/>
+          <w:rtl w:val="0"/>
+        </w:rPr>
+        <w:t xml:space="preserve">Percentage (compared to MST) : ~21.80743051728165 to ~22.26210778313848</w:t>
+      </w:r>
+    </w:p>
+    <w:p>
+      <w:pPr>
+        <w:numPr>
+          <w:ilvl w:val="0"/>
+          <w:numId w:val="29"/>
+        </w:numPr>
+        <w:ind w:left="1440" w:hanging="360"/>
+        <w:rPr>
+          <w:b w:val="0"/>
+          <w:u w:val="none"/>
+        </w:rPr>
+      </w:pPr>
+      <w:r>
+        <w:rPr>
+          <w:b w:val="0"/>
+          <w:rtl w:val="0"/>
+        </w:rPr>
+        <w:t xml:space="preserve">Mathematical Analysis: ~O(iter * ant * (n + m) * h), where iter is the number of iterations, ant is the number of ants, h is the complexity of the heuristic function, and (n + m) is the size of the problem instance.</w:t>
       </w:r>
     </w:p>
     <w:p>
       <w:pPr>
         <w:ind w:left="0" w:firstLine="0"/>
-        <w:rPr/>
-      </w:pPr>
-      <w:r>
-        <w:rPr>
-          <w:rtl w:val="0"/>
-        </w:rPr>
-      </w:r>
-    </w:p>
-    <w:p>
-      <w:pPr>
-        <w:numPr>
-          <w:ilvl w:val="0"/>
-          <w:numId w:val="33"/>
-        </w:numPr>
-        <w:ind w:left="720" w:hanging="360"/>
-        <w:rPr>
+        <w:rPr>
+          <w:b w:val="0"/>
+        </w:rPr>
+      </w:pPr>
+      <w:r>
+        <w:rPr>
+          <w:b w:val="0"/>
+          <w:rtl w:val="0"/>
+        </w:rPr>
+        <w:t xml:space="preserve">      3.  Simulated Annealing</w:t>
+      </w:r>
+    </w:p>
+    <w:p>
+      <w:pPr>
+        <w:numPr>
+          <w:ilvl w:val="0"/>
+          <w:numId w:val="23"/>
+        </w:numPr>
+        <w:ind w:left="1440" w:hanging="360"/>
+        <w:rPr>
+          <w:b w:val="0"/>
           <w:u w:val="none"/>
         </w:rPr>
       </w:pPr>
       <w:r>
         <w:rPr>
-          <w:rtl w:val="0"/>
-        </w:rPr>
-        <w:t xml:space="preserve">Observations</w:t>
-      </w:r>
-      <w:r>
-        <w:rPr>
-          <w:rtl w:val="0"/>
-        </w:rPr>
-      </w:r>
-    </w:p>
-    <w:p>
-      <w:pPr>
-        <w:pStyle w:val="Heading2"/>
-        <w:pageBreakBefore w:val="0"/>
-        <w:numPr>
-          <w:ilvl w:val="0"/>
-          <w:numId w:val="26"/>
+          <w:b w:val="0"/>
+          <w:rtl w:val="0"/>
+        </w:rPr>
+        <w:t xml:space="preserve">Parameters:  max iteration: 1000000, starting temperature: 1000.0, final temperature: 1.0, cooling rate: 0.9995</w:t>
+      </w:r>
+    </w:p>
+    <w:p>
+      <w:pPr>
+        <w:numPr>
+          <w:ilvl w:val="0"/>
+          <w:numId w:val="23"/>
         </w:numPr>
         <w:ind w:left="1440" w:hanging="360"/>
         <w:rPr>
-          <w:rFonts w:ascii="Times New Roman" w:cs="Times New Roman" w:eastAsia="Times New Roman" w:hAnsi="Times New Roman"/>
-          <w:b w:val="0"/>
-          <w:sz w:val="32"/>
-          <w:szCs w:val="32"/>
+          <w:b w:val="0"/>
           <w:u w:val="none"/>
         </w:rPr>
       </w:pPr>
-      <w:bookmarkStart w:colFirst="0" w:colLast="0" w:name="_7xdkrupdixnk" w:id="5"/>
-      <w:bookmarkEnd w:id="5"/>
-      <w:r>
-        <w:rPr>
-          <w:rtl w:val="0"/>
-        </w:rPr>
-        <w:t xml:space="preserve">Minimum Spanning Tree: Prim’s Eager Evaluation was selected as the lazy version and Kruskal’s ran out of space for large number of input</w:t>
-      </w:r>
-    </w:p>
-    <w:p>
-      <w:pPr>
-        <w:numPr>
-          <w:ilvl w:val="0"/>
-          <w:numId w:val="26"/>
+      <w:r>
+        <w:rPr>
+          <w:b w:val="0"/>
+          <w:rtl w:val="0"/>
+        </w:rPr>
+        <w:t xml:space="preserve">Cost (Range based because of the random factor): ~635281.2267126825 to ~635975.710984002</w:t>
+      </w:r>
+    </w:p>
+    <w:p>
+      <w:pPr>
+        <w:numPr>
+          <w:ilvl w:val="0"/>
+          <w:numId w:val="23"/>
         </w:numPr>
         <w:ind w:left="1440" w:hanging="360"/>
         <w:rPr>
           <w:b w:val="0"/>
-        </w:rPr>
-      </w:pPr>
-      <w:r>
-        <w:rPr>
-          <w:b w:val="0"/>
-          <w:rtl w:val="0"/>
-        </w:rPr>
-        <w:t xml:space="preserve">Christofides: Minimum Weighted Perfect Matching had the major impact on the solution that Christofides gave. If Nearest Neighbour was selected instead of Edmond’s Blossom V for perfect matching, the tour cost would go from ~660000 to ~840000</w:t>
-      </w:r>
-    </w:p>
-    <w:p>
-      <w:pPr>
-        <w:numPr>
-          <w:ilvl w:val="0"/>
-          <w:numId w:val="26"/>
+          <w:u w:val="none"/>
+        </w:rPr>
+      </w:pPr>
+      <w:r>
+        <w:rPr>
+          <w:b w:val="0"/>
+          <w:rtl w:val="0"/>
+        </w:rPr>
+        <w:t xml:space="preserve">Percentage (compared to MST) : ~23.757828095374506 to ~23.893119146724537</w:t>
+      </w:r>
+    </w:p>
+    <w:p>
+      <w:pPr>
+        <w:numPr>
+          <w:ilvl w:val="0"/>
+          <w:numId w:val="23"/>
         </w:numPr>
         <w:ind w:left="1440" w:hanging="360"/>
         <w:rPr>
@@ -2789,14 +3467,44 @@
           <w:b w:val="0"/>
           <w:rtl w:val="0"/>
         </w:rPr>
-        <w:t xml:space="preserve">Optimizations: Although Simulated Annealing explored the solution space which was ignored by the local minimum, the results produced were not as optimized as compared to a simple 2opt. / 3opt.  Randomly swapping nodes instead of adjacent gave more good results in 2opt./3opt. Therefore, a strategy was created in the project which used the best of both world which swapped the nodes randomly first and then check for improvements in adjacent nodes</w:t>
-      </w:r>
-    </w:p>
-    <w:p>
-      <w:pPr>
-        <w:numPr>
-          <w:ilvl w:val="0"/>
-          <w:numId w:val="26"/>
+        <w:t xml:space="preserve">Mathematical Analysis: O(kn</w:t>
+      </w:r>
+      <w:r>
+        <w:rPr>
+          <w:b w:val="0"/>
+          <w:vertAlign w:val="superscript"/>
+          <w:rtl w:val="0"/>
+        </w:rPr>
+        <w:t xml:space="preserve">2</w:t>
+      </w:r>
+      <w:r>
+        <w:rPr>
+          <w:b w:val="0"/>
+          <w:rtl w:val="0"/>
+        </w:rPr>
+        <w:t xml:space="preserve">), where k is the number of iterations or cooling steps and n is the number of points</w:t>
+      </w:r>
+    </w:p>
+    <w:p>
+      <w:pPr>
+        <w:ind w:left="0" w:firstLine="0"/>
+        <w:rPr>
+          <w:b w:val="0"/>
+        </w:rPr>
+      </w:pPr>
+      <w:r>
+        <w:rPr>
+          <w:b w:val="0"/>
+          <w:rtl w:val="0"/>
+        </w:rPr>
+        <w:t xml:space="preserve">    4. 2opt. (Selecting the strategy that gave the best answer)</w:t>
+      </w:r>
+    </w:p>
+    <w:p>
+      <w:pPr>
+        <w:numPr>
+          <w:ilvl w:val="0"/>
+          <w:numId w:val="1"/>
         </w:numPr>
         <w:ind w:left="1440" w:hanging="360"/>
         <w:rPr>
@@ -2809,17 +3517,304 @@
           <w:b w:val="0"/>
           <w:rtl w:val="0"/>
         </w:rPr>
-        <w:t xml:space="preserve">Best Results: Ant Colony Optimization performed the best compared to rest. However, applying a 3opt. on top of ACO gave more optimized results</w:t>
-      </w:r>
-      <w:r>
-        <w:rPr>
-          <w:rtl w:val="0"/>
-        </w:rPr>
-      </w:r>
-    </w:p>
-    <w:p>
-      <w:pPr>
-        <w:pageBreakBefore w:val="0"/>
+        <w:t xml:space="preserve">Strategy: 3 (Randomly swap points and check for improvements for a particular time interval and then swap adjacent points until improvements are found)</w:t>
+      </w:r>
+    </w:p>
+    <w:p>
+      <w:pPr>
+        <w:numPr>
+          <w:ilvl w:val="0"/>
+          <w:numId w:val="1"/>
+        </w:numPr>
+        <w:ind w:left="1440" w:hanging="360"/>
+        <w:rPr>
+          <w:b w:val="0"/>
+          <w:u w:val="none"/>
+        </w:rPr>
+      </w:pPr>
+      <w:r>
+        <w:rPr>
+          <w:b w:val="0"/>
+          <w:rtl w:val="0"/>
+        </w:rPr>
+        <w:t xml:space="preserve">Parameters: strategy: 3, budget: 1000000 </w:t>
+      </w:r>
+    </w:p>
+    <w:p>
+      <w:pPr>
+        <w:numPr>
+          <w:ilvl w:val="0"/>
+          <w:numId w:val="1"/>
+        </w:numPr>
+        <w:ind w:left="1440" w:hanging="360"/>
+        <w:rPr>
+          <w:b w:val="0"/>
+          <w:u w:val="none"/>
+        </w:rPr>
+      </w:pPr>
+      <w:r>
+        <w:rPr>
+          <w:b w:val="0"/>
+          <w:rtl w:val="0"/>
+        </w:rPr>
+        <w:t xml:space="preserve">Cost (approximate because of the random factor): ~635601.3673416032</w:t>
+      </w:r>
+    </w:p>
+    <w:p>
+      <w:pPr>
+        <w:numPr>
+          <w:ilvl w:val="0"/>
+          <w:numId w:val="1"/>
+        </w:numPr>
+        <w:ind w:left="1440" w:hanging="360"/>
+        <w:rPr>
+          <w:b w:val="0"/>
+          <w:u w:val="none"/>
+        </w:rPr>
+      </w:pPr>
+      <w:r>
+        <w:rPr>
+          <w:b w:val="0"/>
+          <w:rtl w:val="0"/>
+        </w:rPr>
+        <w:t xml:space="preserve">Percentage (compared to MST) : ~23.820194032308173</w:t>
+      </w:r>
+    </w:p>
+    <w:p>
+      <w:pPr>
+        <w:numPr>
+          <w:ilvl w:val="0"/>
+          <w:numId w:val="1"/>
+        </w:numPr>
+        <w:ind w:left="1440" w:hanging="360"/>
+        <w:rPr>
+          <w:b w:val="0"/>
+          <w:u w:val="none"/>
+        </w:rPr>
+      </w:pPr>
+      <w:r>
+        <w:rPr>
+          <w:b w:val="0"/>
+          <w:rtl w:val="0"/>
+        </w:rPr>
+        <w:t xml:space="preserve">Mathematical Analysis: O(budget + n</w:t>
+      </w:r>
+      <w:r>
+        <w:rPr>
+          <w:b w:val="0"/>
+          <w:vertAlign w:val="superscript"/>
+          <w:rtl w:val="0"/>
+        </w:rPr>
+        <w:t xml:space="preserve">2</w:t>
+      </w:r>
+      <w:r>
+        <w:rPr>
+          <w:b w:val="0"/>
+          <w:rtl w:val="0"/>
+        </w:rPr>
+        <w:t xml:space="preserve">), where budget is the number of iterations and n is the number of cities</w:t>
+      </w:r>
+    </w:p>
+    <w:p>
+      <w:pPr>
+        <w:rPr>
+          <w:b w:val="0"/>
+        </w:rPr>
+      </w:pPr>
+      <w:r>
+        <w:rPr>
+          <w:b w:val="0"/>
+          <w:rtl w:val="0"/>
+        </w:rPr>
+        <w:t xml:space="preserve">    5. 3opt. (Selecting the strategy that gave the best answer)</w:t>
+      </w:r>
+    </w:p>
+    <w:p>
+      <w:pPr>
+        <w:numPr>
+          <w:ilvl w:val="0"/>
+          <w:numId w:val="1"/>
+        </w:numPr>
+        <w:ind w:left="1440" w:hanging="360"/>
+        <w:rPr>
+          <w:b w:val="0"/>
+        </w:rPr>
+      </w:pPr>
+      <w:r>
+        <w:rPr>
+          <w:b w:val="0"/>
+          <w:rtl w:val="0"/>
+        </w:rPr>
+        <w:t xml:space="preserve">Strategy: 3 (Randomly swap points and check for improvements for a particular time interval and then swap adjacent points until improvements are found)</w:t>
+      </w:r>
+    </w:p>
+    <w:p>
+      <w:pPr>
+        <w:numPr>
+          <w:ilvl w:val="0"/>
+          <w:numId w:val="1"/>
+        </w:numPr>
+        <w:ind w:left="1440" w:hanging="360"/>
+        <w:rPr>
+          <w:b w:val="0"/>
+        </w:rPr>
+      </w:pPr>
+      <w:r>
+        <w:rPr>
+          <w:b w:val="0"/>
+          <w:rtl w:val="0"/>
+        </w:rPr>
+        <w:t xml:space="preserve">Parameters: strategy: 3, budget: 1000000 </w:t>
+      </w:r>
+    </w:p>
+    <w:p>
+      <w:pPr>
+        <w:numPr>
+          <w:ilvl w:val="0"/>
+          <w:numId w:val="1"/>
+        </w:numPr>
+        <w:ind w:left="1440" w:hanging="360"/>
+        <w:rPr>
+          <w:b w:val="0"/>
+        </w:rPr>
+      </w:pPr>
+      <w:r>
+        <w:rPr>
+          <w:b w:val="0"/>
+          <w:rtl w:val="0"/>
+        </w:rPr>
+        <w:t xml:space="preserve">Cost (approximate based because of the random factor): ~ ~634983.5210839442</w:t>
+      </w:r>
+    </w:p>
+    <w:p>
+      <w:pPr>
+        <w:numPr>
+          <w:ilvl w:val="0"/>
+          <w:numId w:val="1"/>
+        </w:numPr>
+        <w:ind w:left="1440" w:hanging="360"/>
+        <w:rPr>
+          <w:b w:val="0"/>
+          <w:u w:val="none"/>
+        </w:rPr>
+      </w:pPr>
+      <w:r>
+        <w:rPr>
+          <w:b w:val="0"/>
+          <w:rtl w:val="0"/>
+        </w:rPr>
+        <w:t xml:space="preserve">Percentage (compared to MST) : ~23.69983267464554</w:t>
+      </w:r>
+    </w:p>
+    <w:p>
+      <w:pPr>
+        <w:numPr>
+          <w:ilvl w:val="0"/>
+          <w:numId w:val="1"/>
+        </w:numPr>
+        <w:ind w:left="1440" w:hanging="360"/>
+        <w:rPr>
+          <w:b w:val="0"/>
+          <w:u w:val="none"/>
+        </w:rPr>
+      </w:pPr>
+      <w:r>
+        <w:rPr>
+          <w:b w:val="0"/>
+          <w:rtl w:val="0"/>
+        </w:rPr>
+        <w:t xml:space="preserve">Mathematical Analysis: O(budget + n</w:t>
+      </w:r>
+      <w:r>
+        <w:rPr>
+          <w:b w:val="0"/>
+          <w:vertAlign w:val="superscript"/>
+          <w:rtl w:val="0"/>
+        </w:rPr>
+        <w:t xml:space="preserve">3</w:t>
+      </w:r>
+      <w:r>
+        <w:rPr>
+          <w:b w:val="0"/>
+          <w:rtl w:val="0"/>
+        </w:rPr>
+        <w:t xml:space="preserve">), where budget is the number of iterations and n is the number of cities</w:t>
+      </w:r>
+    </w:p>
+    <w:p>
+      <w:pPr>
+        <w:ind w:left="0" w:firstLine="0"/>
+        <w:rPr>
+          <w:b w:val="0"/>
+        </w:rPr>
+      </w:pPr>
+      <w:r>
+        <w:rPr>
+          <w:b w:val="0"/>
+          <w:rtl w:val="0"/>
+        </w:rPr>
+        <w:t xml:space="preserve">     6. 3opt. on top of ACO (currently gives the best distance)</w:t>
+      </w:r>
+    </w:p>
+    <w:p>
+      <w:pPr>
+        <w:numPr>
+          <w:ilvl w:val="0"/>
+          <w:numId w:val="1"/>
+        </w:numPr>
+        <w:ind w:left="1440" w:hanging="360"/>
+        <w:rPr>
+          <w:b w:val="0"/>
+        </w:rPr>
+      </w:pPr>
+      <w:r>
+        <w:rPr>
+          <w:b w:val="0"/>
+          <w:rtl w:val="0"/>
+        </w:rPr>
+        <w:t xml:space="preserve">Parameters: strategy: 3, budget: 5000000, number of Ants=10, pheromone exponent=1.0, heuristic exponent=2.0, pheromone evaporationRate=0.1, pheromone deposit factor=1.0, number of iterations=20, max improvement iterations=1000</w:t>
+      </w:r>
+    </w:p>
+    <w:p>
+      <w:pPr>
+        <w:numPr>
+          <w:ilvl w:val="0"/>
+          <w:numId w:val="1"/>
+        </w:numPr>
+        <w:ind w:left="1440" w:hanging="360"/>
+        <w:rPr>
+          <w:b w:val="0"/>
+        </w:rPr>
+      </w:pPr>
+      <w:r>
+        <w:rPr>
+          <w:b w:val="0"/>
+          <w:rtl w:val="0"/>
+        </w:rPr>
+        <w:t xml:space="preserve">Cost: 624719.2922538813</w:t>
+      </w:r>
+    </w:p>
+    <w:p>
+      <w:pPr>
+        <w:numPr>
+          <w:ilvl w:val="0"/>
+          <w:numId w:val="1"/>
+        </w:numPr>
+        <w:ind w:left="1440" w:hanging="360"/>
+        <w:rPr>
+          <w:b w:val="0"/>
+        </w:rPr>
+      </w:pPr>
+      <w:r>
+        <w:rPr>
+          <w:b w:val="0"/>
+          <w:rtl w:val="0"/>
+        </w:rPr>
+        <w:t xml:space="preserve">Percentage (compared to TSP) : 21.70027938443472</w:t>
+      </w:r>
+    </w:p>
+    <w:p>
+      <w:pPr>
         <w:ind w:left="0" w:firstLine="0"/>
         <w:rPr>
           <w:rFonts w:ascii="Times New Roman" w:cs="Times New Roman" w:eastAsia="Times New Roman" w:hAnsi="Times New Roman"/>
@@ -2841,983 +3836,21 @@
         <w:pStyle w:val="Heading2"/>
         <w:ind w:left="0" w:firstLine="0"/>
         <w:rPr>
-          <w:rFonts w:ascii="Times New Roman" w:cs="Times New Roman" w:eastAsia="Times New Roman" w:hAnsi="Times New Roman"/>
-        </w:rPr>
-      </w:pPr>
-      <w:bookmarkStart w:colFirst="0" w:colLast="0" w:name="_8ze76htprvx7" w:id="6"/>
-      <w:bookmarkEnd w:id="6"/>
-      <w:r>
-        <w:rPr>
-          <w:rFonts w:ascii="Times New Roman" w:cs="Times New Roman" w:eastAsia="Times New Roman" w:hAnsi="Times New Roman"/>
-          <w:rtl w:val="0"/>
-        </w:rPr>
-        <w:t xml:space="preserve">Result and Mathematical Analysis </w:t>
-      </w:r>
-    </w:p>
-    <w:p>
-      <w:pPr>
-        <w:rPr>
-          <w:b w:val="0"/>
-        </w:rPr>
-      </w:pPr>
-      <w:r>
-        <w:rPr>
-          <w:b w:val="0"/>
-          <w:rtl w:val="0"/>
-        </w:rPr>
-        <w:t xml:space="preserve">[Note: The results are based on the final dataset given which consists of 585 points and the distance metric is meters]</w:t>
-      </w:r>
-      <w:r>
-        <w:rPr>
-          <w:rtl w:val="0"/>
-        </w:rPr>
-      </w:r>
-    </w:p>
-    <w:p>
-      <w:pPr>
-        <w:numPr>
-          <w:ilvl w:val="0"/>
-          <w:numId w:val="27"/>
-        </w:numPr>
-        <w:ind w:left="720" w:hanging="360"/>
-        <w:rPr>
-          <w:b w:val="0"/>
-        </w:rPr>
-      </w:pPr>
-      <w:r>
-        <w:rPr>
-          <w:b w:val="0"/>
-          <w:rtl w:val="0"/>
-        </w:rPr>
-        <w:t xml:space="preserve">Christofides:-</w:t>
-      </w:r>
-    </w:p>
-    <w:p>
-      <w:pPr>
-        <w:numPr>
-          <w:ilvl w:val="0"/>
-          <w:numId w:val="28"/>
-        </w:numPr>
-        <w:ind w:left="1440" w:hanging="360"/>
-        <w:rPr>
-          <w:b w:val="0"/>
-        </w:rPr>
-      </w:pPr>
-      <w:r>
-        <w:rPr>
-          <w:b w:val="0"/>
-          <w:rtl w:val="0"/>
-        </w:rPr>
-        <w:t xml:space="preserve">Eager Prim’s Minimum Spanning tree</w:t>
-      </w:r>
-    </w:p>
-    <w:p>
-      <w:pPr>
-        <w:numPr>
-          <w:ilvl w:val="0"/>
-          <w:numId w:val="16"/>
-        </w:numPr>
-        <w:ind w:left="2160" w:hanging="360"/>
-        <w:rPr>
-          <w:b w:val="0"/>
-        </w:rPr>
-      </w:pPr>
-      <w:r>
-        <w:rPr>
-          <w:b w:val="0"/>
-          <w:rtl w:val="0"/>
-        </w:rPr>
-        <w:t xml:space="preserve">Cost: 513326.0953990727</w:t>
-      </w:r>
-    </w:p>
-    <w:p>
-      <w:pPr>
-        <w:numPr>
-          <w:ilvl w:val="0"/>
-          <w:numId w:val="16"/>
-        </w:numPr>
-        <w:ind w:left="2160" w:hanging="360"/>
-        <w:rPr>
-          <w:b w:val="0"/>
-        </w:rPr>
-      </w:pPr>
-      <w:r>
-        <w:rPr>
-          <w:b w:val="0"/>
-          <w:rtl w:val="0"/>
-        </w:rPr>
-        <w:t xml:space="preserve">Mathematical Analysis: O(m log n), where m = number of edges and n = vertices in the graph</w:t>
-      </w:r>
-    </w:p>
-    <w:p>
-      <w:pPr>
-        <w:numPr>
-          <w:ilvl w:val="0"/>
-          <w:numId w:val="28"/>
-        </w:numPr>
-        <w:ind w:left="1440" w:hanging="360"/>
-        <w:rPr>
-          <w:b w:val="0"/>
-        </w:rPr>
-      </w:pPr>
-      <w:r>
-        <w:rPr>
-          <w:b w:val="0"/>
-          <w:rtl w:val="0"/>
-        </w:rPr>
-        <w:t xml:space="preserve">Weighted Minimum Perfect matching using Edmond’s Kolmogrov V</w:t>
-      </w:r>
-    </w:p>
-    <w:p>
-      <w:pPr>
-        <w:numPr>
-          <w:ilvl w:val="0"/>
-          <w:numId w:val="39"/>
-        </w:numPr>
-        <w:ind w:left="2160" w:hanging="360"/>
-        <w:rPr>
-          <w:b w:val="0"/>
-        </w:rPr>
-      </w:pPr>
-      <w:r>
-        <w:rPr>
-          <w:b w:val="0"/>
-          <w:rtl w:val="0"/>
-        </w:rPr>
-        <w:t xml:space="preserve">Number of vertices with odd degree provided: 232</w:t>
-      </w:r>
-    </w:p>
-    <w:p>
-      <w:pPr>
-        <w:numPr>
-          <w:ilvl w:val="0"/>
-          <w:numId w:val="39"/>
-        </w:numPr>
-        <w:ind w:left="2160" w:hanging="360"/>
-        <w:rPr>
-          <w:b w:val="0"/>
-        </w:rPr>
-      </w:pPr>
-      <w:r>
-        <w:rPr>
-          <w:b w:val="0"/>
-          <w:rtl w:val="0"/>
-        </w:rPr>
-        <w:t xml:space="preserve">Cost: 186659.84865451863</w:t>
-      </w:r>
-    </w:p>
-    <w:p>
-      <w:pPr>
-        <w:numPr>
-          <w:ilvl w:val="0"/>
-          <w:numId w:val="39"/>
-        </w:numPr>
-        <w:ind w:left="2160" w:hanging="360"/>
-        <w:rPr>
-          <w:b w:val="0"/>
-        </w:rPr>
-      </w:pPr>
-      <w:r>
-        <w:rPr>
-          <w:b w:val="0"/>
-          <w:rtl w:val="0"/>
-        </w:rPr>
-        <w:t xml:space="preserve">Mathematical Analysis: O(n</w:t>
-      </w:r>
-      <w:r>
-        <w:rPr>
-          <w:b w:val="0"/>
-          <w:vertAlign w:val="superscript"/>
-          <w:rtl w:val="0"/>
-        </w:rPr>
-        <w:t xml:space="preserve">2</w:t>
-      </w:r>
-      <w:r>
-        <w:rPr>
-          <w:b w:val="0"/>
-          <w:rtl w:val="0"/>
-        </w:rPr>
-        <w:t xml:space="preserve">log n)</w:t>
-      </w:r>
-      <w:r>
-        <w:rPr>
-          <w:b w:val="0"/>
-          <w:vertAlign w:val="superscript"/>
-          <w:rtl w:val="0"/>
-        </w:rPr>
-        <w:t xml:space="preserve">[5]</w:t>
-      </w:r>
-      <w:r>
-        <w:rPr>
-          <w:b w:val="0"/>
-          <w:vertAlign w:val="subscript"/>
-          <w:rtl w:val="0"/>
-        </w:rPr>
-        <w:t xml:space="preserve">,</w:t>
-      </w:r>
-      <w:r>
-        <w:rPr>
-          <w:b w:val="0"/>
-          <w:vertAlign w:val="superscript"/>
-          <w:rtl w:val="0"/>
-        </w:rPr>
-        <w:t xml:space="preserve"> </w:t>
-      </w:r>
-      <w:r>
-        <w:rPr>
-          <w:b w:val="0"/>
-          <w:rtl w:val="0"/>
-        </w:rPr>
-        <w:t xml:space="preserve"> n = number of vertices</w:t>
-      </w:r>
-      <w:r>
-        <w:rPr>
-          <w:b w:val="0"/>
-          <w:vertAlign w:val="superscript"/>
-          <w:rtl w:val="0"/>
-        </w:rPr>
-        <w:t xml:space="preserve"> </w:t>
-      </w:r>
-      <w:r>
-        <w:rPr>
-          <w:rtl w:val="0"/>
-        </w:rPr>
-      </w:r>
-    </w:p>
-    <w:p>
-      <w:pPr>
-        <w:numPr>
-          <w:ilvl w:val="0"/>
-          <w:numId w:val="28"/>
-        </w:numPr>
-        <w:ind w:left="1440" w:hanging="360"/>
-        <w:rPr>
-          <w:b w:val="0"/>
-        </w:rPr>
-      </w:pPr>
-      <w:r>
-        <w:rPr>
-          <w:b w:val="0"/>
-          <w:rtl w:val="0"/>
-        </w:rPr>
-        <w:t xml:space="preserve">Eulerian Tour</w:t>
-      </w:r>
-    </w:p>
-    <w:p>
-      <w:pPr>
-        <w:numPr>
-          <w:ilvl w:val="0"/>
-          <w:numId w:val="13"/>
-        </w:numPr>
-        <w:ind w:left="2160" w:hanging="360"/>
-        <w:rPr>
-          <w:b w:val="0"/>
-        </w:rPr>
-      </w:pPr>
-      <w:r>
-        <w:rPr>
-          <w:b w:val="0"/>
-          <w:rtl w:val="0"/>
-        </w:rPr>
-        <w:t xml:space="preserve">Mathematical Analysis: O(m</w:t>
-      </w:r>
-      <w:r>
-        <w:rPr>
-          <w:b w:val="0"/>
-          <w:vertAlign w:val="superscript"/>
-          <w:rtl w:val="0"/>
-        </w:rPr>
-        <w:t xml:space="preserve">2</w:t>
-      </w:r>
-      <w:r>
-        <w:rPr>
-          <w:b w:val="0"/>
-          <w:rtl w:val="0"/>
-        </w:rPr>
-        <w:t xml:space="preserve"> + mn), where m = number of edges and n = number of vertices </w:t>
-      </w:r>
-    </w:p>
-    <w:p>
-      <w:pPr>
-        <w:numPr>
-          <w:ilvl w:val="0"/>
-          <w:numId w:val="28"/>
-        </w:numPr>
-        <w:ind w:left="1440" w:hanging="360"/>
-        <w:rPr>
-          <w:b w:val="0"/>
-        </w:rPr>
-      </w:pPr>
-      <w:r>
-        <w:rPr>
-          <w:b w:val="0"/>
-          <w:rtl w:val="0"/>
-        </w:rPr>
-        <w:t xml:space="preserve">Hamilton Tour</w:t>
-      </w:r>
-    </w:p>
-    <w:p>
-      <w:pPr>
-        <w:numPr>
-          <w:ilvl w:val="0"/>
-          <w:numId w:val="30"/>
-        </w:numPr>
-        <w:ind w:left="2160" w:hanging="360"/>
-        <w:rPr>
-          <w:b w:val="0"/>
-        </w:rPr>
-      </w:pPr>
-      <w:r>
-        <w:rPr>
-          <w:b w:val="0"/>
-          <w:rtl w:val="0"/>
-        </w:rPr>
-        <w:t xml:space="preserve">Cost: 656222.6012803589</w:t>
-      </w:r>
-    </w:p>
-    <w:p>
-      <w:pPr>
-        <w:numPr>
-          <w:ilvl w:val="0"/>
-          <w:numId w:val="30"/>
-        </w:numPr>
-        <w:ind w:left="2160" w:hanging="360"/>
-        <w:rPr>
-          <w:b w:val="0"/>
-        </w:rPr>
-      </w:pPr>
-      <w:r>
-        <w:rPr>
-          <w:b w:val="0"/>
-          <w:rtl w:val="0"/>
-        </w:rPr>
-        <w:t xml:space="preserve">Mathematical Analysis: O(m), where m = number of edge in the Eulerian Tour</w:t>
-      </w:r>
-    </w:p>
-    <w:p>
-      <w:pPr>
-        <w:numPr>
-          <w:ilvl w:val="0"/>
-          <w:numId w:val="28"/>
-        </w:numPr>
-        <w:ind w:left="1440" w:hanging="360"/>
-        <w:rPr>
-          <w:b w:val="0"/>
-        </w:rPr>
-      </w:pPr>
-      <w:r>
-        <w:rPr>
-          <w:b w:val="0"/>
-          <w:rtl w:val="0"/>
-        </w:rPr>
-        <w:t xml:space="preserve">Final Result of Christofides</w:t>
-      </w:r>
-    </w:p>
-    <w:p>
-      <w:pPr>
-        <w:numPr>
-          <w:ilvl w:val="0"/>
-          <w:numId w:val="3"/>
-        </w:numPr>
-        <w:ind w:left="2160" w:hanging="360"/>
-        <w:rPr>
-          <w:b w:val="0"/>
-        </w:rPr>
-      </w:pPr>
-      <w:r>
-        <w:rPr>
-          <w:b w:val="0"/>
-          <w:rtl w:val="0"/>
-        </w:rPr>
-        <w:t xml:space="preserve">Cost: 656222.6012803589</w:t>
-      </w:r>
-    </w:p>
-    <w:p>
-      <w:pPr>
-        <w:numPr>
-          <w:ilvl w:val="0"/>
-          <w:numId w:val="3"/>
-        </w:numPr>
-        <w:ind w:left="2160" w:hanging="360"/>
-        <w:rPr>
-          <w:b w:val="0"/>
-        </w:rPr>
-      </w:pPr>
-      <w:r>
-        <w:rPr>
-          <w:b w:val="0"/>
-          <w:rtl w:val="0"/>
-        </w:rPr>
-        <w:t xml:space="preserve">Percentage (compared to MST) : 27.83737416859644</w:t>
-      </w:r>
-    </w:p>
-    <w:p>
-      <w:pPr>
-        <w:numPr>
-          <w:ilvl w:val="0"/>
-          <w:numId w:val="3"/>
-        </w:numPr>
-        <w:ind w:left="2160" w:hanging="360"/>
-        <w:rPr>
-          <w:b w:val="0"/>
-        </w:rPr>
-      </w:pPr>
-      <w:r>
-        <w:rPr>
-          <w:b w:val="0"/>
-          <w:rtl w:val="0"/>
-        </w:rPr>
-        <w:t xml:space="preserve">Mathematical Analysis:  O(n</w:t>
-      </w:r>
-      <w:r>
-        <w:rPr>
-          <w:b w:val="0"/>
-          <w:vertAlign w:val="superscript"/>
-          <w:rtl w:val="0"/>
-        </w:rPr>
-        <w:t xml:space="preserve">2</w:t>
-      </w:r>
-      <w:r>
-        <w:rPr>
-          <w:b w:val="0"/>
-          <w:rtl w:val="0"/>
-        </w:rPr>
-        <w:t xml:space="preserve"> log n), where n is the number of vertices in the graph.</w:t>
-      </w:r>
-    </w:p>
-    <w:p>
-      <w:pPr>
-        <w:ind w:left="0" w:firstLine="0"/>
-        <w:rPr>
-          <w:b w:val="0"/>
-        </w:rPr>
-      </w:pPr>
-      <w:r>
-        <w:rPr>
-          <w:b w:val="0"/>
-          <w:rtl w:val="0"/>
-        </w:rPr>
-        <w:t xml:space="preserve">     2.</w:t>
-        <w:tab/>
-        <w:t xml:space="preserve"> Ant Colony Optimization</w:t>
-      </w:r>
-    </w:p>
-    <w:p>
-      <w:pPr>
-        <w:numPr>
-          <w:ilvl w:val="0"/>
-          <w:numId w:val="29"/>
-        </w:numPr>
-        <w:ind w:left="1440" w:hanging="360"/>
-        <w:rPr>
-          <w:b w:val="0"/>
-          <w:u w:val="none"/>
-        </w:rPr>
-      </w:pPr>
-      <w:r>
-        <w:rPr>
-          <w:b w:val="0"/>
-          <w:rtl w:val="0"/>
-        </w:rPr>
-        <w:t xml:space="preserve">Parameters: number of Ants=10, pheromone exponent=1.0, heuristic exponent=2.0, pheromone evaporationRate=0.1, pheromone deposit factor=1.0, number of iterations=20, max improvement iterations=1000</w:t>
-      </w:r>
-    </w:p>
-    <w:p>
-      <w:pPr>
-        <w:numPr>
-          <w:ilvl w:val="0"/>
-          <w:numId w:val="29"/>
-        </w:numPr>
-        <w:ind w:left="1440" w:hanging="360"/>
-        <w:rPr>
-          <w:b w:val="0"/>
-          <w:u w:val="none"/>
-        </w:rPr>
-      </w:pPr>
-      <w:r>
-        <w:rPr>
-          <w:b w:val="0"/>
-          <w:rtl w:val="0"/>
-        </w:rPr>
-        <w:t xml:space="preserve">Cost (Range based because of the random factor): ~625269.3269803004 to ~627603.3040357905</w:t>
-      </w:r>
-    </w:p>
-    <w:p>
-      <w:pPr>
-        <w:numPr>
-          <w:ilvl w:val="0"/>
-          <w:numId w:val="29"/>
-        </w:numPr>
-        <w:ind w:left="1440" w:hanging="360"/>
-        <w:rPr>
-          <w:b w:val="0"/>
-          <w:u w:val="none"/>
-        </w:rPr>
-      </w:pPr>
-      <w:r>
-        <w:rPr>
-          <w:b w:val="0"/>
-          <w:rtl w:val="0"/>
-        </w:rPr>
-        <w:t xml:space="preserve">Percentage (compared to MST) : ~21.80743051728165 to ~22.26210778313848</w:t>
-      </w:r>
-    </w:p>
-    <w:p>
-      <w:pPr>
-        <w:numPr>
-          <w:ilvl w:val="0"/>
-          <w:numId w:val="29"/>
-        </w:numPr>
-        <w:ind w:left="1440" w:hanging="360"/>
-        <w:rPr>
-          <w:b w:val="0"/>
-          <w:u w:val="none"/>
-        </w:rPr>
-      </w:pPr>
-      <w:r>
-        <w:rPr>
-          <w:b w:val="0"/>
-          <w:rtl w:val="0"/>
-        </w:rPr>
-        <w:t xml:space="preserve">Mathematical Analysis: ~O(iter * ant * (n + m) * h), where iter is the number of iterations, ant is the number of ants, h is the complexity of the heuristic function, and (n + m) is the size of the problem instance.</w:t>
-      </w:r>
-    </w:p>
-    <w:p>
-      <w:pPr>
-        <w:ind w:left="0" w:firstLine="0"/>
-        <w:rPr>
-          <w:b w:val="0"/>
-        </w:rPr>
-      </w:pPr>
-      <w:r>
-        <w:rPr>
-          <w:b w:val="0"/>
-          <w:rtl w:val="0"/>
-        </w:rPr>
-        <w:t xml:space="preserve">      3.  Simulated Annealing</w:t>
-      </w:r>
-    </w:p>
-    <w:p>
-      <w:pPr>
-        <w:numPr>
-          <w:ilvl w:val="0"/>
-          <w:numId w:val="23"/>
-        </w:numPr>
-        <w:ind w:left="1440" w:hanging="360"/>
-        <w:rPr>
-          <w:b w:val="0"/>
-          <w:u w:val="none"/>
-        </w:rPr>
-      </w:pPr>
-      <w:r>
-        <w:rPr>
-          <w:b w:val="0"/>
-          <w:rtl w:val="0"/>
-        </w:rPr>
-        <w:t xml:space="preserve">Parameters:  max iteration: 1000000, starting temperature: 1000.0, final temperature: 1.0, cooling rate: 0.9995</w:t>
-      </w:r>
-    </w:p>
-    <w:p>
-      <w:pPr>
-        <w:numPr>
-          <w:ilvl w:val="0"/>
-          <w:numId w:val="23"/>
-        </w:numPr>
-        <w:ind w:left="1440" w:hanging="360"/>
-        <w:rPr>
-          <w:b w:val="0"/>
-          <w:u w:val="none"/>
-        </w:rPr>
-      </w:pPr>
-      <w:r>
-        <w:rPr>
-          <w:b w:val="0"/>
-          <w:rtl w:val="0"/>
-        </w:rPr>
-        <w:t xml:space="preserve">Cost (Range based because of the random factor): ~635281.2267126825 to ~635975.710984002</w:t>
-      </w:r>
-    </w:p>
-    <w:p>
-      <w:pPr>
-        <w:numPr>
-          <w:ilvl w:val="0"/>
-          <w:numId w:val="23"/>
-        </w:numPr>
-        <w:ind w:left="1440" w:hanging="360"/>
-        <w:rPr>
-          <w:b w:val="0"/>
-          <w:u w:val="none"/>
-        </w:rPr>
-      </w:pPr>
-      <w:r>
-        <w:rPr>
-          <w:b w:val="0"/>
-          <w:rtl w:val="0"/>
-        </w:rPr>
-        <w:t xml:space="preserve">Percentage (compared to MST) : ~23.757828095374506 to ~23.893119146724537</w:t>
-      </w:r>
-    </w:p>
-    <w:p>
-      <w:pPr>
-        <w:numPr>
-          <w:ilvl w:val="0"/>
-          <w:numId w:val="23"/>
-        </w:numPr>
-        <w:ind w:left="1440" w:hanging="360"/>
-        <w:rPr>
-          <w:b w:val="0"/>
-          <w:u w:val="none"/>
-        </w:rPr>
-      </w:pPr>
-      <w:r>
-        <w:rPr>
-          <w:b w:val="0"/>
-          <w:rtl w:val="0"/>
-        </w:rPr>
-        <w:t xml:space="preserve">Mathematical Analysis: O(kn</w:t>
-      </w:r>
-      <w:r>
-        <w:rPr>
-          <w:b w:val="0"/>
-          <w:vertAlign w:val="superscript"/>
-          <w:rtl w:val="0"/>
-        </w:rPr>
-        <w:t xml:space="preserve">2</w:t>
-      </w:r>
-      <w:r>
-        <w:rPr>
-          <w:b w:val="0"/>
-          <w:rtl w:val="0"/>
-        </w:rPr>
-        <w:t xml:space="preserve">), where k is the number of iterations or cooling steps and n is the number of points</w:t>
-      </w:r>
-    </w:p>
-    <w:p>
-      <w:pPr>
-        <w:ind w:left="0" w:firstLine="0"/>
-        <w:rPr>
-          <w:b w:val="0"/>
-        </w:rPr>
-      </w:pPr>
-      <w:r>
-        <w:rPr>
-          <w:b w:val="0"/>
-          <w:rtl w:val="0"/>
-        </w:rPr>
-        <w:t xml:space="preserve">    4. 2opt. (Selecting the strategy that gave the best answer)</w:t>
-      </w:r>
-    </w:p>
-    <w:p>
-      <w:pPr>
-        <w:numPr>
-          <w:ilvl w:val="0"/>
-          <w:numId w:val="1"/>
-        </w:numPr>
-        <w:ind w:left="1440" w:hanging="360"/>
-        <w:rPr>
-          <w:b w:val="0"/>
-          <w:u w:val="none"/>
-        </w:rPr>
-      </w:pPr>
-      <w:r>
-        <w:rPr>
-          <w:b w:val="0"/>
-          <w:rtl w:val="0"/>
-        </w:rPr>
-        <w:t xml:space="preserve">Strategy: 3 (Randomly swap points and check for improvements for a particular time interval and then swap adjacent points until improvements are found)</w:t>
-      </w:r>
-    </w:p>
-    <w:p>
-      <w:pPr>
-        <w:numPr>
-          <w:ilvl w:val="0"/>
-          <w:numId w:val="1"/>
-        </w:numPr>
-        <w:ind w:left="1440" w:hanging="360"/>
-        <w:rPr>
-          <w:b w:val="0"/>
-          <w:u w:val="none"/>
-        </w:rPr>
-      </w:pPr>
-      <w:r>
-        <w:rPr>
-          <w:b w:val="0"/>
-          <w:rtl w:val="0"/>
-        </w:rPr>
-        <w:t xml:space="preserve">Parameters: strategy: 3, budget: 1000000 </w:t>
-      </w:r>
-    </w:p>
-    <w:p>
-      <w:pPr>
-        <w:numPr>
-          <w:ilvl w:val="0"/>
-          <w:numId w:val="1"/>
-        </w:numPr>
-        <w:ind w:left="1440" w:hanging="360"/>
-        <w:rPr>
-          <w:b w:val="0"/>
-          <w:u w:val="none"/>
-        </w:rPr>
-      </w:pPr>
-      <w:r>
-        <w:rPr>
-          <w:b w:val="0"/>
-          <w:rtl w:val="0"/>
-        </w:rPr>
-        <w:t xml:space="preserve">Cost (approximate because of the random factor): ~635601.3673416032</w:t>
-      </w:r>
-    </w:p>
-    <w:p>
-      <w:pPr>
-        <w:numPr>
-          <w:ilvl w:val="0"/>
-          <w:numId w:val="1"/>
-        </w:numPr>
-        <w:ind w:left="1440" w:hanging="360"/>
-        <w:rPr>
-          <w:b w:val="0"/>
-          <w:u w:val="none"/>
-        </w:rPr>
-      </w:pPr>
-      <w:r>
-        <w:rPr>
-          <w:b w:val="0"/>
-          <w:rtl w:val="0"/>
-        </w:rPr>
-        <w:t xml:space="preserve">Percentage (compared to MST) : ~23.820194032308173</w:t>
-      </w:r>
-    </w:p>
-    <w:p>
-      <w:pPr>
-        <w:numPr>
-          <w:ilvl w:val="0"/>
-          <w:numId w:val="1"/>
-        </w:numPr>
-        <w:ind w:left="1440" w:hanging="360"/>
-        <w:rPr>
-          <w:b w:val="0"/>
-          <w:u w:val="none"/>
-        </w:rPr>
-      </w:pPr>
-      <w:r>
-        <w:rPr>
-          <w:b w:val="0"/>
-          <w:rtl w:val="0"/>
-        </w:rPr>
-        <w:t xml:space="preserve">Mathematical Analysis: O(budget + n</w:t>
-      </w:r>
-      <w:r>
-        <w:rPr>
-          <w:b w:val="0"/>
-          <w:vertAlign w:val="superscript"/>
-          <w:rtl w:val="0"/>
-        </w:rPr>
-        <w:t xml:space="preserve">2</w:t>
-      </w:r>
-      <w:r>
-        <w:rPr>
-          <w:b w:val="0"/>
-          <w:rtl w:val="0"/>
-        </w:rPr>
-        <w:t xml:space="preserve">), where budget is the number of iterations and n is the number of cities</w:t>
-      </w:r>
-    </w:p>
-    <w:p>
-      <w:pPr>
-        <w:rPr>
-          <w:b w:val="0"/>
-        </w:rPr>
-      </w:pPr>
-      <w:r>
-        <w:rPr>
-          <w:b w:val="0"/>
-          <w:rtl w:val="0"/>
-        </w:rPr>
-        <w:t xml:space="preserve">    5. 3opt. (Selecting the strategy that gave the best answer)</w:t>
-      </w:r>
-    </w:p>
-    <w:p>
-      <w:pPr>
-        <w:numPr>
-          <w:ilvl w:val="0"/>
-          <w:numId w:val="1"/>
-        </w:numPr>
-        <w:ind w:left="1440" w:hanging="360"/>
-        <w:rPr>
-          <w:b w:val="0"/>
-        </w:rPr>
-      </w:pPr>
-      <w:r>
-        <w:rPr>
-          <w:b w:val="0"/>
-          <w:rtl w:val="0"/>
-        </w:rPr>
-        <w:t xml:space="preserve">Strategy: 3 (Randomly swap points and check for improvements for a particular time interval and then swap adjacent points until improvements are found)</w:t>
-      </w:r>
-    </w:p>
-    <w:p>
-      <w:pPr>
-        <w:numPr>
-          <w:ilvl w:val="0"/>
-          <w:numId w:val="1"/>
-        </w:numPr>
-        <w:ind w:left="1440" w:hanging="360"/>
-        <w:rPr>
-          <w:b w:val="0"/>
-        </w:rPr>
-      </w:pPr>
-      <w:r>
-        <w:rPr>
-          <w:b w:val="0"/>
-          <w:rtl w:val="0"/>
-        </w:rPr>
-        <w:t xml:space="preserve">Parameters: strategy: 3, budget: 1000000 </w:t>
-      </w:r>
-    </w:p>
-    <w:p>
-      <w:pPr>
-        <w:numPr>
-          <w:ilvl w:val="0"/>
-          <w:numId w:val="1"/>
-        </w:numPr>
-        <w:ind w:left="1440" w:hanging="360"/>
-        <w:rPr>
-          <w:b w:val="0"/>
-        </w:rPr>
-      </w:pPr>
-      <w:r>
-        <w:rPr>
-          <w:b w:val="0"/>
-          <w:rtl w:val="0"/>
-        </w:rPr>
-        <w:t xml:space="preserve">Cost (approximate based because of the random factor): ~ ~634983.5210839442</w:t>
-      </w:r>
-    </w:p>
-    <w:p>
-      <w:pPr>
-        <w:numPr>
-          <w:ilvl w:val="0"/>
-          <w:numId w:val="1"/>
-        </w:numPr>
-        <w:ind w:left="1440" w:hanging="360"/>
-        <w:rPr>
-          <w:b w:val="0"/>
-          <w:u w:val="none"/>
-        </w:rPr>
-      </w:pPr>
-      <w:r>
-        <w:rPr>
-          <w:b w:val="0"/>
-          <w:rtl w:val="0"/>
-        </w:rPr>
-        <w:t xml:space="preserve">Percentage (compared to MST) : ~23.69983267464554</w:t>
-      </w:r>
-    </w:p>
-    <w:p>
-      <w:pPr>
-        <w:numPr>
-          <w:ilvl w:val="0"/>
-          <w:numId w:val="1"/>
-        </w:numPr>
-        <w:ind w:left="1440" w:hanging="360"/>
-        <w:rPr>
-          <w:b w:val="0"/>
-          <w:u w:val="none"/>
-        </w:rPr>
-      </w:pPr>
-      <w:r>
-        <w:rPr>
-          <w:b w:val="0"/>
-          <w:rtl w:val="0"/>
-        </w:rPr>
-        <w:t xml:space="preserve">Mathematical Analysis: O(budget + n</w:t>
-      </w:r>
-      <w:r>
-        <w:rPr>
-          <w:b w:val="0"/>
-          <w:vertAlign w:val="superscript"/>
-          <w:rtl w:val="0"/>
-        </w:rPr>
-        <w:t xml:space="preserve">3</w:t>
-      </w:r>
-      <w:r>
-        <w:rPr>
-          <w:b w:val="0"/>
-          <w:rtl w:val="0"/>
-        </w:rPr>
-        <w:t xml:space="preserve">), where budget is the number of iterations and n is the number of cities</w:t>
-      </w:r>
-    </w:p>
-    <w:p>
-      <w:pPr>
-        <w:ind w:left="0" w:firstLine="0"/>
-        <w:rPr>
-          <w:b w:val="0"/>
-        </w:rPr>
-      </w:pPr>
-      <w:r>
-        <w:rPr>
-          <w:b w:val="0"/>
-          <w:rtl w:val="0"/>
-        </w:rPr>
-        <w:t xml:space="preserve">     6. 3opt. on top of ACO (currently gives the best distance)</w:t>
-      </w:r>
-    </w:p>
-    <w:p>
-      <w:pPr>
-        <w:numPr>
-          <w:ilvl w:val="0"/>
-          <w:numId w:val="1"/>
-        </w:numPr>
-        <w:ind w:left="1440" w:hanging="360"/>
-        <w:rPr>
-          <w:b w:val="0"/>
-        </w:rPr>
-      </w:pPr>
-      <w:r>
-        <w:rPr>
-          <w:b w:val="0"/>
-          <w:rtl w:val="0"/>
-        </w:rPr>
-        <w:t xml:space="preserve">Parameters: strategy: 3, budget: 5000000, number of Ants=10, pheromone exponent=1.0, heuristic exponent=2.0, pheromone evaporationRate=0.1, pheromone deposit factor=1.0, number of iterations=20, max improvement iterations=1000</w:t>
-      </w:r>
-    </w:p>
-    <w:p>
-      <w:pPr>
-        <w:numPr>
-          <w:ilvl w:val="0"/>
-          <w:numId w:val="1"/>
-        </w:numPr>
-        <w:ind w:left="1440" w:hanging="360"/>
-        <w:rPr>
-          <w:b w:val="0"/>
-        </w:rPr>
-      </w:pPr>
-      <w:r>
-        <w:rPr>
-          <w:b w:val="0"/>
-          <w:rtl w:val="0"/>
-        </w:rPr>
-        <w:t xml:space="preserve">Cost: 624719.2922538813</w:t>
-      </w:r>
-    </w:p>
-    <w:p>
-      <w:pPr>
-        <w:numPr>
-          <w:ilvl w:val="0"/>
-          <w:numId w:val="1"/>
-        </w:numPr>
-        <w:ind w:left="1440" w:hanging="360"/>
-        <w:rPr>
-          <w:b w:val="0"/>
-        </w:rPr>
-      </w:pPr>
-      <w:r>
-        <w:rPr>
-          <w:b w:val="0"/>
-          <w:rtl w:val="0"/>
-        </w:rPr>
-        <w:t xml:space="preserve">Percentage (compared to TSP) : 21.70027938443472</w:t>
+          <w:b w:val="1"/>
+          <w:sz w:val="56"/>
+          <w:szCs w:val="56"/>
+        </w:rPr>
+      </w:pPr>
+      <w:bookmarkStart w:colFirst="0" w:colLast="0" w:name="_9i2dxqe6lrmh" w:id="7"/>
+      <w:bookmarkEnd w:id="7"/>
+      <w:r>
+        <w:rPr>
+          <w:b w:val="1"/>
+          <w:sz w:val="56"/>
+          <w:szCs w:val="56"/>
+          <w:rtl w:val="0"/>
+        </w:rPr>
+        <w:t xml:space="preserve">Unit Tests</w:t>
       </w:r>
     </w:p>
     <w:p>
@@ -3848,8 +3881,8 @@
           <w:szCs w:val="56"/>
         </w:rPr>
       </w:pPr>
-      <w:bookmarkStart w:colFirst="0" w:colLast="0" w:name="_9i2dxqe6lrmh" w:id="7"/>
-      <w:bookmarkEnd w:id="7"/>
+      <w:bookmarkStart w:colFirst="0" w:colLast="0" w:name="_br6yx1itmsyl" w:id="8"/>
+      <w:bookmarkEnd w:id="8"/>
       <w:r>
         <w:rPr>
           <w:b w:val="1"/>
@@ -3857,7 +3890,7 @@
           <w:szCs w:val="56"/>
           <w:rtl w:val="0"/>
         </w:rPr>
-        <w:t xml:space="preserve">Unit Tests</w:t>
+        <w:t xml:space="preserve">Conclusion</w:t>
       </w:r>
     </w:p>
     <w:p>
@@ -3888,47 +3921,13 @@
           <w:szCs w:val="56"/>
         </w:rPr>
       </w:pPr>
-      <w:bookmarkStart w:colFirst="0" w:colLast="0" w:name="_br6yx1itmsyl" w:id="8"/>
-      <w:bookmarkEnd w:id="8"/>
+      <w:bookmarkStart w:colFirst="0" w:colLast="0" w:name="_f1kl0jh3ah0n" w:id="9"/>
+      <w:bookmarkEnd w:id="9"/>
       <w:r>
         <w:rPr>
           <w:b w:val="1"/>
           <w:sz w:val="56"/>
           <w:szCs w:val="56"/>
-          <w:rtl w:val="0"/>
-        </w:rPr>
-        <w:t xml:space="preserve">Conclusion</w:t>
-      </w:r>
-    </w:p>
-    <w:p>
-      <w:pPr>
-        <w:ind w:left="0" w:firstLine="0"/>
-        <w:rPr>
-          <w:rFonts w:ascii="Times New Roman" w:cs="Times New Roman" w:eastAsia="Times New Roman" w:hAnsi="Times New Roman"/>
-        </w:rPr>
-      </w:pPr>
-      <w:r>
-        <w:pict>
-          <v:rect style="width:0.0pt;height:1.5pt" o:hr="t" o:hrstd="t" o:hralign="center" fillcolor="#A0A0A0" stroked="f"/>
-        </w:pict>
-      </w:r>
-      <w:r>
-        <w:rPr>
-          <w:rtl w:val="0"/>
-        </w:rPr>
-      </w:r>
-    </w:p>
-    <w:p>
-      <w:pPr>
-        <w:pStyle w:val="Heading2"/>
-        <w:ind w:left="0" w:firstLine="0"/>
-        <w:rPr/>
-      </w:pPr>
-      <w:bookmarkStart w:colFirst="0" w:colLast="0" w:name="_f1kl0jh3ah0n" w:id="9"/>
-      <w:bookmarkEnd w:id="9"/>
-      <w:r>
-        <w:rPr>
-          <w:rFonts w:ascii="Times New Roman" w:cs="Times New Roman" w:eastAsia="Times New Roman" w:hAnsi="Times New Roman"/>
           <w:rtl w:val="0"/>
         </w:rPr>
         <w:t xml:space="preserve">References</w:t>

--- a/report/Report.docx
+++ b/report/Report.docx
@@ -628,6 +628,33 @@
         </w:rPr>
         <w:t xml:space="preserve">- Apply different optimization techniques on top of each other to get the best possible shortest tour</w:t>
       </w:r>
+    </w:p>
+    <w:p>
+      <w:pPr>
+        <w:numPr>
+          <w:ilvl w:val="1"/>
+          <w:numId w:val="17"/>
+        </w:numPr>
+        <w:ind w:left="2160" w:hanging="360"/>
+        <w:rPr>
+          <w:b w:val="0"/>
+          <w:u w:val="none"/>
+        </w:rPr>
+      </w:pPr>
+      <w:r>
+        <w:rPr>
+          <w:b w:val="0"/>
+          <w:rtl w:val="0"/>
+        </w:rPr>
+        <w:t xml:space="preserve">E.g., Applying </w:t>
+      </w:r>
+      <w:r>
+        <w:rPr>
+          <w:b w:val="0"/>
+          <w:rtl w:val="0"/>
+        </w:rPr>
+        <w:t xml:space="preserve">3-opt. Heuristic on top of the Ant Colony Optimization</w:t>
+      </w:r>
       <w:r>
         <w:rPr>
           <w:rtl w:val="0"/>
@@ -1359,7 +1386,7 @@
       <w:pPr>
         <w:numPr>
           <w:ilvl w:val="0"/>
-          <w:numId w:val="40"/>
+          <w:numId w:val="41"/>
         </w:numPr>
         <w:ind w:left="2160" w:hanging="360"/>
         <w:rPr>
@@ -1599,7 +1626,7 @@
       <w:pPr>
         <w:numPr>
           <w:ilvl w:val="0"/>
-          <w:numId w:val="38"/>
+          <w:numId w:val="39"/>
         </w:numPr>
         <w:ind w:left="2880" w:hanging="360"/>
         <w:rPr>
@@ -1659,7 +1686,7 @@
       <w:pPr>
         <w:numPr>
           <w:ilvl w:val="0"/>
-          <w:numId w:val="41"/>
+          <w:numId w:val="42"/>
         </w:numPr>
         <w:ind w:left="2880" w:hanging="360"/>
         <w:rPr>
@@ -1679,7 +1706,7 @@
       <w:pPr>
         <w:numPr>
           <w:ilvl w:val="0"/>
-          <w:numId w:val="37"/>
+          <w:numId w:val="38"/>
         </w:numPr>
         <w:ind w:left="2880" w:hanging="360"/>
         <w:rPr>
@@ -1692,7 +1719,22 @@
           <w:b w:val="0"/>
           <w:rtl w:val="0"/>
         </w:rPr>
-        <w:t xml:space="preserve">t0: initial pheromone trail</w:t>
+        <w:t xml:space="preserve">t</w:t>
+      </w:r>
+      <w:r>
+        <w:rPr>
+          <w:b w:val="0"/>
+          <w:vertAlign w:val="subscript"/>
+          <w:rtl w:val="0"/>
+        </w:rPr>
+        <w:t xml:space="preserve">0</w:t>
+      </w:r>
+      <w:r>
+        <w:rPr>
+          <w:b w:val="0"/>
+          <w:rtl w:val="0"/>
+        </w:rPr>
+        <w:t xml:space="preserve">: initial pheromone trail</w:t>
       </w:r>
     </w:p>
     <w:p>
@@ -2572,7 +2614,7 @@
       <w:pPr>
         <w:numPr>
           <w:ilvl w:val="0"/>
-          <w:numId w:val="42"/>
+          <w:numId w:val="43"/>
         </w:numPr>
         <w:ind w:left="2160" w:hanging="360"/>
         <w:rPr>
@@ -2591,7 +2633,7 @@
       <w:pPr>
         <w:numPr>
           <w:ilvl w:val="0"/>
-          <w:numId w:val="42"/>
+          <w:numId w:val="43"/>
         </w:numPr>
         <w:ind w:left="2160" w:hanging="360"/>
         <w:rPr>
@@ -2655,6 +2697,89 @@
         <w:pageBreakBefore w:val="0"/>
         <w:ind w:left="0" w:firstLine="0"/>
         <w:rPr>
+          <w:sz w:val="56"/>
+          <w:szCs w:val="56"/>
+        </w:rPr>
+      </w:pPr>
+      <w:r>
+        <w:rPr>
+          <w:rtl w:val="0"/>
+        </w:rPr>
+      </w:r>
+    </w:p>
+    <w:p>
+      <w:pPr>
+        <w:pageBreakBefore w:val="0"/>
+        <w:ind w:left="0" w:firstLine="0"/>
+        <w:rPr>
+          <w:sz w:val="56"/>
+          <w:szCs w:val="56"/>
+        </w:rPr>
+      </w:pPr>
+      <w:r>
+        <w:rPr>
+          <w:sz w:val="56"/>
+          <w:szCs w:val="56"/>
+        </w:rPr>
+        <w:drawing>
+          <wp:inline distB="114300" distT="114300" distL="114300" distR="114300">
+            <wp:extent cx="6645600" cy="3759200"/>
+            <wp:effectExtent b="0" l="0" r="0" t="0"/>
+            <wp:docPr id="24" name="image23.jpg"/>
+            <a:graphic>
+              <a:graphicData uri="http://schemas.openxmlformats.org/drawingml/2006/picture">
+                <pic:pic>
+                  <pic:nvPicPr>
+                    <pic:cNvPr id="0" name="image23.jpg"/>
+                    <pic:cNvPicPr preferRelativeResize="0"/>
+                  </pic:nvPicPr>
+                  <pic:blipFill>
+                    <a:blip r:embed="rId7"/>
+                    <a:srcRect b="0" l="0" r="0" t="0"/>
+                    <a:stretch>
+                      <a:fillRect/>
+                    </a:stretch>
+                  </pic:blipFill>
+                  <pic:spPr>
+                    <a:xfrm>
+                      <a:off x="0" y="0"/>
+                      <a:ext cx="6645600" cy="3759200"/>
+                    </a:xfrm>
+                    <a:prstGeom prst="rect"/>
+                    <a:ln/>
+                  </pic:spPr>
+                </pic:pic>
+              </a:graphicData>
+            </a:graphic>
+          </wp:inline>
+        </w:drawing>
+      </w:r>
+      <w:r>
+        <w:rPr>
+          <w:rtl w:val="0"/>
+        </w:rPr>
+      </w:r>
+    </w:p>
+    <w:p>
+      <w:pPr>
+        <w:pageBreakBefore w:val="0"/>
+        <w:ind w:left="0" w:firstLine="0"/>
+        <w:rPr>
+          <w:sz w:val="56"/>
+          <w:szCs w:val="56"/>
+        </w:rPr>
+      </w:pPr>
+      <w:r>
+        <w:rPr>
+          <w:rtl w:val="0"/>
+        </w:rPr>
+      </w:r>
+    </w:p>
+    <w:p>
+      <w:pPr>
+        <w:pageBreakBefore w:val="0"/>
+        <w:ind w:left="0" w:firstLine="0"/>
+        <w:rPr>
           <w:rFonts w:ascii="Times New Roman" w:cs="Times New Roman" w:eastAsia="Times New Roman" w:hAnsi="Times New Roman"/>
         </w:rPr>
       </w:pPr>
@@ -2669,6 +2794,6503 @@
         </w:rPr>
       </w:r>
     </w:p>
+    <w:p>
+      <w:pPr>
+        <w:pStyle w:val="Heading2"/>
+        <w:pageBreakBefore w:val="0"/>
+        <w:ind w:left="0" w:firstLine="0"/>
+        <w:rPr>
+          <w:b w:val="1"/>
+        </w:rPr>
+      </w:pPr>
+      <w:bookmarkStart w:colFirst="0" w:colLast="0" w:name="_2et92p0" w:id="4"/>
+      <w:bookmarkEnd w:id="4"/>
+      <w:r>
+        <w:rPr>
+          <w:b w:val="1"/>
+          <w:sz w:val="56"/>
+          <w:szCs w:val="56"/>
+          <w:rtl w:val="0"/>
+        </w:rPr>
+        <w:t xml:space="preserve">Observations &amp; Graphical Analysis</w:t>
+        <w:br w:type="textWrapping"/>
+      </w:r>
+      <w:r>
+        <w:rPr>
+          <w:rtl w:val="0"/>
+        </w:rPr>
+      </w:r>
+    </w:p>
+    <w:p>
+      <w:pPr>
+        <w:pStyle w:val="Heading2"/>
+        <w:pageBreakBefore w:val="0"/>
+        <w:numPr>
+          <w:ilvl w:val="0"/>
+          <w:numId w:val="37"/>
+        </w:numPr>
+        <w:ind w:left="720" w:hanging="360"/>
+        <w:rPr>
+          <w:b w:val="1"/>
+          <w:u w:val="none"/>
+        </w:rPr>
+      </w:pPr>
+      <w:bookmarkStart w:colFirst="0" w:colLast="0" w:name="_94qj1sdn27k5" w:id="5"/>
+      <w:bookmarkEnd w:id="5"/>
+      <w:r>
+        <w:rPr>
+          <w:b w:val="1"/>
+          <w:rtl w:val="0"/>
+        </w:rPr>
+        <w:t xml:space="preserve">  Graphical Analysis</w:t>
+      </w:r>
+      <w:r>
+        <w:rPr>
+          <w:rtl w:val="0"/>
+        </w:rPr>
+      </w:r>
+    </w:p>
+    <w:tbl>
+      <w:tblPr>
+        <w:tblStyle w:val="Table1"/>
+        <w:tblW w:w="9240.0" w:type="dxa"/>
+        <w:jc w:val="left"/>
+        <w:tblBorders>
+          <w:top w:color="000000" w:space="0" w:sz="0" w:val="nil"/>
+          <w:left w:color="000000" w:space="0" w:sz="0" w:val="nil"/>
+          <w:bottom w:color="000000" w:space="0" w:sz="0" w:val="nil"/>
+          <w:right w:color="000000" w:space="0" w:sz="0" w:val="nil"/>
+          <w:insideH w:color="000000" w:space="0" w:sz="0" w:val="nil"/>
+          <w:insideV w:color="000000" w:space="0" w:sz="0" w:val="nil"/>
+        </w:tblBorders>
+        <w:tblLayout w:type="fixed"/>
+        <w:tblLook w:val="0600"/>
+      </w:tblPr>
+      <w:tblGrid>
+        <w:gridCol w:w="3195"/>
+        <w:gridCol w:w="1500"/>
+        <w:gridCol w:w="1545"/>
+        <w:gridCol w:w="1500"/>
+        <w:gridCol w:w="1500"/>
+        <w:tblGridChange w:id="0">
+          <w:tblGrid>
+            <w:gridCol w:w="3195"/>
+            <w:gridCol w:w="1500"/>
+            <w:gridCol w:w="1545"/>
+            <w:gridCol w:w="1500"/>
+            <w:gridCol w:w="1500"/>
+          </w:tblGrid>
+        </w:tblGridChange>
+      </w:tblGrid>
+      <w:tr>
+        <w:trPr>
+          <w:cantSplit w:val="0"/>
+          <w:trHeight w:val="315" w:hRule="atLeast"/>
+          <w:tblHeader w:val="0"/>
+        </w:trPr>
+        <w:tc>
+          <w:tcPr>
+            <w:tcBorders>
+              <w:top w:color="000000" w:space="0" w:sz="6" w:val="single"/>
+              <w:left w:color="000000" w:space="0" w:sz="6" w:val="single"/>
+              <w:bottom w:color="000000" w:space="0" w:sz="6" w:val="single"/>
+              <w:right w:color="000000" w:space="0" w:sz="6" w:val="single"/>
+            </w:tcBorders>
+            <w:tcMar>
+              <w:top w:w="40.0" w:type="dxa"/>
+              <w:left w:w="40.0" w:type="dxa"/>
+              <w:bottom w:w="40.0" w:type="dxa"/>
+              <w:right w:w="40.0" w:type="dxa"/>
+            </w:tcMar>
+            <w:vAlign w:val="center"/>
+          </w:tcPr>
+          <w:p>
+            <w:pPr>
+              <w:keepNext w:val="0"/>
+              <w:keepLines w:val="0"/>
+              <w:pageBreakBefore w:val="0"/>
+              <w:widowControl w:val="0"/>
+              <w:pBdr>
+                <w:top w:space="0" w:sz="0" w:val="nil"/>
+                <w:left w:space="0" w:sz="0" w:val="nil"/>
+                <w:bottom w:space="0" w:sz="0" w:val="nil"/>
+                <w:right w:space="0" w:sz="0" w:val="nil"/>
+                <w:between w:space="0" w:sz="0" w:val="nil"/>
+              </w:pBdr>
+              <w:shd w:fill="auto" w:val="clear"/>
+              <w:spacing w:after="0" w:before="0" w:line="276" w:lineRule="auto"/>
+              <w:ind w:left="0" w:right="0" w:firstLine="0"/>
+              <w:jc w:val="left"/>
+              <w:rPr>
+                <w:rFonts w:ascii="Arial" w:cs="Arial" w:eastAsia="Arial" w:hAnsi="Arial"/>
+                <w:b w:val="0"/>
+                <w:sz w:val="20"/>
+                <w:szCs w:val="20"/>
+              </w:rPr>
+            </w:pPr>
+            <w:r>
+              <w:rPr>
+                <w:rFonts w:ascii="Arial" w:cs="Arial" w:eastAsia="Arial" w:hAnsi="Arial"/>
+                <w:b w:val="0"/>
+                <w:sz w:val="20"/>
+                <w:szCs w:val="20"/>
+                <w:rtl w:val="0"/>
+              </w:rPr>
+              <w:t xml:space="preserve">Algorithm</w:t>
+            </w:r>
+          </w:p>
+        </w:tc>
+        <w:tc>
+          <w:tcPr>
+            <w:tcBorders>
+              <w:top w:color="000000" w:space="0" w:sz="6" w:val="single"/>
+              <w:left w:color="cccccc" w:space="0" w:sz="6" w:val="single"/>
+              <w:bottom w:color="000000" w:space="0" w:sz="6" w:val="single"/>
+              <w:right w:color="000000" w:space="0" w:sz="6" w:val="single"/>
+            </w:tcBorders>
+            <w:tcMar>
+              <w:top w:w="40.0" w:type="dxa"/>
+              <w:left w:w="40.0" w:type="dxa"/>
+              <w:bottom w:w="40.0" w:type="dxa"/>
+              <w:right w:w="40.0" w:type="dxa"/>
+            </w:tcMar>
+            <w:vAlign w:val="bottom"/>
+          </w:tcPr>
+          <w:p>
+            <w:pPr>
+              <w:widowControl w:val="0"/>
+              <w:spacing w:line="276" w:lineRule="auto"/>
+              <w:rPr>
+                <w:rFonts w:ascii="Arial" w:cs="Arial" w:eastAsia="Arial" w:hAnsi="Arial"/>
+                <w:b w:val="0"/>
+                <w:sz w:val="20"/>
+                <w:szCs w:val="20"/>
+              </w:rPr>
+            </w:pPr>
+            <w:r>
+              <w:rPr>
+                <w:rFonts w:ascii="Arial" w:cs="Arial" w:eastAsia="Arial" w:hAnsi="Arial"/>
+                <w:b w:val="0"/>
+                <w:sz w:val="20"/>
+                <w:szCs w:val="20"/>
+                <w:rtl w:val="0"/>
+              </w:rPr>
+              <w:t xml:space="preserve">Nodes</w:t>
+            </w:r>
+          </w:p>
+        </w:tc>
+        <w:tc>
+          <w:tcPr>
+            <w:tcBorders>
+              <w:top w:color="000000" w:space="0" w:sz="6" w:val="single"/>
+              <w:left w:color="cccccc" w:space="0" w:sz="6" w:val="single"/>
+              <w:bottom w:color="000000" w:space="0" w:sz="6" w:val="single"/>
+              <w:right w:color="000000" w:space="0" w:sz="6" w:val="single"/>
+            </w:tcBorders>
+            <w:tcMar>
+              <w:top w:w="40.0" w:type="dxa"/>
+              <w:left w:w="40.0" w:type="dxa"/>
+              <w:bottom w:w="40.0" w:type="dxa"/>
+              <w:right w:w="40.0" w:type="dxa"/>
+            </w:tcMar>
+            <w:vAlign w:val="bottom"/>
+          </w:tcPr>
+          <w:p>
+            <w:pPr>
+              <w:widowControl w:val="0"/>
+              <w:spacing w:line="276" w:lineRule="auto"/>
+              <w:rPr>
+                <w:rFonts w:ascii="Arial" w:cs="Arial" w:eastAsia="Arial" w:hAnsi="Arial"/>
+                <w:b w:val="0"/>
+                <w:sz w:val="20"/>
+                <w:szCs w:val="20"/>
+              </w:rPr>
+            </w:pPr>
+            <w:r>
+              <w:rPr>
+                <w:rFonts w:ascii="Arial" w:cs="Arial" w:eastAsia="Arial" w:hAnsi="Arial"/>
+                <w:b w:val="0"/>
+                <w:sz w:val="20"/>
+                <w:szCs w:val="20"/>
+                <w:rtl w:val="0"/>
+              </w:rPr>
+              <w:t xml:space="preserve">Cost</w:t>
+            </w:r>
+          </w:p>
+        </w:tc>
+        <w:tc>
+          <w:tcPr>
+            <w:tcBorders>
+              <w:top w:color="000000" w:space="0" w:sz="6" w:val="single"/>
+              <w:left w:color="cccccc" w:space="0" w:sz="6" w:val="single"/>
+              <w:bottom w:color="000000" w:space="0" w:sz="6" w:val="single"/>
+              <w:right w:color="000000" w:space="0" w:sz="6" w:val="single"/>
+            </w:tcBorders>
+            <w:tcMar>
+              <w:top w:w="40.0" w:type="dxa"/>
+              <w:left w:w="40.0" w:type="dxa"/>
+              <w:bottom w:w="40.0" w:type="dxa"/>
+              <w:right w:w="40.0" w:type="dxa"/>
+            </w:tcMar>
+            <w:vAlign w:val="bottom"/>
+          </w:tcPr>
+          <w:p>
+            <w:pPr>
+              <w:widowControl w:val="0"/>
+              <w:spacing w:line="276" w:lineRule="auto"/>
+              <w:rPr>
+                <w:rFonts w:ascii="Arial" w:cs="Arial" w:eastAsia="Arial" w:hAnsi="Arial"/>
+                <w:b w:val="0"/>
+                <w:sz w:val="20"/>
+                <w:szCs w:val="20"/>
+              </w:rPr>
+            </w:pPr>
+            <w:r>
+              <w:rPr>
+                <w:rFonts w:ascii="Arial" w:cs="Arial" w:eastAsia="Arial" w:hAnsi="Arial"/>
+                <w:b w:val="0"/>
+                <w:sz w:val="20"/>
+                <w:szCs w:val="20"/>
+                <w:rtl w:val="0"/>
+              </w:rPr>
+              <w:t xml:space="preserve">Percentage</w:t>
+            </w:r>
+          </w:p>
+        </w:tc>
+        <w:tc>
+          <w:tcPr>
+            <w:tcBorders>
+              <w:top w:color="000000" w:space="0" w:sz="6" w:val="single"/>
+              <w:left w:color="cccccc" w:space="0" w:sz="6" w:val="single"/>
+              <w:bottom w:color="000000" w:space="0" w:sz="6" w:val="single"/>
+              <w:right w:color="000000" w:space="0" w:sz="6" w:val="single"/>
+            </w:tcBorders>
+            <w:tcMar>
+              <w:top w:w="40.0" w:type="dxa"/>
+              <w:left w:w="40.0" w:type="dxa"/>
+              <w:bottom w:w="40.0" w:type="dxa"/>
+              <w:right w:w="40.0" w:type="dxa"/>
+            </w:tcMar>
+            <w:vAlign w:val="bottom"/>
+          </w:tcPr>
+          <w:p>
+            <w:pPr>
+              <w:widowControl w:val="0"/>
+              <w:spacing w:line="276" w:lineRule="auto"/>
+              <w:rPr>
+                <w:rFonts w:ascii="Arial" w:cs="Arial" w:eastAsia="Arial" w:hAnsi="Arial"/>
+                <w:b w:val="0"/>
+                <w:sz w:val="20"/>
+                <w:szCs w:val="20"/>
+              </w:rPr>
+            </w:pPr>
+            <w:r>
+              <w:rPr>
+                <w:rFonts w:ascii="Arial" w:cs="Arial" w:eastAsia="Arial" w:hAnsi="Arial"/>
+                <w:b w:val="0"/>
+                <w:sz w:val="20"/>
+                <w:szCs w:val="20"/>
+                <w:rtl w:val="0"/>
+              </w:rPr>
+              <w:t xml:space="preserve">Runtime (ms)</w:t>
+            </w:r>
+          </w:p>
+        </w:tc>
+      </w:tr>
+      <w:tr>
+        <w:trPr>
+          <w:cantSplit w:val="0"/>
+          <w:trHeight w:val="315" w:hRule="atLeast"/>
+          <w:tblHeader w:val="0"/>
+        </w:trPr>
+        <w:tc>
+          <w:tcPr>
+            <w:vMerge w:val="restart"/>
+            <w:tcBorders>
+              <w:top w:color="cccccc" w:space="0" w:sz="6" w:val="single"/>
+              <w:left w:color="000000" w:space="0" w:sz="6" w:val="single"/>
+              <w:bottom w:color="000000" w:space="0" w:sz="6" w:val="single"/>
+              <w:right w:color="000000" w:space="0" w:sz="6" w:val="single"/>
+            </w:tcBorders>
+            <w:tcMar>
+              <w:top w:w="40.0" w:type="dxa"/>
+              <w:left w:w="40.0" w:type="dxa"/>
+              <w:bottom w:w="40.0" w:type="dxa"/>
+              <w:right w:w="40.0" w:type="dxa"/>
+            </w:tcMar>
+            <w:vAlign w:val="center"/>
+          </w:tcPr>
+          <w:p>
+            <w:pPr>
+              <w:widowControl w:val="0"/>
+              <w:spacing w:line="276" w:lineRule="auto"/>
+              <w:jc w:val="center"/>
+              <w:rPr>
+                <w:rFonts w:ascii="Arial" w:cs="Arial" w:eastAsia="Arial" w:hAnsi="Arial"/>
+                <w:b w:val="0"/>
+                <w:sz w:val="20"/>
+                <w:szCs w:val="20"/>
+              </w:rPr>
+            </w:pPr>
+            <w:r>
+              <w:rPr>
+                <w:rFonts w:ascii="Arial" w:cs="Arial" w:eastAsia="Arial" w:hAnsi="Arial"/>
+                <w:b w:val="0"/>
+                <w:sz w:val="20"/>
+                <w:szCs w:val="20"/>
+                <w:rtl w:val="0"/>
+              </w:rPr>
+              <w:t xml:space="preserve">Christofides</w:t>
+            </w:r>
+          </w:p>
+        </w:tc>
+        <w:tc>
+          <w:tcPr>
+            <w:tcBorders>
+              <w:top w:color="cccccc" w:space="0" w:sz="6" w:val="single"/>
+              <w:left w:color="cccccc" w:space="0" w:sz="6" w:val="single"/>
+              <w:bottom w:color="000000" w:space="0" w:sz="6" w:val="single"/>
+              <w:right w:color="000000" w:space="0" w:sz="6" w:val="single"/>
+            </w:tcBorders>
+            <w:tcMar>
+              <w:top w:w="40.0" w:type="dxa"/>
+              <w:left w:w="40.0" w:type="dxa"/>
+              <w:bottom w:w="40.0" w:type="dxa"/>
+              <w:right w:w="40.0" w:type="dxa"/>
+            </w:tcMar>
+            <w:vAlign w:val="bottom"/>
+          </w:tcPr>
+          <w:p>
+            <w:pPr>
+              <w:widowControl w:val="0"/>
+              <w:spacing w:line="276" w:lineRule="auto"/>
+              <w:jc w:val="right"/>
+              <w:rPr>
+                <w:rFonts w:ascii="Arial" w:cs="Arial" w:eastAsia="Arial" w:hAnsi="Arial"/>
+                <w:b w:val="0"/>
+                <w:sz w:val="20"/>
+                <w:szCs w:val="20"/>
+              </w:rPr>
+            </w:pPr>
+            <w:r>
+              <w:rPr>
+                <w:rFonts w:ascii="Arial" w:cs="Arial" w:eastAsia="Arial" w:hAnsi="Arial"/>
+                <w:b w:val="0"/>
+                <w:sz w:val="20"/>
+                <w:szCs w:val="20"/>
+                <w:rtl w:val="0"/>
+              </w:rPr>
+              <w:t xml:space="preserve">10</w:t>
+            </w:r>
+          </w:p>
+        </w:tc>
+        <w:tc>
+          <w:tcPr>
+            <w:tcBorders>
+              <w:top w:color="cccccc" w:space="0" w:sz="6" w:val="single"/>
+              <w:left w:color="cccccc" w:space="0" w:sz="6" w:val="single"/>
+              <w:bottom w:color="000000" w:space="0" w:sz="6" w:val="single"/>
+              <w:right w:color="000000" w:space="0" w:sz="6" w:val="single"/>
+            </w:tcBorders>
+            <w:tcMar>
+              <w:top w:w="40.0" w:type="dxa"/>
+              <w:left w:w="40.0" w:type="dxa"/>
+              <w:bottom w:w="40.0" w:type="dxa"/>
+              <w:right w:w="40.0" w:type="dxa"/>
+            </w:tcMar>
+            <w:vAlign w:val="bottom"/>
+          </w:tcPr>
+          <w:p>
+            <w:pPr>
+              <w:widowControl w:val="0"/>
+              <w:spacing w:line="276" w:lineRule="auto"/>
+              <w:jc w:val="right"/>
+              <w:rPr>
+                <w:rFonts w:ascii="Arial" w:cs="Arial" w:eastAsia="Arial" w:hAnsi="Arial"/>
+                <w:b w:val="0"/>
+                <w:sz w:val="20"/>
+                <w:szCs w:val="20"/>
+              </w:rPr>
+            </w:pPr>
+            <w:r>
+              <w:rPr>
+                <w:rFonts w:ascii="Arial" w:cs="Arial" w:eastAsia="Arial" w:hAnsi="Arial"/>
+                <w:b w:val="0"/>
+                <w:sz w:val="20"/>
+                <w:szCs w:val="20"/>
+                <w:rtl w:val="0"/>
+              </w:rPr>
+              <w:t xml:space="preserve">51466.569</w:t>
+            </w:r>
+          </w:p>
+        </w:tc>
+        <w:tc>
+          <w:tcPr>
+            <w:tcBorders>
+              <w:top w:color="cccccc" w:space="0" w:sz="6" w:val="single"/>
+              <w:left w:color="cccccc" w:space="0" w:sz="6" w:val="single"/>
+              <w:bottom w:color="000000" w:space="0" w:sz="6" w:val="single"/>
+              <w:right w:color="000000" w:space="0" w:sz="6" w:val="single"/>
+            </w:tcBorders>
+            <w:tcMar>
+              <w:top w:w="40.0" w:type="dxa"/>
+              <w:left w:w="40.0" w:type="dxa"/>
+              <w:bottom w:w="40.0" w:type="dxa"/>
+              <w:right w:w="40.0" w:type="dxa"/>
+            </w:tcMar>
+            <w:vAlign w:val="bottom"/>
+          </w:tcPr>
+          <w:p>
+            <w:pPr>
+              <w:widowControl w:val="0"/>
+              <w:spacing w:line="276" w:lineRule="auto"/>
+              <w:jc w:val="right"/>
+              <w:rPr>
+                <w:rFonts w:ascii="Arial" w:cs="Arial" w:eastAsia="Arial" w:hAnsi="Arial"/>
+                <w:b w:val="0"/>
+                <w:sz w:val="20"/>
+                <w:szCs w:val="20"/>
+              </w:rPr>
+            </w:pPr>
+            <w:r>
+              <w:rPr>
+                <w:rFonts w:ascii="Arial" w:cs="Arial" w:eastAsia="Arial" w:hAnsi="Arial"/>
+                <w:b w:val="0"/>
+                <w:sz w:val="20"/>
+                <w:szCs w:val="20"/>
+                <w:rtl w:val="0"/>
+              </w:rPr>
+              <w:t xml:space="preserve">53.939</w:t>
+            </w:r>
+          </w:p>
+        </w:tc>
+        <w:tc>
+          <w:tcPr>
+            <w:tcBorders>
+              <w:top w:color="cccccc" w:space="0" w:sz="6" w:val="single"/>
+              <w:left w:color="cccccc" w:space="0" w:sz="6" w:val="single"/>
+              <w:bottom w:color="000000" w:space="0" w:sz="6" w:val="single"/>
+              <w:right w:color="000000" w:space="0" w:sz="6" w:val="single"/>
+            </w:tcBorders>
+            <w:tcMar>
+              <w:top w:w="40.0" w:type="dxa"/>
+              <w:left w:w="40.0" w:type="dxa"/>
+              <w:bottom w:w="40.0" w:type="dxa"/>
+              <w:right w:w="40.0" w:type="dxa"/>
+            </w:tcMar>
+            <w:vAlign w:val="bottom"/>
+          </w:tcPr>
+          <w:p>
+            <w:pPr>
+              <w:widowControl w:val="0"/>
+              <w:spacing w:line="276" w:lineRule="auto"/>
+              <w:jc w:val="right"/>
+              <w:rPr>
+                <w:rFonts w:ascii="Arial" w:cs="Arial" w:eastAsia="Arial" w:hAnsi="Arial"/>
+                <w:b w:val="0"/>
+                <w:sz w:val="20"/>
+                <w:szCs w:val="20"/>
+              </w:rPr>
+            </w:pPr>
+            <w:r>
+              <w:rPr>
+                <w:rFonts w:ascii="Arial" w:cs="Arial" w:eastAsia="Arial" w:hAnsi="Arial"/>
+                <w:b w:val="0"/>
+                <w:sz w:val="20"/>
+                <w:szCs w:val="20"/>
+                <w:rtl w:val="0"/>
+              </w:rPr>
+              <w:t xml:space="preserve">4</w:t>
+            </w:r>
+          </w:p>
+        </w:tc>
+      </w:tr>
+      <w:tr>
+        <w:trPr>
+          <w:cantSplit w:val="0"/>
+          <w:trHeight w:val="315" w:hRule="atLeast"/>
+          <w:tblHeader w:val="0"/>
+        </w:trPr>
+        <w:tc>
+          <w:tcPr>
+            <w:vMerge w:val="continue"/>
+            <w:tcBorders>
+              <w:bottom w:color="000000" w:space="0" w:sz="6" w:val="single"/>
+              <w:right w:color="000000" w:space="0" w:sz="6" w:val="single"/>
+            </w:tcBorders>
+            <w:shd w:fill="auto" w:val="clear"/>
+            <w:tcMar>
+              <w:top w:w="100.0" w:type="dxa"/>
+              <w:left w:w="100.0" w:type="dxa"/>
+              <w:bottom w:w="100.0" w:type="dxa"/>
+              <w:right w:w="100.0" w:type="dxa"/>
+            </w:tcMar>
+            <w:vAlign w:val="top"/>
+          </w:tcPr>
+          <w:p>
+            <w:pPr>
+              <w:widowControl w:val="0"/>
+              <w:spacing w:line="276" w:lineRule="auto"/>
+              <w:rPr>
+                <w:rFonts w:ascii="Arial" w:cs="Arial" w:eastAsia="Arial" w:hAnsi="Arial"/>
+                <w:b w:val="0"/>
+                <w:sz w:val="20"/>
+                <w:szCs w:val="20"/>
+              </w:rPr>
+            </w:pPr>
+            <w:r>
+              <w:rPr>
+                <w:rtl w:val="0"/>
+              </w:rPr>
+            </w:r>
+          </w:p>
+        </w:tc>
+        <w:tc>
+          <w:tcPr>
+            <w:tcBorders>
+              <w:top w:color="cccccc" w:space="0" w:sz="6" w:val="single"/>
+              <w:left w:color="cccccc" w:space="0" w:sz="6" w:val="single"/>
+              <w:bottom w:color="000000" w:space="0" w:sz="6" w:val="single"/>
+              <w:right w:color="000000" w:space="0" w:sz="6" w:val="single"/>
+            </w:tcBorders>
+            <w:shd w:fill="auto" w:val="clear"/>
+            <w:tcMar>
+              <w:top w:w="40.0" w:type="dxa"/>
+              <w:left w:w="40.0" w:type="dxa"/>
+              <w:bottom w:w="40.0" w:type="dxa"/>
+              <w:right w:w="40.0" w:type="dxa"/>
+            </w:tcMar>
+            <w:vAlign w:val="bottom"/>
+          </w:tcPr>
+          <w:p>
+            <w:pPr>
+              <w:widowControl w:val="0"/>
+              <w:spacing w:line="276" w:lineRule="auto"/>
+              <w:jc w:val="right"/>
+              <w:rPr>
+                <w:rFonts w:ascii="Arial" w:cs="Arial" w:eastAsia="Arial" w:hAnsi="Arial"/>
+                <w:b w:val="0"/>
+                <w:sz w:val="20"/>
+                <w:szCs w:val="20"/>
+              </w:rPr>
+            </w:pPr>
+            <w:r>
+              <w:rPr>
+                <w:rFonts w:ascii="Arial" w:cs="Arial" w:eastAsia="Arial" w:hAnsi="Arial"/>
+                <w:b w:val="0"/>
+                <w:sz w:val="20"/>
+                <w:szCs w:val="20"/>
+                <w:rtl w:val="0"/>
+              </w:rPr>
+              <w:t xml:space="preserve">50</w:t>
+            </w:r>
+          </w:p>
+        </w:tc>
+        <w:tc>
+          <w:tcPr>
+            <w:tcBorders>
+              <w:top w:color="cccccc" w:space="0" w:sz="6" w:val="single"/>
+              <w:left w:color="cccccc" w:space="0" w:sz="6" w:val="single"/>
+              <w:bottom w:color="000000" w:space="0" w:sz="6" w:val="single"/>
+              <w:right w:color="000000" w:space="0" w:sz="6" w:val="single"/>
+            </w:tcBorders>
+            <w:shd w:fill="auto" w:val="clear"/>
+            <w:tcMar>
+              <w:top w:w="40.0" w:type="dxa"/>
+              <w:left w:w="40.0" w:type="dxa"/>
+              <w:bottom w:w="40.0" w:type="dxa"/>
+              <w:right w:w="40.0" w:type="dxa"/>
+            </w:tcMar>
+            <w:vAlign w:val="bottom"/>
+          </w:tcPr>
+          <w:p>
+            <w:pPr>
+              <w:widowControl w:val="0"/>
+              <w:spacing w:line="276" w:lineRule="auto"/>
+              <w:jc w:val="right"/>
+              <w:rPr>
+                <w:rFonts w:ascii="Arial" w:cs="Arial" w:eastAsia="Arial" w:hAnsi="Arial"/>
+                <w:b w:val="0"/>
+                <w:sz w:val="20"/>
+                <w:szCs w:val="20"/>
+              </w:rPr>
+            </w:pPr>
+            <w:r>
+              <w:rPr>
+                <w:rFonts w:ascii="Arial" w:cs="Arial" w:eastAsia="Arial" w:hAnsi="Arial"/>
+                <w:b w:val="0"/>
+                <w:sz w:val="20"/>
+                <w:szCs w:val="20"/>
+                <w:rtl w:val="0"/>
+              </w:rPr>
+              <w:t xml:space="preserve">28622892.3</w:t>
+            </w:r>
+          </w:p>
+        </w:tc>
+        <w:tc>
+          <w:tcPr>
+            <w:tcBorders>
+              <w:top w:color="cccccc" w:space="0" w:sz="6" w:val="single"/>
+              <w:left w:color="cccccc" w:space="0" w:sz="6" w:val="single"/>
+              <w:bottom w:color="000000" w:space="0" w:sz="6" w:val="single"/>
+              <w:right w:color="000000" w:space="0" w:sz="6" w:val="single"/>
+            </w:tcBorders>
+            <w:shd w:fill="auto" w:val="clear"/>
+            <w:tcMar>
+              <w:top w:w="40.0" w:type="dxa"/>
+              <w:left w:w="40.0" w:type="dxa"/>
+              <w:bottom w:w="40.0" w:type="dxa"/>
+              <w:right w:w="40.0" w:type="dxa"/>
+            </w:tcMar>
+            <w:vAlign w:val="bottom"/>
+          </w:tcPr>
+          <w:p>
+            <w:pPr>
+              <w:widowControl w:val="0"/>
+              <w:spacing w:line="276" w:lineRule="auto"/>
+              <w:jc w:val="right"/>
+              <w:rPr>
+                <w:rFonts w:ascii="Arial" w:cs="Arial" w:eastAsia="Arial" w:hAnsi="Arial"/>
+                <w:b w:val="0"/>
+                <w:sz w:val="20"/>
+                <w:szCs w:val="20"/>
+              </w:rPr>
+            </w:pPr>
+            <w:r>
+              <w:rPr>
+                <w:rFonts w:ascii="Arial" w:cs="Arial" w:eastAsia="Arial" w:hAnsi="Arial"/>
+                <w:b w:val="0"/>
+                <w:sz w:val="20"/>
+                <w:szCs w:val="20"/>
+                <w:rtl w:val="0"/>
+              </w:rPr>
+              <w:t xml:space="preserve">46.418</w:t>
+            </w:r>
+          </w:p>
+        </w:tc>
+        <w:tc>
+          <w:tcPr>
+            <w:tcBorders>
+              <w:top w:color="cccccc" w:space="0" w:sz="6" w:val="single"/>
+              <w:left w:color="cccccc" w:space="0" w:sz="6" w:val="single"/>
+              <w:bottom w:color="000000" w:space="0" w:sz="6" w:val="single"/>
+              <w:right w:color="000000" w:space="0" w:sz="6" w:val="single"/>
+            </w:tcBorders>
+            <w:shd w:fill="auto" w:val="clear"/>
+            <w:tcMar>
+              <w:top w:w="40.0" w:type="dxa"/>
+              <w:left w:w="40.0" w:type="dxa"/>
+              <w:bottom w:w="40.0" w:type="dxa"/>
+              <w:right w:w="40.0" w:type="dxa"/>
+            </w:tcMar>
+            <w:vAlign w:val="bottom"/>
+          </w:tcPr>
+          <w:p>
+            <w:pPr>
+              <w:widowControl w:val="0"/>
+              <w:spacing w:line="276" w:lineRule="auto"/>
+              <w:jc w:val="right"/>
+              <w:rPr>
+                <w:rFonts w:ascii="Arial" w:cs="Arial" w:eastAsia="Arial" w:hAnsi="Arial"/>
+                <w:b w:val="0"/>
+                <w:sz w:val="20"/>
+                <w:szCs w:val="20"/>
+              </w:rPr>
+            </w:pPr>
+            <w:r>
+              <w:rPr>
+                <w:rFonts w:ascii="Arial" w:cs="Arial" w:eastAsia="Arial" w:hAnsi="Arial"/>
+                <w:b w:val="0"/>
+                <w:sz w:val="20"/>
+                <w:szCs w:val="20"/>
+                <w:rtl w:val="0"/>
+              </w:rPr>
+              <w:t xml:space="preserve">10</w:t>
+            </w:r>
+          </w:p>
+        </w:tc>
+      </w:tr>
+      <w:tr>
+        <w:trPr>
+          <w:cantSplit w:val="0"/>
+          <w:trHeight w:val="315" w:hRule="atLeast"/>
+          <w:tblHeader w:val="0"/>
+        </w:trPr>
+        <w:tc>
+          <w:tcPr>
+            <w:vMerge w:val="continue"/>
+            <w:tcBorders>
+              <w:bottom w:color="000000" w:space="0" w:sz="6" w:val="single"/>
+              <w:right w:color="000000" w:space="0" w:sz="6" w:val="single"/>
+            </w:tcBorders>
+            <w:shd w:fill="auto" w:val="clear"/>
+            <w:tcMar>
+              <w:top w:w="100.0" w:type="dxa"/>
+              <w:left w:w="100.0" w:type="dxa"/>
+              <w:bottom w:w="100.0" w:type="dxa"/>
+              <w:right w:w="100.0" w:type="dxa"/>
+            </w:tcMar>
+            <w:vAlign w:val="top"/>
+          </w:tcPr>
+          <w:p>
+            <w:pPr>
+              <w:widowControl w:val="0"/>
+              <w:spacing w:line="276" w:lineRule="auto"/>
+              <w:rPr>
+                <w:rFonts w:ascii="Arial" w:cs="Arial" w:eastAsia="Arial" w:hAnsi="Arial"/>
+                <w:b w:val="0"/>
+                <w:sz w:val="20"/>
+                <w:szCs w:val="20"/>
+              </w:rPr>
+            </w:pPr>
+            <w:r>
+              <w:rPr>
+                <w:rtl w:val="0"/>
+              </w:rPr>
+            </w:r>
+          </w:p>
+        </w:tc>
+        <w:tc>
+          <w:tcPr>
+            <w:tcBorders>
+              <w:top w:color="cccccc" w:space="0" w:sz="6" w:val="single"/>
+              <w:left w:color="cccccc" w:space="0" w:sz="6" w:val="single"/>
+              <w:bottom w:color="000000" w:space="0" w:sz="6" w:val="single"/>
+              <w:right w:color="000000" w:space="0" w:sz="6" w:val="single"/>
+            </w:tcBorders>
+            <w:shd w:fill="auto" w:val="clear"/>
+            <w:tcMar>
+              <w:top w:w="40.0" w:type="dxa"/>
+              <w:left w:w="40.0" w:type="dxa"/>
+              <w:bottom w:w="40.0" w:type="dxa"/>
+              <w:right w:w="40.0" w:type="dxa"/>
+            </w:tcMar>
+            <w:vAlign w:val="bottom"/>
+          </w:tcPr>
+          <w:p>
+            <w:pPr>
+              <w:widowControl w:val="0"/>
+              <w:spacing w:line="276" w:lineRule="auto"/>
+              <w:jc w:val="right"/>
+              <w:rPr>
+                <w:rFonts w:ascii="Arial" w:cs="Arial" w:eastAsia="Arial" w:hAnsi="Arial"/>
+                <w:b w:val="0"/>
+                <w:sz w:val="20"/>
+                <w:szCs w:val="20"/>
+              </w:rPr>
+            </w:pPr>
+            <w:r>
+              <w:rPr>
+                <w:rFonts w:ascii="Arial" w:cs="Arial" w:eastAsia="Arial" w:hAnsi="Arial"/>
+                <w:b w:val="0"/>
+                <w:sz w:val="20"/>
+                <w:szCs w:val="20"/>
+                <w:rtl w:val="0"/>
+              </w:rPr>
+              <w:t xml:space="preserve">156</w:t>
+            </w:r>
+          </w:p>
+        </w:tc>
+        <w:tc>
+          <w:tcPr>
+            <w:tcBorders>
+              <w:top w:color="cccccc" w:space="0" w:sz="6" w:val="single"/>
+              <w:left w:color="cccccc" w:space="0" w:sz="6" w:val="single"/>
+              <w:bottom w:color="000000" w:space="0" w:sz="6" w:val="single"/>
+              <w:right w:color="000000" w:space="0" w:sz="6" w:val="single"/>
+            </w:tcBorders>
+            <w:shd w:fill="auto" w:val="clear"/>
+            <w:tcMar>
+              <w:top w:w="40.0" w:type="dxa"/>
+              <w:left w:w="40.0" w:type="dxa"/>
+              <w:bottom w:w="40.0" w:type="dxa"/>
+              <w:right w:w="40.0" w:type="dxa"/>
+            </w:tcMar>
+            <w:vAlign w:val="bottom"/>
+          </w:tcPr>
+          <w:p>
+            <w:pPr>
+              <w:widowControl w:val="0"/>
+              <w:spacing w:line="276" w:lineRule="auto"/>
+              <w:jc w:val="right"/>
+              <w:rPr>
+                <w:rFonts w:ascii="Arial" w:cs="Arial" w:eastAsia="Arial" w:hAnsi="Arial"/>
+                <w:b w:val="0"/>
+                <w:sz w:val="20"/>
+                <w:szCs w:val="20"/>
+              </w:rPr>
+            </w:pPr>
+            <w:r>
+              <w:rPr>
+                <w:rFonts w:ascii="Arial" w:cs="Arial" w:eastAsia="Arial" w:hAnsi="Arial"/>
+                <w:b w:val="0"/>
+                <w:sz w:val="20"/>
+                <w:szCs w:val="20"/>
+                <w:rtl w:val="0"/>
+              </w:rPr>
+              <w:t xml:space="preserve">384244.499</w:t>
+            </w:r>
+          </w:p>
+        </w:tc>
+        <w:tc>
+          <w:tcPr>
+            <w:tcBorders>
+              <w:top w:color="cccccc" w:space="0" w:sz="6" w:val="single"/>
+              <w:left w:color="cccccc" w:space="0" w:sz="6" w:val="single"/>
+              <w:bottom w:color="000000" w:space="0" w:sz="6" w:val="single"/>
+              <w:right w:color="000000" w:space="0" w:sz="6" w:val="single"/>
+            </w:tcBorders>
+            <w:shd w:fill="auto" w:val="clear"/>
+            <w:tcMar>
+              <w:top w:w="40.0" w:type="dxa"/>
+              <w:left w:w="40.0" w:type="dxa"/>
+              <w:bottom w:w="40.0" w:type="dxa"/>
+              <w:right w:w="40.0" w:type="dxa"/>
+            </w:tcMar>
+            <w:vAlign w:val="bottom"/>
+          </w:tcPr>
+          <w:p>
+            <w:pPr>
+              <w:widowControl w:val="0"/>
+              <w:spacing w:line="276" w:lineRule="auto"/>
+              <w:jc w:val="right"/>
+              <w:rPr>
+                <w:rFonts w:ascii="Arial" w:cs="Arial" w:eastAsia="Arial" w:hAnsi="Arial"/>
+                <w:b w:val="0"/>
+                <w:sz w:val="20"/>
+                <w:szCs w:val="20"/>
+              </w:rPr>
+            </w:pPr>
+            <w:r>
+              <w:rPr>
+                <w:rFonts w:ascii="Arial" w:cs="Arial" w:eastAsia="Arial" w:hAnsi="Arial"/>
+                <w:b w:val="0"/>
+                <w:sz w:val="20"/>
+                <w:szCs w:val="20"/>
+                <w:rtl w:val="0"/>
+              </w:rPr>
+              <w:t xml:space="preserve">29.944</w:t>
+            </w:r>
+          </w:p>
+        </w:tc>
+        <w:tc>
+          <w:tcPr>
+            <w:tcBorders>
+              <w:top w:color="cccccc" w:space="0" w:sz="6" w:val="single"/>
+              <w:left w:color="cccccc" w:space="0" w:sz="6" w:val="single"/>
+              <w:bottom w:color="000000" w:space="0" w:sz="6" w:val="single"/>
+              <w:right w:color="000000" w:space="0" w:sz="6" w:val="single"/>
+            </w:tcBorders>
+            <w:shd w:fill="auto" w:val="clear"/>
+            <w:tcMar>
+              <w:top w:w="40.0" w:type="dxa"/>
+              <w:left w:w="40.0" w:type="dxa"/>
+              <w:bottom w:w="40.0" w:type="dxa"/>
+              <w:right w:w="40.0" w:type="dxa"/>
+            </w:tcMar>
+            <w:vAlign w:val="bottom"/>
+          </w:tcPr>
+          <w:p>
+            <w:pPr>
+              <w:widowControl w:val="0"/>
+              <w:spacing w:line="276" w:lineRule="auto"/>
+              <w:jc w:val="right"/>
+              <w:rPr>
+                <w:rFonts w:ascii="Arial" w:cs="Arial" w:eastAsia="Arial" w:hAnsi="Arial"/>
+                <w:b w:val="0"/>
+                <w:sz w:val="20"/>
+                <w:szCs w:val="20"/>
+              </w:rPr>
+            </w:pPr>
+            <w:r>
+              <w:rPr>
+                <w:rFonts w:ascii="Arial" w:cs="Arial" w:eastAsia="Arial" w:hAnsi="Arial"/>
+                <w:b w:val="0"/>
+                <w:sz w:val="20"/>
+                <w:szCs w:val="20"/>
+                <w:rtl w:val="0"/>
+              </w:rPr>
+              <w:t xml:space="preserve">15</w:t>
+            </w:r>
+          </w:p>
+        </w:tc>
+      </w:tr>
+      <w:tr>
+        <w:trPr>
+          <w:cantSplit w:val="0"/>
+          <w:trHeight w:val="315" w:hRule="atLeast"/>
+          <w:tblHeader w:val="0"/>
+        </w:trPr>
+        <w:tc>
+          <w:tcPr>
+            <w:vMerge w:val="continue"/>
+            <w:tcBorders>
+              <w:bottom w:color="000000" w:space="0" w:sz="6" w:val="single"/>
+              <w:right w:color="000000" w:space="0" w:sz="6" w:val="single"/>
+            </w:tcBorders>
+            <w:shd w:fill="auto" w:val="clear"/>
+            <w:tcMar>
+              <w:top w:w="100.0" w:type="dxa"/>
+              <w:left w:w="100.0" w:type="dxa"/>
+              <w:bottom w:w="100.0" w:type="dxa"/>
+              <w:right w:w="100.0" w:type="dxa"/>
+            </w:tcMar>
+            <w:vAlign w:val="top"/>
+          </w:tcPr>
+          <w:p>
+            <w:pPr>
+              <w:widowControl w:val="0"/>
+              <w:spacing w:line="276" w:lineRule="auto"/>
+              <w:rPr>
+                <w:rFonts w:ascii="Arial" w:cs="Arial" w:eastAsia="Arial" w:hAnsi="Arial"/>
+                <w:b w:val="0"/>
+                <w:sz w:val="20"/>
+                <w:szCs w:val="20"/>
+              </w:rPr>
+            </w:pPr>
+            <w:r>
+              <w:rPr>
+                <w:rtl w:val="0"/>
+              </w:rPr>
+            </w:r>
+          </w:p>
+        </w:tc>
+        <w:tc>
+          <w:tcPr>
+            <w:tcBorders>
+              <w:top w:color="cccccc" w:space="0" w:sz="6" w:val="single"/>
+              <w:left w:color="cccccc" w:space="0" w:sz="6" w:val="single"/>
+              <w:bottom w:color="000000" w:space="0" w:sz="6" w:val="single"/>
+              <w:right w:color="000000" w:space="0" w:sz="6" w:val="single"/>
+            </w:tcBorders>
+            <w:shd w:fill="auto" w:val="clear"/>
+            <w:tcMar>
+              <w:top w:w="40.0" w:type="dxa"/>
+              <w:left w:w="40.0" w:type="dxa"/>
+              <w:bottom w:w="40.0" w:type="dxa"/>
+              <w:right w:w="40.0" w:type="dxa"/>
+            </w:tcMar>
+            <w:vAlign w:val="bottom"/>
+          </w:tcPr>
+          <w:p>
+            <w:pPr>
+              <w:widowControl w:val="0"/>
+              <w:spacing w:line="276" w:lineRule="auto"/>
+              <w:jc w:val="right"/>
+              <w:rPr>
+                <w:rFonts w:ascii="Arial" w:cs="Arial" w:eastAsia="Arial" w:hAnsi="Arial"/>
+                <w:b w:val="0"/>
+                <w:sz w:val="20"/>
+                <w:szCs w:val="20"/>
+              </w:rPr>
+            </w:pPr>
+            <w:r>
+              <w:rPr>
+                <w:rFonts w:ascii="Arial" w:cs="Arial" w:eastAsia="Arial" w:hAnsi="Arial"/>
+                <w:b w:val="0"/>
+                <w:sz w:val="20"/>
+                <w:szCs w:val="20"/>
+                <w:rtl w:val="0"/>
+              </w:rPr>
+              <w:t xml:space="preserve">245</w:t>
+            </w:r>
+          </w:p>
+        </w:tc>
+        <w:tc>
+          <w:tcPr>
+            <w:tcBorders>
+              <w:top w:color="cccccc" w:space="0" w:sz="6" w:val="single"/>
+              <w:left w:color="cccccc" w:space="0" w:sz="6" w:val="single"/>
+              <w:bottom w:color="000000" w:space="0" w:sz="6" w:val="single"/>
+              <w:right w:color="000000" w:space="0" w:sz="6" w:val="single"/>
+            </w:tcBorders>
+            <w:shd w:fill="auto" w:val="clear"/>
+            <w:tcMar>
+              <w:top w:w="40.0" w:type="dxa"/>
+              <w:left w:w="40.0" w:type="dxa"/>
+              <w:bottom w:w="40.0" w:type="dxa"/>
+              <w:right w:w="40.0" w:type="dxa"/>
+            </w:tcMar>
+            <w:vAlign w:val="bottom"/>
+          </w:tcPr>
+          <w:p>
+            <w:pPr>
+              <w:widowControl w:val="0"/>
+              <w:spacing w:line="276" w:lineRule="auto"/>
+              <w:jc w:val="right"/>
+              <w:rPr>
+                <w:rFonts w:ascii="Arial" w:cs="Arial" w:eastAsia="Arial" w:hAnsi="Arial"/>
+                <w:b w:val="0"/>
+                <w:sz w:val="20"/>
+                <w:szCs w:val="20"/>
+              </w:rPr>
+            </w:pPr>
+            <w:r>
+              <w:rPr>
+                <w:rFonts w:ascii="Arial" w:cs="Arial" w:eastAsia="Arial" w:hAnsi="Arial"/>
+                <w:b w:val="0"/>
+                <w:sz w:val="20"/>
+                <w:szCs w:val="20"/>
+                <w:rtl w:val="0"/>
+              </w:rPr>
+              <w:t xml:space="preserve">195454570.1</w:t>
+            </w:r>
+          </w:p>
+        </w:tc>
+        <w:tc>
+          <w:tcPr>
+            <w:tcBorders>
+              <w:top w:color="cccccc" w:space="0" w:sz="6" w:val="single"/>
+              <w:left w:color="cccccc" w:space="0" w:sz="6" w:val="single"/>
+              <w:bottom w:color="000000" w:space="0" w:sz="6" w:val="single"/>
+              <w:right w:color="000000" w:space="0" w:sz="6" w:val="single"/>
+            </w:tcBorders>
+            <w:shd w:fill="auto" w:val="clear"/>
+            <w:tcMar>
+              <w:top w:w="40.0" w:type="dxa"/>
+              <w:left w:w="40.0" w:type="dxa"/>
+              <w:bottom w:w="40.0" w:type="dxa"/>
+              <w:right w:w="40.0" w:type="dxa"/>
+            </w:tcMar>
+            <w:vAlign w:val="bottom"/>
+          </w:tcPr>
+          <w:p>
+            <w:pPr>
+              <w:widowControl w:val="0"/>
+              <w:spacing w:line="276" w:lineRule="auto"/>
+              <w:jc w:val="right"/>
+              <w:rPr>
+                <w:rFonts w:ascii="Arial" w:cs="Arial" w:eastAsia="Arial" w:hAnsi="Arial"/>
+                <w:b w:val="0"/>
+                <w:sz w:val="20"/>
+                <w:szCs w:val="20"/>
+              </w:rPr>
+            </w:pPr>
+            <w:r>
+              <w:rPr>
+                <w:rFonts w:ascii="Arial" w:cs="Arial" w:eastAsia="Arial" w:hAnsi="Arial"/>
+                <w:b w:val="0"/>
+                <w:sz w:val="20"/>
+                <w:szCs w:val="20"/>
+                <w:rtl w:val="0"/>
+              </w:rPr>
+              <w:t xml:space="preserve">32.232</w:t>
+            </w:r>
+          </w:p>
+        </w:tc>
+        <w:tc>
+          <w:tcPr>
+            <w:tcBorders>
+              <w:top w:color="cccccc" w:space="0" w:sz="6" w:val="single"/>
+              <w:left w:color="cccccc" w:space="0" w:sz="6" w:val="single"/>
+              <w:bottom w:color="000000" w:space="0" w:sz="6" w:val="single"/>
+              <w:right w:color="000000" w:space="0" w:sz="6" w:val="single"/>
+            </w:tcBorders>
+            <w:shd w:fill="auto" w:val="clear"/>
+            <w:tcMar>
+              <w:top w:w="40.0" w:type="dxa"/>
+              <w:left w:w="40.0" w:type="dxa"/>
+              <w:bottom w:w="40.0" w:type="dxa"/>
+              <w:right w:w="40.0" w:type="dxa"/>
+            </w:tcMar>
+            <w:vAlign w:val="bottom"/>
+          </w:tcPr>
+          <w:p>
+            <w:pPr>
+              <w:widowControl w:val="0"/>
+              <w:spacing w:line="276" w:lineRule="auto"/>
+              <w:jc w:val="right"/>
+              <w:rPr>
+                <w:rFonts w:ascii="Arial" w:cs="Arial" w:eastAsia="Arial" w:hAnsi="Arial"/>
+                <w:b w:val="0"/>
+                <w:sz w:val="20"/>
+                <w:szCs w:val="20"/>
+              </w:rPr>
+            </w:pPr>
+            <w:r>
+              <w:rPr>
+                <w:rFonts w:ascii="Arial" w:cs="Arial" w:eastAsia="Arial" w:hAnsi="Arial"/>
+                <w:b w:val="0"/>
+                <w:sz w:val="20"/>
+                <w:szCs w:val="20"/>
+                <w:rtl w:val="0"/>
+              </w:rPr>
+              <w:t xml:space="preserve">54</w:t>
+            </w:r>
+          </w:p>
+        </w:tc>
+      </w:tr>
+      <w:tr>
+        <w:trPr>
+          <w:cantSplit w:val="0"/>
+          <w:trHeight w:val="315" w:hRule="atLeast"/>
+          <w:tblHeader w:val="0"/>
+        </w:trPr>
+        <w:tc>
+          <w:tcPr>
+            <w:vMerge w:val="continue"/>
+            <w:tcBorders>
+              <w:bottom w:color="000000" w:space="0" w:sz="6" w:val="single"/>
+              <w:right w:color="000000" w:space="0" w:sz="6" w:val="single"/>
+            </w:tcBorders>
+            <w:shd w:fill="auto" w:val="clear"/>
+            <w:tcMar>
+              <w:top w:w="100.0" w:type="dxa"/>
+              <w:left w:w="100.0" w:type="dxa"/>
+              <w:bottom w:w="100.0" w:type="dxa"/>
+              <w:right w:w="100.0" w:type="dxa"/>
+            </w:tcMar>
+            <w:vAlign w:val="top"/>
+          </w:tcPr>
+          <w:p>
+            <w:pPr>
+              <w:widowControl w:val="0"/>
+              <w:spacing w:line="276" w:lineRule="auto"/>
+              <w:rPr>
+                <w:rFonts w:ascii="Arial" w:cs="Arial" w:eastAsia="Arial" w:hAnsi="Arial"/>
+                <w:b w:val="0"/>
+                <w:sz w:val="20"/>
+                <w:szCs w:val="20"/>
+              </w:rPr>
+            </w:pPr>
+            <w:r>
+              <w:rPr>
+                <w:rtl w:val="0"/>
+              </w:rPr>
+            </w:r>
+          </w:p>
+        </w:tc>
+        <w:tc>
+          <w:tcPr>
+            <w:tcBorders>
+              <w:top w:color="cccccc" w:space="0" w:sz="6" w:val="single"/>
+              <w:left w:color="cccccc" w:space="0" w:sz="6" w:val="single"/>
+              <w:bottom w:color="000000" w:space="0" w:sz="6" w:val="single"/>
+              <w:right w:color="000000" w:space="0" w:sz="6" w:val="single"/>
+            </w:tcBorders>
+            <w:shd w:fill="auto" w:val="clear"/>
+            <w:tcMar>
+              <w:top w:w="40.0" w:type="dxa"/>
+              <w:left w:w="40.0" w:type="dxa"/>
+              <w:bottom w:w="40.0" w:type="dxa"/>
+              <w:right w:w="40.0" w:type="dxa"/>
+            </w:tcMar>
+            <w:vAlign w:val="bottom"/>
+          </w:tcPr>
+          <w:p>
+            <w:pPr>
+              <w:widowControl w:val="0"/>
+              <w:spacing w:line="276" w:lineRule="auto"/>
+              <w:jc w:val="right"/>
+              <w:rPr>
+                <w:rFonts w:ascii="Arial" w:cs="Arial" w:eastAsia="Arial" w:hAnsi="Arial"/>
+                <w:b w:val="0"/>
+                <w:sz w:val="20"/>
+                <w:szCs w:val="20"/>
+              </w:rPr>
+            </w:pPr>
+            <w:r>
+              <w:rPr>
+                <w:rFonts w:ascii="Arial" w:cs="Arial" w:eastAsia="Arial" w:hAnsi="Arial"/>
+                <w:b w:val="0"/>
+                <w:sz w:val="20"/>
+                <w:szCs w:val="20"/>
+                <w:rtl w:val="0"/>
+              </w:rPr>
+              <w:t xml:space="preserve">585</w:t>
+            </w:r>
+          </w:p>
+        </w:tc>
+        <w:tc>
+          <w:tcPr>
+            <w:tcBorders>
+              <w:top w:color="cccccc" w:space="0" w:sz="6" w:val="single"/>
+              <w:left w:color="cccccc" w:space="0" w:sz="6" w:val="single"/>
+              <w:bottom w:color="000000" w:space="0" w:sz="6" w:val="single"/>
+              <w:right w:color="000000" w:space="0" w:sz="6" w:val="single"/>
+            </w:tcBorders>
+            <w:shd w:fill="auto" w:val="clear"/>
+            <w:tcMar>
+              <w:top w:w="40.0" w:type="dxa"/>
+              <w:left w:w="40.0" w:type="dxa"/>
+              <w:bottom w:w="40.0" w:type="dxa"/>
+              <w:right w:w="40.0" w:type="dxa"/>
+            </w:tcMar>
+            <w:vAlign w:val="bottom"/>
+          </w:tcPr>
+          <w:p>
+            <w:pPr>
+              <w:widowControl w:val="0"/>
+              <w:spacing w:line="276" w:lineRule="auto"/>
+              <w:jc w:val="right"/>
+              <w:rPr>
+                <w:rFonts w:ascii="Arial" w:cs="Arial" w:eastAsia="Arial" w:hAnsi="Arial"/>
+                <w:b w:val="0"/>
+                <w:sz w:val="20"/>
+                <w:szCs w:val="20"/>
+              </w:rPr>
+            </w:pPr>
+            <w:r>
+              <w:rPr>
+                <w:rFonts w:ascii="Arial" w:cs="Arial" w:eastAsia="Arial" w:hAnsi="Arial"/>
+                <w:b w:val="0"/>
+                <w:sz w:val="20"/>
+                <w:szCs w:val="20"/>
+                <w:rtl w:val="0"/>
+              </w:rPr>
+              <w:t xml:space="preserve">656222.601</w:t>
+            </w:r>
+          </w:p>
+        </w:tc>
+        <w:tc>
+          <w:tcPr>
+            <w:tcBorders>
+              <w:top w:color="cccccc" w:space="0" w:sz="6" w:val="single"/>
+              <w:left w:color="cccccc" w:space="0" w:sz="6" w:val="single"/>
+              <w:bottom w:color="000000" w:space="0" w:sz="6" w:val="single"/>
+              <w:right w:color="000000" w:space="0" w:sz="6" w:val="single"/>
+            </w:tcBorders>
+            <w:shd w:fill="auto" w:val="clear"/>
+            <w:tcMar>
+              <w:top w:w="40.0" w:type="dxa"/>
+              <w:left w:w="40.0" w:type="dxa"/>
+              <w:bottom w:w="40.0" w:type="dxa"/>
+              <w:right w:w="40.0" w:type="dxa"/>
+            </w:tcMar>
+            <w:vAlign w:val="bottom"/>
+          </w:tcPr>
+          <w:p>
+            <w:pPr>
+              <w:widowControl w:val="0"/>
+              <w:spacing w:line="276" w:lineRule="auto"/>
+              <w:jc w:val="right"/>
+              <w:rPr>
+                <w:rFonts w:ascii="Arial" w:cs="Arial" w:eastAsia="Arial" w:hAnsi="Arial"/>
+                <w:b w:val="0"/>
+                <w:sz w:val="20"/>
+                <w:szCs w:val="20"/>
+              </w:rPr>
+            </w:pPr>
+            <w:r>
+              <w:rPr>
+                <w:rFonts w:ascii="Arial" w:cs="Arial" w:eastAsia="Arial" w:hAnsi="Arial"/>
+                <w:b w:val="0"/>
+                <w:sz w:val="20"/>
+                <w:szCs w:val="20"/>
+                <w:rtl w:val="0"/>
+              </w:rPr>
+              <w:t xml:space="preserve">27.837</w:t>
+            </w:r>
+          </w:p>
+        </w:tc>
+        <w:tc>
+          <w:tcPr>
+            <w:tcBorders>
+              <w:top w:color="cccccc" w:space="0" w:sz="6" w:val="single"/>
+              <w:left w:color="cccccc" w:space="0" w:sz="6" w:val="single"/>
+              <w:bottom w:color="000000" w:space="0" w:sz="6" w:val="single"/>
+              <w:right w:color="000000" w:space="0" w:sz="6" w:val="single"/>
+            </w:tcBorders>
+            <w:shd w:fill="auto" w:val="clear"/>
+            <w:tcMar>
+              <w:top w:w="40.0" w:type="dxa"/>
+              <w:left w:w="40.0" w:type="dxa"/>
+              <w:bottom w:w="40.0" w:type="dxa"/>
+              <w:right w:w="40.0" w:type="dxa"/>
+            </w:tcMar>
+            <w:vAlign w:val="bottom"/>
+          </w:tcPr>
+          <w:p>
+            <w:pPr>
+              <w:widowControl w:val="0"/>
+              <w:spacing w:line="276" w:lineRule="auto"/>
+              <w:jc w:val="right"/>
+              <w:rPr>
+                <w:rFonts w:ascii="Arial" w:cs="Arial" w:eastAsia="Arial" w:hAnsi="Arial"/>
+                <w:b w:val="0"/>
+                <w:sz w:val="20"/>
+                <w:szCs w:val="20"/>
+              </w:rPr>
+            </w:pPr>
+            <w:r>
+              <w:rPr>
+                <w:rFonts w:ascii="Arial" w:cs="Arial" w:eastAsia="Arial" w:hAnsi="Arial"/>
+                <w:b w:val="0"/>
+                <w:sz w:val="20"/>
+                <w:szCs w:val="20"/>
+                <w:rtl w:val="0"/>
+              </w:rPr>
+              <w:t xml:space="preserve">75</w:t>
+            </w:r>
+          </w:p>
+        </w:tc>
+      </w:tr>
+      <w:tr>
+        <w:trPr>
+          <w:cantSplit w:val="0"/>
+          <w:trHeight w:val="315" w:hRule="atLeast"/>
+          <w:tblHeader w:val="0"/>
+        </w:trPr>
+        <w:tc>
+          <w:tcPr>
+            <w:vMerge w:val="restart"/>
+            <w:tcBorders>
+              <w:top w:color="cccccc" w:space="0" w:sz="6" w:val="single"/>
+              <w:left w:color="000000" w:space="0" w:sz="6" w:val="single"/>
+              <w:bottom w:color="000000" w:space="0" w:sz="6" w:val="single"/>
+              <w:right w:color="000000" w:space="0" w:sz="6" w:val="single"/>
+            </w:tcBorders>
+            <w:shd w:fill="auto" w:val="clear"/>
+            <w:tcMar>
+              <w:top w:w="40.0" w:type="dxa"/>
+              <w:left w:w="40.0" w:type="dxa"/>
+              <w:bottom w:w="40.0" w:type="dxa"/>
+              <w:right w:w="40.0" w:type="dxa"/>
+            </w:tcMar>
+            <w:vAlign w:val="center"/>
+          </w:tcPr>
+          <w:p>
+            <w:pPr>
+              <w:widowControl w:val="0"/>
+              <w:spacing w:line="276" w:lineRule="auto"/>
+              <w:jc w:val="center"/>
+              <w:rPr>
+                <w:rFonts w:ascii="Arial" w:cs="Arial" w:eastAsia="Arial" w:hAnsi="Arial"/>
+                <w:b w:val="0"/>
+                <w:sz w:val="20"/>
+                <w:szCs w:val="20"/>
+              </w:rPr>
+            </w:pPr>
+            <w:r>
+              <w:rPr>
+                <w:rFonts w:ascii="Arial" w:cs="Arial" w:eastAsia="Arial" w:hAnsi="Arial"/>
+                <w:b w:val="0"/>
+                <w:sz w:val="20"/>
+                <w:szCs w:val="20"/>
+                <w:rtl w:val="0"/>
+              </w:rPr>
+              <w:t xml:space="preserve">2-opt</w:t>
+            </w:r>
+          </w:p>
+        </w:tc>
+        <w:tc>
+          <w:tcPr>
+            <w:tcBorders>
+              <w:top w:color="cccccc" w:space="0" w:sz="6" w:val="single"/>
+              <w:left w:color="cccccc" w:space="0" w:sz="6" w:val="single"/>
+              <w:bottom w:color="000000" w:space="0" w:sz="6" w:val="single"/>
+              <w:right w:color="000000" w:space="0" w:sz="6" w:val="single"/>
+            </w:tcBorders>
+            <w:shd w:fill="auto" w:val="clear"/>
+            <w:tcMar>
+              <w:top w:w="40.0" w:type="dxa"/>
+              <w:left w:w="40.0" w:type="dxa"/>
+              <w:bottom w:w="40.0" w:type="dxa"/>
+              <w:right w:w="40.0" w:type="dxa"/>
+            </w:tcMar>
+            <w:vAlign w:val="bottom"/>
+          </w:tcPr>
+          <w:p>
+            <w:pPr>
+              <w:widowControl w:val="0"/>
+              <w:spacing w:line="276" w:lineRule="auto"/>
+              <w:jc w:val="right"/>
+              <w:rPr>
+                <w:rFonts w:ascii="Arial" w:cs="Arial" w:eastAsia="Arial" w:hAnsi="Arial"/>
+                <w:b w:val="0"/>
+                <w:sz w:val="20"/>
+                <w:szCs w:val="20"/>
+              </w:rPr>
+            </w:pPr>
+            <w:r>
+              <w:rPr>
+                <w:rFonts w:ascii="Arial" w:cs="Arial" w:eastAsia="Arial" w:hAnsi="Arial"/>
+                <w:b w:val="0"/>
+                <w:sz w:val="20"/>
+                <w:szCs w:val="20"/>
+                <w:rtl w:val="0"/>
+              </w:rPr>
+              <w:t xml:space="preserve">10</w:t>
+            </w:r>
+          </w:p>
+        </w:tc>
+        <w:tc>
+          <w:tcPr>
+            <w:tcBorders>
+              <w:top w:color="cccccc" w:space="0" w:sz="6" w:val="single"/>
+              <w:left w:color="cccccc" w:space="0" w:sz="6" w:val="single"/>
+              <w:bottom w:color="000000" w:space="0" w:sz="6" w:val="single"/>
+              <w:right w:color="000000" w:space="0" w:sz="6" w:val="single"/>
+            </w:tcBorders>
+            <w:shd w:fill="auto" w:val="clear"/>
+            <w:tcMar>
+              <w:top w:w="40.0" w:type="dxa"/>
+              <w:left w:w="40.0" w:type="dxa"/>
+              <w:bottom w:w="40.0" w:type="dxa"/>
+              <w:right w:w="40.0" w:type="dxa"/>
+            </w:tcMar>
+            <w:vAlign w:val="bottom"/>
+          </w:tcPr>
+          <w:p>
+            <w:pPr>
+              <w:widowControl w:val="0"/>
+              <w:spacing w:line="276" w:lineRule="auto"/>
+              <w:jc w:val="right"/>
+              <w:rPr>
+                <w:rFonts w:ascii="Arial" w:cs="Arial" w:eastAsia="Arial" w:hAnsi="Arial"/>
+                <w:b w:val="0"/>
+                <w:sz w:val="20"/>
+                <w:szCs w:val="20"/>
+              </w:rPr>
+            </w:pPr>
+            <w:r>
+              <w:rPr>
+                <w:rFonts w:ascii="Arial" w:cs="Arial" w:eastAsia="Arial" w:hAnsi="Arial"/>
+                <w:b w:val="0"/>
+                <w:sz w:val="20"/>
+                <w:szCs w:val="20"/>
+                <w:rtl w:val="0"/>
+              </w:rPr>
+              <w:t xml:space="preserve">50650.536</w:t>
+            </w:r>
+          </w:p>
+        </w:tc>
+        <w:tc>
+          <w:tcPr>
+            <w:tcBorders>
+              <w:top w:color="cccccc" w:space="0" w:sz="6" w:val="single"/>
+              <w:left w:color="cccccc" w:space="0" w:sz="6" w:val="single"/>
+              <w:bottom w:color="000000" w:space="0" w:sz="6" w:val="single"/>
+              <w:right w:color="000000" w:space="0" w:sz="6" w:val="single"/>
+            </w:tcBorders>
+            <w:shd w:fill="auto" w:val="clear"/>
+            <w:tcMar>
+              <w:top w:w="40.0" w:type="dxa"/>
+              <w:left w:w="40.0" w:type="dxa"/>
+              <w:bottom w:w="40.0" w:type="dxa"/>
+              <w:right w:w="40.0" w:type="dxa"/>
+            </w:tcMar>
+            <w:vAlign w:val="bottom"/>
+          </w:tcPr>
+          <w:p>
+            <w:pPr>
+              <w:widowControl w:val="0"/>
+              <w:spacing w:line="276" w:lineRule="auto"/>
+              <w:jc w:val="right"/>
+              <w:rPr>
+                <w:rFonts w:ascii="Arial" w:cs="Arial" w:eastAsia="Arial" w:hAnsi="Arial"/>
+                <w:b w:val="0"/>
+                <w:sz w:val="20"/>
+                <w:szCs w:val="20"/>
+              </w:rPr>
+            </w:pPr>
+            <w:r>
+              <w:rPr>
+                <w:rFonts w:ascii="Arial" w:cs="Arial" w:eastAsia="Arial" w:hAnsi="Arial"/>
+                <w:b w:val="0"/>
+                <w:sz w:val="20"/>
+                <w:szCs w:val="20"/>
+                <w:rtl w:val="0"/>
+              </w:rPr>
+              <w:t xml:space="preserve">51.498</w:t>
+            </w:r>
+          </w:p>
+        </w:tc>
+        <w:tc>
+          <w:tcPr>
+            <w:tcBorders>
+              <w:top w:color="cccccc" w:space="0" w:sz="6" w:val="single"/>
+              <w:left w:color="cccccc" w:space="0" w:sz="6" w:val="single"/>
+              <w:bottom w:color="000000" w:space="0" w:sz="6" w:val="single"/>
+              <w:right w:color="000000" w:space="0" w:sz="6" w:val="single"/>
+            </w:tcBorders>
+            <w:shd w:fill="auto" w:val="clear"/>
+            <w:tcMar>
+              <w:top w:w="40.0" w:type="dxa"/>
+              <w:left w:w="40.0" w:type="dxa"/>
+              <w:bottom w:w="40.0" w:type="dxa"/>
+              <w:right w:w="40.0" w:type="dxa"/>
+            </w:tcMar>
+            <w:vAlign w:val="bottom"/>
+          </w:tcPr>
+          <w:p>
+            <w:pPr>
+              <w:widowControl w:val="0"/>
+              <w:spacing w:line="276" w:lineRule="auto"/>
+              <w:jc w:val="right"/>
+              <w:rPr>
+                <w:rFonts w:ascii="Arial" w:cs="Arial" w:eastAsia="Arial" w:hAnsi="Arial"/>
+                <w:b w:val="0"/>
+                <w:sz w:val="20"/>
+                <w:szCs w:val="20"/>
+              </w:rPr>
+            </w:pPr>
+            <w:r>
+              <w:rPr>
+                <w:rFonts w:ascii="Arial" w:cs="Arial" w:eastAsia="Arial" w:hAnsi="Arial"/>
+                <w:b w:val="0"/>
+                <w:sz w:val="20"/>
+                <w:szCs w:val="20"/>
+                <w:rtl w:val="0"/>
+              </w:rPr>
+              <w:t xml:space="preserve">111</w:t>
+            </w:r>
+          </w:p>
+        </w:tc>
+      </w:tr>
+      <w:tr>
+        <w:trPr>
+          <w:cantSplit w:val="0"/>
+          <w:trHeight w:val="315" w:hRule="atLeast"/>
+          <w:tblHeader w:val="0"/>
+        </w:trPr>
+        <w:tc>
+          <w:tcPr>
+            <w:vMerge w:val="continue"/>
+            <w:tcBorders>
+              <w:bottom w:color="000000" w:space="0" w:sz="6" w:val="single"/>
+              <w:right w:color="000000" w:space="0" w:sz="6" w:val="single"/>
+            </w:tcBorders>
+            <w:shd w:fill="auto" w:val="clear"/>
+            <w:tcMar>
+              <w:top w:w="100.0" w:type="dxa"/>
+              <w:left w:w="100.0" w:type="dxa"/>
+              <w:bottom w:w="100.0" w:type="dxa"/>
+              <w:right w:w="100.0" w:type="dxa"/>
+            </w:tcMar>
+            <w:vAlign w:val="top"/>
+          </w:tcPr>
+          <w:p>
+            <w:pPr>
+              <w:widowControl w:val="0"/>
+              <w:spacing w:line="276" w:lineRule="auto"/>
+              <w:rPr>
+                <w:rFonts w:ascii="Arial" w:cs="Arial" w:eastAsia="Arial" w:hAnsi="Arial"/>
+                <w:b w:val="0"/>
+                <w:sz w:val="20"/>
+                <w:szCs w:val="20"/>
+              </w:rPr>
+            </w:pPr>
+            <w:r>
+              <w:rPr>
+                <w:rtl w:val="0"/>
+              </w:rPr>
+            </w:r>
+          </w:p>
+        </w:tc>
+        <w:tc>
+          <w:tcPr>
+            <w:tcBorders>
+              <w:top w:color="cccccc" w:space="0" w:sz="6" w:val="single"/>
+              <w:left w:color="cccccc" w:space="0" w:sz="6" w:val="single"/>
+              <w:bottom w:color="000000" w:space="0" w:sz="6" w:val="single"/>
+              <w:right w:color="000000" w:space="0" w:sz="6" w:val="single"/>
+            </w:tcBorders>
+            <w:shd w:fill="auto" w:val="clear"/>
+            <w:tcMar>
+              <w:top w:w="40.0" w:type="dxa"/>
+              <w:left w:w="40.0" w:type="dxa"/>
+              <w:bottom w:w="40.0" w:type="dxa"/>
+              <w:right w:w="40.0" w:type="dxa"/>
+            </w:tcMar>
+            <w:vAlign w:val="bottom"/>
+          </w:tcPr>
+          <w:p>
+            <w:pPr>
+              <w:widowControl w:val="0"/>
+              <w:spacing w:line="276" w:lineRule="auto"/>
+              <w:jc w:val="right"/>
+              <w:rPr>
+                <w:rFonts w:ascii="Arial" w:cs="Arial" w:eastAsia="Arial" w:hAnsi="Arial"/>
+                <w:b w:val="0"/>
+                <w:sz w:val="20"/>
+                <w:szCs w:val="20"/>
+              </w:rPr>
+            </w:pPr>
+            <w:r>
+              <w:rPr>
+                <w:rFonts w:ascii="Arial" w:cs="Arial" w:eastAsia="Arial" w:hAnsi="Arial"/>
+                <w:b w:val="0"/>
+                <w:sz w:val="20"/>
+                <w:szCs w:val="20"/>
+                <w:rtl w:val="0"/>
+              </w:rPr>
+              <w:t xml:space="preserve">50</w:t>
+            </w:r>
+          </w:p>
+        </w:tc>
+        <w:tc>
+          <w:tcPr>
+            <w:tcBorders>
+              <w:top w:color="cccccc" w:space="0" w:sz="6" w:val="single"/>
+              <w:left w:color="cccccc" w:space="0" w:sz="6" w:val="single"/>
+              <w:bottom w:color="000000" w:space="0" w:sz="6" w:val="single"/>
+              <w:right w:color="000000" w:space="0" w:sz="6" w:val="single"/>
+            </w:tcBorders>
+            <w:shd w:fill="auto" w:val="clear"/>
+            <w:tcMar>
+              <w:top w:w="40.0" w:type="dxa"/>
+              <w:left w:w="40.0" w:type="dxa"/>
+              <w:bottom w:w="40.0" w:type="dxa"/>
+              <w:right w:w="40.0" w:type="dxa"/>
+            </w:tcMar>
+            <w:vAlign w:val="bottom"/>
+          </w:tcPr>
+          <w:p>
+            <w:pPr>
+              <w:widowControl w:val="0"/>
+              <w:spacing w:line="276" w:lineRule="auto"/>
+              <w:jc w:val="right"/>
+              <w:rPr>
+                <w:rFonts w:ascii="Arial" w:cs="Arial" w:eastAsia="Arial" w:hAnsi="Arial"/>
+                <w:b w:val="0"/>
+                <w:sz w:val="20"/>
+                <w:szCs w:val="20"/>
+              </w:rPr>
+            </w:pPr>
+            <w:r>
+              <w:rPr>
+                <w:rFonts w:ascii="Arial" w:cs="Arial" w:eastAsia="Arial" w:hAnsi="Arial"/>
+                <w:b w:val="0"/>
+                <w:sz w:val="20"/>
+                <w:szCs w:val="20"/>
+                <w:rtl w:val="0"/>
+              </w:rPr>
+              <w:t xml:space="preserve">27411308</w:t>
+            </w:r>
+          </w:p>
+        </w:tc>
+        <w:tc>
+          <w:tcPr>
+            <w:tcBorders>
+              <w:top w:color="cccccc" w:space="0" w:sz="6" w:val="single"/>
+              <w:left w:color="cccccc" w:space="0" w:sz="6" w:val="single"/>
+              <w:bottom w:color="000000" w:space="0" w:sz="6" w:val="single"/>
+              <w:right w:color="000000" w:space="0" w:sz="6" w:val="single"/>
+            </w:tcBorders>
+            <w:shd w:fill="auto" w:val="clear"/>
+            <w:tcMar>
+              <w:top w:w="40.0" w:type="dxa"/>
+              <w:left w:w="40.0" w:type="dxa"/>
+              <w:bottom w:w="40.0" w:type="dxa"/>
+              <w:right w:w="40.0" w:type="dxa"/>
+            </w:tcMar>
+            <w:vAlign w:val="bottom"/>
+          </w:tcPr>
+          <w:p>
+            <w:pPr>
+              <w:widowControl w:val="0"/>
+              <w:spacing w:line="276" w:lineRule="auto"/>
+              <w:jc w:val="right"/>
+              <w:rPr>
+                <w:rFonts w:ascii="Arial" w:cs="Arial" w:eastAsia="Arial" w:hAnsi="Arial"/>
+                <w:b w:val="0"/>
+                <w:sz w:val="20"/>
+                <w:szCs w:val="20"/>
+              </w:rPr>
+            </w:pPr>
+            <w:r>
+              <w:rPr>
+                <w:rFonts w:ascii="Arial" w:cs="Arial" w:eastAsia="Arial" w:hAnsi="Arial"/>
+                <w:b w:val="0"/>
+                <w:sz w:val="20"/>
+                <w:szCs w:val="20"/>
+                <w:rtl w:val="0"/>
+              </w:rPr>
+              <w:t xml:space="preserve">40.22</w:t>
+            </w:r>
+          </w:p>
+        </w:tc>
+        <w:tc>
+          <w:tcPr>
+            <w:tcBorders>
+              <w:top w:color="cccccc" w:space="0" w:sz="6" w:val="single"/>
+              <w:left w:color="cccccc" w:space="0" w:sz="6" w:val="single"/>
+              <w:bottom w:color="000000" w:space="0" w:sz="6" w:val="single"/>
+              <w:right w:color="000000" w:space="0" w:sz="6" w:val="single"/>
+            </w:tcBorders>
+            <w:shd w:fill="auto" w:val="clear"/>
+            <w:tcMar>
+              <w:top w:w="40.0" w:type="dxa"/>
+              <w:left w:w="40.0" w:type="dxa"/>
+              <w:bottom w:w="40.0" w:type="dxa"/>
+              <w:right w:w="40.0" w:type="dxa"/>
+            </w:tcMar>
+            <w:vAlign w:val="bottom"/>
+          </w:tcPr>
+          <w:p>
+            <w:pPr>
+              <w:widowControl w:val="0"/>
+              <w:spacing w:line="276" w:lineRule="auto"/>
+              <w:jc w:val="right"/>
+              <w:rPr>
+                <w:rFonts w:ascii="Arial" w:cs="Arial" w:eastAsia="Arial" w:hAnsi="Arial"/>
+                <w:b w:val="0"/>
+                <w:sz w:val="20"/>
+                <w:szCs w:val="20"/>
+              </w:rPr>
+            </w:pPr>
+            <w:r>
+              <w:rPr>
+                <w:rFonts w:ascii="Arial" w:cs="Arial" w:eastAsia="Arial" w:hAnsi="Arial"/>
+                <w:b w:val="0"/>
+                <w:sz w:val="20"/>
+                <w:szCs w:val="20"/>
+                <w:rtl w:val="0"/>
+              </w:rPr>
+              <w:t xml:space="preserve">337</w:t>
+            </w:r>
+          </w:p>
+        </w:tc>
+      </w:tr>
+      <w:tr>
+        <w:trPr>
+          <w:cantSplit w:val="0"/>
+          <w:trHeight w:val="315" w:hRule="atLeast"/>
+          <w:tblHeader w:val="0"/>
+        </w:trPr>
+        <w:tc>
+          <w:tcPr>
+            <w:vMerge w:val="continue"/>
+            <w:tcBorders>
+              <w:bottom w:color="000000" w:space="0" w:sz="6" w:val="single"/>
+              <w:right w:color="000000" w:space="0" w:sz="6" w:val="single"/>
+            </w:tcBorders>
+            <w:shd w:fill="auto" w:val="clear"/>
+            <w:tcMar>
+              <w:top w:w="100.0" w:type="dxa"/>
+              <w:left w:w="100.0" w:type="dxa"/>
+              <w:bottom w:w="100.0" w:type="dxa"/>
+              <w:right w:w="100.0" w:type="dxa"/>
+            </w:tcMar>
+            <w:vAlign w:val="top"/>
+          </w:tcPr>
+          <w:p>
+            <w:pPr>
+              <w:widowControl w:val="0"/>
+              <w:spacing w:line="276" w:lineRule="auto"/>
+              <w:rPr>
+                <w:rFonts w:ascii="Arial" w:cs="Arial" w:eastAsia="Arial" w:hAnsi="Arial"/>
+                <w:b w:val="0"/>
+                <w:sz w:val="20"/>
+                <w:szCs w:val="20"/>
+              </w:rPr>
+            </w:pPr>
+            <w:r>
+              <w:rPr>
+                <w:rtl w:val="0"/>
+              </w:rPr>
+            </w:r>
+          </w:p>
+        </w:tc>
+        <w:tc>
+          <w:tcPr>
+            <w:tcBorders>
+              <w:top w:color="cccccc" w:space="0" w:sz="6" w:val="single"/>
+              <w:left w:color="cccccc" w:space="0" w:sz="6" w:val="single"/>
+              <w:bottom w:color="000000" w:space="0" w:sz="6" w:val="single"/>
+              <w:right w:color="000000" w:space="0" w:sz="6" w:val="single"/>
+            </w:tcBorders>
+            <w:shd w:fill="auto" w:val="clear"/>
+            <w:tcMar>
+              <w:top w:w="40.0" w:type="dxa"/>
+              <w:left w:w="40.0" w:type="dxa"/>
+              <w:bottom w:w="40.0" w:type="dxa"/>
+              <w:right w:w="40.0" w:type="dxa"/>
+            </w:tcMar>
+            <w:vAlign w:val="bottom"/>
+          </w:tcPr>
+          <w:p>
+            <w:pPr>
+              <w:widowControl w:val="0"/>
+              <w:spacing w:line="276" w:lineRule="auto"/>
+              <w:jc w:val="right"/>
+              <w:rPr>
+                <w:rFonts w:ascii="Arial" w:cs="Arial" w:eastAsia="Arial" w:hAnsi="Arial"/>
+                <w:b w:val="0"/>
+                <w:sz w:val="20"/>
+                <w:szCs w:val="20"/>
+              </w:rPr>
+            </w:pPr>
+            <w:r>
+              <w:rPr>
+                <w:rFonts w:ascii="Arial" w:cs="Arial" w:eastAsia="Arial" w:hAnsi="Arial"/>
+                <w:b w:val="0"/>
+                <w:sz w:val="20"/>
+                <w:szCs w:val="20"/>
+                <w:rtl w:val="0"/>
+              </w:rPr>
+              <w:t xml:space="preserve">156</w:t>
+            </w:r>
+          </w:p>
+        </w:tc>
+        <w:tc>
+          <w:tcPr>
+            <w:tcBorders>
+              <w:top w:color="cccccc" w:space="0" w:sz="6" w:val="single"/>
+              <w:left w:color="cccccc" w:space="0" w:sz="6" w:val="single"/>
+              <w:bottom w:color="000000" w:space="0" w:sz="6" w:val="single"/>
+              <w:right w:color="000000" w:space="0" w:sz="6" w:val="single"/>
+            </w:tcBorders>
+            <w:shd w:fill="auto" w:val="clear"/>
+            <w:tcMar>
+              <w:top w:w="40.0" w:type="dxa"/>
+              <w:left w:w="40.0" w:type="dxa"/>
+              <w:bottom w:w="40.0" w:type="dxa"/>
+              <w:right w:w="40.0" w:type="dxa"/>
+            </w:tcMar>
+            <w:vAlign w:val="bottom"/>
+          </w:tcPr>
+          <w:p>
+            <w:pPr>
+              <w:widowControl w:val="0"/>
+              <w:spacing w:line="276" w:lineRule="auto"/>
+              <w:jc w:val="right"/>
+              <w:rPr>
+                <w:rFonts w:ascii="Arial" w:cs="Arial" w:eastAsia="Arial" w:hAnsi="Arial"/>
+                <w:b w:val="0"/>
+                <w:sz w:val="20"/>
+                <w:szCs w:val="20"/>
+              </w:rPr>
+            </w:pPr>
+            <w:r>
+              <w:rPr>
+                <w:rFonts w:ascii="Arial" w:cs="Arial" w:eastAsia="Arial" w:hAnsi="Arial"/>
+                <w:b w:val="0"/>
+                <w:sz w:val="20"/>
+                <w:szCs w:val="20"/>
+                <w:rtl w:val="0"/>
+              </w:rPr>
+              <w:t xml:space="preserve">379004.883</w:t>
+            </w:r>
+          </w:p>
+        </w:tc>
+        <w:tc>
+          <w:tcPr>
+            <w:tcBorders>
+              <w:top w:color="cccccc" w:space="0" w:sz="6" w:val="single"/>
+              <w:left w:color="cccccc" w:space="0" w:sz="6" w:val="single"/>
+              <w:bottom w:color="000000" w:space="0" w:sz="6" w:val="single"/>
+              <w:right w:color="000000" w:space="0" w:sz="6" w:val="single"/>
+            </w:tcBorders>
+            <w:shd w:fill="auto" w:val="clear"/>
+            <w:tcMar>
+              <w:top w:w="40.0" w:type="dxa"/>
+              <w:left w:w="40.0" w:type="dxa"/>
+              <w:bottom w:w="40.0" w:type="dxa"/>
+              <w:right w:w="40.0" w:type="dxa"/>
+            </w:tcMar>
+            <w:vAlign w:val="bottom"/>
+          </w:tcPr>
+          <w:p>
+            <w:pPr>
+              <w:widowControl w:val="0"/>
+              <w:spacing w:line="276" w:lineRule="auto"/>
+              <w:jc w:val="right"/>
+              <w:rPr>
+                <w:rFonts w:ascii="Arial" w:cs="Arial" w:eastAsia="Arial" w:hAnsi="Arial"/>
+                <w:b w:val="0"/>
+                <w:sz w:val="20"/>
+                <w:szCs w:val="20"/>
+              </w:rPr>
+            </w:pPr>
+            <w:r>
+              <w:rPr>
+                <w:rFonts w:ascii="Arial" w:cs="Arial" w:eastAsia="Arial" w:hAnsi="Arial"/>
+                <w:b w:val="0"/>
+                <w:sz w:val="20"/>
+                <w:szCs w:val="20"/>
+                <w:rtl w:val="0"/>
+              </w:rPr>
+              <w:t xml:space="preserve">28.172</w:t>
+            </w:r>
+          </w:p>
+        </w:tc>
+        <w:tc>
+          <w:tcPr>
+            <w:tcBorders>
+              <w:top w:color="cccccc" w:space="0" w:sz="6" w:val="single"/>
+              <w:left w:color="cccccc" w:space="0" w:sz="6" w:val="single"/>
+              <w:bottom w:color="000000" w:space="0" w:sz="6" w:val="single"/>
+              <w:right w:color="000000" w:space="0" w:sz="6" w:val="single"/>
+            </w:tcBorders>
+            <w:shd w:fill="auto" w:val="clear"/>
+            <w:tcMar>
+              <w:top w:w="40.0" w:type="dxa"/>
+              <w:left w:w="40.0" w:type="dxa"/>
+              <w:bottom w:w="40.0" w:type="dxa"/>
+              <w:right w:w="40.0" w:type="dxa"/>
+            </w:tcMar>
+            <w:vAlign w:val="bottom"/>
+          </w:tcPr>
+          <w:p>
+            <w:pPr>
+              <w:widowControl w:val="0"/>
+              <w:spacing w:line="276" w:lineRule="auto"/>
+              <w:jc w:val="right"/>
+              <w:rPr>
+                <w:rFonts w:ascii="Arial" w:cs="Arial" w:eastAsia="Arial" w:hAnsi="Arial"/>
+                <w:b w:val="0"/>
+                <w:sz w:val="20"/>
+                <w:szCs w:val="20"/>
+              </w:rPr>
+            </w:pPr>
+            <w:r>
+              <w:rPr>
+                <w:rFonts w:ascii="Arial" w:cs="Arial" w:eastAsia="Arial" w:hAnsi="Arial"/>
+                <w:b w:val="0"/>
+                <w:sz w:val="20"/>
+                <w:szCs w:val="20"/>
+                <w:rtl w:val="0"/>
+              </w:rPr>
+              <w:t xml:space="preserve">1610</w:t>
+            </w:r>
+          </w:p>
+        </w:tc>
+      </w:tr>
+      <w:tr>
+        <w:trPr>
+          <w:cantSplit w:val="0"/>
+          <w:trHeight w:val="315" w:hRule="atLeast"/>
+          <w:tblHeader w:val="0"/>
+        </w:trPr>
+        <w:tc>
+          <w:tcPr>
+            <w:vMerge w:val="continue"/>
+            <w:tcBorders>
+              <w:bottom w:color="000000" w:space="0" w:sz="6" w:val="single"/>
+              <w:right w:color="000000" w:space="0" w:sz="6" w:val="single"/>
+            </w:tcBorders>
+            <w:shd w:fill="auto" w:val="clear"/>
+            <w:tcMar>
+              <w:top w:w="100.0" w:type="dxa"/>
+              <w:left w:w="100.0" w:type="dxa"/>
+              <w:bottom w:w="100.0" w:type="dxa"/>
+              <w:right w:w="100.0" w:type="dxa"/>
+            </w:tcMar>
+            <w:vAlign w:val="top"/>
+          </w:tcPr>
+          <w:p>
+            <w:pPr>
+              <w:widowControl w:val="0"/>
+              <w:spacing w:line="276" w:lineRule="auto"/>
+              <w:rPr>
+                <w:rFonts w:ascii="Arial" w:cs="Arial" w:eastAsia="Arial" w:hAnsi="Arial"/>
+                <w:b w:val="0"/>
+                <w:sz w:val="20"/>
+                <w:szCs w:val="20"/>
+              </w:rPr>
+            </w:pPr>
+            <w:r>
+              <w:rPr>
+                <w:rtl w:val="0"/>
+              </w:rPr>
+            </w:r>
+          </w:p>
+        </w:tc>
+        <w:tc>
+          <w:tcPr>
+            <w:tcBorders>
+              <w:top w:color="cccccc" w:space="0" w:sz="6" w:val="single"/>
+              <w:left w:color="cccccc" w:space="0" w:sz="6" w:val="single"/>
+              <w:bottom w:color="000000" w:space="0" w:sz="6" w:val="single"/>
+              <w:right w:color="000000" w:space="0" w:sz="6" w:val="single"/>
+            </w:tcBorders>
+            <w:shd w:fill="auto" w:val="clear"/>
+            <w:tcMar>
+              <w:top w:w="40.0" w:type="dxa"/>
+              <w:left w:w="40.0" w:type="dxa"/>
+              <w:bottom w:w="40.0" w:type="dxa"/>
+              <w:right w:w="40.0" w:type="dxa"/>
+            </w:tcMar>
+            <w:vAlign w:val="bottom"/>
+          </w:tcPr>
+          <w:p>
+            <w:pPr>
+              <w:widowControl w:val="0"/>
+              <w:spacing w:line="276" w:lineRule="auto"/>
+              <w:jc w:val="right"/>
+              <w:rPr>
+                <w:rFonts w:ascii="Arial" w:cs="Arial" w:eastAsia="Arial" w:hAnsi="Arial"/>
+                <w:b w:val="0"/>
+                <w:sz w:val="20"/>
+                <w:szCs w:val="20"/>
+              </w:rPr>
+            </w:pPr>
+            <w:r>
+              <w:rPr>
+                <w:rFonts w:ascii="Arial" w:cs="Arial" w:eastAsia="Arial" w:hAnsi="Arial"/>
+                <w:b w:val="0"/>
+                <w:sz w:val="20"/>
+                <w:szCs w:val="20"/>
+                <w:rtl w:val="0"/>
+              </w:rPr>
+              <w:t xml:space="preserve">245</w:t>
+            </w:r>
+          </w:p>
+        </w:tc>
+        <w:tc>
+          <w:tcPr>
+            <w:tcBorders>
+              <w:top w:color="cccccc" w:space="0" w:sz="6" w:val="single"/>
+              <w:left w:color="cccccc" w:space="0" w:sz="6" w:val="single"/>
+              <w:bottom w:color="000000" w:space="0" w:sz="6" w:val="single"/>
+              <w:right w:color="000000" w:space="0" w:sz="6" w:val="single"/>
+            </w:tcBorders>
+            <w:shd w:fill="auto" w:val="clear"/>
+            <w:tcMar>
+              <w:top w:w="40.0" w:type="dxa"/>
+              <w:left w:w="40.0" w:type="dxa"/>
+              <w:bottom w:w="40.0" w:type="dxa"/>
+              <w:right w:w="40.0" w:type="dxa"/>
+            </w:tcMar>
+            <w:vAlign w:val="bottom"/>
+          </w:tcPr>
+          <w:p>
+            <w:pPr>
+              <w:widowControl w:val="0"/>
+              <w:spacing w:line="276" w:lineRule="auto"/>
+              <w:jc w:val="right"/>
+              <w:rPr>
+                <w:rFonts w:ascii="Arial" w:cs="Arial" w:eastAsia="Arial" w:hAnsi="Arial"/>
+                <w:b w:val="0"/>
+                <w:sz w:val="20"/>
+                <w:szCs w:val="20"/>
+              </w:rPr>
+            </w:pPr>
+            <w:r>
+              <w:rPr>
+                <w:rFonts w:ascii="Arial" w:cs="Arial" w:eastAsia="Arial" w:hAnsi="Arial"/>
+                <w:b w:val="0"/>
+                <w:sz w:val="20"/>
+                <w:szCs w:val="20"/>
+                <w:rtl w:val="0"/>
+              </w:rPr>
+              <w:t xml:space="preserve">194727939.6</w:t>
+            </w:r>
+          </w:p>
+        </w:tc>
+        <w:tc>
+          <w:tcPr>
+            <w:tcBorders>
+              <w:top w:color="cccccc" w:space="0" w:sz="6" w:val="single"/>
+              <w:left w:color="cccccc" w:space="0" w:sz="6" w:val="single"/>
+              <w:bottom w:color="000000" w:space="0" w:sz="6" w:val="single"/>
+              <w:right w:color="000000" w:space="0" w:sz="6" w:val="single"/>
+            </w:tcBorders>
+            <w:shd w:fill="auto" w:val="clear"/>
+            <w:tcMar>
+              <w:top w:w="40.0" w:type="dxa"/>
+              <w:left w:w="40.0" w:type="dxa"/>
+              <w:bottom w:w="40.0" w:type="dxa"/>
+              <w:right w:w="40.0" w:type="dxa"/>
+            </w:tcMar>
+            <w:vAlign w:val="bottom"/>
+          </w:tcPr>
+          <w:p>
+            <w:pPr>
+              <w:widowControl w:val="0"/>
+              <w:spacing w:line="276" w:lineRule="auto"/>
+              <w:jc w:val="right"/>
+              <w:rPr>
+                <w:rFonts w:ascii="Arial" w:cs="Arial" w:eastAsia="Arial" w:hAnsi="Arial"/>
+                <w:b w:val="0"/>
+                <w:sz w:val="20"/>
+                <w:szCs w:val="20"/>
+              </w:rPr>
+            </w:pPr>
+            <w:r>
+              <w:rPr>
+                <w:rFonts w:ascii="Arial" w:cs="Arial" w:eastAsia="Arial" w:hAnsi="Arial"/>
+                <w:b w:val="0"/>
+                <w:sz w:val="20"/>
+                <w:szCs w:val="20"/>
+                <w:rtl w:val="0"/>
+              </w:rPr>
+              <w:t xml:space="preserve">31.74</w:t>
+            </w:r>
+          </w:p>
+        </w:tc>
+        <w:tc>
+          <w:tcPr>
+            <w:tcBorders>
+              <w:top w:color="cccccc" w:space="0" w:sz="6" w:val="single"/>
+              <w:left w:color="cccccc" w:space="0" w:sz="6" w:val="single"/>
+              <w:bottom w:color="000000" w:space="0" w:sz="6" w:val="single"/>
+              <w:right w:color="000000" w:space="0" w:sz="6" w:val="single"/>
+            </w:tcBorders>
+            <w:shd w:fill="auto" w:val="clear"/>
+            <w:tcMar>
+              <w:top w:w="40.0" w:type="dxa"/>
+              <w:left w:w="40.0" w:type="dxa"/>
+              <w:bottom w:w="40.0" w:type="dxa"/>
+              <w:right w:w="40.0" w:type="dxa"/>
+            </w:tcMar>
+            <w:vAlign w:val="bottom"/>
+          </w:tcPr>
+          <w:p>
+            <w:pPr>
+              <w:widowControl w:val="0"/>
+              <w:spacing w:line="276" w:lineRule="auto"/>
+              <w:jc w:val="right"/>
+              <w:rPr>
+                <w:rFonts w:ascii="Arial" w:cs="Arial" w:eastAsia="Arial" w:hAnsi="Arial"/>
+                <w:b w:val="0"/>
+                <w:sz w:val="20"/>
+                <w:szCs w:val="20"/>
+              </w:rPr>
+            </w:pPr>
+            <w:r>
+              <w:rPr>
+                <w:rFonts w:ascii="Arial" w:cs="Arial" w:eastAsia="Arial" w:hAnsi="Arial"/>
+                <w:b w:val="0"/>
+                <w:sz w:val="20"/>
+                <w:szCs w:val="20"/>
+                <w:rtl w:val="0"/>
+              </w:rPr>
+              <w:t xml:space="preserve">1496</w:t>
+            </w:r>
+          </w:p>
+        </w:tc>
+      </w:tr>
+      <w:tr>
+        <w:trPr>
+          <w:cantSplit w:val="0"/>
+          <w:trHeight w:val="315" w:hRule="atLeast"/>
+          <w:tblHeader w:val="0"/>
+        </w:trPr>
+        <w:tc>
+          <w:tcPr>
+            <w:vMerge w:val="continue"/>
+            <w:tcBorders>
+              <w:bottom w:color="000000" w:space="0" w:sz="6" w:val="single"/>
+              <w:right w:color="000000" w:space="0" w:sz="6" w:val="single"/>
+            </w:tcBorders>
+            <w:shd w:fill="auto" w:val="clear"/>
+            <w:tcMar>
+              <w:top w:w="100.0" w:type="dxa"/>
+              <w:left w:w="100.0" w:type="dxa"/>
+              <w:bottom w:w="100.0" w:type="dxa"/>
+              <w:right w:w="100.0" w:type="dxa"/>
+            </w:tcMar>
+            <w:vAlign w:val="top"/>
+          </w:tcPr>
+          <w:p>
+            <w:pPr>
+              <w:widowControl w:val="0"/>
+              <w:spacing w:line="276" w:lineRule="auto"/>
+              <w:rPr>
+                <w:rFonts w:ascii="Arial" w:cs="Arial" w:eastAsia="Arial" w:hAnsi="Arial"/>
+                <w:b w:val="0"/>
+                <w:sz w:val="20"/>
+                <w:szCs w:val="20"/>
+              </w:rPr>
+            </w:pPr>
+            <w:r>
+              <w:rPr>
+                <w:rtl w:val="0"/>
+              </w:rPr>
+            </w:r>
+          </w:p>
+        </w:tc>
+        <w:tc>
+          <w:tcPr>
+            <w:tcBorders>
+              <w:top w:color="cccccc" w:space="0" w:sz="6" w:val="single"/>
+              <w:left w:color="cccccc" w:space="0" w:sz="6" w:val="single"/>
+              <w:bottom w:color="000000" w:space="0" w:sz="6" w:val="single"/>
+              <w:right w:color="000000" w:space="0" w:sz="6" w:val="single"/>
+            </w:tcBorders>
+            <w:shd w:fill="auto" w:val="clear"/>
+            <w:tcMar>
+              <w:top w:w="40.0" w:type="dxa"/>
+              <w:left w:w="40.0" w:type="dxa"/>
+              <w:bottom w:w="40.0" w:type="dxa"/>
+              <w:right w:w="40.0" w:type="dxa"/>
+            </w:tcMar>
+            <w:vAlign w:val="bottom"/>
+          </w:tcPr>
+          <w:p>
+            <w:pPr>
+              <w:widowControl w:val="0"/>
+              <w:spacing w:line="276" w:lineRule="auto"/>
+              <w:jc w:val="right"/>
+              <w:rPr>
+                <w:rFonts w:ascii="Arial" w:cs="Arial" w:eastAsia="Arial" w:hAnsi="Arial"/>
+                <w:b w:val="0"/>
+                <w:sz w:val="20"/>
+                <w:szCs w:val="20"/>
+              </w:rPr>
+            </w:pPr>
+            <w:r>
+              <w:rPr>
+                <w:rFonts w:ascii="Arial" w:cs="Arial" w:eastAsia="Arial" w:hAnsi="Arial"/>
+                <w:b w:val="0"/>
+                <w:sz w:val="20"/>
+                <w:szCs w:val="20"/>
+                <w:rtl w:val="0"/>
+              </w:rPr>
+              <w:t xml:space="preserve">585</w:t>
+            </w:r>
+          </w:p>
+        </w:tc>
+        <w:tc>
+          <w:tcPr>
+            <w:tcBorders>
+              <w:top w:color="cccccc" w:space="0" w:sz="6" w:val="single"/>
+              <w:left w:color="cccccc" w:space="0" w:sz="6" w:val="single"/>
+              <w:bottom w:color="000000" w:space="0" w:sz="6" w:val="single"/>
+              <w:right w:color="000000" w:space="0" w:sz="6" w:val="single"/>
+            </w:tcBorders>
+            <w:shd w:fill="auto" w:val="clear"/>
+            <w:tcMar>
+              <w:top w:w="40.0" w:type="dxa"/>
+              <w:left w:w="40.0" w:type="dxa"/>
+              <w:bottom w:w="40.0" w:type="dxa"/>
+              <w:right w:w="40.0" w:type="dxa"/>
+            </w:tcMar>
+            <w:vAlign w:val="bottom"/>
+          </w:tcPr>
+          <w:p>
+            <w:pPr>
+              <w:widowControl w:val="0"/>
+              <w:spacing w:line="276" w:lineRule="auto"/>
+              <w:jc w:val="right"/>
+              <w:rPr>
+                <w:rFonts w:ascii="Arial" w:cs="Arial" w:eastAsia="Arial" w:hAnsi="Arial"/>
+                <w:b w:val="0"/>
+                <w:sz w:val="20"/>
+                <w:szCs w:val="20"/>
+              </w:rPr>
+            </w:pPr>
+            <w:r>
+              <w:rPr>
+                <w:rFonts w:ascii="Arial" w:cs="Arial" w:eastAsia="Arial" w:hAnsi="Arial"/>
+                <w:b w:val="0"/>
+                <w:sz w:val="20"/>
+                <w:szCs w:val="20"/>
+                <w:rtl w:val="0"/>
+              </w:rPr>
+              <w:t xml:space="preserve">655799.379</w:t>
+            </w:r>
+          </w:p>
+        </w:tc>
+        <w:tc>
+          <w:tcPr>
+            <w:tcBorders>
+              <w:top w:color="cccccc" w:space="0" w:sz="6" w:val="single"/>
+              <w:left w:color="cccccc" w:space="0" w:sz="6" w:val="single"/>
+              <w:bottom w:color="000000" w:space="0" w:sz="6" w:val="single"/>
+              <w:right w:color="000000" w:space="0" w:sz="6" w:val="single"/>
+            </w:tcBorders>
+            <w:shd w:fill="auto" w:val="clear"/>
+            <w:tcMar>
+              <w:top w:w="40.0" w:type="dxa"/>
+              <w:left w:w="40.0" w:type="dxa"/>
+              <w:bottom w:w="40.0" w:type="dxa"/>
+              <w:right w:w="40.0" w:type="dxa"/>
+            </w:tcMar>
+            <w:vAlign w:val="bottom"/>
+          </w:tcPr>
+          <w:p>
+            <w:pPr>
+              <w:widowControl w:val="0"/>
+              <w:spacing w:line="276" w:lineRule="auto"/>
+              <w:jc w:val="right"/>
+              <w:rPr>
+                <w:rFonts w:ascii="Arial" w:cs="Arial" w:eastAsia="Arial" w:hAnsi="Arial"/>
+                <w:b w:val="0"/>
+                <w:sz w:val="20"/>
+                <w:szCs w:val="20"/>
+              </w:rPr>
+            </w:pPr>
+            <w:r>
+              <w:rPr>
+                <w:rFonts w:ascii="Arial" w:cs="Arial" w:eastAsia="Arial" w:hAnsi="Arial"/>
+                <w:b w:val="0"/>
+                <w:sz w:val="20"/>
+                <w:szCs w:val="20"/>
+                <w:rtl w:val="0"/>
+              </w:rPr>
+              <w:t xml:space="preserve">27.755</w:t>
+            </w:r>
+          </w:p>
+        </w:tc>
+        <w:tc>
+          <w:tcPr>
+            <w:tcBorders>
+              <w:top w:color="cccccc" w:space="0" w:sz="6" w:val="single"/>
+              <w:left w:color="cccccc" w:space="0" w:sz="6" w:val="single"/>
+              <w:bottom w:color="000000" w:space="0" w:sz="6" w:val="single"/>
+              <w:right w:color="000000" w:space="0" w:sz="6" w:val="single"/>
+            </w:tcBorders>
+            <w:shd w:fill="auto" w:val="clear"/>
+            <w:tcMar>
+              <w:top w:w="40.0" w:type="dxa"/>
+              <w:left w:w="40.0" w:type="dxa"/>
+              <w:bottom w:w="40.0" w:type="dxa"/>
+              <w:right w:w="40.0" w:type="dxa"/>
+            </w:tcMar>
+            <w:vAlign w:val="bottom"/>
+          </w:tcPr>
+          <w:p>
+            <w:pPr>
+              <w:widowControl w:val="0"/>
+              <w:spacing w:line="276" w:lineRule="auto"/>
+              <w:jc w:val="right"/>
+              <w:rPr>
+                <w:rFonts w:ascii="Arial" w:cs="Arial" w:eastAsia="Arial" w:hAnsi="Arial"/>
+                <w:b w:val="0"/>
+                <w:sz w:val="20"/>
+                <w:szCs w:val="20"/>
+              </w:rPr>
+            </w:pPr>
+            <w:r>
+              <w:rPr>
+                <w:rFonts w:ascii="Arial" w:cs="Arial" w:eastAsia="Arial" w:hAnsi="Arial"/>
+                <w:b w:val="0"/>
+                <w:sz w:val="20"/>
+                <w:szCs w:val="20"/>
+                <w:rtl w:val="0"/>
+              </w:rPr>
+              <w:t xml:space="preserve">6143</w:t>
+            </w:r>
+          </w:p>
+        </w:tc>
+      </w:tr>
+      <w:tr>
+        <w:trPr>
+          <w:cantSplit w:val="0"/>
+          <w:trHeight w:val="315" w:hRule="atLeast"/>
+          <w:tblHeader w:val="0"/>
+        </w:trPr>
+        <w:tc>
+          <w:tcPr>
+            <w:vMerge w:val="restart"/>
+            <w:tcBorders>
+              <w:top w:color="cccccc" w:space="0" w:sz="6" w:val="single"/>
+              <w:left w:color="000000" w:space="0" w:sz="6" w:val="single"/>
+              <w:bottom w:color="000000" w:space="0" w:sz="6" w:val="single"/>
+              <w:right w:color="000000" w:space="0" w:sz="6" w:val="single"/>
+            </w:tcBorders>
+            <w:shd w:fill="auto" w:val="clear"/>
+            <w:tcMar>
+              <w:top w:w="40.0" w:type="dxa"/>
+              <w:left w:w="40.0" w:type="dxa"/>
+              <w:bottom w:w="40.0" w:type="dxa"/>
+              <w:right w:w="40.0" w:type="dxa"/>
+            </w:tcMar>
+            <w:vAlign w:val="center"/>
+          </w:tcPr>
+          <w:p>
+            <w:pPr>
+              <w:widowControl w:val="0"/>
+              <w:spacing w:line="276" w:lineRule="auto"/>
+              <w:jc w:val="center"/>
+              <w:rPr>
+                <w:rFonts w:ascii="Arial" w:cs="Arial" w:eastAsia="Arial" w:hAnsi="Arial"/>
+                <w:b w:val="0"/>
+                <w:sz w:val="20"/>
+                <w:szCs w:val="20"/>
+              </w:rPr>
+            </w:pPr>
+            <w:r>
+              <w:rPr>
+                <w:rFonts w:ascii="Arial" w:cs="Arial" w:eastAsia="Arial" w:hAnsi="Arial"/>
+                <w:b w:val="0"/>
+                <w:sz w:val="20"/>
+                <w:szCs w:val="20"/>
+                <w:rtl w:val="0"/>
+              </w:rPr>
+              <w:t xml:space="preserve">3-opt</w:t>
+            </w:r>
+          </w:p>
+        </w:tc>
+        <w:tc>
+          <w:tcPr>
+            <w:tcBorders>
+              <w:top w:color="cccccc" w:space="0" w:sz="6" w:val="single"/>
+              <w:left w:color="cccccc" w:space="0" w:sz="6" w:val="single"/>
+              <w:bottom w:color="000000" w:space="0" w:sz="6" w:val="single"/>
+              <w:right w:color="000000" w:space="0" w:sz="6" w:val="single"/>
+            </w:tcBorders>
+            <w:shd w:fill="auto" w:val="clear"/>
+            <w:tcMar>
+              <w:top w:w="40.0" w:type="dxa"/>
+              <w:left w:w="40.0" w:type="dxa"/>
+              <w:bottom w:w="40.0" w:type="dxa"/>
+              <w:right w:w="40.0" w:type="dxa"/>
+            </w:tcMar>
+            <w:vAlign w:val="bottom"/>
+          </w:tcPr>
+          <w:p>
+            <w:pPr>
+              <w:widowControl w:val="0"/>
+              <w:spacing w:line="276" w:lineRule="auto"/>
+              <w:jc w:val="right"/>
+              <w:rPr>
+                <w:rFonts w:ascii="Arial" w:cs="Arial" w:eastAsia="Arial" w:hAnsi="Arial"/>
+                <w:b w:val="0"/>
+                <w:sz w:val="20"/>
+                <w:szCs w:val="20"/>
+              </w:rPr>
+            </w:pPr>
+            <w:r>
+              <w:rPr>
+                <w:rFonts w:ascii="Arial" w:cs="Arial" w:eastAsia="Arial" w:hAnsi="Arial"/>
+                <w:b w:val="0"/>
+                <w:sz w:val="20"/>
+                <w:szCs w:val="20"/>
+                <w:rtl w:val="0"/>
+              </w:rPr>
+              <w:t xml:space="preserve">10</w:t>
+            </w:r>
+          </w:p>
+        </w:tc>
+        <w:tc>
+          <w:tcPr>
+            <w:tcBorders>
+              <w:top w:color="cccccc" w:space="0" w:sz="6" w:val="single"/>
+              <w:left w:color="cccccc" w:space="0" w:sz="6" w:val="single"/>
+              <w:bottom w:color="000000" w:space="0" w:sz="6" w:val="single"/>
+              <w:right w:color="000000" w:space="0" w:sz="6" w:val="single"/>
+            </w:tcBorders>
+            <w:shd w:fill="auto" w:val="clear"/>
+            <w:tcMar>
+              <w:top w:w="40.0" w:type="dxa"/>
+              <w:left w:w="40.0" w:type="dxa"/>
+              <w:bottom w:w="40.0" w:type="dxa"/>
+              <w:right w:w="40.0" w:type="dxa"/>
+            </w:tcMar>
+            <w:vAlign w:val="bottom"/>
+          </w:tcPr>
+          <w:p>
+            <w:pPr>
+              <w:widowControl w:val="0"/>
+              <w:spacing w:line="276" w:lineRule="auto"/>
+              <w:jc w:val="right"/>
+              <w:rPr>
+                <w:rFonts w:ascii="Arial" w:cs="Arial" w:eastAsia="Arial" w:hAnsi="Arial"/>
+                <w:b w:val="0"/>
+                <w:sz w:val="20"/>
+                <w:szCs w:val="20"/>
+              </w:rPr>
+            </w:pPr>
+            <w:r>
+              <w:rPr>
+                <w:rFonts w:ascii="Arial" w:cs="Arial" w:eastAsia="Arial" w:hAnsi="Arial"/>
+                <w:b w:val="0"/>
+                <w:sz w:val="20"/>
+                <w:szCs w:val="20"/>
+                <w:rtl w:val="0"/>
+              </w:rPr>
+              <w:t xml:space="preserve">50650.536</w:t>
+            </w:r>
+          </w:p>
+        </w:tc>
+        <w:tc>
+          <w:tcPr>
+            <w:tcBorders>
+              <w:top w:color="cccccc" w:space="0" w:sz="6" w:val="single"/>
+              <w:left w:color="cccccc" w:space="0" w:sz="6" w:val="single"/>
+              <w:bottom w:color="000000" w:space="0" w:sz="6" w:val="single"/>
+              <w:right w:color="000000" w:space="0" w:sz="6" w:val="single"/>
+            </w:tcBorders>
+            <w:shd w:fill="auto" w:val="clear"/>
+            <w:tcMar>
+              <w:top w:w="40.0" w:type="dxa"/>
+              <w:left w:w="40.0" w:type="dxa"/>
+              <w:bottom w:w="40.0" w:type="dxa"/>
+              <w:right w:w="40.0" w:type="dxa"/>
+            </w:tcMar>
+            <w:vAlign w:val="bottom"/>
+          </w:tcPr>
+          <w:p>
+            <w:pPr>
+              <w:widowControl w:val="0"/>
+              <w:spacing w:line="276" w:lineRule="auto"/>
+              <w:jc w:val="right"/>
+              <w:rPr>
+                <w:rFonts w:ascii="Arial" w:cs="Arial" w:eastAsia="Arial" w:hAnsi="Arial"/>
+                <w:b w:val="0"/>
+                <w:sz w:val="20"/>
+                <w:szCs w:val="20"/>
+              </w:rPr>
+            </w:pPr>
+            <w:r>
+              <w:rPr>
+                <w:rFonts w:ascii="Arial" w:cs="Arial" w:eastAsia="Arial" w:hAnsi="Arial"/>
+                <w:b w:val="0"/>
+                <w:sz w:val="20"/>
+                <w:szCs w:val="20"/>
+                <w:rtl w:val="0"/>
+              </w:rPr>
+              <w:t xml:space="preserve">51.498</w:t>
+            </w:r>
+          </w:p>
+        </w:tc>
+        <w:tc>
+          <w:tcPr>
+            <w:tcBorders>
+              <w:top w:color="cccccc" w:space="0" w:sz="6" w:val="single"/>
+              <w:left w:color="cccccc" w:space="0" w:sz="6" w:val="single"/>
+              <w:bottom w:color="000000" w:space="0" w:sz="6" w:val="single"/>
+              <w:right w:color="000000" w:space="0" w:sz="6" w:val="single"/>
+            </w:tcBorders>
+            <w:shd w:fill="auto" w:val="clear"/>
+            <w:tcMar>
+              <w:top w:w="40.0" w:type="dxa"/>
+              <w:left w:w="40.0" w:type="dxa"/>
+              <w:bottom w:w="40.0" w:type="dxa"/>
+              <w:right w:w="40.0" w:type="dxa"/>
+            </w:tcMar>
+            <w:vAlign w:val="bottom"/>
+          </w:tcPr>
+          <w:p>
+            <w:pPr>
+              <w:widowControl w:val="0"/>
+              <w:spacing w:line="276" w:lineRule="auto"/>
+              <w:jc w:val="right"/>
+              <w:rPr>
+                <w:rFonts w:ascii="Arial" w:cs="Arial" w:eastAsia="Arial" w:hAnsi="Arial"/>
+                <w:b w:val="0"/>
+                <w:sz w:val="20"/>
+                <w:szCs w:val="20"/>
+              </w:rPr>
+            </w:pPr>
+            <w:r>
+              <w:rPr>
+                <w:rFonts w:ascii="Arial" w:cs="Arial" w:eastAsia="Arial" w:hAnsi="Arial"/>
+                <w:b w:val="0"/>
+                <w:sz w:val="20"/>
+                <w:szCs w:val="20"/>
+                <w:rtl w:val="0"/>
+              </w:rPr>
+              <w:t xml:space="preserve">188</w:t>
+            </w:r>
+          </w:p>
+        </w:tc>
+      </w:tr>
+      <w:tr>
+        <w:trPr>
+          <w:cantSplit w:val="0"/>
+          <w:trHeight w:val="315" w:hRule="atLeast"/>
+          <w:tblHeader w:val="0"/>
+        </w:trPr>
+        <w:tc>
+          <w:tcPr>
+            <w:vMerge w:val="continue"/>
+            <w:tcBorders>
+              <w:bottom w:color="000000" w:space="0" w:sz="6" w:val="single"/>
+              <w:right w:color="000000" w:space="0" w:sz="6" w:val="single"/>
+            </w:tcBorders>
+            <w:shd w:fill="auto" w:val="clear"/>
+            <w:tcMar>
+              <w:top w:w="100.0" w:type="dxa"/>
+              <w:left w:w="100.0" w:type="dxa"/>
+              <w:bottom w:w="100.0" w:type="dxa"/>
+              <w:right w:w="100.0" w:type="dxa"/>
+            </w:tcMar>
+            <w:vAlign w:val="top"/>
+          </w:tcPr>
+          <w:p>
+            <w:pPr>
+              <w:widowControl w:val="0"/>
+              <w:spacing w:line="276" w:lineRule="auto"/>
+              <w:rPr>
+                <w:rFonts w:ascii="Arial" w:cs="Arial" w:eastAsia="Arial" w:hAnsi="Arial"/>
+                <w:b w:val="0"/>
+                <w:sz w:val="20"/>
+                <w:szCs w:val="20"/>
+              </w:rPr>
+            </w:pPr>
+            <w:r>
+              <w:rPr>
+                <w:rtl w:val="0"/>
+              </w:rPr>
+            </w:r>
+          </w:p>
+        </w:tc>
+        <w:tc>
+          <w:tcPr>
+            <w:tcBorders>
+              <w:top w:color="cccccc" w:space="0" w:sz="6" w:val="single"/>
+              <w:left w:color="cccccc" w:space="0" w:sz="6" w:val="single"/>
+              <w:bottom w:color="000000" w:space="0" w:sz="6" w:val="single"/>
+              <w:right w:color="000000" w:space="0" w:sz="6" w:val="single"/>
+            </w:tcBorders>
+            <w:shd w:fill="auto" w:val="clear"/>
+            <w:tcMar>
+              <w:top w:w="40.0" w:type="dxa"/>
+              <w:left w:w="40.0" w:type="dxa"/>
+              <w:bottom w:w="40.0" w:type="dxa"/>
+              <w:right w:w="40.0" w:type="dxa"/>
+            </w:tcMar>
+            <w:vAlign w:val="bottom"/>
+          </w:tcPr>
+          <w:p>
+            <w:pPr>
+              <w:widowControl w:val="0"/>
+              <w:spacing w:line="276" w:lineRule="auto"/>
+              <w:jc w:val="right"/>
+              <w:rPr>
+                <w:rFonts w:ascii="Arial" w:cs="Arial" w:eastAsia="Arial" w:hAnsi="Arial"/>
+                <w:b w:val="0"/>
+                <w:sz w:val="20"/>
+                <w:szCs w:val="20"/>
+              </w:rPr>
+            </w:pPr>
+            <w:r>
+              <w:rPr>
+                <w:rFonts w:ascii="Arial" w:cs="Arial" w:eastAsia="Arial" w:hAnsi="Arial"/>
+                <w:b w:val="0"/>
+                <w:sz w:val="20"/>
+                <w:szCs w:val="20"/>
+                <w:rtl w:val="0"/>
+              </w:rPr>
+              <w:t xml:space="preserve">50</w:t>
+            </w:r>
+          </w:p>
+        </w:tc>
+        <w:tc>
+          <w:tcPr>
+            <w:tcBorders>
+              <w:top w:color="cccccc" w:space="0" w:sz="6" w:val="single"/>
+              <w:left w:color="cccccc" w:space="0" w:sz="6" w:val="single"/>
+              <w:bottom w:color="000000" w:space="0" w:sz="6" w:val="single"/>
+              <w:right w:color="000000" w:space="0" w:sz="6" w:val="single"/>
+            </w:tcBorders>
+            <w:shd w:fill="auto" w:val="clear"/>
+            <w:tcMar>
+              <w:top w:w="40.0" w:type="dxa"/>
+              <w:left w:w="40.0" w:type="dxa"/>
+              <w:bottom w:w="40.0" w:type="dxa"/>
+              <w:right w:w="40.0" w:type="dxa"/>
+            </w:tcMar>
+            <w:vAlign w:val="bottom"/>
+          </w:tcPr>
+          <w:p>
+            <w:pPr>
+              <w:widowControl w:val="0"/>
+              <w:spacing w:line="276" w:lineRule="auto"/>
+              <w:jc w:val="right"/>
+              <w:rPr>
+                <w:rFonts w:ascii="Arial" w:cs="Arial" w:eastAsia="Arial" w:hAnsi="Arial"/>
+                <w:b w:val="0"/>
+                <w:sz w:val="20"/>
+                <w:szCs w:val="20"/>
+              </w:rPr>
+            </w:pPr>
+            <w:r>
+              <w:rPr>
+                <w:rFonts w:ascii="Arial" w:cs="Arial" w:eastAsia="Arial" w:hAnsi="Arial"/>
+                <w:b w:val="0"/>
+                <w:sz w:val="20"/>
+                <w:szCs w:val="20"/>
+                <w:rtl w:val="0"/>
+              </w:rPr>
+              <w:t xml:space="preserve">27242219.72</w:t>
+            </w:r>
+          </w:p>
+        </w:tc>
+        <w:tc>
+          <w:tcPr>
+            <w:tcBorders>
+              <w:top w:color="cccccc" w:space="0" w:sz="6" w:val="single"/>
+              <w:left w:color="cccccc" w:space="0" w:sz="6" w:val="single"/>
+              <w:bottom w:color="000000" w:space="0" w:sz="6" w:val="single"/>
+              <w:right w:color="000000" w:space="0" w:sz="6" w:val="single"/>
+            </w:tcBorders>
+            <w:shd w:fill="auto" w:val="clear"/>
+            <w:tcMar>
+              <w:top w:w="40.0" w:type="dxa"/>
+              <w:left w:w="40.0" w:type="dxa"/>
+              <w:bottom w:w="40.0" w:type="dxa"/>
+              <w:right w:w="40.0" w:type="dxa"/>
+            </w:tcMar>
+            <w:vAlign w:val="bottom"/>
+          </w:tcPr>
+          <w:p>
+            <w:pPr>
+              <w:widowControl w:val="0"/>
+              <w:spacing w:line="276" w:lineRule="auto"/>
+              <w:jc w:val="right"/>
+              <w:rPr>
+                <w:rFonts w:ascii="Arial" w:cs="Arial" w:eastAsia="Arial" w:hAnsi="Arial"/>
+                <w:b w:val="0"/>
+                <w:sz w:val="20"/>
+                <w:szCs w:val="20"/>
+              </w:rPr>
+            </w:pPr>
+            <w:r>
+              <w:rPr>
+                <w:rFonts w:ascii="Arial" w:cs="Arial" w:eastAsia="Arial" w:hAnsi="Arial"/>
+                <w:b w:val="0"/>
+                <w:sz w:val="20"/>
+                <w:szCs w:val="20"/>
+                <w:rtl w:val="0"/>
+              </w:rPr>
+              <w:t xml:space="preserve">39.355</w:t>
+            </w:r>
+          </w:p>
+        </w:tc>
+        <w:tc>
+          <w:tcPr>
+            <w:tcBorders>
+              <w:top w:color="cccccc" w:space="0" w:sz="6" w:val="single"/>
+              <w:left w:color="cccccc" w:space="0" w:sz="6" w:val="single"/>
+              <w:bottom w:color="000000" w:space="0" w:sz="6" w:val="single"/>
+              <w:right w:color="000000" w:space="0" w:sz="6" w:val="single"/>
+            </w:tcBorders>
+            <w:shd w:fill="auto" w:val="clear"/>
+            <w:tcMar>
+              <w:top w:w="40.0" w:type="dxa"/>
+              <w:left w:w="40.0" w:type="dxa"/>
+              <w:bottom w:w="40.0" w:type="dxa"/>
+              <w:right w:w="40.0" w:type="dxa"/>
+            </w:tcMar>
+            <w:vAlign w:val="bottom"/>
+          </w:tcPr>
+          <w:p>
+            <w:pPr>
+              <w:widowControl w:val="0"/>
+              <w:spacing w:line="276" w:lineRule="auto"/>
+              <w:jc w:val="right"/>
+              <w:rPr>
+                <w:rFonts w:ascii="Arial" w:cs="Arial" w:eastAsia="Arial" w:hAnsi="Arial"/>
+                <w:b w:val="0"/>
+                <w:sz w:val="20"/>
+                <w:szCs w:val="20"/>
+              </w:rPr>
+            </w:pPr>
+            <w:r>
+              <w:rPr>
+                <w:rFonts w:ascii="Arial" w:cs="Arial" w:eastAsia="Arial" w:hAnsi="Arial"/>
+                <w:b w:val="0"/>
+                <w:sz w:val="20"/>
+                <w:szCs w:val="20"/>
+                <w:rtl w:val="0"/>
+              </w:rPr>
+              <w:t xml:space="preserve">737</w:t>
+            </w:r>
+          </w:p>
+        </w:tc>
+      </w:tr>
+      <w:tr>
+        <w:trPr>
+          <w:cantSplit w:val="0"/>
+          <w:trHeight w:val="315" w:hRule="atLeast"/>
+          <w:tblHeader w:val="0"/>
+        </w:trPr>
+        <w:tc>
+          <w:tcPr>
+            <w:vMerge w:val="continue"/>
+            <w:tcBorders>
+              <w:bottom w:color="000000" w:space="0" w:sz="6" w:val="single"/>
+              <w:right w:color="000000" w:space="0" w:sz="6" w:val="single"/>
+            </w:tcBorders>
+            <w:shd w:fill="auto" w:val="clear"/>
+            <w:tcMar>
+              <w:top w:w="100.0" w:type="dxa"/>
+              <w:left w:w="100.0" w:type="dxa"/>
+              <w:bottom w:w="100.0" w:type="dxa"/>
+              <w:right w:w="100.0" w:type="dxa"/>
+            </w:tcMar>
+            <w:vAlign w:val="top"/>
+          </w:tcPr>
+          <w:p>
+            <w:pPr>
+              <w:widowControl w:val="0"/>
+              <w:spacing w:line="276" w:lineRule="auto"/>
+              <w:rPr>
+                <w:rFonts w:ascii="Arial" w:cs="Arial" w:eastAsia="Arial" w:hAnsi="Arial"/>
+                <w:b w:val="0"/>
+                <w:sz w:val="20"/>
+                <w:szCs w:val="20"/>
+              </w:rPr>
+            </w:pPr>
+            <w:r>
+              <w:rPr>
+                <w:rtl w:val="0"/>
+              </w:rPr>
+            </w:r>
+          </w:p>
+        </w:tc>
+        <w:tc>
+          <w:tcPr>
+            <w:tcBorders>
+              <w:top w:color="cccccc" w:space="0" w:sz="6" w:val="single"/>
+              <w:left w:color="cccccc" w:space="0" w:sz="6" w:val="single"/>
+              <w:bottom w:color="000000" w:space="0" w:sz="6" w:val="single"/>
+              <w:right w:color="000000" w:space="0" w:sz="6" w:val="single"/>
+            </w:tcBorders>
+            <w:shd w:fill="auto" w:val="clear"/>
+            <w:tcMar>
+              <w:top w:w="40.0" w:type="dxa"/>
+              <w:left w:w="40.0" w:type="dxa"/>
+              <w:bottom w:w="40.0" w:type="dxa"/>
+              <w:right w:w="40.0" w:type="dxa"/>
+            </w:tcMar>
+            <w:vAlign w:val="bottom"/>
+          </w:tcPr>
+          <w:p>
+            <w:pPr>
+              <w:widowControl w:val="0"/>
+              <w:spacing w:line="276" w:lineRule="auto"/>
+              <w:jc w:val="right"/>
+              <w:rPr>
+                <w:rFonts w:ascii="Arial" w:cs="Arial" w:eastAsia="Arial" w:hAnsi="Arial"/>
+                <w:b w:val="0"/>
+                <w:sz w:val="20"/>
+                <w:szCs w:val="20"/>
+              </w:rPr>
+            </w:pPr>
+            <w:r>
+              <w:rPr>
+                <w:rFonts w:ascii="Arial" w:cs="Arial" w:eastAsia="Arial" w:hAnsi="Arial"/>
+                <w:b w:val="0"/>
+                <w:sz w:val="20"/>
+                <w:szCs w:val="20"/>
+                <w:rtl w:val="0"/>
+              </w:rPr>
+              <w:t xml:space="preserve">156</w:t>
+            </w:r>
+          </w:p>
+        </w:tc>
+        <w:tc>
+          <w:tcPr>
+            <w:tcBorders>
+              <w:top w:color="cccccc" w:space="0" w:sz="6" w:val="single"/>
+              <w:left w:color="cccccc" w:space="0" w:sz="6" w:val="single"/>
+              <w:bottom w:color="000000" w:space="0" w:sz="6" w:val="single"/>
+              <w:right w:color="000000" w:space="0" w:sz="6" w:val="single"/>
+            </w:tcBorders>
+            <w:shd w:fill="auto" w:val="clear"/>
+            <w:tcMar>
+              <w:top w:w="40.0" w:type="dxa"/>
+              <w:left w:w="40.0" w:type="dxa"/>
+              <w:bottom w:w="40.0" w:type="dxa"/>
+              <w:right w:w="40.0" w:type="dxa"/>
+            </w:tcMar>
+            <w:vAlign w:val="bottom"/>
+          </w:tcPr>
+          <w:p>
+            <w:pPr>
+              <w:widowControl w:val="0"/>
+              <w:spacing w:line="276" w:lineRule="auto"/>
+              <w:jc w:val="right"/>
+              <w:rPr>
+                <w:rFonts w:ascii="Arial" w:cs="Arial" w:eastAsia="Arial" w:hAnsi="Arial"/>
+                <w:b w:val="0"/>
+                <w:sz w:val="20"/>
+                <w:szCs w:val="20"/>
+              </w:rPr>
+            </w:pPr>
+            <w:r>
+              <w:rPr>
+                <w:rFonts w:ascii="Arial" w:cs="Arial" w:eastAsia="Arial" w:hAnsi="Arial"/>
+                <w:b w:val="0"/>
+                <w:sz w:val="20"/>
+                <w:szCs w:val="20"/>
+                <w:rtl w:val="0"/>
+              </w:rPr>
+              <w:t xml:space="preserve">377587.237</w:t>
+            </w:r>
+          </w:p>
+        </w:tc>
+        <w:tc>
+          <w:tcPr>
+            <w:tcBorders>
+              <w:top w:color="cccccc" w:space="0" w:sz="6" w:val="single"/>
+              <w:left w:color="cccccc" w:space="0" w:sz="6" w:val="single"/>
+              <w:bottom w:color="000000" w:space="0" w:sz="6" w:val="single"/>
+              <w:right w:color="000000" w:space="0" w:sz="6" w:val="single"/>
+            </w:tcBorders>
+            <w:shd w:fill="auto" w:val="clear"/>
+            <w:tcMar>
+              <w:top w:w="40.0" w:type="dxa"/>
+              <w:left w:w="40.0" w:type="dxa"/>
+              <w:bottom w:w="40.0" w:type="dxa"/>
+              <w:right w:w="40.0" w:type="dxa"/>
+            </w:tcMar>
+            <w:vAlign w:val="bottom"/>
+          </w:tcPr>
+          <w:p>
+            <w:pPr>
+              <w:widowControl w:val="0"/>
+              <w:spacing w:line="276" w:lineRule="auto"/>
+              <w:jc w:val="right"/>
+              <w:rPr>
+                <w:rFonts w:ascii="Arial" w:cs="Arial" w:eastAsia="Arial" w:hAnsi="Arial"/>
+                <w:b w:val="0"/>
+                <w:sz w:val="20"/>
+                <w:szCs w:val="20"/>
+              </w:rPr>
+            </w:pPr>
+            <w:r>
+              <w:rPr>
+                <w:rFonts w:ascii="Arial" w:cs="Arial" w:eastAsia="Arial" w:hAnsi="Arial"/>
+                <w:b w:val="0"/>
+                <w:sz w:val="20"/>
+                <w:szCs w:val="20"/>
+                <w:rtl w:val="0"/>
+              </w:rPr>
+              <w:t xml:space="preserve">27.692</w:t>
+            </w:r>
+          </w:p>
+        </w:tc>
+        <w:tc>
+          <w:tcPr>
+            <w:tcBorders>
+              <w:top w:color="cccccc" w:space="0" w:sz="6" w:val="single"/>
+              <w:left w:color="cccccc" w:space="0" w:sz="6" w:val="single"/>
+              <w:bottom w:color="000000" w:space="0" w:sz="6" w:val="single"/>
+              <w:right w:color="000000" w:space="0" w:sz="6" w:val="single"/>
+            </w:tcBorders>
+            <w:shd w:fill="auto" w:val="clear"/>
+            <w:tcMar>
+              <w:top w:w="40.0" w:type="dxa"/>
+              <w:left w:w="40.0" w:type="dxa"/>
+              <w:bottom w:w="40.0" w:type="dxa"/>
+              <w:right w:w="40.0" w:type="dxa"/>
+            </w:tcMar>
+            <w:vAlign w:val="bottom"/>
+          </w:tcPr>
+          <w:p>
+            <w:pPr>
+              <w:widowControl w:val="0"/>
+              <w:spacing w:line="276" w:lineRule="auto"/>
+              <w:jc w:val="right"/>
+              <w:rPr>
+                <w:rFonts w:ascii="Arial" w:cs="Arial" w:eastAsia="Arial" w:hAnsi="Arial"/>
+                <w:b w:val="0"/>
+                <w:sz w:val="20"/>
+                <w:szCs w:val="20"/>
+              </w:rPr>
+            </w:pPr>
+            <w:r>
+              <w:rPr>
+                <w:rFonts w:ascii="Arial" w:cs="Arial" w:eastAsia="Arial" w:hAnsi="Arial"/>
+                <w:b w:val="0"/>
+                <w:sz w:val="20"/>
+                <w:szCs w:val="20"/>
+                <w:rtl w:val="0"/>
+              </w:rPr>
+              <w:t xml:space="preserve">3821</w:t>
+            </w:r>
+          </w:p>
+        </w:tc>
+      </w:tr>
+      <w:tr>
+        <w:trPr>
+          <w:cantSplit w:val="0"/>
+          <w:trHeight w:val="315" w:hRule="atLeast"/>
+          <w:tblHeader w:val="0"/>
+        </w:trPr>
+        <w:tc>
+          <w:tcPr>
+            <w:vMerge w:val="continue"/>
+            <w:tcBorders>
+              <w:bottom w:color="000000" w:space="0" w:sz="6" w:val="single"/>
+              <w:right w:color="000000" w:space="0" w:sz="6" w:val="single"/>
+            </w:tcBorders>
+            <w:shd w:fill="auto" w:val="clear"/>
+            <w:tcMar>
+              <w:top w:w="100.0" w:type="dxa"/>
+              <w:left w:w="100.0" w:type="dxa"/>
+              <w:bottom w:w="100.0" w:type="dxa"/>
+              <w:right w:w="100.0" w:type="dxa"/>
+            </w:tcMar>
+            <w:vAlign w:val="top"/>
+          </w:tcPr>
+          <w:p>
+            <w:pPr>
+              <w:widowControl w:val="0"/>
+              <w:spacing w:line="276" w:lineRule="auto"/>
+              <w:rPr>
+                <w:rFonts w:ascii="Arial" w:cs="Arial" w:eastAsia="Arial" w:hAnsi="Arial"/>
+                <w:b w:val="0"/>
+                <w:sz w:val="20"/>
+                <w:szCs w:val="20"/>
+              </w:rPr>
+            </w:pPr>
+            <w:r>
+              <w:rPr>
+                <w:rtl w:val="0"/>
+              </w:rPr>
+            </w:r>
+          </w:p>
+        </w:tc>
+        <w:tc>
+          <w:tcPr>
+            <w:tcBorders>
+              <w:top w:color="cccccc" w:space="0" w:sz="6" w:val="single"/>
+              <w:left w:color="cccccc" w:space="0" w:sz="6" w:val="single"/>
+              <w:bottom w:color="000000" w:space="0" w:sz="6" w:val="single"/>
+              <w:right w:color="000000" w:space="0" w:sz="6" w:val="single"/>
+            </w:tcBorders>
+            <w:shd w:fill="auto" w:val="clear"/>
+            <w:tcMar>
+              <w:top w:w="40.0" w:type="dxa"/>
+              <w:left w:w="40.0" w:type="dxa"/>
+              <w:bottom w:w="40.0" w:type="dxa"/>
+              <w:right w:w="40.0" w:type="dxa"/>
+            </w:tcMar>
+            <w:vAlign w:val="bottom"/>
+          </w:tcPr>
+          <w:p>
+            <w:pPr>
+              <w:widowControl w:val="0"/>
+              <w:spacing w:line="276" w:lineRule="auto"/>
+              <w:jc w:val="right"/>
+              <w:rPr>
+                <w:rFonts w:ascii="Arial" w:cs="Arial" w:eastAsia="Arial" w:hAnsi="Arial"/>
+                <w:b w:val="0"/>
+                <w:sz w:val="20"/>
+                <w:szCs w:val="20"/>
+              </w:rPr>
+            </w:pPr>
+            <w:r>
+              <w:rPr>
+                <w:rFonts w:ascii="Arial" w:cs="Arial" w:eastAsia="Arial" w:hAnsi="Arial"/>
+                <w:b w:val="0"/>
+                <w:sz w:val="20"/>
+                <w:szCs w:val="20"/>
+                <w:rtl w:val="0"/>
+              </w:rPr>
+              <w:t xml:space="preserve">245</w:t>
+            </w:r>
+          </w:p>
+        </w:tc>
+        <w:tc>
+          <w:tcPr>
+            <w:tcBorders>
+              <w:top w:color="cccccc" w:space="0" w:sz="6" w:val="single"/>
+              <w:left w:color="cccccc" w:space="0" w:sz="6" w:val="single"/>
+              <w:bottom w:color="000000" w:space="0" w:sz="6" w:val="single"/>
+              <w:right w:color="000000" w:space="0" w:sz="6" w:val="single"/>
+            </w:tcBorders>
+            <w:shd w:fill="auto" w:val="clear"/>
+            <w:tcMar>
+              <w:top w:w="40.0" w:type="dxa"/>
+              <w:left w:w="40.0" w:type="dxa"/>
+              <w:bottom w:w="40.0" w:type="dxa"/>
+              <w:right w:w="40.0" w:type="dxa"/>
+            </w:tcMar>
+            <w:vAlign w:val="bottom"/>
+          </w:tcPr>
+          <w:p>
+            <w:pPr>
+              <w:widowControl w:val="0"/>
+              <w:spacing w:line="276" w:lineRule="auto"/>
+              <w:jc w:val="right"/>
+              <w:rPr>
+                <w:rFonts w:ascii="Arial" w:cs="Arial" w:eastAsia="Arial" w:hAnsi="Arial"/>
+                <w:b w:val="0"/>
+                <w:sz w:val="20"/>
+                <w:szCs w:val="20"/>
+              </w:rPr>
+            </w:pPr>
+            <w:r>
+              <w:rPr>
+                <w:rFonts w:ascii="Arial" w:cs="Arial" w:eastAsia="Arial" w:hAnsi="Arial"/>
+                <w:b w:val="0"/>
+                <w:sz w:val="20"/>
+                <w:szCs w:val="20"/>
+                <w:rtl w:val="0"/>
+              </w:rPr>
+              <w:t xml:space="preserve">192086629.5</w:t>
+            </w:r>
+          </w:p>
+        </w:tc>
+        <w:tc>
+          <w:tcPr>
+            <w:tcBorders>
+              <w:top w:color="cccccc" w:space="0" w:sz="6" w:val="single"/>
+              <w:left w:color="cccccc" w:space="0" w:sz="6" w:val="single"/>
+              <w:bottom w:color="000000" w:space="0" w:sz="6" w:val="single"/>
+              <w:right w:color="000000" w:space="0" w:sz="6" w:val="single"/>
+            </w:tcBorders>
+            <w:shd w:fill="auto" w:val="clear"/>
+            <w:tcMar>
+              <w:top w:w="40.0" w:type="dxa"/>
+              <w:left w:w="40.0" w:type="dxa"/>
+              <w:bottom w:w="40.0" w:type="dxa"/>
+              <w:right w:w="40.0" w:type="dxa"/>
+            </w:tcMar>
+            <w:vAlign w:val="bottom"/>
+          </w:tcPr>
+          <w:p>
+            <w:pPr>
+              <w:widowControl w:val="0"/>
+              <w:spacing w:line="276" w:lineRule="auto"/>
+              <w:jc w:val="right"/>
+              <w:rPr>
+                <w:rFonts w:ascii="Arial" w:cs="Arial" w:eastAsia="Arial" w:hAnsi="Arial"/>
+                <w:b w:val="0"/>
+                <w:sz w:val="20"/>
+                <w:szCs w:val="20"/>
+              </w:rPr>
+            </w:pPr>
+            <w:r>
+              <w:rPr>
+                <w:rFonts w:ascii="Arial" w:cs="Arial" w:eastAsia="Arial" w:hAnsi="Arial"/>
+                <w:b w:val="0"/>
+                <w:sz w:val="20"/>
+                <w:szCs w:val="20"/>
+                <w:rtl w:val="0"/>
+              </w:rPr>
+              <w:t xml:space="preserve">29.954</w:t>
+            </w:r>
+          </w:p>
+        </w:tc>
+        <w:tc>
+          <w:tcPr>
+            <w:tcBorders>
+              <w:top w:color="cccccc" w:space="0" w:sz="6" w:val="single"/>
+              <w:left w:color="cccccc" w:space="0" w:sz="6" w:val="single"/>
+              <w:bottom w:color="000000" w:space="0" w:sz="6" w:val="single"/>
+              <w:right w:color="000000" w:space="0" w:sz="6" w:val="single"/>
+            </w:tcBorders>
+            <w:shd w:fill="auto" w:val="clear"/>
+            <w:tcMar>
+              <w:top w:w="40.0" w:type="dxa"/>
+              <w:left w:w="40.0" w:type="dxa"/>
+              <w:bottom w:w="40.0" w:type="dxa"/>
+              <w:right w:w="40.0" w:type="dxa"/>
+            </w:tcMar>
+            <w:vAlign w:val="bottom"/>
+          </w:tcPr>
+          <w:p>
+            <w:pPr>
+              <w:widowControl w:val="0"/>
+              <w:spacing w:line="276" w:lineRule="auto"/>
+              <w:jc w:val="right"/>
+              <w:rPr>
+                <w:rFonts w:ascii="Arial" w:cs="Arial" w:eastAsia="Arial" w:hAnsi="Arial"/>
+                <w:b w:val="0"/>
+                <w:sz w:val="20"/>
+                <w:szCs w:val="20"/>
+              </w:rPr>
+            </w:pPr>
+            <w:r>
+              <w:rPr>
+                <w:rFonts w:ascii="Arial" w:cs="Arial" w:eastAsia="Arial" w:hAnsi="Arial"/>
+                <w:b w:val="0"/>
+                <w:sz w:val="20"/>
+                <w:szCs w:val="20"/>
+                <w:rtl w:val="0"/>
+              </w:rPr>
+              <w:t xml:space="preserve">3558</w:t>
+            </w:r>
+          </w:p>
+        </w:tc>
+      </w:tr>
+      <w:tr>
+        <w:trPr>
+          <w:cantSplit w:val="0"/>
+          <w:trHeight w:val="315" w:hRule="atLeast"/>
+          <w:tblHeader w:val="0"/>
+        </w:trPr>
+        <w:tc>
+          <w:tcPr>
+            <w:vMerge w:val="continue"/>
+            <w:tcBorders>
+              <w:bottom w:color="000000" w:space="0" w:sz="6" w:val="single"/>
+              <w:right w:color="000000" w:space="0" w:sz="6" w:val="single"/>
+            </w:tcBorders>
+            <w:shd w:fill="auto" w:val="clear"/>
+            <w:tcMar>
+              <w:top w:w="100.0" w:type="dxa"/>
+              <w:left w:w="100.0" w:type="dxa"/>
+              <w:bottom w:w="100.0" w:type="dxa"/>
+              <w:right w:w="100.0" w:type="dxa"/>
+            </w:tcMar>
+            <w:vAlign w:val="top"/>
+          </w:tcPr>
+          <w:p>
+            <w:pPr>
+              <w:widowControl w:val="0"/>
+              <w:spacing w:line="276" w:lineRule="auto"/>
+              <w:rPr>
+                <w:rFonts w:ascii="Arial" w:cs="Arial" w:eastAsia="Arial" w:hAnsi="Arial"/>
+                <w:b w:val="0"/>
+                <w:sz w:val="20"/>
+                <w:szCs w:val="20"/>
+              </w:rPr>
+            </w:pPr>
+            <w:r>
+              <w:rPr>
+                <w:rtl w:val="0"/>
+              </w:rPr>
+            </w:r>
+          </w:p>
+        </w:tc>
+        <w:tc>
+          <w:tcPr>
+            <w:tcBorders>
+              <w:top w:color="cccccc" w:space="0" w:sz="6" w:val="single"/>
+              <w:left w:color="cccccc" w:space="0" w:sz="6" w:val="single"/>
+              <w:bottom w:color="000000" w:space="0" w:sz="6" w:val="single"/>
+              <w:right w:color="000000" w:space="0" w:sz="6" w:val="single"/>
+            </w:tcBorders>
+            <w:shd w:fill="auto" w:val="clear"/>
+            <w:tcMar>
+              <w:top w:w="40.0" w:type="dxa"/>
+              <w:left w:w="40.0" w:type="dxa"/>
+              <w:bottom w:w="40.0" w:type="dxa"/>
+              <w:right w:w="40.0" w:type="dxa"/>
+            </w:tcMar>
+            <w:vAlign w:val="bottom"/>
+          </w:tcPr>
+          <w:p>
+            <w:pPr>
+              <w:widowControl w:val="0"/>
+              <w:spacing w:line="276" w:lineRule="auto"/>
+              <w:jc w:val="right"/>
+              <w:rPr>
+                <w:rFonts w:ascii="Arial" w:cs="Arial" w:eastAsia="Arial" w:hAnsi="Arial"/>
+                <w:b w:val="0"/>
+                <w:sz w:val="20"/>
+                <w:szCs w:val="20"/>
+              </w:rPr>
+            </w:pPr>
+            <w:r>
+              <w:rPr>
+                <w:rFonts w:ascii="Arial" w:cs="Arial" w:eastAsia="Arial" w:hAnsi="Arial"/>
+                <w:b w:val="0"/>
+                <w:sz w:val="20"/>
+                <w:szCs w:val="20"/>
+                <w:rtl w:val="0"/>
+              </w:rPr>
+              <w:t xml:space="preserve">585</w:t>
+            </w:r>
+          </w:p>
+        </w:tc>
+        <w:tc>
+          <w:tcPr>
+            <w:tcBorders>
+              <w:top w:color="cccccc" w:space="0" w:sz="6" w:val="single"/>
+              <w:left w:color="cccccc" w:space="0" w:sz="6" w:val="single"/>
+              <w:bottom w:color="000000" w:space="0" w:sz="6" w:val="single"/>
+              <w:right w:color="000000" w:space="0" w:sz="6" w:val="single"/>
+            </w:tcBorders>
+            <w:shd w:fill="auto" w:val="clear"/>
+            <w:tcMar>
+              <w:top w:w="40.0" w:type="dxa"/>
+              <w:left w:w="40.0" w:type="dxa"/>
+              <w:bottom w:w="40.0" w:type="dxa"/>
+              <w:right w:w="40.0" w:type="dxa"/>
+            </w:tcMar>
+            <w:vAlign w:val="bottom"/>
+          </w:tcPr>
+          <w:p>
+            <w:pPr>
+              <w:widowControl w:val="0"/>
+              <w:spacing w:line="276" w:lineRule="auto"/>
+              <w:jc w:val="right"/>
+              <w:rPr>
+                <w:rFonts w:ascii="Arial" w:cs="Arial" w:eastAsia="Arial" w:hAnsi="Arial"/>
+                <w:b w:val="0"/>
+                <w:sz w:val="20"/>
+                <w:szCs w:val="20"/>
+              </w:rPr>
+            </w:pPr>
+            <w:r>
+              <w:rPr>
+                <w:rFonts w:ascii="Arial" w:cs="Arial" w:eastAsia="Arial" w:hAnsi="Arial"/>
+                <w:b w:val="0"/>
+                <w:sz w:val="20"/>
+                <w:szCs w:val="20"/>
+                <w:rtl w:val="0"/>
+              </w:rPr>
+              <w:t xml:space="preserve">654442.295</w:t>
+            </w:r>
+          </w:p>
+        </w:tc>
+        <w:tc>
+          <w:tcPr>
+            <w:tcBorders>
+              <w:top w:color="cccccc" w:space="0" w:sz="6" w:val="single"/>
+              <w:left w:color="cccccc" w:space="0" w:sz="6" w:val="single"/>
+              <w:bottom w:color="000000" w:space="0" w:sz="6" w:val="single"/>
+              <w:right w:color="000000" w:space="0" w:sz="6" w:val="single"/>
+            </w:tcBorders>
+            <w:shd w:fill="auto" w:val="clear"/>
+            <w:tcMar>
+              <w:top w:w="40.0" w:type="dxa"/>
+              <w:left w:w="40.0" w:type="dxa"/>
+              <w:bottom w:w="40.0" w:type="dxa"/>
+              <w:right w:w="40.0" w:type="dxa"/>
+            </w:tcMar>
+            <w:vAlign w:val="bottom"/>
+          </w:tcPr>
+          <w:p>
+            <w:pPr>
+              <w:widowControl w:val="0"/>
+              <w:spacing w:line="276" w:lineRule="auto"/>
+              <w:jc w:val="right"/>
+              <w:rPr>
+                <w:rFonts w:ascii="Arial" w:cs="Arial" w:eastAsia="Arial" w:hAnsi="Arial"/>
+                <w:b w:val="0"/>
+                <w:sz w:val="20"/>
+                <w:szCs w:val="20"/>
+              </w:rPr>
+            </w:pPr>
+            <w:r>
+              <w:rPr>
+                <w:rFonts w:ascii="Arial" w:cs="Arial" w:eastAsia="Arial" w:hAnsi="Arial"/>
+                <w:b w:val="0"/>
+                <w:sz w:val="20"/>
+                <w:szCs w:val="20"/>
+                <w:rtl w:val="0"/>
+              </w:rPr>
+              <w:t xml:space="preserve">27.491</w:t>
+            </w:r>
+          </w:p>
+        </w:tc>
+        <w:tc>
+          <w:tcPr>
+            <w:tcBorders>
+              <w:top w:color="cccccc" w:space="0" w:sz="6" w:val="single"/>
+              <w:left w:color="cccccc" w:space="0" w:sz="6" w:val="single"/>
+              <w:bottom w:color="000000" w:space="0" w:sz="6" w:val="single"/>
+              <w:right w:color="000000" w:space="0" w:sz="6" w:val="single"/>
+            </w:tcBorders>
+            <w:shd w:fill="auto" w:val="clear"/>
+            <w:tcMar>
+              <w:top w:w="40.0" w:type="dxa"/>
+              <w:left w:w="40.0" w:type="dxa"/>
+              <w:bottom w:w="40.0" w:type="dxa"/>
+              <w:right w:w="40.0" w:type="dxa"/>
+            </w:tcMar>
+            <w:vAlign w:val="bottom"/>
+          </w:tcPr>
+          <w:p>
+            <w:pPr>
+              <w:widowControl w:val="0"/>
+              <w:spacing w:line="276" w:lineRule="auto"/>
+              <w:jc w:val="right"/>
+              <w:rPr>
+                <w:rFonts w:ascii="Arial" w:cs="Arial" w:eastAsia="Arial" w:hAnsi="Arial"/>
+                <w:b w:val="0"/>
+                <w:sz w:val="20"/>
+                <w:szCs w:val="20"/>
+              </w:rPr>
+            </w:pPr>
+            <w:r>
+              <w:rPr>
+                <w:rFonts w:ascii="Arial" w:cs="Arial" w:eastAsia="Arial" w:hAnsi="Arial"/>
+                <w:b w:val="0"/>
+                <w:sz w:val="20"/>
+                <w:szCs w:val="20"/>
+                <w:rtl w:val="0"/>
+              </w:rPr>
+              <w:t xml:space="preserve">14143</w:t>
+            </w:r>
+          </w:p>
+        </w:tc>
+      </w:tr>
+      <w:tr>
+        <w:trPr>
+          <w:cantSplit w:val="0"/>
+          <w:trHeight w:val="315" w:hRule="atLeast"/>
+          <w:tblHeader w:val="0"/>
+        </w:trPr>
+        <w:tc>
+          <w:tcPr>
+            <w:vMerge w:val="restart"/>
+            <w:tcBorders>
+              <w:top w:color="cccccc" w:space="0" w:sz="6" w:val="single"/>
+              <w:left w:color="000000" w:space="0" w:sz="6" w:val="single"/>
+              <w:bottom w:color="000000" w:space="0" w:sz="6" w:val="single"/>
+              <w:right w:color="000000" w:space="0" w:sz="6" w:val="single"/>
+            </w:tcBorders>
+            <w:shd w:fill="auto" w:val="clear"/>
+            <w:tcMar>
+              <w:top w:w="40.0" w:type="dxa"/>
+              <w:left w:w="40.0" w:type="dxa"/>
+              <w:bottom w:w="40.0" w:type="dxa"/>
+              <w:right w:w="40.0" w:type="dxa"/>
+            </w:tcMar>
+            <w:vAlign w:val="center"/>
+          </w:tcPr>
+          <w:p>
+            <w:pPr>
+              <w:widowControl w:val="0"/>
+              <w:spacing w:line="276" w:lineRule="auto"/>
+              <w:jc w:val="center"/>
+              <w:rPr>
+                <w:rFonts w:ascii="Arial" w:cs="Arial" w:eastAsia="Arial" w:hAnsi="Arial"/>
+                <w:b w:val="0"/>
+                <w:sz w:val="20"/>
+                <w:szCs w:val="20"/>
+              </w:rPr>
+            </w:pPr>
+            <w:r>
+              <w:rPr>
+                <w:rFonts w:ascii="Arial" w:cs="Arial" w:eastAsia="Arial" w:hAnsi="Arial"/>
+                <w:b w:val="0"/>
+                <w:sz w:val="20"/>
+                <w:szCs w:val="20"/>
+                <w:rtl w:val="0"/>
+              </w:rPr>
+              <w:t xml:space="preserve">Simulated Annealing</w:t>
+            </w:r>
+          </w:p>
+        </w:tc>
+        <w:tc>
+          <w:tcPr>
+            <w:tcBorders>
+              <w:top w:color="cccccc" w:space="0" w:sz="6" w:val="single"/>
+              <w:left w:color="cccccc" w:space="0" w:sz="6" w:val="single"/>
+              <w:bottom w:color="000000" w:space="0" w:sz="6" w:val="single"/>
+              <w:right w:color="000000" w:space="0" w:sz="6" w:val="single"/>
+            </w:tcBorders>
+            <w:shd w:fill="auto" w:val="clear"/>
+            <w:tcMar>
+              <w:top w:w="40.0" w:type="dxa"/>
+              <w:left w:w="40.0" w:type="dxa"/>
+              <w:bottom w:w="40.0" w:type="dxa"/>
+              <w:right w:w="40.0" w:type="dxa"/>
+            </w:tcMar>
+            <w:vAlign w:val="bottom"/>
+          </w:tcPr>
+          <w:p>
+            <w:pPr>
+              <w:widowControl w:val="0"/>
+              <w:spacing w:line="276" w:lineRule="auto"/>
+              <w:jc w:val="right"/>
+              <w:rPr>
+                <w:rFonts w:ascii="Arial" w:cs="Arial" w:eastAsia="Arial" w:hAnsi="Arial"/>
+                <w:b w:val="0"/>
+                <w:sz w:val="20"/>
+                <w:szCs w:val="20"/>
+              </w:rPr>
+            </w:pPr>
+            <w:r>
+              <w:rPr>
+                <w:rFonts w:ascii="Arial" w:cs="Arial" w:eastAsia="Arial" w:hAnsi="Arial"/>
+                <w:b w:val="0"/>
+                <w:sz w:val="20"/>
+                <w:szCs w:val="20"/>
+                <w:rtl w:val="0"/>
+              </w:rPr>
+              <w:t xml:space="preserve">10</w:t>
+            </w:r>
+          </w:p>
+        </w:tc>
+        <w:tc>
+          <w:tcPr>
+            <w:tcBorders>
+              <w:top w:color="cccccc" w:space="0" w:sz="6" w:val="single"/>
+              <w:left w:color="cccccc" w:space="0" w:sz="6" w:val="single"/>
+              <w:bottom w:color="000000" w:space="0" w:sz="6" w:val="single"/>
+              <w:right w:color="000000" w:space="0" w:sz="6" w:val="single"/>
+            </w:tcBorders>
+            <w:shd w:fill="auto" w:val="clear"/>
+            <w:tcMar>
+              <w:top w:w="40.0" w:type="dxa"/>
+              <w:left w:w="40.0" w:type="dxa"/>
+              <w:bottom w:w="40.0" w:type="dxa"/>
+              <w:right w:w="40.0" w:type="dxa"/>
+            </w:tcMar>
+            <w:vAlign w:val="bottom"/>
+          </w:tcPr>
+          <w:p>
+            <w:pPr>
+              <w:widowControl w:val="0"/>
+              <w:spacing w:line="276" w:lineRule="auto"/>
+              <w:jc w:val="right"/>
+              <w:rPr>
+                <w:rFonts w:ascii="Arial" w:cs="Arial" w:eastAsia="Arial" w:hAnsi="Arial"/>
+                <w:b w:val="0"/>
+                <w:sz w:val="20"/>
+                <w:szCs w:val="20"/>
+              </w:rPr>
+            </w:pPr>
+            <w:r>
+              <w:rPr>
+                <w:rFonts w:ascii="Arial" w:cs="Arial" w:eastAsia="Arial" w:hAnsi="Arial"/>
+                <w:b w:val="0"/>
+                <w:sz w:val="20"/>
+                <w:szCs w:val="20"/>
+                <w:rtl w:val="0"/>
+              </w:rPr>
+              <w:t xml:space="preserve">50650.536</w:t>
+            </w:r>
+          </w:p>
+        </w:tc>
+        <w:tc>
+          <w:tcPr>
+            <w:tcBorders>
+              <w:top w:color="cccccc" w:space="0" w:sz="6" w:val="single"/>
+              <w:left w:color="cccccc" w:space="0" w:sz="6" w:val="single"/>
+              <w:bottom w:color="000000" w:space="0" w:sz="6" w:val="single"/>
+              <w:right w:color="000000" w:space="0" w:sz="6" w:val="single"/>
+            </w:tcBorders>
+            <w:shd w:fill="auto" w:val="clear"/>
+            <w:tcMar>
+              <w:top w:w="40.0" w:type="dxa"/>
+              <w:left w:w="40.0" w:type="dxa"/>
+              <w:bottom w:w="40.0" w:type="dxa"/>
+              <w:right w:w="40.0" w:type="dxa"/>
+            </w:tcMar>
+            <w:vAlign w:val="bottom"/>
+          </w:tcPr>
+          <w:p>
+            <w:pPr>
+              <w:widowControl w:val="0"/>
+              <w:spacing w:line="276" w:lineRule="auto"/>
+              <w:jc w:val="right"/>
+              <w:rPr>
+                <w:rFonts w:ascii="Arial" w:cs="Arial" w:eastAsia="Arial" w:hAnsi="Arial"/>
+                <w:b w:val="0"/>
+                <w:sz w:val="20"/>
+                <w:szCs w:val="20"/>
+              </w:rPr>
+            </w:pPr>
+            <w:r>
+              <w:rPr>
+                <w:rFonts w:ascii="Arial" w:cs="Arial" w:eastAsia="Arial" w:hAnsi="Arial"/>
+                <w:b w:val="0"/>
+                <w:sz w:val="20"/>
+                <w:szCs w:val="20"/>
+                <w:rtl w:val="0"/>
+              </w:rPr>
+              <w:t xml:space="preserve">51.498</w:t>
+            </w:r>
+          </w:p>
+        </w:tc>
+        <w:tc>
+          <w:tcPr>
+            <w:tcBorders>
+              <w:top w:color="cccccc" w:space="0" w:sz="6" w:val="single"/>
+              <w:left w:color="cccccc" w:space="0" w:sz="6" w:val="single"/>
+              <w:bottom w:color="000000" w:space="0" w:sz="6" w:val="single"/>
+              <w:right w:color="000000" w:space="0" w:sz="6" w:val="single"/>
+            </w:tcBorders>
+            <w:shd w:fill="auto" w:val="clear"/>
+            <w:tcMar>
+              <w:top w:w="40.0" w:type="dxa"/>
+              <w:left w:w="40.0" w:type="dxa"/>
+              <w:bottom w:w="40.0" w:type="dxa"/>
+              <w:right w:w="40.0" w:type="dxa"/>
+            </w:tcMar>
+            <w:vAlign w:val="bottom"/>
+          </w:tcPr>
+          <w:p>
+            <w:pPr>
+              <w:widowControl w:val="0"/>
+              <w:spacing w:line="276" w:lineRule="auto"/>
+              <w:jc w:val="right"/>
+              <w:rPr>
+                <w:rFonts w:ascii="Arial" w:cs="Arial" w:eastAsia="Arial" w:hAnsi="Arial"/>
+                <w:b w:val="0"/>
+                <w:sz w:val="20"/>
+                <w:szCs w:val="20"/>
+              </w:rPr>
+            </w:pPr>
+            <w:r>
+              <w:rPr>
+                <w:rFonts w:ascii="Arial" w:cs="Arial" w:eastAsia="Arial" w:hAnsi="Arial"/>
+                <w:b w:val="0"/>
+                <w:sz w:val="20"/>
+                <w:szCs w:val="20"/>
+                <w:rtl w:val="0"/>
+              </w:rPr>
+              <w:t xml:space="preserve">567</w:t>
+            </w:r>
+          </w:p>
+        </w:tc>
+      </w:tr>
+      <w:tr>
+        <w:trPr>
+          <w:cantSplit w:val="0"/>
+          <w:trHeight w:val="315" w:hRule="atLeast"/>
+          <w:tblHeader w:val="0"/>
+        </w:trPr>
+        <w:tc>
+          <w:tcPr>
+            <w:vMerge w:val="continue"/>
+            <w:tcBorders>
+              <w:bottom w:color="000000" w:space="0" w:sz="6" w:val="single"/>
+              <w:right w:color="000000" w:space="0" w:sz="6" w:val="single"/>
+            </w:tcBorders>
+            <w:shd w:fill="auto" w:val="clear"/>
+            <w:tcMar>
+              <w:top w:w="100.0" w:type="dxa"/>
+              <w:left w:w="100.0" w:type="dxa"/>
+              <w:bottom w:w="100.0" w:type="dxa"/>
+              <w:right w:w="100.0" w:type="dxa"/>
+            </w:tcMar>
+            <w:vAlign w:val="top"/>
+          </w:tcPr>
+          <w:p>
+            <w:pPr>
+              <w:widowControl w:val="0"/>
+              <w:spacing w:line="276" w:lineRule="auto"/>
+              <w:rPr>
+                <w:rFonts w:ascii="Arial" w:cs="Arial" w:eastAsia="Arial" w:hAnsi="Arial"/>
+                <w:b w:val="0"/>
+                <w:sz w:val="20"/>
+                <w:szCs w:val="20"/>
+              </w:rPr>
+            </w:pPr>
+            <w:r>
+              <w:rPr>
+                <w:rtl w:val="0"/>
+              </w:rPr>
+            </w:r>
+          </w:p>
+        </w:tc>
+        <w:tc>
+          <w:tcPr>
+            <w:tcBorders>
+              <w:top w:color="cccccc" w:space="0" w:sz="6" w:val="single"/>
+              <w:left w:color="cccccc" w:space="0" w:sz="6" w:val="single"/>
+              <w:bottom w:color="000000" w:space="0" w:sz="6" w:val="single"/>
+              <w:right w:color="000000" w:space="0" w:sz="6" w:val="single"/>
+            </w:tcBorders>
+            <w:shd w:fill="auto" w:val="clear"/>
+            <w:tcMar>
+              <w:top w:w="40.0" w:type="dxa"/>
+              <w:left w:w="40.0" w:type="dxa"/>
+              <w:bottom w:w="40.0" w:type="dxa"/>
+              <w:right w:w="40.0" w:type="dxa"/>
+            </w:tcMar>
+            <w:vAlign w:val="bottom"/>
+          </w:tcPr>
+          <w:p>
+            <w:pPr>
+              <w:widowControl w:val="0"/>
+              <w:spacing w:line="276" w:lineRule="auto"/>
+              <w:jc w:val="right"/>
+              <w:rPr>
+                <w:rFonts w:ascii="Arial" w:cs="Arial" w:eastAsia="Arial" w:hAnsi="Arial"/>
+                <w:b w:val="0"/>
+                <w:sz w:val="20"/>
+                <w:szCs w:val="20"/>
+              </w:rPr>
+            </w:pPr>
+            <w:r>
+              <w:rPr>
+                <w:rFonts w:ascii="Arial" w:cs="Arial" w:eastAsia="Arial" w:hAnsi="Arial"/>
+                <w:b w:val="0"/>
+                <w:sz w:val="20"/>
+                <w:szCs w:val="20"/>
+                <w:rtl w:val="0"/>
+              </w:rPr>
+              <w:t xml:space="preserve">50</w:t>
+            </w:r>
+          </w:p>
+        </w:tc>
+        <w:tc>
+          <w:tcPr>
+            <w:tcBorders>
+              <w:top w:color="cccccc" w:space="0" w:sz="6" w:val="single"/>
+              <w:left w:color="cccccc" w:space="0" w:sz="6" w:val="single"/>
+              <w:bottom w:color="000000" w:space="0" w:sz="6" w:val="single"/>
+              <w:right w:color="000000" w:space="0" w:sz="6" w:val="single"/>
+            </w:tcBorders>
+            <w:shd w:fill="auto" w:val="clear"/>
+            <w:tcMar>
+              <w:top w:w="40.0" w:type="dxa"/>
+              <w:left w:w="40.0" w:type="dxa"/>
+              <w:bottom w:w="40.0" w:type="dxa"/>
+              <w:right w:w="40.0" w:type="dxa"/>
+            </w:tcMar>
+            <w:vAlign w:val="bottom"/>
+          </w:tcPr>
+          <w:p>
+            <w:pPr>
+              <w:widowControl w:val="0"/>
+              <w:spacing w:line="276" w:lineRule="auto"/>
+              <w:jc w:val="right"/>
+              <w:rPr>
+                <w:rFonts w:ascii="Arial" w:cs="Arial" w:eastAsia="Arial" w:hAnsi="Arial"/>
+                <w:b w:val="0"/>
+                <w:sz w:val="20"/>
+                <w:szCs w:val="20"/>
+              </w:rPr>
+            </w:pPr>
+            <w:r>
+              <w:rPr>
+                <w:rFonts w:ascii="Arial" w:cs="Arial" w:eastAsia="Arial" w:hAnsi="Arial"/>
+                <w:b w:val="0"/>
+                <w:sz w:val="20"/>
+                <w:szCs w:val="20"/>
+                <w:rtl w:val="0"/>
+              </w:rPr>
+              <w:t xml:space="preserve">27411308</w:t>
+            </w:r>
+          </w:p>
+        </w:tc>
+        <w:tc>
+          <w:tcPr>
+            <w:tcBorders>
+              <w:top w:color="cccccc" w:space="0" w:sz="6" w:val="single"/>
+              <w:left w:color="cccccc" w:space="0" w:sz="6" w:val="single"/>
+              <w:bottom w:color="000000" w:space="0" w:sz="6" w:val="single"/>
+              <w:right w:color="000000" w:space="0" w:sz="6" w:val="single"/>
+            </w:tcBorders>
+            <w:shd w:fill="auto" w:val="clear"/>
+            <w:tcMar>
+              <w:top w:w="40.0" w:type="dxa"/>
+              <w:left w:w="40.0" w:type="dxa"/>
+              <w:bottom w:w="40.0" w:type="dxa"/>
+              <w:right w:w="40.0" w:type="dxa"/>
+            </w:tcMar>
+            <w:vAlign w:val="bottom"/>
+          </w:tcPr>
+          <w:p>
+            <w:pPr>
+              <w:widowControl w:val="0"/>
+              <w:spacing w:line="276" w:lineRule="auto"/>
+              <w:jc w:val="right"/>
+              <w:rPr>
+                <w:rFonts w:ascii="Arial" w:cs="Arial" w:eastAsia="Arial" w:hAnsi="Arial"/>
+                <w:b w:val="0"/>
+                <w:sz w:val="20"/>
+                <w:szCs w:val="20"/>
+              </w:rPr>
+            </w:pPr>
+            <w:r>
+              <w:rPr>
+                <w:rFonts w:ascii="Arial" w:cs="Arial" w:eastAsia="Arial" w:hAnsi="Arial"/>
+                <w:b w:val="0"/>
+                <w:sz w:val="20"/>
+                <w:szCs w:val="20"/>
+                <w:rtl w:val="0"/>
+              </w:rPr>
+              <w:t xml:space="preserve">40.22</w:t>
+            </w:r>
+          </w:p>
+        </w:tc>
+        <w:tc>
+          <w:tcPr>
+            <w:tcBorders>
+              <w:top w:color="cccccc" w:space="0" w:sz="6" w:val="single"/>
+              <w:left w:color="cccccc" w:space="0" w:sz="6" w:val="single"/>
+              <w:bottom w:color="000000" w:space="0" w:sz="6" w:val="single"/>
+              <w:right w:color="000000" w:space="0" w:sz="6" w:val="single"/>
+            </w:tcBorders>
+            <w:shd w:fill="auto" w:val="clear"/>
+            <w:tcMar>
+              <w:top w:w="40.0" w:type="dxa"/>
+              <w:left w:w="40.0" w:type="dxa"/>
+              <w:bottom w:w="40.0" w:type="dxa"/>
+              <w:right w:w="40.0" w:type="dxa"/>
+            </w:tcMar>
+            <w:vAlign w:val="bottom"/>
+          </w:tcPr>
+          <w:p>
+            <w:pPr>
+              <w:widowControl w:val="0"/>
+              <w:spacing w:line="276" w:lineRule="auto"/>
+              <w:jc w:val="right"/>
+              <w:rPr>
+                <w:rFonts w:ascii="Arial" w:cs="Arial" w:eastAsia="Arial" w:hAnsi="Arial"/>
+                <w:b w:val="0"/>
+                <w:sz w:val="20"/>
+                <w:szCs w:val="20"/>
+              </w:rPr>
+            </w:pPr>
+            <w:r>
+              <w:rPr>
+                <w:rFonts w:ascii="Arial" w:cs="Arial" w:eastAsia="Arial" w:hAnsi="Arial"/>
+                <w:b w:val="0"/>
+                <w:sz w:val="20"/>
+                <w:szCs w:val="20"/>
+                <w:rtl w:val="0"/>
+              </w:rPr>
+              <w:t xml:space="preserve">811</w:t>
+            </w:r>
+          </w:p>
+        </w:tc>
+      </w:tr>
+      <w:tr>
+        <w:trPr>
+          <w:cantSplit w:val="0"/>
+          <w:trHeight w:val="315" w:hRule="atLeast"/>
+          <w:tblHeader w:val="0"/>
+        </w:trPr>
+        <w:tc>
+          <w:tcPr>
+            <w:vMerge w:val="continue"/>
+            <w:tcBorders>
+              <w:bottom w:color="000000" w:space="0" w:sz="6" w:val="single"/>
+              <w:right w:color="000000" w:space="0" w:sz="6" w:val="single"/>
+            </w:tcBorders>
+            <w:shd w:fill="auto" w:val="clear"/>
+            <w:tcMar>
+              <w:top w:w="100.0" w:type="dxa"/>
+              <w:left w:w="100.0" w:type="dxa"/>
+              <w:bottom w:w="100.0" w:type="dxa"/>
+              <w:right w:w="100.0" w:type="dxa"/>
+            </w:tcMar>
+            <w:vAlign w:val="top"/>
+          </w:tcPr>
+          <w:p>
+            <w:pPr>
+              <w:widowControl w:val="0"/>
+              <w:spacing w:line="276" w:lineRule="auto"/>
+              <w:rPr>
+                <w:rFonts w:ascii="Arial" w:cs="Arial" w:eastAsia="Arial" w:hAnsi="Arial"/>
+                <w:b w:val="0"/>
+                <w:sz w:val="20"/>
+                <w:szCs w:val="20"/>
+              </w:rPr>
+            </w:pPr>
+            <w:r>
+              <w:rPr>
+                <w:rtl w:val="0"/>
+              </w:rPr>
+            </w:r>
+          </w:p>
+        </w:tc>
+        <w:tc>
+          <w:tcPr>
+            <w:tcBorders>
+              <w:top w:color="cccccc" w:space="0" w:sz="6" w:val="single"/>
+              <w:left w:color="cccccc" w:space="0" w:sz="6" w:val="single"/>
+              <w:bottom w:color="000000" w:space="0" w:sz="6" w:val="single"/>
+              <w:right w:color="000000" w:space="0" w:sz="6" w:val="single"/>
+            </w:tcBorders>
+            <w:shd w:fill="auto" w:val="clear"/>
+            <w:tcMar>
+              <w:top w:w="40.0" w:type="dxa"/>
+              <w:left w:w="40.0" w:type="dxa"/>
+              <w:bottom w:w="40.0" w:type="dxa"/>
+              <w:right w:w="40.0" w:type="dxa"/>
+            </w:tcMar>
+            <w:vAlign w:val="bottom"/>
+          </w:tcPr>
+          <w:p>
+            <w:pPr>
+              <w:widowControl w:val="0"/>
+              <w:spacing w:line="276" w:lineRule="auto"/>
+              <w:jc w:val="right"/>
+              <w:rPr>
+                <w:rFonts w:ascii="Arial" w:cs="Arial" w:eastAsia="Arial" w:hAnsi="Arial"/>
+                <w:b w:val="0"/>
+                <w:sz w:val="20"/>
+                <w:szCs w:val="20"/>
+              </w:rPr>
+            </w:pPr>
+            <w:r>
+              <w:rPr>
+                <w:rFonts w:ascii="Arial" w:cs="Arial" w:eastAsia="Arial" w:hAnsi="Arial"/>
+                <w:b w:val="0"/>
+                <w:sz w:val="20"/>
+                <w:szCs w:val="20"/>
+                <w:rtl w:val="0"/>
+              </w:rPr>
+              <w:t xml:space="preserve">156</w:t>
+            </w:r>
+          </w:p>
+        </w:tc>
+        <w:tc>
+          <w:tcPr>
+            <w:tcBorders>
+              <w:top w:color="cccccc" w:space="0" w:sz="6" w:val="single"/>
+              <w:left w:color="cccccc" w:space="0" w:sz="6" w:val="single"/>
+              <w:bottom w:color="000000" w:space="0" w:sz="6" w:val="single"/>
+              <w:right w:color="000000" w:space="0" w:sz="6" w:val="single"/>
+            </w:tcBorders>
+            <w:shd w:fill="auto" w:val="clear"/>
+            <w:tcMar>
+              <w:top w:w="40.0" w:type="dxa"/>
+              <w:left w:w="40.0" w:type="dxa"/>
+              <w:bottom w:w="40.0" w:type="dxa"/>
+              <w:right w:w="40.0" w:type="dxa"/>
+            </w:tcMar>
+            <w:vAlign w:val="bottom"/>
+          </w:tcPr>
+          <w:p>
+            <w:pPr>
+              <w:widowControl w:val="0"/>
+              <w:spacing w:line="276" w:lineRule="auto"/>
+              <w:jc w:val="right"/>
+              <w:rPr>
+                <w:rFonts w:ascii="Arial" w:cs="Arial" w:eastAsia="Arial" w:hAnsi="Arial"/>
+                <w:b w:val="0"/>
+                <w:sz w:val="20"/>
+                <w:szCs w:val="20"/>
+              </w:rPr>
+            </w:pPr>
+            <w:r>
+              <w:rPr>
+                <w:rFonts w:ascii="Arial" w:cs="Arial" w:eastAsia="Arial" w:hAnsi="Arial"/>
+                <w:b w:val="0"/>
+                <w:sz w:val="20"/>
+                <w:szCs w:val="20"/>
+                <w:rtl w:val="0"/>
+              </w:rPr>
+              <w:t xml:space="preserve">368291.923</w:t>
+            </w:r>
+          </w:p>
+        </w:tc>
+        <w:tc>
+          <w:tcPr>
+            <w:tcBorders>
+              <w:top w:color="cccccc" w:space="0" w:sz="6" w:val="single"/>
+              <w:left w:color="cccccc" w:space="0" w:sz="6" w:val="single"/>
+              <w:bottom w:color="000000" w:space="0" w:sz="6" w:val="single"/>
+              <w:right w:color="000000" w:space="0" w:sz="6" w:val="single"/>
+            </w:tcBorders>
+            <w:shd w:fill="auto" w:val="clear"/>
+            <w:tcMar>
+              <w:top w:w="40.0" w:type="dxa"/>
+              <w:left w:w="40.0" w:type="dxa"/>
+              <w:bottom w:w="40.0" w:type="dxa"/>
+              <w:right w:w="40.0" w:type="dxa"/>
+            </w:tcMar>
+            <w:vAlign w:val="bottom"/>
+          </w:tcPr>
+          <w:p>
+            <w:pPr>
+              <w:widowControl w:val="0"/>
+              <w:spacing w:line="276" w:lineRule="auto"/>
+              <w:jc w:val="right"/>
+              <w:rPr>
+                <w:rFonts w:ascii="Arial" w:cs="Arial" w:eastAsia="Arial" w:hAnsi="Arial"/>
+                <w:b w:val="0"/>
+                <w:sz w:val="20"/>
+                <w:szCs w:val="20"/>
+              </w:rPr>
+            </w:pPr>
+            <w:r>
+              <w:rPr>
+                <w:rFonts w:ascii="Arial" w:cs="Arial" w:eastAsia="Arial" w:hAnsi="Arial"/>
+                <w:b w:val="0"/>
+                <w:sz w:val="20"/>
+                <w:szCs w:val="20"/>
+                <w:rtl w:val="0"/>
+              </w:rPr>
+              <w:t xml:space="preserve">24.549</w:t>
+            </w:r>
+          </w:p>
+        </w:tc>
+        <w:tc>
+          <w:tcPr>
+            <w:tcBorders>
+              <w:top w:color="cccccc" w:space="0" w:sz="6" w:val="single"/>
+              <w:left w:color="cccccc" w:space="0" w:sz="6" w:val="single"/>
+              <w:bottom w:color="000000" w:space="0" w:sz="6" w:val="single"/>
+              <w:right w:color="000000" w:space="0" w:sz="6" w:val="single"/>
+            </w:tcBorders>
+            <w:shd w:fill="auto" w:val="clear"/>
+            <w:tcMar>
+              <w:top w:w="40.0" w:type="dxa"/>
+              <w:left w:w="40.0" w:type="dxa"/>
+              <w:bottom w:w="40.0" w:type="dxa"/>
+              <w:right w:w="40.0" w:type="dxa"/>
+            </w:tcMar>
+            <w:vAlign w:val="bottom"/>
+          </w:tcPr>
+          <w:p>
+            <w:pPr>
+              <w:widowControl w:val="0"/>
+              <w:spacing w:line="276" w:lineRule="auto"/>
+              <w:jc w:val="right"/>
+              <w:rPr>
+                <w:rFonts w:ascii="Arial" w:cs="Arial" w:eastAsia="Arial" w:hAnsi="Arial"/>
+                <w:b w:val="0"/>
+                <w:sz w:val="20"/>
+                <w:szCs w:val="20"/>
+              </w:rPr>
+            </w:pPr>
+            <w:r>
+              <w:rPr>
+                <w:rFonts w:ascii="Arial" w:cs="Arial" w:eastAsia="Arial" w:hAnsi="Arial"/>
+                <w:b w:val="0"/>
+                <w:sz w:val="20"/>
+                <w:szCs w:val="20"/>
+                <w:rtl w:val="0"/>
+              </w:rPr>
+              <w:t xml:space="preserve">1424</w:t>
+            </w:r>
+          </w:p>
+        </w:tc>
+      </w:tr>
+      <w:tr>
+        <w:trPr>
+          <w:cantSplit w:val="0"/>
+          <w:trHeight w:val="315" w:hRule="atLeast"/>
+          <w:tblHeader w:val="0"/>
+        </w:trPr>
+        <w:tc>
+          <w:tcPr>
+            <w:vMerge w:val="continue"/>
+            <w:tcBorders>
+              <w:bottom w:color="000000" w:space="0" w:sz="6" w:val="single"/>
+              <w:right w:color="000000" w:space="0" w:sz="6" w:val="single"/>
+            </w:tcBorders>
+            <w:shd w:fill="auto" w:val="clear"/>
+            <w:tcMar>
+              <w:top w:w="100.0" w:type="dxa"/>
+              <w:left w:w="100.0" w:type="dxa"/>
+              <w:bottom w:w="100.0" w:type="dxa"/>
+              <w:right w:w="100.0" w:type="dxa"/>
+            </w:tcMar>
+            <w:vAlign w:val="top"/>
+          </w:tcPr>
+          <w:p>
+            <w:pPr>
+              <w:widowControl w:val="0"/>
+              <w:spacing w:line="276" w:lineRule="auto"/>
+              <w:rPr>
+                <w:rFonts w:ascii="Arial" w:cs="Arial" w:eastAsia="Arial" w:hAnsi="Arial"/>
+                <w:b w:val="0"/>
+                <w:sz w:val="20"/>
+                <w:szCs w:val="20"/>
+              </w:rPr>
+            </w:pPr>
+            <w:r>
+              <w:rPr>
+                <w:rtl w:val="0"/>
+              </w:rPr>
+            </w:r>
+          </w:p>
+        </w:tc>
+        <w:tc>
+          <w:tcPr>
+            <w:tcBorders>
+              <w:top w:color="cccccc" w:space="0" w:sz="6" w:val="single"/>
+              <w:left w:color="cccccc" w:space="0" w:sz="6" w:val="single"/>
+              <w:bottom w:color="000000" w:space="0" w:sz="6" w:val="single"/>
+              <w:right w:color="000000" w:space="0" w:sz="6" w:val="single"/>
+            </w:tcBorders>
+            <w:shd w:fill="auto" w:val="clear"/>
+            <w:tcMar>
+              <w:top w:w="40.0" w:type="dxa"/>
+              <w:left w:w="40.0" w:type="dxa"/>
+              <w:bottom w:w="40.0" w:type="dxa"/>
+              <w:right w:w="40.0" w:type="dxa"/>
+            </w:tcMar>
+            <w:vAlign w:val="bottom"/>
+          </w:tcPr>
+          <w:p>
+            <w:pPr>
+              <w:widowControl w:val="0"/>
+              <w:spacing w:line="276" w:lineRule="auto"/>
+              <w:jc w:val="right"/>
+              <w:rPr>
+                <w:rFonts w:ascii="Arial" w:cs="Arial" w:eastAsia="Arial" w:hAnsi="Arial"/>
+                <w:b w:val="0"/>
+                <w:sz w:val="20"/>
+                <w:szCs w:val="20"/>
+              </w:rPr>
+            </w:pPr>
+            <w:r>
+              <w:rPr>
+                <w:rFonts w:ascii="Arial" w:cs="Arial" w:eastAsia="Arial" w:hAnsi="Arial"/>
+                <w:b w:val="0"/>
+                <w:sz w:val="20"/>
+                <w:szCs w:val="20"/>
+                <w:rtl w:val="0"/>
+              </w:rPr>
+              <w:t xml:space="preserve">245</w:t>
+            </w:r>
+          </w:p>
+        </w:tc>
+        <w:tc>
+          <w:tcPr>
+            <w:tcBorders>
+              <w:top w:color="cccccc" w:space="0" w:sz="6" w:val="single"/>
+              <w:left w:color="cccccc" w:space="0" w:sz="6" w:val="single"/>
+              <w:bottom w:color="000000" w:space="0" w:sz="6" w:val="single"/>
+              <w:right w:color="000000" w:space="0" w:sz="6" w:val="single"/>
+            </w:tcBorders>
+            <w:shd w:fill="auto" w:val="clear"/>
+            <w:tcMar>
+              <w:top w:w="40.0" w:type="dxa"/>
+              <w:left w:w="40.0" w:type="dxa"/>
+              <w:bottom w:w="40.0" w:type="dxa"/>
+              <w:right w:w="40.0" w:type="dxa"/>
+            </w:tcMar>
+            <w:vAlign w:val="bottom"/>
+          </w:tcPr>
+          <w:p>
+            <w:pPr>
+              <w:widowControl w:val="0"/>
+              <w:spacing w:line="276" w:lineRule="auto"/>
+              <w:jc w:val="right"/>
+              <w:rPr>
+                <w:rFonts w:ascii="Arial" w:cs="Arial" w:eastAsia="Arial" w:hAnsi="Arial"/>
+                <w:b w:val="0"/>
+                <w:sz w:val="20"/>
+                <w:szCs w:val="20"/>
+              </w:rPr>
+            </w:pPr>
+            <w:r>
+              <w:rPr>
+                <w:rFonts w:ascii="Arial" w:cs="Arial" w:eastAsia="Arial" w:hAnsi="Arial"/>
+                <w:b w:val="0"/>
+                <w:sz w:val="20"/>
+                <w:szCs w:val="20"/>
+                <w:rtl w:val="0"/>
+              </w:rPr>
+              <w:t xml:space="preserve">188951041.8</w:t>
+            </w:r>
+          </w:p>
+        </w:tc>
+        <w:tc>
+          <w:tcPr>
+            <w:tcBorders>
+              <w:top w:color="cccccc" w:space="0" w:sz="6" w:val="single"/>
+              <w:left w:color="cccccc" w:space="0" w:sz="6" w:val="single"/>
+              <w:bottom w:color="000000" w:space="0" w:sz="6" w:val="single"/>
+              <w:right w:color="000000" w:space="0" w:sz="6" w:val="single"/>
+            </w:tcBorders>
+            <w:shd w:fill="auto" w:val="clear"/>
+            <w:tcMar>
+              <w:top w:w="40.0" w:type="dxa"/>
+              <w:left w:w="40.0" w:type="dxa"/>
+              <w:bottom w:w="40.0" w:type="dxa"/>
+              <w:right w:w="40.0" w:type="dxa"/>
+            </w:tcMar>
+            <w:vAlign w:val="bottom"/>
+          </w:tcPr>
+          <w:p>
+            <w:pPr>
+              <w:widowControl w:val="0"/>
+              <w:spacing w:line="276" w:lineRule="auto"/>
+              <w:jc w:val="right"/>
+              <w:rPr>
+                <w:rFonts w:ascii="Arial" w:cs="Arial" w:eastAsia="Arial" w:hAnsi="Arial"/>
+                <w:b w:val="0"/>
+                <w:sz w:val="20"/>
+                <w:szCs w:val="20"/>
+              </w:rPr>
+            </w:pPr>
+            <w:r>
+              <w:rPr>
+                <w:rFonts w:ascii="Arial" w:cs="Arial" w:eastAsia="Arial" w:hAnsi="Arial"/>
+                <w:b w:val="0"/>
+                <w:sz w:val="20"/>
+                <w:szCs w:val="20"/>
+                <w:rtl w:val="0"/>
+              </w:rPr>
+              <w:t xml:space="preserve">27.832</w:t>
+            </w:r>
+          </w:p>
+        </w:tc>
+        <w:tc>
+          <w:tcPr>
+            <w:tcBorders>
+              <w:top w:color="cccccc" w:space="0" w:sz="6" w:val="single"/>
+              <w:left w:color="cccccc" w:space="0" w:sz="6" w:val="single"/>
+              <w:bottom w:color="000000" w:space="0" w:sz="6" w:val="single"/>
+              <w:right w:color="000000" w:space="0" w:sz="6" w:val="single"/>
+            </w:tcBorders>
+            <w:shd w:fill="auto" w:val="clear"/>
+            <w:tcMar>
+              <w:top w:w="40.0" w:type="dxa"/>
+              <w:left w:w="40.0" w:type="dxa"/>
+              <w:bottom w:w="40.0" w:type="dxa"/>
+              <w:right w:w="40.0" w:type="dxa"/>
+            </w:tcMar>
+            <w:vAlign w:val="bottom"/>
+          </w:tcPr>
+          <w:p>
+            <w:pPr>
+              <w:widowControl w:val="0"/>
+              <w:spacing w:line="276" w:lineRule="auto"/>
+              <w:jc w:val="right"/>
+              <w:rPr>
+                <w:rFonts w:ascii="Arial" w:cs="Arial" w:eastAsia="Arial" w:hAnsi="Arial"/>
+                <w:b w:val="0"/>
+                <w:sz w:val="20"/>
+                <w:szCs w:val="20"/>
+              </w:rPr>
+            </w:pPr>
+            <w:r>
+              <w:rPr>
+                <w:rFonts w:ascii="Arial" w:cs="Arial" w:eastAsia="Arial" w:hAnsi="Arial"/>
+                <w:b w:val="0"/>
+                <w:sz w:val="20"/>
+                <w:szCs w:val="20"/>
+                <w:rtl w:val="0"/>
+              </w:rPr>
+              <w:t xml:space="preserve">2362</w:t>
+            </w:r>
+          </w:p>
+        </w:tc>
+      </w:tr>
+      <w:tr>
+        <w:trPr>
+          <w:cantSplit w:val="0"/>
+          <w:trHeight w:val="315" w:hRule="atLeast"/>
+          <w:tblHeader w:val="0"/>
+        </w:trPr>
+        <w:tc>
+          <w:tcPr>
+            <w:vMerge w:val="continue"/>
+            <w:tcBorders>
+              <w:bottom w:color="000000" w:space="0" w:sz="6" w:val="single"/>
+              <w:right w:color="000000" w:space="0" w:sz="6" w:val="single"/>
+            </w:tcBorders>
+            <w:shd w:fill="auto" w:val="clear"/>
+            <w:tcMar>
+              <w:top w:w="100.0" w:type="dxa"/>
+              <w:left w:w="100.0" w:type="dxa"/>
+              <w:bottom w:w="100.0" w:type="dxa"/>
+              <w:right w:w="100.0" w:type="dxa"/>
+            </w:tcMar>
+            <w:vAlign w:val="top"/>
+          </w:tcPr>
+          <w:p>
+            <w:pPr>
+              <w:widowControl w:val="0"/>
+              <w:spacing w:line="276" w:lineRule="auto"/>
+              <w:rPr>
+                <w:rFonts w:ascii="Arial" w:cs="Arial" w:eastAsia="Arial" w:hAnsi="Arial"/>
+                <w:b w:val="0"/>
+                <w:sz w:val="20"/>
+                <w:szCs w:val="20"/>
+              </w:rPr>
+            </w:pPr>
+            <w:r>
+              <w:rPr>
+                <w:rtl w:val="0"/>
+              </w:rPr>
+            </w:r>
+          </w:p>
+        </w:tc>
+        <w:tc>
+          <w:tcPr>
+            <w:tcBorders>
+              <w:top w:color="cccccc" w:space="0" w:sz="6" w:val="single"/>
+              <w:left w:color="cccccc" w:space="0" w:sz="6" w:val="single"/>
+              <w:bottom w:color="000000" w:space="0" w:sz="6" w:val="single"/>
+              <w:right w:color="000000" w:space="0" w:sz="6" w:val="single"/>
+            </w:tcBorders>
+            <w:shd w:fill="auto" w:val="clear"/>
+            <w:tcMar>
+              <w:top w:w="40.0" w:type="dxa"/>
+              <w:left w:w="40.0" w:type="dxa"/>
+              <w:bottom w:w="40.0" w:type="dxa"/>
+              <w:right w:w="40.0" w:type="dxa"/>
+            </w:tcMar>
+            <w:vAlign w:val="bottom"/>
+          </w:tcPr>
+          <w:p>
+            <w:pPr>
+              <w:widowControl w:val="0"/>
+              <w:spacing w:line="276" w:lineRule="auto"/>
+              <w:jc w:val="right"/>
+              <w:rPr>
+                <w:rFonts w:ascii="Arial" w:cs="Arial" w:eastAsia="Arial" w:hAnsi="Arial"/>
+                <w:b w:val="0"/>
+                <w:sz w:val="20"/>
+                <w:szCs w:val="20"/>
+              </w:rPr>
+            </w:pPr>
+            <w:r>
+              <w:rPr>
+                <w:rFonts w:ascii="Arial" w:cs="Arial" w:eastAsia="Arial" w:hAnsi="Arial"/>
+                <w:b w:val="0"/>
+                <w:sz w:val="20"/>
+                <w:szCs w:val="20"/>
+                <w:rtl w:val="0"/>
+              </w:rPr>
+              <w:t xml:space="preserve">585</w:t>
+            </w:r>
+          </w:p>
+        </w:tc>
+        <w:tc>
+          <w:tcPr>
+            <w:tcBorders>
+              <w:top w:color="cccccc" w:space="0" w:sz="6" w:val="single"/>
+              <w:left w:color="cccccc" w:space="0" w:sz="6" w:val="single"/>
+              <w:bottom w:color="000000" w:space="0" w:sz="6" w:val="single"/>
+              <w:right w:color="000000" w:space="0" w:sz="6" w:val="single"/>
+            </w:tcBorders>
+            <w:shd w:fill="auto" w:val="clear"/>
+            <w:tcMar>
+              <w:top w:w="40.0" w:type="dxa"/>
+              <w:left w:w="40.0" w:type="dxa"/>
+              <w:bottom w:w="40.0" w:type="dxa"/>
+              <w:right w:w="40.0" w:type="dxa"/>
+            </w:tcMar>
+            <w:vAlign w:val="bottom"/>
+          </w:tcPr>
+          <w:p>
+            <w:pPr>
+              <w:widowControl w:val="0"/>
+              <w:spacing w:line="276" w:lineRule="auto"/>
+              <w:jc w:val="right"/>
+              <w:rPr>
+                <w:rFonts w:ascii="Arial" w:cs="Arial" w:eastAsia="Arial" w:hAnsi="Arial"/>
+                <w:b w:val="0"/>
+                <w:sz w:val="20"/>
+                <w:szCs w:val="20"/>
+              </w:rPr>
+            </w:pPr>
+            <w:r>
+              <w:rPr>
+                <w:rFonts w:ascii="Arial" w:cs="Arial" w:eastAsia="Arial" w:hAnsi="Arial"/>
+                <w:b w:val="0"/>
+                <w:sz w:val="20"/>
+                <w:szCs w:val="20"/>
+                <w:rtl w:val="0"/>
+              </w:rPr>
+              <w:t xml:space="preserve">634882.739</w:t>
+            </w:r>
+          </w:p>
+        </w:tc>
+        <w:tc>
+          <w:tcPr>
+            <w:tcBorders>
+              <w:top w:color="cccccc" w:space="0" w:sz="6" w:val="single"/>
+              <w:left w:color="cccccc" w:space="0" w:sz="6" w:val="single"/>
+              <w:bottom w:color="000000" w:space="0" w:sz="6" w:val="single"/>
+              <w:right w:color="000000" w:space="0" w:sz="6" w:val="single"/>
+            </w:tcBorders>
+            <w:shd w:fill="auto" w:val="clear"/>
+            <w:tcMar>
+              <w:top w:w="40.0" w:type="dxa"/>
+              <w:left w:w="40.0" w:type="dxa"/>
+              <w:bottom w:w="40.0" w:type="dxa"/>
+              <w:right w:w="40.0" w:type="dxa"/>
+            </w:tcMar>
+            <w:vAlign w:val="bottom"/>
+          </w:tcPr>
+          <w:p>
+            <w:pPr>
+              <w:widowControl w:val="0"/>
+              <w:spacing w:line="276" w:lineRule="auto"/>
+              <w:jc w:val="right"/>
+              <w:rPr>
+                <w:rFonts w:ascii="Arial" w:cs="Arial" w:eastAsia="Arial" w:hAnsi="Arial"/>
+                <w:b w:val="0"/>
+                <w:sz w:val="20"/>
+                <w:szCs w:val="20"/>
+              </w:rPr>
+            </w:pPr>
+            <w:r>
+              <w:rPr>
+                <w:rFonts w:ascii="Arial" w:cs="Arial" w:eastAsia="Arial" w:hAnsi="Arial"/>
+                <w:b w:val="0"/>
+                <w:sz w:val="20"/>
+                <w:szCs w:val="20"/>
+                <w:rtl w:val="0"/>
+              </w:rPr>
+              <w:t xml:space="preserve">23.68</w:t>
+            </w:r>
+          </w:p>
+        </w:tc>
+        <w:tc>
+          <w:tcPr>
+            <w:tcBorders>
+              <w:top w:color="cccccc" w:space="0" w:sz="6" w:val="single"/>
+              <w:left w:color="cccccc" w:space="0" w:sz="6" w:val="single"/>
+              <w:bottom w:color="000000" w:space="0" w:sz="6" w:val="single"/>
+              <w:right w:color="000000" w:space="0" w:sz="6" w:val="single"/>
+            </w:tcBorders>
+            <w:shd w:fill="auto" w:val="clear"/>
+            <w:tcMar>
+              <w:top w:w="40.0" w:type="dxa"/>
+              <w:left w:w="40.0" w:type="dxa"/>
+              <w:bottom w:w="40.0" w:type="dxa"/>
+              <w:right w:w="40.0" w:type="dxa"/>
+            </w:tcMar>
+            <w:vAlign w:val="bottom"/>
+          </w:tcPr>
+          <w:p>
+            <w:pPr>
+              <w:widowControl w:val="0"/>
+              <w:spacing w:line="276" w:lineRule="auto"/>
+              <w:jc w:val="right"/>
+              <w:rPr>
+                <w:rFonts w:ascii="Arial" w:cs="Arial" w:eastAsia="Arial" w:hAnsi="Arial"/>
+                <w:b w:val="0"/>
+                <w:sz w:val="20"/>
+                <w:szCs w:val="20"/>
+              </w:rPr>
+            </w:pPr>
+            <w:r>
+              <w:rPr>
+                <w:rFonts w:ascii="Arial" w:cs="Arial" w:eastAsia="Arial" w:hAnsi="Arial"/>
+                <w:b w:val="0"/>
+                <w:sz w:val="20"/>
+                <w:szCs w:val="20"/>
+                <w:rtl w:val="0"/>
+              </w:rPr>
+              <w:t xml:space="preserve">6349</w:t>
+            </w:r>
+          </w:p>
+        </w:tc>
+      </w:tr>
+      <w:tr>
+        <w:trPr>
+          <w:cantSplit w:val="0"/>
+          <w:trHeight w:val="315" w:hRule="atLeast"/>
+          <w:tblHeader w:val="0"/>
+        </w:trPr>
+        <w:tc>
+          <w:tcPr>
+            <w:vMerge w:val="restart"/>
+            <w:tcBorders>
+              <w:top w:color="cccccc" w:space="0" w:sz="6" w:val="single"/>
+              <w:left w:color="000000" w:space="0" w:sz="6" w:val="single"/>
+              <w:bottom w:color="000000" w:space="0" w:sz="6" w:val="single"/>
+              <w:right w:color="000000" w:space="0" w:sz="6" w:val="single"/>
+            </w:tcBorders>
+            <w:shd w:fill="auto" w:val="clear"/>
+            <w:tcMar>
+              <w:top w:w="40.0" w:type="dxa"/>
+              <w:left w:w="40.0" w:type="dxa"/>
+              <w:bottom w:w="40.0" w:type="dxa"/>
+              <w:right w:w="40.0" w:type="dxa"/>
+            </w:tcMar>
+            <w:vAlign w:val="center"/>
+          </w:tcPr>
+          <w:p>
+            <w:pPr>
+              <w:widowControl w:val="0"/>
+              <w:spacing w:line="276" w:lineRule="auto"/>
+              <w:jc w:val="center"/>
+              <w:rPr>
+                <w:rFonts w:ascii="Arial" w:cs="Arial" w:eastAsia="Arial" w:hAnsi="Arial"/>
+                <w:b w:val="0"/>
+                <w:sz w:val="20"/>
+                <w:szCs w:val="20"/>
+              </w:rPr>
+            </w:pPr>
+            <w:r>
+              <w:rPr>
+                <w:rFonts w:ascii="Arial" w:cs="Arial" w:eastAsia="Arial" w:hAnsi="Arial"/>
+                <w:b w:val="0"/>
+                <w:sz w:val="20"/>
+                <w:szCs w:val="20"/>
+                <w:rtl w:val="0"/>
+              </w:rPr>
+              <w:t xml:space="preserve">Ant Colony Optimization</w:t>
+            </w:r>
+          </w:p>
+        </w:tc>
+        <w:tc>
+          <w:tcPr>
+            <w:tcBorders>
+              <w:top w:color="cccccc" w:space="0" w:sz="6" w:val="single"/>
+              <w:left w:color="cccccc" w:space="0" w:sz="6" w:val="single"/>
+              <w:bottom w:color="000000" w:space="0" w:sz="6" w:val="single"/>
+              <w:right w:color="000000" w:space="0" w:sz="6" w:val="single"/>
+            </w:tcBorders>
+            <w:shd w:fill="auto" w:val="clear"/>
+            <w:tcMar>
+              <w:top w:w="40.0" w:type="dxa"/>
+              <w:left w:w="40.0" w:type="dxa"/>
+              <w:bottom w:w="40.0" w:type="dxa"/>
+              <w:right w:w="40.0" w:type="dxa"/>
+            </w:tcMar>
+            <w:vAlign w:val="bottom"/>
+          </w:tcPr>
+          <w:p>
+            <w:pPr>
+              <w:widowControl w:val="0"/>
+              <w:spacing w:line="276" w:lineRule="auto"/>
+              <w:jc w:val="right"/>
+              <w:rPr>
+                <w:rFonts w:ascii="Arial" w:cs="Arial" w:eastAsia="Arial" w:hAnsi="Arial"/>
+                <w:b w:val="0"/>
+                <w:sz w:val="20"/>
+                <w:szCs w:val="20"/>
+              </w:rPr>
+            </w:pPr>
+            <w:r>
+              <w:rPr>
+                <w:rFonts w:ascii="Arial" w:cs="Arial" w:eastAsia="Arial" w:hAnsi="Arial"/>
+                <w:b w:val="0"/>
+                <w:sz w:val="20"/>
+                <w:szCs w:val="20"/>
+                <w:rtl w:val="0"/>
+              </w:rPr>
+              <w:t xml:space="preserve">10</w:t>
+            </w:r>
+          </w:p>
+        </w:tc>
+        <w:tc>
+          <w:tcPr>
+            <w:tcBorders>
+              <w:top w:color="cccccc" w:space="0" w:sz="6" w:val="single"/>
+              <w:left w:color="cccccc" w:space="0" w:sz="6" w:val="single"/>
+              <w:bottom w:color="000000" w:space="0" w:sz="6" w:val="single"/>
+              <w:right w:color="000000" w:space="0" w:sz="6" w:val="single"/>
+            </w:tcBorders>
+            <w:shd w:fill="auto" w:val="clear"/>
+            <w:tcMar>
+              <w:top w:w="40.0" w:type="dxa"/>
+              <w:left w:w="40.0" w:type="dxa"/>
+              <w:bottom w:w="40.0" w:type="dxa"/>
+              <w:right w:w="40.0" w:type="dxa"/>
+            </w:tcMar>
+            <w:vAlign w:val="bottom"/>
+          </w:tcPr>
+          <w:p>
+            <w:pPr>
+              <w:widowControl w:val="0"/>
+              <w:spacing w:line="276" w:lineRule="auto"/>
+              <w:jc w:val="right"/>
+              <w:rPr>
+                <w:rFonts w:ascii="Arial" w:cs="Arial" w:eastAsia="Arial" w:hAnsi="Arial"/>
+                <w:b w:val="0"/>
+                <w:sz w:val="20"/>
+                <w:szCs w:val="20"/>
+              </w:rPr>
+            </w:pPr>
+            <w:r>
+              <w:rPr>
+                <w:rFonts w:ascii="Arial" w:cs="Arial" w:eastAsia="Arial" w:hAnsi="Arial"/>
+                <w:b w:val="0"/>
+                <w:sz w:val="20"/>
+                <w:szCs w:val="20"/>
+                <w:rtl w:val="0"/>
+              </w:rPr>
+              <w:t xml:space="preserve">50650.536</w:t>
+            </w:r>
+          </w:p>
+        </w:tc>
+        <w:tc>
+          <w:tcPr>
+            <w:tcBorders>
+              <w:top w:color="cccccc" w:space="0" w:sz="6" w:val="single"/>
+              <w:left w:color="cccccc" w:space="0" w:sz="6" w:val="single"/>
+              <w:bottom w:color="000000" w:space="0" w:sz="6" w:val="single"/>
+              <w:right w:color="000000" w:space="0" w:sz="6" w:val="single"/>
+            </w:tcBorders>
+            <w:shd w:fill="auto" w:val="clear"/>
+            <w:tcMar>
+              <w:top w:w="40.0" w:type="dxa"/>
+              <w:left w:w="40.0" w:type="dxa"/>
+              <w:bottom w:w="40.0" w:type="dxa"/>
+              <w:right w:w="40.0" w:type="dxa"/>
+            </w:tcMar>
+            <w:vAlign w:val="bottom"/>
+          </w:tcPr>
+          <w:p>
+            <w:pPr>
+              <w:widowControl w:val="0"/>
+              <w:spacing w:line="276" w:lineRule="auto"/>
+              <w:jc w:val="right"/>
+              <w:rPr>
+                <w:rFonts w:ascii="Arial" w:cs="Arial" w:eastAsia="Arial" w:hAnsi="Arial"/>
+                <w:b w:val="0"/>
+                <w:sz w:val="20"/>
+                <w:szCs w:val="20"/>
+              </w:rPr>
+            </w:pPr>
+            <w:r>
+              <w:rPr>
+                <w:rFonts w:ascii="Arial" w:cs="Arial" w:eastAsia="Arial" w:hAnsi="Arial"/>
+                <w:b w:val="0"/>
+                <w:sz w:val="20"/>
+                <w:szCs w:val="20"/>
+                <w:rtl w:val="0"/>
+              </w:rPr>
+              <w:t xml:space="preserve">51.498</w:t>
+            </w:r>
+          </w:p>
+        </w:tc>
+        <w:tc>
+          <w:tcPr>
+            <w:tcBorders>
+              <w:top w:color="cccccc" w:space="0" w:sz="6" w:val="single"/>
+              <w:left w:color="cccccc" w:space="0" w:sz="6" w:val="single"/>
+              <w:bottom w:color="000000" w:space="0" w:sz="6" w:val="single"/>
+              <w:right w:color="000000" w:space="0" w:sz="6" w:val="single"/>
+            </w:tcBorders>
+            <w:shd w:fill="auto" w:val="clear"/>
+            <w:tcMar>
+              <w:top w:w="40.0" w:type="dxa"/>
+              <w:left w:w="40.0" w:type="dxa"/>
+              <w:bottom w:w="40.0" w:type="dxa"/>
+              <w:right w:w="40.0" w:type="dxa"/>
+            </w:tcMar>
+            <w:vAlign w:val="bottom"/>
+          </w:tcPr>
+          <w:p>
+            <w:pPr>
+              <w:widowControl w:val="0"/>
+              <w:spacing w:line="276" w:lineRule="auto"/>
+              <w:jc w:val="right"/>
+              <w:rPr>
+                <w:rFonts w:ascii="Arial" w:cs="Arial" w:eastAsia="Arial" w:hAnsi="Arial"/>
+                <w:b w:val="0"/>
+                <w:sz w:val="20"/>
+                <w:szCs w:val="20"/>
+              </w:rPr>
+            </w:pPr>
+            <w:r>
+              <w:rPr>
+                <w:rFonts w:ascii="Arial" w:cs="Arial" w:eastAsia="Arial" w:hAnsi="Arial"/>
+                <w:b w:val="0"/>
+                <w:sz w:val="20"/>
+                <w:szCs w:val="20"/>
+                <w:rtl w:val="0"/>
+              </w:rPr>
+              <w:t xml:space="preserve">14</w:t>
+            </w:r>
+          </w:p>
+        </w:tc>
+      </w:tr>
+      <w:tr>
+        <w:trPr>
+          <w:cantSplit w:val="0"/>
+          <w:trHeight w:val="315" w:hRule="atLeast"/>
+          <w:tblHeader w:val="0"/>
+        </w:trPr>
+        <w:tc>
+          <w:tcPr>
+            <w:vMerge w:val="continue"/>
+            <w:tcBorders>
+              <w:bottom w:color="000000" w:space="0" w:sz="6" w:val="single"/>
+              <w:right w:color="000000" w:space="0" w:sz="6" w:val="single"/>
+            </w:tcBorders>
+            <w:shd w:fill="auto" w:val="clear"/>
+            <w:tcMar>
+              <w:top w:w="100.0" w:type="dxa"/>
+              <w:left w:w="100.0" w:type="dxa"/>
+              <w:bottom w:w="100.0" w:type="dxa"/>
+              <w:right w:w="100.0" w:type="dxa"/>
+            </w:tcMar>
+            <w:vAlign w:val="top"/>
+          </w:tcPr>
+          <w:p>
+            <w:pPr>
+              <w:widowControl w:val="0"/>
+              <w:spacing w:line="276" w:lineRule="auto"/>
+              <w:rPr>
+                <w:rFonts w:ascii="Arial" w:cs="Arial" w:eastAsia="Arial" w:hAnsi="Arial"/>
+                <w:b w:val="0"/>
+                <w:sz w:val="20"/>
+                <w:szCs w:val="20"/>
+              </w:rPr>
+            </w:pPr>
+            <w:r>
+              <w:rPr>
+                <w:rtl w:val="0"/>
+              </w:rPr>
+            </w:r>
+          </w:p>
+        </w:tc>
+        <w:tc>
+          <w:tcPr>
+            <w:tcBorders>
+              <w:top w:color="cccccc" w:space="0" w:sz="6" w:val="single"/>
+              <w:left w:color="cccccc" w:space="0" w:sz="6" w:val="single"/>
+              <w:bottom w:color="000000" w:space="0" w:sz="6" w:val="single"/>
+              <w:right w:color="000000" w:space="0" w:sz="6" w:val="single"/>
+            </w:tcBorders>
+            <w:shd w:fill="auto" w:val="clear"/>
+            <w:tcMar>
+              <w:top w:w="40.0" w:type="dxa"/>
+              <w:left w:w="40.0" w:type="dxa"/>
+              <w:bottom w:w="40.0" w:type="dxa"/>
+              <w:right w:w="40.0" w:type="dxa"/>
+            </w:tcMar>
+            <w:vAlign w:val="bottom"/>
+          </w:tcPr>
+          <w:p>
+            <w:pPr>
+              <w:widowControl w:val="0"/>
+              <w:spacing w:line="276" w:lineRule="auto"/>
+              <w:jc w:val="right"/>
+              <w:rPr>
+                <w:rFonts w:ascii="Arial" w:cs="Arial" w:eastAsia="Arial" w:hAnsi="Arial"/>
+                <w:b w:val="0"/>
+                <w:sz w:val="20"/>
+                <w:szCs w:val="20"/>
+              </w:rPr>
+            </w:pPr>
+            <w:r>
+              <w:rPr>
+                <w:rFonts w:ascii="Arial" w:cs="Arial" w:eastAsia="Arial" w:hAnsi="Arial"/>
+                <w:b w:val="0"/>
+                <w:sz w:val="20"/>
+                <w:szCs w:val="20"/>
+                <w:rtl w:val="0"/>
+              </w:rPr>
+              <w:t xml:space="preserve">50</w:t>
+            </w:r>
+          </w:p>
+        </w:tc>
+        <w:tc>
+          <w:tcPr>
+            <w:tcBorders>
+              <w:top w:color="cccccc" w:space="0" w:sz="6" w:val="single"/>
+              <w:left w:color="cccccc" w:space="0" w:sz="6" w:val="single"/>
+              <w:bottom w:color="000000" w:space="0" w:sz="6" w:val="single"/>
+              <w:right w:color="000000" w:space="0" w:sz="6" w:val="single"/>
+            </w:tcBorders>
+            <w:shd w:fill="auto" w:val="clear"/>
+            <w:tcMar>
+              <w:top w:w="40.0" w:type="dxa"/>
+              <w:left w:w="40.0" w:type="dxa"/>
+              <w:bottom w:w="40.0" w:type="dxa"/>
+              <w:right w:w="40.0" w:type="dxa"/>
+            </w:tcMar>
+            <w:vAlign w:val="bottom"/>
+          </w:tcPr>
+          <w:p>
+            <w:pPr>
+              <w:widowControl w:val="0"/>
+              <w:spacing w:line="276" w:lineRule="auto"/>
+              <w:jc w:val="right"/>
+              <w:rPr>
+                <w:rFonts w:ascii="Arial" w:cs="Arial" w:eastAsia="Arial" w:hAnsi="Arial"/>
+                <w:b w:val="0"/>
+                <w:sz w:val="20"/>
+                <w:szCs w:val="20"/>
+              </w:rPr>
+            </w:pPr>
+            <w:r>
+              <w:rPr>
+                <w:rFonts w:ascii="Arial" w:cs="Arial" w:eastAsia="Arial" w:hAnsi="Arial"/>
+                <w:b w:val="0"/>
+                <w:sz w:val="20"/>
+                <w:szCs w:val="20"/>
+                <w:rtl w:val="0"/>
+              </w:rPr>
+              <w:t xml:space="preserve">26566055.19</w:t>
+            </w:r>
+          </w:p>
+        </w:tc>
+        <w:tc>
+          <w:tcPr>
+            <w:tcBorders>
+              <w:top w:color="cccccc" w:space="0" w:sz="6" w:val="single"/>
+              <w:left w:color="cccccc" w:space="0" w:sz="6" w:val="single"/>
+              <w:bottom w:color="000000" w:space="0" w:sz="6" w:val="single"/>
+              <w:right w:color="000000" w:space="0" w:sz="6" w:val="single"/>
+            </w:tcBorders>
+            <w:shd w:fill="auto" w:val="clear"/>
+            <w:tcMar>
+              <w:top w:w="40.0" w:type="dxa"/>
+              <w:left w:w="40.0" w:type="dxa"/>
+              <w:bottom w:w="40.0" w:type="dxa"/>
+              <w:right w:w="40.0" w:type="dxa"/>
+            </w:tcMar>
+            <w:vAlign w:val="bottom"/>
+          </w:tcPr>
+          <w:p>
+            <w:pPr>
+              <w:widowControl w:val="0"/>
+              <w:spacing w:line="276" w:lineRule="auto"/>
+              <w:jc w:val="right"/>
+              <w:rPr>
+                <w:rFonts w:ascii="Arial" w:cs="Arial" w:eastAsia="Arial" w:hAnsi="Arial"/>
+                <w:b w:val="0"/>
+                <w:sz w:val="20"/>
+                <w:szCs w:val="20"/>
+              </w:rPr>
+            </w:pPr>
+            <w:r>
+              <w:rPr>
+                <w:rFonts w:ascii="Arial" w:cs="Arial" w:eastAsia="Arial" w:hAnsi="Arial"/>
+                <w:b w:val="0"/>
+                <w:sz w:val="20"/>
+                <w:szCs w:val="20"/>
+                <w:rtl w:val="0"/>
+              </w:rPr>
+              <w:t xml:space="preserve">35.897</w:t>
+            </w:r>
+          </w:p>
+        </w:tc>
+        <w:tc>
+          <w:tcPr>
+            <w:tcBorders>
+              <w:top w:color="cccccc" w:space="0" w:sz="6" w:val="single"/>
+              <w:left w:color="cccccc" w:space="0" w:sz="6" w:val="single"/>
+              <w:bottom w:color="000000" w:space="0" w:sz="6" w:val="single"/>
+              <w:right w:color="000000" w:space="0" w:sz="6" w:val="single"/>
+            </w:tcBorders>
+            <w:shd w:fill="auto" w:val="clear"/>
+            <w:tcMar>
+              <w:top w:w="40.0" w:type="dxa"/>
+              <w:left w:w="40.0" w:type="dxa"/>
+              <w:bottom w:w="40.0" w:type="dxa"/>
+              <w:right w:w="40.0" w:type="dxa"/>
+            </w:tcMar>
+            <w:vAlign w:val="bottom"/>
+          </w:tcPr>
+          <w:p>
+            <w:pPr>
+              <w:widowControl w:val="0"/>
+              <w:spacing w:line="276" w:lineRule="auto"/>
+              <w:jc w:val="right"/>
+              <w:rPr>
+                <w:rFonts w:ascii="Arial" w:cs="Arial" w:eastAsia="Arial" w:hAnsi="Arial"/>
+                <w:b w:val="0"/>
+                <w:sz w:val="20"/>
+                <w:szCs w:val="20"/>
+              </w:rPr>
+            </w:pPr>
+            <w:r>
+              <w:rPr>
+                <w:rFonts w:ascii="Arial" w:cs="Arial" w:eastAsia="Arial" w:hAnsi="Arial"/>
+                <w:b w:val="0"/>
+                <w:sz w:val="20"/>
+                <w:szCs w:val="20"/>
+                <w:rtl w:val="0"/>
+              </w:rPr>
+              <w:t xml:space="preserve">73</w:t>
+            </w:r>
+          </w:p>
+        </w:tc>
+      </w:tr>
+      <w:tr>
+        <w:trPr>
+          <w:cantSplit w:val="0"/>
+          <w:trHeight w:val="315" w:hRule="atLeast"/>
+          <w:tblHeader w:val="0"/>
+        </w:trPr>
+        <w:tc>
+          <w:tcPr>
+            <w:vMerge w:val="continue"/>
+            <w:tcBorders>
+              <w:bottom w:color="000000" w:space="0" w:sz="6" w:val="single"/>
+              <w:right w:color="000000" w:space="0" w:sz="6" w:val="single"/>
+            </w:tcBorders>
+            <w:shd w:fill="auto" w:val="clear"/>
+            <w:tcMar>
+              <w:top w:w="100.0" w:type="dxa"/>
+              <w:left w:w="100.0" w:type="dxa"/>
+              <w:bottom w:w="100.0" w:type="dxa"/>
+              <w:right w:w="100.0" w:type="dxa"/>
+            </w:tcMar>
+            <w:vAlign w:val="top"/>
+          </w:tcPr>
+          <w:p>
+            <w:pPr>
+              <w:widowControl w:val="0"/>
+              <w:spacing w:line="276" w:lineRule="auto"/>
+              <w:rPr>
+                <w:rFonts w:ascii="Arial" w:cs="Arial" w:eastAsia="Arial" w:hAnsi="Arial"/>
+                <w:b w:val="0"/>
+                <w:sz w:val="20"/>
+                <w:szCs w:val="20"/>
+              </w:rPr>
+            </w:pPr>
+            <w:r>
+              <w:rPr>
+                <w:rtl w:val="0"/>
+              </w:rPr>
+            </w:r>
+          </w:p>
+        </w:tc>
+        <w:tc>
+          <w:tcPr>
+            <w:tcBorders>
+              <w:top w:color="cccccc" w:space="0" w:sz="6" w:val="single"/>
+              <w:left w:color="cccccc" w:space="0" w:sz="6" w:val="single"/>
+              <w:bottom w:color="000000" w:space="0" w:sz="6" w:val="single"/>
+              <w:right w:color="000000" w:space="0" w:sz="6" w:val="single"/>
+            </w:tcBorders>
+            <w:shd w:fill="auto" w:val="clear"/>
+            <w:tcMar>
+              <w:top w:w="40.0" w:type="dxa"/>
+              <w:left w:w="40.0" w:type="dxa"/>
+              <w:bottom w:w="40.0" w:type="dxa"/>
+              <w:right w:w="40.0" w:type="dxa"/>
+            </w:tcMar>
+            <w:vAlign w:val="bottom"/>
+          </w:tcPr>
+          <w:p>
+            <w:pPr>
+              <w:widowControl w:val="0"/>
+              <w:spacing w:line="276" w:lineRule="auto"/>
+              <w:jc w:val="right"/>
+              <w:rPr>
+                <w:rFonts w:ascii="Arial" w:cs="Arial" w:eastAsia="Arial" w:hAnsi="Arial"/>
+                <w:b w:val="0"/>
+                <w:sz w:val="20"/>
+                <w:szCs w:val="20"/>
+              </w:rPr>
+            </w:pPr>
+            <w:r>
+              <w:rPr>
+                <w:rFonts w:ascii="Arial" w:cs="Arial" w:eastAsia="Arial" w:hAnsi="Arial"/>
+                <w:b w:val="0"/>
+                <w:sz w:val="20"/>
+                <w:szCs w:val="20"/>
+                <w:rtl w:val="0"/>
+              </w:rPr>
+              <w:t xml:space="preserve">156</w:t>
+            </w:r>
+          </w:p>
+        </w:tc>
+        <w:tc>
+          <w:tcPr>
+            <w:tcBorders>
+              <w:top w:color="cccccc" w:space="0" w:sz="6" w:val="single"/>
+              <w:left w:color="cccccc" w:space="0" w:sz="6" w:val="single"/>
+              <w:bottom w:color="000000" w:space="0" w:sz="6" w:val="single"/>
+              <w:right w:color="000000" w:space="0" w:sz="6" w:val="single"/>
+            </w:tcBorders>
+            <w:shd w:fill="auto" w:val="clear"/>
+            <w:tcMar>
+              <w:top w:w="40.0" w:type="dxa"/>
+              <w:left w:w="40.0" w:type="dxa"/>
+              <w:bottom w:w="40.0" w:type="dxa"/>
+              <w:right w:w="40.0" w:type="dxa"/>
+            </w:tcMar>
+            <w:vAlign w:val="bottom"/>
+          </w:tcPr>
+          <w:p>
+            <w:pPr>
+              <w:widowControl w:val="0"/>
+              <w:spacing w:line="276" w:lineRule="auto"/>
+              <w:jc w:val="right"/>
+              <w:rPr>
+                <w:rFonts w:ascii="Arial" w:cs="Arial" w:eastAsia="Arial" w:hAnsi="Arial"/>
+                <w:b w:val="0"/>
+                <w:sz w:val="20"/>
+                <w:szCs w:val="20"/>
+              </w:rPr>
+            </w:pPr>
+            <w:r>
+              <w:rPr>
+                <w:rFonts w:ascii="Arial" w:cs="Arial" w:eastAsia="Arial" w:hAnsi="Arial"/>
+                <w:b w:val="0"/>
+                <w:sz w:val="20"/>
+                <w:szCs w:val="20"/>
+                <w:rtl w:val="0"/>
+              </w:rPr>
+              <w:t xml:space="preserve">356322.389</w:t>
+            </w:r>
+          </w:p>
+        </w:tc>
+        <w:tc>
+          <w:tcPr>
+            <w:tcBorders>
+              <w:top w:color="cccccc" w:space="0" w:sz="6" w:val="single"/>
+              <w:left w:color="cccccc" w:space="0" w:sz="6" w:val="single"/>
+              <w:bottom w:color="000000" w:space="0" w:sz="6" w:val="single"/>
+              <w:right w:color="000000" w:space="0" w:sz="6" w:val="single"/>
+            </w:tcBorders>
+            <w:shd w:fill="auto" w:val="clear"/>
+            <w:tcMar>
+              <w:top w:w="40.0" w:type="dxa"/>
+              <w:left w:w="40.0" w:type="dxa"/>
+              <w:bottom w:w="40.0" w:type="dxa"/>
+              <w:right w:w="40.0" w:type="dxa"/>
+            </w:tcMar>
+            <w:vAlign w:val="bottom"/>
+          </w:tcPr>
+          <w:p>
+            <w:pPr>
+              <w:widowControl w:val="0"/>
+              <w:spacing w:line="276" w:lineRule="auto"/>
+              <w:jc w:val="right"/>
+              <w:rPr>
+                <w:rFonts w:ascii="Arial" w:cs="Arial" w:eastAsia="Arial" w:hAnsi="Arial"/>
+                <w:b w:val="0"/>
+                <w:sz w:val="20"/>
+                <w:szCs w:val="20"/>
+              </w:rPr>
+            </w:pPr>
+            <w:r>
+              <w:rPr>
+                <w:rFonts w:ascii="Arial" w:cs="Arial" w:eastAsia="Arial" w:hAnsi="Arial"/>
+                <w:b w:val="0"/>
+                <w:sz w:val="20"/>
+                <w:szCs w:val="20"/>
+                <w:rtl w:val="0"/>
+              </w:rPr>
+              <w:t xml:space="preserve">20.501</w:t>
+            </w:r>
+          </w:p>
+        </w:tc>
+        <w:tc>
+          <w:tcPr>
+            <w:tcBorders>
+              <w:top w:color="cccccc" w:space="0" w:sz="6" w:val="single"/>
+              <w:left w:color="cccccc" w:space="0" w:sz="6" w:val="single"/>
+              <w:bottom w:color="000000" w:space="0" w:sz="6" w:val="single"/>
+              <w:right w:color="000000" w:space="0" w:sz="6" w:val="single"/>
+            </w:tcBorders>
+            <w:shd w:fill="auto" w:val="clear"/>
+            <w:tcMar>
+              <w:top w:w="40.0" w:type="dxa"/>
+              <w:left w:w="40.0" w:type="dxa"/>
+              <w:bottom w:w="40.0" w:type="dxa"/>
+              <w:right w:w="40.0" w:type="dxa"/>
+            </w:tcMar>
+            <w:vAlign w:val="bottom"/>
+          </w:tcPr>
+          <w:p>
+            <w:pPr>
+              <w:widowControl w:val="0"/>
+              <w:spacing w:line="276" w:lineRule="auto"/>
+              <w:jc w:val="right"/>
+              <w:rPr>
+                <w:rFonts w:ascii="Arial" w:cs="Arial" w:eastAsia="Arial" w:hAnsi="Arial"/>
+                <w:b w:val="0"/>
+                <w:sz w:val="20"/>
+                <w:szCs w:val="20"/>
+              </w:rPr>
+            </w:pPr>
+            <w:r>
+              <w:rPr>
+                <w:rFonts w:ascii="Arial" w:cs="Arial" w:eastAsia="Arial" w:hAnsi="Arial"/>
+                <w:b w:val="0"/>
+                <w:sz w:val="20"/>
+                <w:szCs w:val="20"/>
+                <w:rtl w:val="0"/>
+              </w:rPr>
+              <w:t xml:space="preserve">422</w:t>
+            </w:r>
+          </w:p>
+        </w:tc>
+      </w:tr>
+      <w:tr>
+        <w:trPr>
+          <w:cantSplit w:val="0"/>
+          <w:trHeight w:val="315" w:hRule="atLeast"/>
+          <w:tblHeader w:val="0"/>
+        </w:trPr>
+        <w:tc>
+          <w:tcPr>
+            <w:vMerge w:val="continue"/>
+            <w:tcBorders>
+              <w:bottom w:color="000000" w:space="0" w:sz="6" w:val="single"/>
+              <w:right w:color="000000" w:space="0" w:sz="6" w:val="single"/>
+            </w:tcBorders>
+            <w:shd w:fill="auto" w:val="clear"/>
+            <w:tcMar>
+              <w:top w:w="100.0" w:type="dxa"/>
+              <w:left w:w="100.0" w:type="dxa"/>
+              <w:bottom w:w="100.0" w:type="dxa"/>
+              <w:right w:w="100.0" w:type="dxa"/>
+            </w:tcMar>
+            <w:vAlign w:val="top"/>
+          </w:tcPr>
+          <w:p>
+            <w:pPr>
+              <w:widowControl w:val="0"/>
+              <w:spacing w:line="276" w:lineRule="auto"/>
+              <w:rPr>
+                <w:rFonts w:ascii="Arial" w:cs="Arial" w:eastAsia="Arial" w:hAnsi="Arial"/>
+                <w:b w:val="0"/>
+                <w:sz w:val="20"/>
+                <w:szCs w:val="20"/>
+              </w:rPr>
+            </w:pPr>
+            <w:r>
+              <w:rPr>
+                <w:rtl w:val="0"/>
+              </w:rPr>
+            </w:r>
+          </w:p>
+        </w:tc>
+        <w:tc>
+          <w:tcPr>
+            <w:tcBorders>
+              <w:top w:color="cccccc" w:space="0" w:sz="6" w:val="single"/>
+              <w:left w:color="cccccc" w:space="0" w:sz="6" w:val="single"/>
+              <w:bottom w:color="000000" w:space="0" w:sz="6" w:val="single"/>
+              <w:right w:color="000000" w:space="0" w:sz="6" w:val="single"/>
+            </w:tcBorders>
+            <w:shd w:fill="auto" w:val="clear"/>
+            <w:tcMar>
+              <w:top w:w="40.0" w:type="dxa"/>
+              <w:left w:w="40.0" w:type="dxa"/>
+              <w:bottom w:w="40.0" w:type="dxa"/>
+              <w:right w:w="40.0" w:type="dxa"/>
+            </w:tcMar>
+            <w:vAlign w:val="bottom"/>
+          </w:tcPr>
+          <w:p>
+            <w:pPr>
+              <w:widowControl w:val="0"/>
+              <w:spacing w:line="276" w:lineRule="auto"/>
+              <w:jc w:val="right"/>
+              <w:rPr>
+                <w:rFonts w:ascii="Arial" w:cs="Arial" w:eastAsia="Arial" w:hAnsi="Arial"/>
+                <w:b w:val="0"/>
+                <w:sz w:val="20"/>
+                <w:szCs w:val="20"/>
+              </w:rPr>
+            </w:pPr>
+            <w:r>
+              <w:rPr>
+                <w:rFonts w:ascii="Arial" w:cs="Arial" w:eastAsia="Arial" w:hAnsi="Arial"/>
+                <w:b w:val="0"/>
+                <w:sz w:val="20"/>
+                <w:szCs w:val="20"/>
+                <w:rtl w:val="0"/>
+              </w:rPr>
+              <w:t xml:space="preserve">245</w:t>
+            </w:r>
+          </w:p>
+        </w:tc>
+        <w:tc>
+          <w:tcPr>
+            <w:tcBorders>
+              <w:top w:color="cccccc" w:space="0" w:sz="6" w:val="single"/>
+              <w:left w:color="cccccc" w:space="0" w:sz="6" w:val="single"/>
+              <w:bottom w:color="000000" w:space="0" w:sz="6" w:val="single"/>
+              <w:right w:color="000000" w:space="0" w:sz="6" w:val="single"/>
+            </w:tcBorders>
+            <w:shd w:fill="auto" w:val="clear"/>
+            <w:tcMar>
+              <w:top w:w="40.0" w:type="dxa"/>
+              <w:left w:w="40.0" w:type="dxa"/>
+              <w:bottom w:w="40.0" w:type="dxa"/>
+              <w:right w:w="40.0" w:type="dxa"/>
+            </w:tcMar>
+            <w:vAlign w:val="bottom"/>
+          </w:tcPr>
+          <w:p>
+            <w:pPr>
+              <w:widowControl w:val="0"/>
+              <w:spacing w:line="276" w:lineRule="auto"/>
+              <w:jc w:val="right"/>
+              <w:rPr>
+                <w:rFonts w:ascii="Arial" w:cs="Arial" w:eastAsia="Arial" w:hAnsi="Arial"/>
+                <w:b w:val="0"/>
+                <w:sz w:val="20"/>
+                <w:szCs w:val="20"/>
+              </w:rPr>
+            </w:pPr>
+            <w:r>
+              <w:rPr>
+                <w:rFonts w:ascii="Arial" w:cs="Arial" w:eastAsia="Arial" w:hAnsi="Arial"/>
+                <w:b w:val="0"/>
+                <w:sz w:val="20"/>
+                <w:szCs w:val="20"/>
+                <w:rtl w:val="0"/>
+              </w:rPr>
+              <w:t xml:space="preserve">181349274.9</w:t>
+            </w:r>
+          </w:p>
+        </w:tc>
+        <w:tc>
+          <w:tcPr>
+            <w:tcBorders>
+              <w:top w:color="cccccc" w:space="0" w:sz="6" w:val="single"/>
+              <w:left w:color="cccccc" w:space="0" w:sz="6" w:val="single"/>
+              <w:bottom w:color="000000" w:space="0" w:sz="6" w:val="single"/>
+              <w:right w:color="000000" w:space="0" w:sz="6" w:val="single"/>
+            </w:tcBorders>
+            <w:shd w:fill="auto" w:val="clear"/>
+            <w:tcMar>
+              <w:top w:w="40.0" w:type="dxa"/>
+              <w:left w:w="40.0" w:type="dxa"/>
+              <w:bottom w:w="40.0" w:type="dxa"/>
+              <w:right w:w="40.0" w:type="dxa"/>
+            </w:tcMar>
+            <w:vAlign w:val="bottom"/>
+          </w:tcPr>
+          <w:p>
+            <w:pPr>
+              <w:widowControl w:val="0"/>
+              <w:spacing w:line="276" w:lineRule="auto"/>
+              <w:jc w:val="right"/>
+              <w:rPr>
+                <w:rFonts w:ascii="Arial" w:cs="Arial" w:eastAsia="Arial" w:hAnsi="Arial"/>
+                <w:b w:val="0"/>
+                <w:sz w:val="20"/>
+                <w:szCs w:val="20"/>
+              </w:rPr>
+            </w:pPr>
+            <w:r>
+              <w:rPr>
+                <w:rFonts w:ascii="Arial" w:cs="Arial" w:eastAsia="Arial" w:hAnsi="Arial"/>
+                <w:b w:val="0"/>
+                <w:sz w:val="20"/>
+                <w:szCs w:val="20"/>
+                <w:rtl w:val="0"/>
+              </w:rPr>
+              <w:t xml:space="preserve">22.689</w:t>
+            </w:r>
+          </w:p>
+        </w:tc>
+        <w:tc>
+          <w:tcPr>
+            <w:tcBorders>
+              <w:top w:color="cccccc" w:space="0" w:sz="6" w:val="single"/>
+              <w:left w:color="cccccc" w:space="0" w:sz="6" w:val="single"/>
+              <w:bottom w:color="000000" w:space="0" w:sz="6" w:val="single"/>
+              <w:right w:color="000000" w:space="0" w:sz="6" w:val="single"/>
+            </w:tcBorders>
+            <w:shd w:fill="auto" w:val="clear"/>
+            <w:tcMar>
+              <w:top w:w="40.0" w:type="dxa"/>
+              <w:left w:w="40.0" w:type="dxa"/>
+              <w:bottom w:w="40.0" w:type="dxa"/>
+              <w:right w:w="40.0" w:type="dxa"/>
+            </w:tcMar>
+            <w:vAlign w:val="bottom"/>
+          </w:tcPr>
+          <w:p>
+            <w:pPr>
+              <w:widowControl w:val="0"/>
+              <w:spacing w:line="276" w:lineRule="auto"/>
+              <w:jc w:val="right"/>
+              <w:rPr>
+                <w:rFonts w:ascii="Arial" w:cs="Arial" w:eastAsia="Arial" w:hAnsi="Arial"/>
+                <w:b w:val="0"/>
+                <w:sz w:val="20"/>
+                <w:szCs w:val="20"/>
+              </w:rPr>
+            </w:pPr>
+            <w:r>
+              <w:rPr>
+                <w:rFonts w:ascii="Arial" w:cs="Arial" w:eastAsia="Arial" w:hAnsi="Arial"/>
+                <w:b w:val="0"/>
+                <w:sz w:val="20"/>
+                <w:szCs w:val="20"/>
+                <w:rtl w:val="0"/>
+              </w:rPr>
+              <w:t xml:space="preserve">1050</w:t>
+            </w:r>
+          </w:p>
+        </w:tc>
+      </w:tr>
+      <w:tr>
+        <w:trPr>
+          <w:cantSplit w:val="0"/>
+          <w:trHeight w:val="315" w:hRule="atLeast"/>
+          <w:tblHeader w:val="0"/>
+        </w:trPr>
+        <w:tc>
+          <w:tcPr>
+            <w:vMerge w:val="continue"/>
+            <w:tcBorders>
+              <w:bottom w:color="000000" w:space="0" w:sz="6" w:val="single"/>
+              <w:right w:color="000000" w:space="0" w:sz="6" w:val="single"/>
+            </w:tcBorders>
+            <w:shd w:fill="auto" w:val="clear"/>
+            <w:tcMar>
+              <w:top w:w="100.0" w:type="dxa"/>
+              <w:left w:w="100.0" w:type="dxa"/>
+              <w:bottom w:w="100.0" w:type="dxa"/>
+              <w:right w:w="100.0" w:type="dxa"/>
+            </w:tcMar>
+            <w:vAlign w:val="top"/>
+          </w:tcPr>
+          <w:p>
+            <w:pPr>
+              <w:widowControl w:val="0"/>
+              <w:spacing w:line="276" w:lineRule="auto"/>
+              <w:rPr>
+                <w:rFonts w:ascii="Arial" w:cs="Arial" w:eastAsia="Arial" w:hAnsi="Arial"/>
+                <w:b w:val="0"/>
+                <w:sz w:val="20"/>
+                <w:szCs w:val="20"/>
+              </w:rPr>
+            </w:pPr>
+            <w:r>
+              <w:rPr>
+                <w:rtl w:val="0"/>
+              </w:rPr>
+            </w:r>
+          </w:p>
+        </w:tc>
+        <w:tc>
+          <w:tcPr>
+            <w:tcBorders>
+              <w:top w:color="cccccc" w:space="0" w:sz="6" w:val="single"/>
+              <w:left w:color="cccccc" w:space="0" w:sz="6" w:val="single"/>
+              <w:bottom w:color="000000" w:space="0" w:sz="6" w:val="single"/>
+              <w:right w:color="000000" w:space="0" w:sz="6" w:val="single"/>
+            </w:tcBorders>
+            <w:shd w:fill="auto" w:val="clear"/>
+            <w:tcMar>
+              <w:top w:w="40.0" w:type="dxa"/>
+              <w:left w:w="40.0" w:type="dxa"/>
+              <w:bottom w:w="40.0" w:type="dxa"/>
+              <w:right w:w="40.0" w:type="dxa"/>
+            </w:tcMar>
+            <w:vAlign w:val="bottom"/>
+          </w:tcPr>
+          <w:p>
+            <w:pPr>
+              <w:widowControl w:val="0"/>
+              <w:spacing w:line="276" w:lineRule="auto"/>
+              <w:jc w:val="right"/>
+              <w:rPr>
+                <w:rFonts w:ascii="Arial" w:cs="Arial" w:eastAsia="Arial" w:hAnsi="Arial"/>
+                <w:b w:val="0"/>
+                <w:sz w:val="20"/>
+                <w:szCs w:val="20"/>
+              </w:rPr>
+            </w:pPr>
+            <w:r>
+              <w:rPr>
+                <w:rFonts w:ascii="Arial" w:cs="Arial" w:eastAsia="Arial" w:hAnsi="Arial"/>
+                <w:b w:val="0"/>
+                <w:sz w:val="20"/>
+                <w:szCs w:val="20"/>
+                <w:rtl w:val="0"/>
+              </w:rPr>
+              <w:t xml:space="preserve">585</w:t>
+            </w:r>
+          </w:p>
+        </w:tc>
+        <w:tc>
+          <w:tcPr>
+            <w:tcBorders>
+              <w:top w:color="cccccc" w:space="0" w:sz="6" w:val="single"/>
+              <w:left w:color="cccccc" w:space="0" w:sz="6" w:val="single"/>
+              <w:bottom w:color="000000" w:space="0" w:sz="6" w:val="single"/>
+              <w:right w:color="000000" w:space="0" w:sz="6" w:val="single"/>
+            </w:tcBorders>
+            <w:shd w:fill="auto" w:val="clear"/>
+            <w:tcMar>
+              <w:top w:w="40.0" w:type="dxa"/>
+              <w:left w:w="40.0" w:type="dxa"/>
+              <w:bottom w:w="40.0" w:type="dxa"/>
+              <w:right w:w="40.0" w:type="dxa"/>
+            </w:tcMar>
+            <w:vAlign w:val="bottom"/>
+          </w:tcPr>
+          <w:p>
+            <w:pPr>
+              <w:widowControl w:val="0"/>
+              <w:spacing w:line="276" w:lineRule="auto"/>
+              <w:jc w:val="right"/>
+              <w:rPr>
+                <w:rFonts w:ascii="Arial" w:cs="Arial" w:eastAsia="Arial" w:hAnsi="Arial"/>
+                <w:b w:val="0"/>
+                <w:sz w:val="20"/>
+                <w:szCs w:val="20"/>
+              </w:rPr>
+            </w:pPr>
+            <w:r>
+              <w:rPr>
+                <w:rFonts w:ascii="Arial" w:cs="Arial" w:eastAsia="Arial" w:hAnsi="Arial"/>
+                <w:b w:val="0"/>
+                <w:sz w:val="20"/>
+                <w:szCs w:val="20"/>
+                <w:rtl w:val="0"/>
+              </w:rPr>
+              <w:t xml:space="preserve">611917.589</w:t>
+            </w:r>
+          </w:p>
+        </w:tc>
+        <w:tc>
+          <w:tcPr>
+            <w:tcBorders>
+              <w:top w:color="cccccc" w:space="0" w:sz="6" w:val="single"/>
+              <w:left w:color="cccccc" w:space="0" w:sz="6" w:val="single"/>
+              <w:bottom w:color="000000" w:space="0" w:sz="6" w:val="single"/>
+              <w:right w:color="000000" w:space="0" w:sz="6" w:val="single"/>
+            </w:tcBorders>
+            <w:shd w:fill="auto" w:val="clear"/>
+            <w:tcMar>
+              <w:top w:w="40.0" w:type="dxa"/>
+              <w:left w:w="40.0" w:type="dxa"/>
+              <w:bottom w:w="40.0" w:type="dxa"/>
+              <w:right w:w="40.0" w:type="dxa"/>
+            </w:tcMar>
+            <w:vAlign w:val="bottom"/>
+          </w:tcPr>
+          <w:p>
+            <w:pPr>
+              <w:widowControl w:val="0"/>
+              <w:spacing w:line="276" w:lineRule="auto"/>
+              <w:jc w:val="right"/>
+              <w:rPr>
+                <w:rFonts w:ascii="Arial" w:cs="Arial" w:eastAsia="Arial" w:hAnsi="Arial"/>
+                <w:b w:val="0"/>
+                <w:sz w:val="20"/>
+                <w:szCs w:val="20"/>
+              </w:rPr>
+            </w:pPr>
+            <w:r>
+              <w:rPr>
+                <w:rFonts w:ascii="Arial" w:cs="Arial" w:eastAsia="Arial" w:hAnsi="Arial"/>
+                <w:b w:val="0"/>
+                <w:sz w:val="20"/>
+                <w:szCs w:val="20"/>
+                <w:rtl w:val="0"/>
+              </w:rPr>
+              <w:t xml:space="preserve">19.206</w:t>
+            </w:r>
+          </w:p>
+        </w:tc>
+        <w:tc>
+          <w:tcPr>
+            <w:tcBorders>
+              <w:top w:color="cccccc" w:space="0" w:sz="6" w:val="single"/>
+              <w:left w:color="cccccc" w:space="0" w:sz="6" w:val="single"/>
+              <w:bottom w:color="000000" w:space="0" w:sz="6" w:val="single"/>
+              <w:right w:color="000000" w:space="0" w:sz="6" w:val="single"/>
+            </w:tcBorders>
+            <w:shd w:fill="auto" w:val="clear"/>
+            <w:tcMar>
+              <w:top w:w="40.0" w:type="dxa"/>
+              <w:left w:w="40.0" w:type="dxa"/>
+              <w:bottom w:w="40.0" w:type="dxa"/>
+              <w:right w:w="40.0" w:type="dxa"/>
+            </w:tcMar>
+            <w:vAlign w:val="bottom"/>
+          </w:tcPr>
+          <w:p>
+            <w:pPr>
+              <w:widowControl w:val="0"/>
+              <w:spacing w:line="276" w:lineRule="auto"/>
+              <w:jc w:val="right"/>
+              <w:rPr>
+                <w:rFonts w:ascii="Arial" w:cs="Arial" w:eastAsia="Arial" w:hAnsi="Arial"/>
+                <w:b w:val="0"/>
+                <w:sz w:val="20"/>
+                <w:szCs w:val="20"/>
+              </w:rPr>
+            </w:pPr>
+            <w:r>
+              <w:rPr>
+                <w:rFonts w:ascii="Arial" w:cs="Arial" w:eastAsia="Arial" w:hAnsi="Arial"/>
+                <w:b w:val="0"/>
+                <w:sz w:val="20"/>
+                <w:szCs w:val="20"/>
+                <w:rtl w:val="0"/>
+              </w:rPr>
+              <w:t xml:space="preserve">7614</w:t>
+            </w:r>
+          </w:p>
+        </w:tc>
+      </w:tr>
+      <w:tr>
+        <w:trPr>
+          <w:cantSplit w:val="0"/>
+          <w:trHeight w:val="315" w:hRule="atLeast"/>
+          <w:tblHeader w:val="0"/>
+        </w:trPr>
+        <w:tc>
+          <w:tcPr>
+            <w:vMerge w:val="restart"/>
+            <w:tcBorders>
+              <w:top w:color="cccccc" w:space="0" w:sz="6" w:val="single"/>
+              <w:left w:color="000000" w:space="0" w:sz="6" w:val="single"/>
+              <w:bottom w:color="000000" w:space="0" w:sz="6" w:val="single"/>
+              <w:right w:color="000000" w:space="0" w:sz="6" w:val="single"/>
+            </w:tcBorders>
+            <w:shd w:fill="auto" w:val="clear"/>
+            <w:tcMar>
+              <w:top w:w="40.0" w:type="dxa"/>
+              <w:left w:w="40.0" w:type="dxa"/>
+              <w:bottom w:w="40.0" w:type="dxa"/>
+              <w:right w:w="40.0" w:type="dxa"/>
+            </w:tcMar>
+            <w:vAlign w:val="center"/>
+          </w:tcPr>
+          <w:p>
+            <w:pPr>
+              <w:widowControl w:val="0"/>
+              <w:spacing w:line="276" w:lineRule="auto"/>
+              <w:jc w:val="center"/>
+              <w:rPr>
+                <w:rFonts w:ascii="Arial" w:cs="Arial" w:eastAsia="Arial" w:hAnsi="Arial"/>
+                <w:b w:val="0"/>
+                <w:sz w:val="20"/>
+                <w:szCs w:val="20"/>
+              </w:rPr>
+            </w:pPr>
+            <w:r>
+              <w:rPr>
+                <w:rFonts w:ascii="Arial" w:cs="Arial" w:eastAsia="Arial" w:hAnsi="Arial"/>
+                <w:b w:val="0"/>
+                <w:sz w:val="20"/>
+                <w:szCs w:val="20"/>
+                <w:rtl w:val="0"/>
+              </w:rPr>
+              <w:t xml:space="preserve">Ant Colony Optimization with 3-opt.</w:t>
+            </w:r>
+          </w:p>
+        </w:tc>
+        <w:tc>
+          <w:tcPr>
+            <w:tcBorders>
+              <w:top w:color="cccccc" w:space="0" w:sz="6" w:val="single"/>
+              <w:left w:color="cccccc" w:space="0" w:sz="6" w:val="single"/>
+              <w:bottom w:color="000000" w:space="0" w:sz="6" w:val="single"/>
+              <w:right w:color="000000" w:space="0" w:sz="6" w:val="single"/>
+            </w:tcBorders>
+            <w:shd w:fill="auto" w:val="clear"/>
+            <w:tcMar>
+              <w:top w:w="40.0" w:type="dxa"/>
+              <w:left w:w="40.0" w:type="dxa"/>
+              <w:bottom w:w="40.0" w:type="dxa"/>
+              <w:right w:w="40.0" w:type="dxa"/>
+            </w:tcMar>
+            <w:vAlign w:val="bottom"/>
+          </w:tcPr>
+          <w:p>
+            <w:pPr>
+              <w:widowControl w:val="0"/>
+              <w:spacing w:line="276" w:lineRule="auto"/>
+              <w:jc w:val="right"/>
+              <w:rPr>
+                <w:rFonts w:ascii="Arial" w:cs="Arial" w:eastAsia="Arial" w:hAnsi="Arial"/>
+                <w:b w:val="0"/>
+                <w:sz w:val="20"/>
+                <w:szCs w:val="20"/>
+              </w:rPr>
+            </w:pPr>
+            <w:r>
+              <w:rPr>
+                <w:rFonts w:ascii="Arial" w:cs="Arial" w:eastAsia="Arial" w:hAnsi="Arial"/>
+                <w:b w:val="0"/>
+                <w:sz w:val="20"/>
+                <w:szCs w:val="20"/>
+                <w:rtl w:val="0"/>
+              </w:rPr>
+              <w:t xml:space="preserve">10</w:t>
+            </w:r>
+          </w:p>
+        </w:tc>
+        <w:tc>
+          <w:tcPr>
+            <w:tcBorders>
+              <w:top w:color="cccccc" w:space="0" w:sz="6" w:val="single"/>
+              <w:left w:color="cccccc" w:space="0" w:sz="6" w:val="single"/>
+              <w:bottom w:color="000000" w:space="0" w:sz="6" w:val="single"/>
+              <w:right w:color="000000" w:space="0" w:sz="6" w:val="single"/>
+            </w:tcBorders>
+            <w:shd w:fill="auto" w:val="clear"/>
+            <w:tcMar>
+              <w:top w:w="40.0" w:type="dxa"/>
+              <w:left w:w="40.0" w:type="dxa"/>
+              <w:bottom w:w="40.0" w:type="dxa"/>
+              <w:right w:w="40.0" w:type="dxa"/>
+            </w:tcMar>
+            <w:vAlign w:val="bottom"/>
+          </w:tcPr>
+          <w:p>
+            <w:pPr>
+              <w:widowControl w:val="0"/>
+              <w:spacing w:line="276" w:lineRule="auto"/>
+              <w:jc w:val="right"/>
+              <w:rPr>
+                <w:rFonts w:ascii="Arial" w:cs="Arial" w:eastAsia="Arial" w:hAnsi="Arial"/>
+                <w:b w:val="0"/>
+                <w:sz w:val="20"/>
+                <w:szCs w:val="20"/>
+              </w:rPr>
+            </w:pPr>
+            <w:r>
+              <w:rPr>
+                <w:rFonts w:ascii="Arial" w:cs="Arial" w:eastAsia="Arial" w:hAnsi="Arial"/>
+                <w:b w:val="0"/>
+                <w:sz w:val="20"/>
+                <w:szCs w:val="20"/>
+                <w:rtl w:val="0"/>
+              </w:rPr>
+              <w:t xml:space="preserve">50650.536</w:t>
+            </w:r>
+          </w:p>
+        </w:tc>
+        <w:tc>
+          <w:tcPr>
+            <w:tcBorders>
+              <w:top w:color="cccccc" w:space="0" w:sz="6" w:val="single"/>
+              <w:left w:color="cccccc" w:space="0" w:sz="6" w:val="single"/>
+              <w:bottom w:color="000000" w:space="0" w:sz="6" w:val="single"/>
+              <w:right w:color="000000" w:space="0" w:sz="6" w:val="single"/>
+            </w:tcBorders>
+            <w:shd w:fill="auto" w:val="clear"/>
+            <w:tcMar>
+              <w:top w:w="40.0" w:type="dxa"/>
+              <w:left w:w="40.0" w:type="dxa"/>
+              <w:bottom w:w="40.0" w:type="dxa"/>
+              <w:right w:w="40.0" w:type="dxa"/>
+            </w:tcMar>
+            <w:vAlign w:val="bottom"/>
+          </w:tcPr>
+          <w:p>
+            <w:pPr>
+              <w:widowControl w:val="0"/>
+              <w:spacing w:line="276" w:lineRule="auto"/>
+              <w:jc w:val="right"/>
+              <w:rPr>
+                <w:rFonts w:ascii="Arial" w:cs="Arial" w:eastAsia="Arial" w:hAnsi="Arial"/>
+                <w:b w:val="0"/>
+                <w:sz w:val="20"/>
+                <w:szCs w:val="20"/>
+              </w:rPr>
+            </w:pPr>
+            <w:r>
+              <w:rPr>
+                <w:rFonts w:ascii="Arial" w:cs="Arial" w:eastAsia="Arial" w:hAnsi="Arial"/>
+                <w:b w:val="0"/>
+                <w:sz w:val="20"/>
+                <w:szCs w:val="20"/>
+                <w:rtl w:val="0"/>
+              </w:rPr>
+              <w:t xml:space="preserve">51.498</w:t>
+            </w:r>
+          </w:p>
+        </w:tc>
+        <w:tc>
+          <w:tcPr>
+            <w:tcBorders>
+              <w:top w:color="cccccc" w:space="0" w:sz="6" w:val="single"/>
+              <w:left w:color="cccccc" w:space="0" w:sz="6" w:val="single"/>
+              <w:bottom w:color="000000" w:space="0" w:sz="6" w:val="single"/>
+              <w:right w:color="000000" w:space="0" w:sz="6" w:val="single"/>
+            </w:tcBorders>
+            <w:shd w:fill="auto" w:val="clear"/>
+            <w:tcMar>
+              <w:top w:w="40.0" w:type="dxa"/>
+              <w:left w:w="40.0" w:type="dxa"/>
+              <w:bottom w:w="40.0" w:type="dxa"/>
+              <w:right w:w="40.0" w:type="dxa"/>
+            </w:tcMar>
+            <w:vAlign w:val="bottom"/>
+          </w:tcPr>
+          <w:p>
+            <w:pPr>
+              <w:widowControl w:val="0"/>
+              <w:spacing w:line="276" w:lineRule="auto"/>
+              <w:jc w:val="right"/>
+              <w:rPr>
+                <w:rFonts w:ascii="Arial" w:cs="Arial" w:eastAsia="Arial" w:hAnsi="Arial"/>
+                <w:b w:val="0"/>
+                <w:sz w:val="20"/>
+                <w:szCs w:val="20"/>
+              </w:rPr>
+            </w:pPr>
+            <w:r>
+              <w:rPr>
+                <w:rFonts w:ascii="Arial" w:cs="Arial" w:eastAsia="Arial" w:hAnsi="Arial"/>
+                <w:b w:val="0"/>
+                <w:sz w:val="20"/>
+                <w:szCs w:val="20"/>
+                <w:rtl w:val="0"/>
+              </w:rPr>
+              <w:t xml:space="preserve">942</w:t>
+            </w:r>
+          </w:p>
+        </w:tc>
+      </w:tr>
+      <w:tr>
+        <w:trPr>
+          <w:cantSplit w:val="0"/>
+          <w:trHeight w:val="315" w:hRule="atLeast"/>
+          <w:tblHeader w:val="0"/>
+        </w:trPr>
+        <w:tc>
+          <w:tcPr>
+            <w:vMerge w:val="continue"/>
+            <w:tcBorders>
+              <w:bottom w:color="000000" w:space="0" w:sz="6" w:val="single"/>
+              <w:right w:color="000000" w:space="0" w:sz="6" w:val="single"/>
+            </w:tcBorders>
+            <w:shd w:fill="auto" w:val="clear"/>
+            <w:tcMar>
+              <w:top w:w="100.0" w:type="dxa"/>
+              <w:left w:w="100.0" w:type="dxa"/>
+              <w:bottom w:w="100.0" w:type="dxa"/>
+              <w:right w:w="100.0" w:type="dxa"/>
+            </w:tcMar>
+            <w:vAlign w:val="top"/>
+          </w:tcPr>
+          <w:p>
+            <w:pPr>
+              <w:widowControl w:val="0"/>
+              <w:spacing w:line="276" w:lineRule="auto"/>
+              <w:rPr>
+                <w:rFonts w:ascii="Arial" w:cs="Arial" w:eastAsia="Arial" w:hAnsi="Arial"/>
+                <w:b w:val="0"/>
+                <w:sz w:val="20"/>
+                <w:szCs w:val="20"/>
+              </w:rPr>
+            </w:pPr>
+            <w:r>
+              <w:rPr>
+                <w:rtl w:val="0"/>
+              </w:rPr>
+            </w:r>
+          </w:p>
+        </w:tc>
+        <w:tc>
+          <w:tcPr>
+            <w:tcBorders>
+              <w:top w:color="cccccc" w:space="0" w:sz="6" w:val="single"/>
+              <w:left w:color="cccccc" w:space="0" w:sz="6" w:val="single"/>
+              <w:bottom w:color="000000" w:space="0" w:sz="6" w:val="single"/>
+              <w:right w:color="000000" w:space="0" w:sz="6" w:val="single"/>
+            </w:tcBorders>
+            <w:shd w:fill="auto" w:val="clear"/>
+            <w:tcMar>
+              <w:top w:w="40.0" w:type="dxa"/>
+              <w:left w:w="40.0" w:type="dxa"/>
+              <w:bottom w:w="40.0" w:type="dxa"/>
+              <w:right w:w="40.0" w:type="dxa"/>
+            </w:tcMar>
+            <w:vAlign w:val="bottom"/>
+          </w:tcPr>
+          <w:p>
+            <w:pPr>
+              <w:widowControl w:val="0"/>
+              <w:spacing w:line="276" w:lineRule="auto"/>
+              <w:jc w:val="right"/>
+              <w:rPr>
+                <w:rFonts w:ascii="Arial" w:cs="Arial" w:eastAsia="Arial" w:hAnsi="Arial"/>
+                <w:b w:val="0"/>
+                <w:sz w:val="20"/>
+                <w:szCs w:val="20"/>
+              </w:rPr>
+            </w:pPr>
+            <w:r>
+              <w:rPr>
+                <w:rFonts w:ascii="Arial" w:cs="Arial" w:eastAsia="Arial" w:hAnsi="Arial"/>
+                <w:b w:val="0"/>
+                <w:sz w:val="20"/>
+                <w:szCs w:val="20"/>
+                <w:rtl w:val="0"/>
+              </w:rPr>
+              <w:t xml:space="preserve">50</w:t>
+            </w:r>
+          </w:p>
+        </w:tc>
+        <w:tc>
+          <w:tcPr>
+            <w:tcBorders>
+              <w:top w:color="cccccc" w:space="0" w:sz="6" w:val="single"/>
+              <w:left w:color="cccccc" w:space="0" w:sz="6" w:val="single"/>
+              <w:bottom w:color="000000" w:space="0" w:sz="6" w:val="single"/>
+              <w:right w:color="000000" w:space="0" w:sz="6" w:val="single"/>
+            </w:tcBorders>
+            <w:shd w:fill="auto" w:val="clear"/>
+            <w:tcMar>
+              <w:top w:w="40.0" w:type="dxa"/>
+              <w:left w:w="40.0" w:type="dxa"/>
+              <w:bottom w:w="40.0" w:type="dxa"/>
+              <w:right w:w="40.0" w:type="dxa"/>
+            </w:tcMar>
+            <w:vAlign w:val="bottom"/>
+          </w:tcPr>
+          <w:p>
+            <w:pPr>
+              <w:widowControl w:val="0"/>
+              <w:spacing w:line="276" w:lineRule="auto"/>
+              <w:jc w:val="right"/>
+              <w:rPr>
+                <w:rFonts w:ascii="Arial" w:cs="Arial" w:eastAsia="Arial" w:hAnsi="Arial"/>
+                <w:b w:val="0"/>
+                <w:sz w:val="20"/>
+                <w:szCs w:val="20"/>
+              </w:rPr>
+            </w:pPr>
+            <w:r>
+              <w:rPr>
+                <w:rFonts w:ascii="Arial" w:cs="Arial" w:eastAsia="Arial" w:hAnsi="Arial"/>
+                <w:b w:val="0"/>
+                <w:sz w:val="20"/>
+                <w:szCs w:val="20"/>
+                <w:rtl w:val="0"/>
+              </w:rPr>
+              <w:t xml:space="preserve">26362601.77</w:t>
+            </w:r>
+          </w:p>
+        </w:tc>
+        <w:tc>
+          <w:tcPr>
+            <w:tcBorders>
+              <w:top w:color="cccccc" w:space="0" w:sz="6" w:val="single"/>
+              <w:left w:color="cccccc" w:space="0" w:sz="6" w:val="single"/>
+              <w:bottom w:color="000000" w:space="0" w:sz="6" w:val="single"/>
+              <w:right w:color="000000" w:space="0" w:sz="6" w:val="single"/>
+            </w:tcBorders>
+            <w:shd w:fill="auto" w:val="clear"/>
+            <w:tcMar>
+              <w:top w:w="40.0" w:type="dxa"/>
+              <w:left w:w="40.0" w:type="dxa"/>
+              <w:bottom w:w="40.0" w:type="dxa"/>
+              <w:right w:w="40.0" w:type="dxa"/>
+            </w:tcMar>
+            <w:vAlign w:val="bottom"/>
+          </w:tcPr>
+          <w:p>
+            <w:pPr>
+              <w:widowControl w:val="0"/>
+              <w:spacing w:line="276" w:lineRule="auto"/>
+              <w:jc w:val="right"/>
+              <w:rPr>
+                <w:rFonts w:ascii="Arial" w:cs="Arial" w:eastAsia="Arial" w:hAnsi="Arial"/>
+                <w:b w:val="0"/>
+                <w:sz w:val="20"/>
+                <w:szCs w:val="20"/>
+              </w:rPr>
+            </w:pPr>
+            <w:r>
+              <w:rPr>
+                <w:rFonts w:ascii="Arial" w:cs="Arial" w:eastAsia="Arial" w:hAnsi="Arial"/>
+                <w:b w:val="0"/>
+                <w:sz w:val="20"/>
+                <w:szCs w:val="20"/>
+                <w:rtl w:val="0"/>
+              </w:rPr>
+              <w:t xml:space="preserve">34.856</w:t>
+            </w:r>
+          </w:p>
+        </w:tc>
+        <w:tc>
+          <w:tcPr>
+            <w:tcBorders>
+              <w:top w:color="cccccc" w:space="0" w:sz="6" w:val="single"/>
+              <w:left w:color="cccccc" w:space="0" w:sz="6" w:val="single"/>
+              <w:bottom w:color="000000" w:space="0" w:sz="6" w:val="single"/>
+              <w:right w:color="000000" w:space="0" w:sz="6" w:val="single"/>
+            </w:tcBorders>
+            <w:shd w:fill="auto" w:val="clear"/>
+            <w:tcMar>
+              <w:top w:w="40.0" w:type="dxa"/>
+              <w:left w:w="40.0" w:type="dxa"/>
+              <w:bottom w:w="40.0" w:type="dxa"/>
+              <w:right w:w="40.0" w:type="dxa"/>
+            </w:tcMar>
+            <w:vAlign w:val="bottom"/>
+          </w:tcPr>
+          <w:p>
+            <w:pPr>
+              <w:widowControl w:val="0"/>
+              <w:spacing w:line="276" w:lineRule="auto"/>
+              <w:jc w:val="right"/>
+              <w:rPr>
+                <w:rFonts w:ascii="Arial" w:cs="Arial" w:eastAsia="Arial" w:hAnsi="Arial"/>
+                <w:b w:val="0"/>
+                <w:sz w:val="20"/>
+                <w:szCs w:val="20"/>
+              </w:rPr>
+            </w:pPr>
+            <w:r>
+              <w:rPr>
+                <w:rFonts w:ascii="Arial" w:cs="Arial" w:eastAsia="Arial" w:hAnsi="Arial"/>
+                <w:b w:val="0"/>
+                <w:sz w:val="20"/>
+                <w:szCs w:val="20"/>
+                <w:rtl w:val="0"/>
+              </w:rPr>
+              <w:t xml:space="preserve">3908</w:t>
+            </w:r>
+          </w:p>
+        </w:tc>
+      </w:tr>
+      <w:tr>
+        <w:trPr>
+          <w:cantSplit w:val="0"/>
+          <w:trHeight w:val="315" w:hRule="atLeast"/>
+          <w:tblHeader w:val="0"/>
+        </w:trPr>
+        <w:tc>
+          <w:tcPr>
+            <w:vMerge w:val="continue"/>
+            <w:tcBorders>
+              <w:bottom w:color="000000" w:space="0" w:sz="6" w:val="single"/>
+              <w:right w:color="000000" w:space="0" w:sz="6" w:val="single"/>
+            </w:tcBorders>
+            <w:shd w:fill="auto" w:val="clear"/>
+            <w:tcMar>
+              <w:top w:w="100.0" w:type="dxa"/>
+              <w:left w:w="100.0" w:type="dxa"/>
+              <w:bottom w:w="100.0" w:type="dxa"/>
+              <w:right w:w="100.0" w:type="dxa"/>
+            </w:tcMar>
+            <w:vAlign w:val="top"/>
+          </w:tcPr>
+          <w:p>
+            <w:pPr>
+              <w:widowControl w:val="0"/>
+              <w:spacing w:line="276" w:lineRule="auto"/>
+              <w:rPr>
+                <w:rFonts w:ascii="Arial" w:cs="Arial" w:eastAsia="Arial" w:hAnsi="Arial"/>
+                <w:b w:val="0"/>
+                <w:sz w:val="20"/>
+                <w:szCs w:val="20"/>
+              </w:rPr>
+            </w:pPr>
+            <w:r>
+              <w:rPr>
+                <w:rtl w:val="0"/>
+              </w:rPr>
+            </w:r>
+          </w:p>
+        </w:tc>
+        <w:tc>
+          <w:tcPr>
+            <w:tcBorders>
+              <w:top w:color="cccccc" w:space="0" w:sz="6" w:val="single"/>
+              <w:left w:color="cccccc" w:space="0" w:sz="6" w:val="single"/>
+              <w:bottom w:color="000000" w:space="0" w:sz="6" w:val="single"/>
+              <w:right w:color="000000" w:space="0" w:sz="6" w:val="single"/>
+            </w:tcBorders>
+            <w:shd w:fill="auto" w:val="clear"/>
+            <w:tcMar>
+              <w:top w:w="40.0" w:type="dxa"/>
+              <w:left w:w="40.0" w:type="dxa"/>
+              <w:bottom w:w="40.0" w:type="dxa"/>
+              <w:right w:w="40.0" w:type="dxa"/>
+            </w:tcMar>
+            <w:vAlign w:val="bottom"/>
+          </w:tcPr>
+          <w:p>
+            <w:pPr>
+              <w:widowControl w:val="0"/>
+              <w:spacing w:line="276" w:lineRule="auto"/>
+              <w:jc w:val="right"/>
+              <w:rPr>
+                <w:rFonts w:ascii="Arial" w:cs="Arial" w:eastAsia="Arial" w:hAnsi="Arial"/>
+                <w:b w:val="0"/>
+                <w:sz w:val="20"/>
+                <w:szCs w:val="20"/>
+              </w:rPr>
+            </w:pPr>
+            <w:r>
+              <w:rPr>
+                <w:rFonts w:ascii="Arial" w:cs="Arial" w:eastAsia="Arial" w:hAnsi="Arial"/>
+                <w:b w:val="0"/>
+                <w:sz w:val="20"/>
+                <w:szCs w:val="20"/>
+                <w:rtl w:val="0"/>
+              </w:rPr>
+              <w:t xml:space="preserve">156</w:t>
+            </w:r>
+          </w:p>
+        </w:tc>
+        <w:tc>
+          <w:tcPr>
+            <w:tcBorders>
+              <w:top w:color="cccccc" w:space="0" w:sz="6" w:val="single"/>
+              <w:left w:color="cccccc" w:space="0" w:sz="6" w:val="single"/>
+              <w:bottom w:color="000000" w:space="0" w:sz="6" w:val="single"/>
+              <w:right w:color="000000" w:space="0" w:sz="6" w:val="single"/>
+            </w:tcBorders>
+            <w:shd w:fill="auto" w:val="clear"/>
+            <w:tcMar>
+              <w:top w:w="40.0" w:type="dxa"/>
+              <w:left w:w="40.0" w:type="dxa"/>
+              <w:bottom w:w="40.0" w:type="dxa"/>
+              <w:right w:w="40.0" w:type="dxa"/>
+            </w:tcMar>
+            <w:vAlign w:val="bottom"/>
+          </w:tcPr>
+          <w:p>
+            <w:pPr>
+              <w:widowControl w:val="0"/>
+              <w:spacing w:line="276" w:lineRule="auto"/>
+              <w:jc w:val="right"/>
+              <w:rPr>
+                <w:rFonts w:ascii="Arial" w:cs="Arial" w:eastAsia="Arial" w:hAnsi="Arial"/>
+                <w:b w:val="0"/>
+                <w:sz w:val="20"/>
+                <w:szCs w:val="20"/>
+              </w:rPr>
+            </w:pPr>
+            <w:r>
+              <w:rPr>
+                <w:rFonts w:ascii="Arial" w:cs="Arial" w:eastAsia="Arial" w:hAnsi="Arial"/>
+                <w:b w:val="0"/>
+                <w:sz w:val="20"/>
+                <w:szCs w:val="20"/>
+                <w:rtl w:val="0"/>
+              </w:rPr>
+              <w:t xml:space="preserve">353942.702</w:t>
+            </w:r>
+          </w:p>
+        </w:tc>
+        <w:tc>
+          <w:tcPr>
+            <w:tcBorders>
+              <w:top w:color="cccccc" w:space="0" w:sz="6" w:val="single"/>
+              <w:left w:color="cccccc" w:space="0" w:sz="6" w:val="single"/>
+              <w:bottom w:color="000000" w:space="0" w:sz="6" w:val="single"/>
+              <w:right w:color="000000" w:space="0" w:sz="6" w:val="single"/>
+            </w:tcBorders>
+            <w:shd w:fill="auto" w:val="clear"/>
+            <w:tcMar>
+              <w:top w:w="40.0" w:type="dxa"/>
+              <w:left w:w="40.0" w:type="dxa"/>
+              <w:bottom w:w="40.0" w:type="dxa"/>
+              <w:right w:w="40.0" w:type="dxa"/>
+            </w:tcMar>
+            <w:vAlign w:val="bottom"/>
+          </w:tcPr>
+          <w:p>
+            <w:pPr>
+              <w:widowControl w:val="0"/>
+              <w:spacing w:line="276" w:lineRule="auto"/>
+              <w:jc w:val="right"/>
+              <w:rPr>
+                <w:rFonts w:ascii="Arial" w:cs="Arial" w:eastAsia="Arial" w:hAnsi="Arial"/>
+                <w:b w:val="0"/>
+                <w:sz w:val="20"/>
+                <w:szCs w:val="20"/>
+              </w:rPr>
+            </w:pPr>
+            <w:r>
+              <w:rPr>
+                <w:rFonts w:ascii="Arial" w:cs="Arial" w:eastAsia="Arial" w:hAnsi="Arial"/>
+                <w:b w:val="0"/>
+                <w:sz w:val="20"/>
+                <w:szCs w:val="20"/>
+                <w:rtl w:val="0"/>
+              </w:rPr>
+              <w:t xml:space="preserve">19.696</w:t>
+            </w:r>
+          </w:p>
+        </w:tc>
+        <w:tc>
+          <w:tcPr>
+            <w:tcBorders>
+              <w:top w:color="cccccc" w:space="0" w:sz="6" w:val="single"/>
+              <w:left w:color="cccccc" w:space="0" w:sz="6" w:val="single"/>
+              <w:bottom w:color="000000" w:space="0" w:sz="6" w:val="single"/>
+              <w:right w:color="000000" w:space="0" w:sz="6" w:val="single"/>
+            </w:tcBorders>
+            <w:shd w:fill="auto" w:val="clear"/>
+            <w:tcMar>
+              <w:top w:w="40.0" w:type="dxa"/>
+              <w:left w:w="40.0" w:type="dxa"/>
+              <w:bottom w:w="40.0" w:type="dxa"/>
+              <w:right w:w="40.0" w:type="dxa"/>
+            </w:tcMar>
+            <w:vAlign w:val="bottom"/>
+          </w:tcPr>
+          <w:p>
+            <w:pPr>
+              <w:widowControl w:val="0"/>
+              <w:spacing w:line="276" w:lineRule="auto"/>
+              <w:jc w:val="right"/>
+              <w:rPr>
+                <w:rFonts w:ascii="Arial" w:cs="Arial" w:eastAsia="Arial" w:hAnsi="Arial"/>
+                <w:b w:val="0"/>
+                <w:sz w:val="20"/>
+                <w:szCs w:val="20"/>
+              </w:rPr>
+            </w:pPr>
+            <w:r>
+              <w:rPr>
+                <w:rFonts w:ascii="Arial" w:cs="Arial" w:eastAsia="Arial" w:hAnsi="Arial"/>
+                <w:b w:val="0"/>
+                <w:sz w:val="20"/>
+                <w:szCs w:val="20"/>
+                <w:rtl w:val="0"/>
+              </w:rPr>
+              <w:t xml:space="preserve">12418</w:t>
+            </w:r>
+          </w:p>
+        </w:tc>
+      </w:tr>
+      <w:tr>
+        <w:trPr>
+          <w:cantSplit w:val="0"/>
+          <w:trHeight w:val="315" w:hRule="atLeast"/>
+          <w:tblHeader w:val="0"/>
+        </w:trPr>
+        <w:tc>
+          <w:tcPr>
+            <w:vMerge w:val="continue"/>
+            <w:tcBorders>
+              <w:bottom w:color="000000" w:space="0" w:sz="6" w:val="single"/>
+              <w:right w:color="000000" w:space="0" w:sz="6" w:val="single"/>
+            </w:tcBorders>
+            <w:shd w:fill="auto" w:val="clear"/>
+            <w:tcMar>
+              <w:top w:w="100.0" w:type="dxa"/>
+              <w:left w:w="100.0" w:type="dxa"/>
+              <w:bottom w:w="100.0" w:type="dxa"/>
+              <w:right w:w="100.0" w:type="dxa"/>
+            </w:tcMar>
+            <w:vAlign w:val="top"/>
+          </w:tcPr>
+          <w:p>
+            <w:pPr>
+              <w:widowControl w:val="0"/>
+              <w:spacing w:line="276" w:lineRule="auto"/>
+              <w:rPr>
+                <w:rFonts w:ascii="Arial" w:cs="Arial" w:eastAsia="Arial" w:hAnsi="Arial"/>
+                <w:b w:val="0"/>
+                <w:sz w:val="20"/>
+                <w:szCs w:val="20"/>
+              </w:rPr>
+            </w:pPr>
+            <w:r>
+              <w:rPr>
+                <w:rtl w:val="0"/>
+              </w:rPr>
+            </w:r>
+          </w:p>
+        </w:tc>
+        <w:tc>
+          <w:tcPr>
+            <w:tcBorders>
+              <w:top w:color="cccccc" w:space="0" w:sz="6" w:val="single"/>
+              <w:left w:color="cccccc" w:space="0" w:sz="6" w:val="single"/>
+              <w:bottom w:color="000000" w:space="0" w:sz="6" w:val="single"/>
+              <w:right w:color="000000" w:space="0" w:sz="6" w:val="single"/>
+            </w:tcBorders>
+            <w:shd w:fill="auto" w:val="clear"/>
+            <w:tcMar>
+              <w:top w:w="40.0" w:type="dxa"/>
+              <w:left w:w="40.0" w:type="dxa"/>
+              <w:bottom w:w="40.0" w:type="dxa"/>
+              <w:right w:w="40.0" w:type="dxa"/>
+            </w:tcMar>
+            <w:vAlign w:val="bottom"/>
+          </w:tcPr>
+          <w:p>
+            <w:pPr>
+              <w:widowControl w:val="0"/>
+              <w:spacing w:line="276" w:lineRule="auto"/>
+              <w:jc w:val="right"/>
+              <w:rPr>
+                <w:rFonts w:ascii="Arial" w:cs="Arial" w:eastAsia="Arial" w:hAnsi="Arial"/>
+                <w:b w:val="0"/>
+                <w:sz w:val="20"/>
+                <w:szCs w:val="20"/>
+              </w:rPr>
+            </w:pPr>
+            <w:r>
+              <w:rPr>
+                <w:rFonts w:ascii="Arial" w:cs="Arial" w:eastAsia="Arial" w:hAnsi="Arial"/>
+                <w:b w:val="0"/>
+                <w:sz w:val="20"/>
+                <w:szCs w:val="20"/>
+                <w:rtl w:val="0"/>
+              </w:rPr>
+              <w:t xml:space="preserve">245</w:t>
+            </w:r>
+          </w:p>
+        </w:tc>
+        <w:tc>
+          <w:tcPr>
+            <w:tcBorders>
+              <w:top w:color="cccccc" w:space="0" w:sz="6" w:val="single"/>
+              <w:left w:color="cccccc" w:space="0" w:sz="6" w:val="single"/>
+              <w:bottom w:color="000000" w:space="0" w:sz="6" w:val="single"/>
+              <w:right w:color="000000" w:space="0" w:sz="6" w:val="single"/>
+            </w:tcBorders>
+            <w:shd w:fill="auto" w:val="clear"/>
+            <w:tcMar>
+              <w:top w:w="40.0" w:type="dxa"/>
+              <w:left w:w="40.0" w:type="dxa"/>
+              <w:bottom w:w="40.0" w:type="dxa"/>
+              <w:right w:w="40.0" w:type="dxa"/>
+            </w:tcMar>
+            <w:vAlign w:val="bottom"/>
+          </w:tcPr>
+          <w:p>
+            <w:pPr>
+              <w:widowControl w:val="0"/>
+              <w:spacing w:line="276" w:lineRule="auto"/>
+              <w:jc w:val="right"/>
+              <w:rPr>
+                <w:rFonts w:ascii="Arial" w:cs="Arial" w:eastAsia="Arial" w:hAnsi="Arial"/>
+                <w:b w:val="0"/>
+                <w:sz w:val="20"/>
+                <w:szCs w:val="20"/>
+              </w:rPr>
+            </w:pPr>
+            <w:r>
+              <w:rPr>
+                <w:rFonts w:ascii="Arial" w:cs="Arial" w:eastAsia="Arial" w:hAnsi="Arial"/>
+                <w:b w:val="0"/>
+                <w:sz w:val="20"/>
+                <w:szCs w:val="20"/>
+                <w:rtl w:val="0"/>
+              </w:rPr>
+              <w:t xml:space="preserve">180878561</w:t>
+            </w:r>
+          </w:p>
+        </w:tc>
+        <w:tc>
+          <w:tcPr>
+            <w:tcBorders>
+              <w:top w:color="cccccc" w:space="0" w:sz="6" w:val="single"/>
+              <w:left w:color="cccccc" w:space="0" w:sz="6" w:val="single"/>
+              <w:bottom w:color="000000" w:space="0" w:sz="6" w:val="single"/>
+              <w:right w:color="000000" w:space="0" w:sz="6" w:val="single"/>
+            </w:tcBorders>
+            <w:shd w:fill="auto" w:val="clear"/>
+            <w:tcMar>
+              <w:top w:w="40.0" w:type="dxa"/>
+              <w:left w:w="40.0" w:type="dxa"/>
+              <w:bottom w:w="40.0" w:type="dxa"/>
+              <w:right w:w="40.0" w:type="dxa"/>
+            </w:tcMar>
+            <w:vAlign w:val="bottom"/>
+          </w:tcPr>
+          <w:p>
+            <w:pPr>
+              <w:widowControl w:val="0"/>
+              <w:spacing w:line="276" w:lineRule="auto"/>
+              <w:jc w:val="right"/>
+              <w:rPr>
+                <w:rFonts w:ascii="Arial" w:cs="Arial" w:eastAsia="Arial" w:hAnsi="Arial"/>
+                <w:b w:val="0"/>
+                <w:sz w:val="20"/>
+                <w:szCs w:val="20"/>
+              </w:rPr>
+            </w:pPr>
+            <w:r>
+              <w:rPr>
+                <w:rFonts w:ascii="Arial" w:cs="Arial" w:eastAsia="Arial" w:hAnsi="Arial"/>
+                <w:b w:val="0"/>
+                <w:sz w:val="20"/>
+                <w:szCs w:val="20"/>
+                <w:rtl w:val="0"/>
+              </w:rPr>
+              <w:t xml:space="preserve">22.371</w:t>
+            </w:r>
+          </w:p>
+        </w:tc>
+        <w:tc>
+          <w:tcPr>
+            <w:tcBorders>
+              <w:top w:color="cccccc" w:space="0" w:sz="6" w:val="single"/>
+              <w:left w:color="cccccc" w:space="0" w:sz="6" w:val="single"/>
+              <w:bottom w:color="000000" w:space="0" w:sz="6" w:val="single"/>
+              <w:right w:color="000000" w:space="0" w:sz="6" w:val="single"/>
+            </w:tcBorders>
+            <w:shd w:fill="auto" w:val="clear"/>
+            <w:tcMar>
+              <w:top w:w="40.0" w:type="dxa"/>
+              <w:left w:w="40.0" w:type="dxa"/>
+              <w:bottom w:w="40.0" w:type="dxa"/>
+              <w:right w:w="40.0" w:type="dxa"/>
+            </w:tcMar>
+            <w:vAlign w:val="bottom"/>
+          </w:tcPr>
+          <w:p>
+            <w:pPr>
+              <w:widowControl w:val="0"/>
+              <w:spacing w:line="276" w:lineRule="auto"/>
+              <w:jc w:val="right"/>
+              <w:rPr>
+                <w:rFonts w:ascii="Arial" w:cs="Arial" w:eastAsia="Arial" w:hAnsi="Arial"/>
+                <w:b w:val="0"/>
+                <w:sz w:val="20"/>
+                <w:szCs w:val="20"/>
+              </w:rPr>
+            </w:pPr>
+            <w:r>
+              <w:rPr>
+                <w:rFonts w:ascii="Arial" w:cs="Arial" w:eastAsia="Arial" w:hAnsi="Arial"/>
+                <w:b w:val="0"/>
+                <w:sz w:val="20"/>
+                <w:szCs w:val="20"/>
+                <w:rtl w:val="0"/>
+              </w:rPr>
+              <w:t xml:space="preserve">19644</w:t>
+            </w:r>
+          </w:p>
+        </w:tc>
+      </w:tr>
+      <w:tr>
+        <w:trPr>
+          <w:cantSplit w:val="0"/>
+          <w:trHeight w:val="315" w:hRule="atLeast"/>
+          <w:tblHeader w:val="0"/>
+        </w:trPr>
+        <w:tc>
+          <w:tcPr>
+            <w:vMerge w:val="continue"/>
+            <w:tcBorders>
+              <w:bottom w:color="000000" w:space="0" w:sz="6" w:val="single"/>
+              <w:right w:color="000000" w:space="0" w:sz="6" w:val="single"/>
+            </w:tcBorders>
+            <w:shd w:fill="auto" w:val="clear"/>
+            <w:tcMar>
+              <w:top w:w="100.0" w:type="dxa"/>
+              <w:left w:w="100.0" w:type="dxa"/>
+              <w:bottom w:w="100.0" w:type="dxa"/>
+              <w:right w:w="100.0" w:type="dxa"/>
+            </w:tcMar>
+            <w:vAlign w:val="top"/>
+          </w:tcPr>
+          <w:p>
+            <w:pPr>
+              <w:widowControl w:val="0"/>
+              <w:spacing w:line="276" w:lineRule="auto"/>
+              <w:rPr>
+                <w:rFonts w:ascii="Arial" w:cs="Arial" w:eastAsia="Arial" w:hAnsi="Arial"/>
+                <w:b w:val="0"/>
+                <w:sz w:val="20"/>
+                <w:szCs w:val="20"/>
+              </w:rPr>
+            </w:pPr>
+            <w:r>
+              <w:rPr>
+                <w:rtl w:val="0"/>
+              </w:rPr>
+            </w:r>
+          </w:p>
+        </w:tc>
+        <w:tc>
+          <w:tcPr>
+            <w:tcBorders>
+              <w:top w:color="cccccc" w:space="0" w:sz="6" w:val="single"/>
+              <w:left w:color="cccccc" w:space="0" w:sz="6" w:val="single"/>
+              <w:bottom w:color="000000" w:space="0" w:sz="6" w:val="single"/>
+              <w:right w:color="000000" w:space="0" w:sz="6" w:val="single"/>
+            </w:tcBorders>
+            <w:shd w:fill="auto" w:val="clear"/>
+            <w:tcMar>
+              <w:top w:w="40.0" w:type="dxa"/>
+              <w:left w:w="40.0" w:type="dxa"/>
+              <w:bottom w:w="40.0" w:type="dxa"/>
+              <w:right w:w="40.0" w:type="dxa"/>
+            </w:tcMar>
+            <w:vAlign w:val="bottom"/>
+          </w:tcPr>
+          <w:p>
+            <w:pPr>
+              <w:widowControl w:val="0"/>
+              <w:spacing w:line="276" w:lineRule="auto"/>
+              <w:jc w:val="right"/>
+              <w:rPr>
+                <w:rFonts w:ascii="Arial" w:cs="Arial" w:eastAsia="Arial" w:hAnsi="Arial"/>
+                <w:b w:val="0"/>
+                <w:sz w:val="20"/>
+                <w:szCs w:val="20"/>
+              </w:rPr>
+            </w:pPr>
+            <w:r>
+              <w:rPr>
+                <w:rFonts w:ascii="Arial" w:cs="Arial" w:eastAsia="Arial" w:hAnsi="Arial"/>
+                <w:b w:val="0"/>
+                <w:sz w:val="20"/>
+                <w:szCs w:val="20"/>
+                <w:rtl w:val="0"/>
+              </w:rPr>
+              <w:t xml:space="preserve">585</w:t>
+            </w:r>
+          </w:p>
+        </w:tc>
+        <w:tc>
+          <w:tcPr>
+            <w:tcBorders>
+              <w:top w:color="cccccc" w:space="0" w:sz="6" w:val="single"/>
+              <w:left w:color="cccccc" w:space="0" w:sz="6" w:val="single"/>
+              <w:bottom w:color="000000" w:space="0" w:sz="6" w:val="single"/>
+              <w:right w:color="000000" w:space="0" w:sz="6" w:val="single"/>
+            </w:tcBorders>
+            <w:shd w:fill="auto" w:val="clear"/>
+            <w:tcMar>
+              <w:top w:w="40.0" w:type="dxa"/>
+              <w:left w:w="40.0" w:type="dxa"/>
+              <w:bottom w:w="40.0" w:type="dxa"/>
+              <w:right w:w="40.0" w:type="dxa"/>
+            </w:tcMar>
+            <w:vAlign w:val="bottom"/>
+          </w:tcPr>
+          <w:p>
+            <w:pPr>
+              <w:widowControl w:val="0"/>
+              <w:spacing w:line="276" w:lineRule="auto"/>
+              <w:jc w:val="right"/>
+              <w:rPr>
+                <w:rFonts w:ascii="Arial" w:cs="Arial" w:eastAsia="Arial" w:hAnsi="Arial"/>
+                <w:b w:val="0"/>
+                <w:sz w:val="20"/>
+                <w:szCs w:val="20"/>
+              </w:rPr>
+            </w:pPr>
+            <w:r>
+              <w:rPr>
+                <w:rFonts w:ascii="Arial" w:cs="Arial" w:eastAsia="Arial" w:hAnsi="Arial"/>
+                <w:b w:val="0"/>
+                <w:sz w:val="20"/>
+                <w:szCs w:val="20"/>
+                <w:rtl w:val="0"/>
+              </w:rPr>
+              <w:t xml:space="preserve">609944.678</w:t>
+            </w:r>
+          </w:p>
+        </w:tc>
+        <w:tc>
+          <w:tcPr>
+            <w:tcBorders>
+              <w:top w:color="cccccc" w:space="0" w:sz="6" w:val="single"/>
+              <w:left w:color="cccccc" w:space="0" w:sz="6" w:val="single"/>
+              <w:bottom w:color="000000" w:space="0" w:sz="6" w:val="single"/>
+              <w:right w:color="000000" w:space="0" w:sz="6" w:val="single"/>
+            </w:tcBorders>
+            <w:shd w:fill="auto" w:val="clear"/>
+            <w:tcMar>
+              <w:top w:w="40.0" w:type="dxa"/>
+              <w:left w:w="40.0" w:type="dxa"/>
+              <w:bottom w:w="40.0" w:type="dxa"/>
+              <w:right w:w="40.0" w:type="dxa"/>
+            </w:tcMar>
+            <w:vAlign w:val="bottom"/>
+          </w:tcPr>
+          <w:p>
+            <w:pPr>
+              <w:widowControl w:val="0"/>
+              <w:spacing w:line="276" w:lineRule="auto"/>
+              <w:jc w:val="right"/>
+              <w:rPr>
+                <w:rFonts w:ascii="Arial" w:cs="Arial" w:eastAsia="Arial" w:hAnsi="Arial"/>
+                <w:b w:val="0"/>
+                <w:sz w:val="20"/>
+                <w:szCs w:val="20"/>
+              </w:rPr>
+            </w:pPr>
+            <w:r>
+              <w:rPr>
+                <w:rFonts w:ascii="Arial" w:cs="Arial" w:eastAsia="Arial" w:hAnsi="Arial"/>
+                <w:b w:val="0"/>
+                <w:sz w:val="20"/>
+                <w:szCs w:val="20"/>
+                <w:rtl w:val="0"/>
+              </w:rPr>
+              <w:t xml:space="preserve">18.822</w:t>
+            </w:r>
+          </w:p>
+        </w:tc>
+        <w:tc>
+          <w:tcPr>
+            <w:tcBorders>
+              <w:top w:color="cccccc" w:space="0" w:sz="6" w:val="single"/>
+              <w:left w:color="cccccc" w:space="0" w:sz="6" w:val="single"/>
+              <w:bottom w:color="000000" w:space="0" w:sz="6" w:val="single"/>
+              <w:right w:color="000000" w:space="0" w:sz="6" w:val="single"/>
+            </w:tcBorders>
+            <w:shd w:fill="auto" w:val="clear"/>
+            <w:tcMar>
+              <w:top w:w="40.0" w:type="dxa"/>
+              <w:left w:w="40.0" w:type="dxa"/>
+              <w:bottom w:w="40.0" w:type="dxa"/>
+              <w:right w:w="40.0" w:type="dxa"/>
+            </w:tcMar>
+            <w:vAlign w:val="bottom"/>
+          </w:tcPr>
+          <w:p>
+            <w:pPr>
+              <w:widowControl w:val="0"/>
+              <w:spacing w:line="276" w:lineRule="auto"/>
+              <w:jc w:val="right"/>
+              <w:rPr>
+                <w:rFonts w:ascii="Arial" w:cs="Arial" w:eastAsia="Arial" w:hAnsi="Arial"/>
+                <w:b w:val="0"/>
+                <w:sz w:val="20"/>
+                <w:szCs w:val="20"/>
+              </w:rPr>
+            </w:pPr>
+            <w:r>
+              <w:rPr>
+                <w:rFonts w:ascii="Arial" w:cs="Arial" w:eastAsia="Arial" w:hAnsi="Arial"/>
+                <w:b w:val="0"/>
+                <w:sz w:val="20"/>
+                <w:szCs w:val="20"/>
+                <w:rtl w:val="0"/>
+              </w:rPr>
+              <w:t xml:space="preserve">54009</w:t>
+            </w:r>
+          </w:p>
+        </w:tc>
+      </w:tr>
+    </w:tbl>
     <w:p>
       <w:pPr>
         <w:pStyle w:val="Heading2"/>
@@ -2676,17 +9298,68 @@
         <w:ind w:left="0" w:firstLine="0"/>
         <w:rPr/>
       </w:pPr>
-      <w:bookmarkStart w:colFirst="0" w:colLast="0" w:name="_2et92p0" w:id="4"/>
-      <w:bookmarkEnd w:id="4"/>
-      <w:r>
-        <w:rPr>
-          <w:b w:val="1"/>
-          <w:sz w:val="56"/>
-          <w:szCs w:val="56"/>
-          <w:rtl w:val="0"/>
-        </w:rPr>
-        <w:t xml:space="preserve">Observations &amp; Graphical Analysis</w:t>
-      </w:r>
+      <w:bookmarkStart w:colFirst="0" w:colLast="0" w:name="_i7zg8wy4cca9" w:id="6"/>
+      <w:bookmarkEnd w:id="6"/>
+      <w:r>
+        <w:rPr>
+          <w:rtl w:val="0"/>
+        </w:rPr>
+      </w:r>
+    </w:p>
+    <w:p>
+      <w:pPr>
+        <w:rPr/>
+      </w:pPr>
+      <w:r>
+        <w:rPr/>
+        <w:drawing>
+          <wp:inline distB="114300" distT="114300" distL="114300" distR="114300">
+            <wp:extent cx="6645600" cy="4114800"/>
+            <wp:effectExtent b="12700" l="12700" r="12700" t="12700"/>
+            <wp:docPr descr="Chart" id="19" name="image2.png"/>
+            <a:graphic>
+              <a:graphicData uri="http://schemas.openxmlformats.org/drawingml/2006/picture">
+                <pic:pic>
+                  <pic:nvPicPr>
+                    <pic:cNvPr descr="Chart" id="0" name="image2.png"/>
+                    <pic:cNvPicPr preferRelativeResize="0"/>
+                  </pic:nvPicPr>
+                  <pic:blipFill>
+                    <a:blip r:embed="rId8"/>
+                    <a:srcRect b="0" l="0" r="0" t="0"/>
+                    <a:stretch>
+                      <a:fillRect/>
+                    </a:stretch>
+                  </pic:blipFill>
+                  <pic:spPr>
+                    <a:xfrm>
+                      <a:off x="0" y="0"/>
+                      <a:ext cx="6645600" cy="4114800"/>
+                    </a:xfrm>
+                    <a:prstGeom prst="rect"/>
+                    <a:ln w="12700">
+                      <a:solidFill>
+                        <a:srgbClr val="000000"/>
+                      </a:solidFill>
+                      <a:prstDash val="solid"/>
+                    </a:ln>
+                  </pic:spPr>
+                </pic:pic>
+              </a:graphicData>
+            </a:graphic>
+          </wp:inline>
+        </w:drawing>
+      </w:r>
+      <w:r>
+        <w:rPr>
+          <w:rtl w:val="0"/>
+        </w:rPr>
+      </w:r>
+    </w:p>
+    <w:p>
+      <w:pPr>
+        <w:rPr/>
+      </w:pPr>
       <w:r>
         <w:rPr>
           <w:rtl w:val="0"/>
@@ -2733,8 +9406,8 @@
           <w:u w:val="none"/>
         </w:rPr>
       </w:pPr>
-      <w:bookmarkStart w:colFirst="0" w:colLast="0" w:name="_7xdkrupdixnk" w:id="5"/>
-      <w:bookmarkEnd w:id="5"/>
+      <w:bookmarkStart w:colFirst="0" w:colLast="0" w:name="_7xdkrupdixnk" w:id="7"/>
+      <w:bookmarkEnd w:id="7"/>
       <w:r>
         <w:rPr>
           <w:rtl w:val="0"/>
@@ -2758,7 +9431,7 @@
           <w:b w:val="0"/>
           <w:rtl w:val="0"/>
         </w:rPr>
-        <w:t xml:space="preserve">Christofides: Minimum Weighted Perfect Matching had the major impact on the solution that Christofides gave. If Nearest Neighbour was selected instead of Edmond’s Blossom V for perfect matching, the tour cost would go from ~660000 to ~840000</w:t>
+        <w:t xml:space="preserve">Christofides: Minimum Weighted Perfect Matching had the major impact on the solution that Christofides gave. If Nearest Neighbour was selected instead of Edmond’s Blossom V for perfect matching, the tour cost would go from ~660000 to ~840000 for the dataset ‘info6205.spring2023.teamproject.csv’</w:t>
       </w:r>
     </w:p>
     <w:p>
@@ -2778,7 +9451,7 @@
           <w:b w:val="0"/>
           <w:rtl w:val="0"/>
         </w:rPr>
-        <w:t xml:space="preserve">Optimizations: Although Simulated Annealing explored the solution space which was ignored by the local minimum, the results produced were not as optimized as compared to a simple 2opt. / 3opt.  Randomly swapping nodes instead of adjacent gave more good results in 2opt./3opt. Therefore, a strategy was created in the project which used the best of both world which swapped the nodes randomly first and then check for improvements in adjacent nodes</w:t>
+        <w:t xml:space="preserve">Optimizations: Although Simulated Annealing explored the solution space which was ignored by the local minimum, the results produced were not as optimized as compared to a simple 2opt. / 3opt.  Randomly swapping nodes instead of adjacent gave more good results in 2opt./3opt. Therefore, a strategy was created in the project which used the best of both which swapped the nodes randomly first and then check for improvements in adjacent nodes</w:t>
       </w:r>
     </w:p>
     <w:p>
@@ -2798,7 +9471,7 @@
           <w:b w:val="0"/>
           <w:rtl w:val="0"/>
         </w:rPr>
-        <w:t xml:space="preserve">Best Results: Ant Colony Optimization performed the best compared to rest. However, applying a 3opt. on top of ACO gave more optimized results</w:t>
+        <w:t xml:space="preserve">Best Results: Ant Colony Optimization performed the best compared to rest. However, applying a 3opt. on top of ACO gave even better results.</w:t>
       </w:r>
       <w:r>
         <w:rPr>
@@ -2835,8 +9508,8 @@
           <w:szCs w:val="56"/>
         </w:rPr>
       </w:pPr>
-      <w:bookmarkStart w:colFirst="0" w:colLast="0" w:name="_8ze76htprvx7" w:id="6"/>
-      <w:bookmarkEnd w:id="6"/>
+      <w:bookmarkStart w:colFirst="0" w:colLast="0" w:name="_8ze76htprvx7" w:id="8"/>
+      <w:bookmarkEnd w:id="8"/>
       <w:r>
         <w:rPr>
           <w:b w:val="1"/>
@@ -2965,7 +9638,7 @@
       <w:pPr>
         <w:numPr>
           <w:ilvl w:val="0"/>
-          <w:numId w:val="39"/>
+          <w:numId w:val="40"/>
         </w:numPr>
         <w:ind w:left="2160" w:hanging="360"/>
         <w:rPr>
@@ -2984,7 +9657,7 @@
       <w:pPr>
         <w:numPr>
           <w:ilvl w:val="0"/>
-          <w:numId w:val="39"/>
+          <w:numId w:val="40"/>
         </w:numPr>
         <w:ind w:left="2160" w:hanging="360"/>
         <w:rPr>
@@ -3003,7 +9676,7 @@
       <w:pPr>
         <w:numPr>
           <w:ilvl w:val="0"/>
-          <w:numId w:val="39"/>
+          <w:numId w:val="40"/>
         </w:numPr>
         <w:ind w:left="2160" w:hanging="360"/>
         <w:rPr>
@@ -3332,7 +10005,7 @@
           <w:b w:val="0"/>
           <w:rtl w:val="0"/>
         </w:rPr>
-        <w:t xml:space="preserve">Cost (Range based because of the random factor): ~625269.3269803004 to ~627603.3040357905</w:t>
+        <w:t xml:space="preserve">Cost (Range based because of the random factor): ~610687.476 to ~627603.3040357905</w:t>
       </w:r>
     </w:p>
     <w:p>
@@ -3352,7 +10025,7 @@
           <w:b w:val="0"/>
           <w:rtl w:val="0"/>
         </w:rPr>
-        <w:t xml:space="preserve">Percentage (compared to MST) : ~21.80743051728165 to ~22.26210778313848</w:t>
+        <w:t xml:space="preserve">Percentage (compared to MST) : ~18.967 to ~22.26210778313848</w:t>
       </w:r>
     </w:p>
     <w:p>
@@ -3753,7 +10426,20 @@
           <w:b w:val="0"/>
           <w:rtl w:val="0"/>
         </w:rPr>
-        <w:t xml:space="preserve">     6. 3opt. on top of ACO (currently gives the best distance)</w:t>
+        <w:t xml:space="preserve">     6. 3opt. on top of ACO (currently gives the </w:t>
+      </w:r>
+      <w:r>
+        <w:rPr>
+          <w:rtl w:val="0"/>
+        </w:rPr>
+        <w:t xml:space="preserve">best distance</w:t>
+      </w:r>
+      <w:r>
+        <w:rPr>
+          <w:b w:val="0"/>
+          <w:rtl w:val="0"/>
+        </w:rPr>
+        <w:t xml:space="preserve">)</w:t>
       </w:r>
     </w:p>
     <w:p>
@@ -3791,7 +10477,13 @@
           <w:b w:val="0"/>
           <w:rtl w:val="0"/>
         </w:rPr>
-        <w:t xml:space="preserve">Cost: 624719.2922538813</w:t>
+        <w:t xml:space="preserve">Cost: </w:t>
+      </w:r>
+      <w:r>
+        <w:rPr>
+          <w:rtl w:val="0"/>
+        </w:rPr>
+        <w:t xml:space="preserve">609944.6779660139</w:t>
       </w:r>
     </w:p>
     <w:p>
@@ -3810,7 +10502,13 @@
           <w:b w:val="0"/>
           <w:rtl w:val="0"/>
         </w:rPr>
-        <w:t xml:space="preserve">Percentage (compared to TSP) : 21.70027938443472</w:t>
+        <w:t xml:space="preserve">Percentage (compared to TSP) : </w:t>
+      </w:r>
+      <w:r>
+        <w:rPr>
+          <w:rtl w:val="0"/>
+        </w:rPr>
+        <w:t xml:space="preserve">18.822067187491704</w:t>
       </w:r>
     </w:p>
     <w:p>
@@ -3841,8 +10539,8 @@
           <w:szCs w:val="56"/>
         </w:rPr>
       </w:pPr>
-      <w:bookmarkStart w:colFirst="0" w:colLast="0" w:name="_9i2dxqe6lrmh" w:id="7"/>
-      <w:bookmarkEnd w:id="7"/>
+      <w:bookmarkStart w:colFirst="0" w:colLast="0" w:name="_9i2dxqe6lrmh" w:id="9"/>
+      <w:bookmarkEnd w:id="9"/>
       <w:r>
         <w:rPr>
           <w:b w:val="1"/>
@@ -3855,6 +10553,796 @@
     </w:p>
     <w:p>
       <w:pPr>
+        <w:rPr/>
+      </w:pPr>
+      <w:r>
+        <w:rPr>
+          <w:rtl w:val="0"/>
+        </w:rPr>
+      </w:r>
+    </w:p>
+    <w:p>
+      <w:pPr>
+        <w:rPr/>
+      </w:pPr>
+      <w:r>
+        <w:rPr/>
+        <w:drawing>
+          <wp:inline distB="114300" distT="114300" distL="114300" distR="114300">
+            <wp:extent cx="6645600" cy="6273800"/>
+            <wp:effectExtent b="0" l="0" r="0" t="0"/>
+            <wp:docPr id="16" name="image16.png"/>
+            <a:graphic>
+              <a:graphicData uri="http://schemas.openxmlformats.org/drawingml/2006/picture">
+                <pic:pic>
+                  <pic:nvPicPr>
+                    <pic:cNvPr id="0" name="image16.png"/>
+                    <pic:cNvPicPr preferRelativeResize="0"/>
+                  </pic:nvPicPr>
+                  <pic:blipFill>
+                    <a:blip r:embed="rId9"/>
+                    <a:srcRect b="0" l="0" r="0" t="0"/>
+                    <a:stretch>
+                      <a:fillRect/>
+                    </a:stretch>
+                  </pic:blipFill>
+                  <pic:spPr>
+                    <a:xfrm>
+                      <a:off x="0" y="0"/>
+                      <a:ext cx="6645600" cy="6273800"/>
+                    </a:xfrm>
+                    <a:prstGeom prst="rect"/>
+                    <a:ln/>
+                  </pic:spPr>
+                </pic:pic>
+              </a:graphicData>
+            </a:graphic>
+          </wp:inline>
+        </w:drawing>
+      </w:r>
+      <w:r>
+        <w:rPr/>
+        <w:drawing>
+          <wp:inline distB="114300" distT="114300" distL="114300" distR="114300">
+            <wp:extent cx="6645600" cy="5638800"/>
+            <wp:effectExtent b="0" l="0" r="0" t="0"/>
+            <wp:docPr id="22" name="image24.png"/>
+            <a:graphic>
+              <a:graphicData uri="http://schemas.openxmlformats.org/drawingml/2006/picture">
+                <pic:pic>
+                  <pic:nvPicPr>
+                    <pic:cNvPr id="0" name="image24.png"/>
+                    <pic:cNvPicPr preferRelativeResize="0"/>
+                  </pic:nvPicPr>
+                  <pic:blipFill>
+                    <a:blip r:embed="rId10"/>
+                    <a:srcRect b="0" l="0" r="0" t="0"/>
+                    <a:stretch>
+                      <a:fillRect/>
+                    </a:stretch>
+                  </pic:blipFill>
+                  <pic:spPr>
+                    <a:xfrm>
+                      <a:off x="0" y="0"/>
+                      <a:ext cx="6645600" cy="5638800"/>
+                    </a:xfrm>
+                    <a:prstGeom prst="rect"/>
+                    <a:ln/>
+                  </pic:spPr>
+                </pic:pic>
+              </a:graphicData>
+            </a:graphic>
+          </wp:inline>
+        </w:drawing>
+      </w:r>
+      <w:r>
+        <w:rPr/>
+        <w:drawing>
+          <wp:inline distB="114300" distT="114300" distL="114300" distR="114300">
+            <wp:extent cx="6645600" cy="5613400"/>
+            <wp:effectExtent b="0" l="0" r="0" t="0"/>
+            <wp:docPr id="12" name="image3.png"/>
+            <a:graphic>
+              <a:graphicData uri="http://schemas.openxmlformats.org/drawingml/2006/picture">
+                <pic:pic>
+                  <pic:nvPicPr>
+                    <pic:cNvPr id="0" name="image3.png"/>
+                    <pic:cNvPicPr preferRelativeResize="0"/>
+                  </pic:nvPicPr>
+                  <pic:blipFill>
+                    <a:blip r:embed="rId11"/>
+                    <a:srcRect b="0" l="0" r="0" t="0"/>
+                    <a:stretch>
+                      <a:fillRect/>
+                    </a:stretch>
+                  </pic:blipFill>
+                  <pic:spPr>
+                    <a:xfrm>
+                      <a:off x="0" y="0"/>
+                      <a:ext cx="6645600" cy="5613400"/>
+                    </a:xfrm>
+                    <a:prstGeom prst="rect"/>
+                    <a:ln/>
+                  </pic:spPr>
+                </pic:pic>
+              </a:graphicData>
+            </a:graphic>
+          </wp:inline>
+        </w:drawing>
+      </w:r>
+      <w:r>
+        <w:rPr/>
+        <w:drawing>
+          <wp:inline distB="114300" distT="114300" distL="114300" distR="114300">
+            <wp:extent cx="6645600" cy="5867400"/>
+            <wp:effectExtent b="0" l="0" r="0" t="0"/>
+            <wp:docPr id="9" name="image7.png"/>
+            <a:graphic>
+              <a:graphicData uri="http://schemas.openxmlformats.org/drawingml/2006/picture">
+                <pic:pic>
+                  <pic:nvPicPr>
+                    <pic:cNvPr id="0" name="image7.png"/>
+                    <pic:cNvPicPr preferRelativeResize="0"/>
+                  </pic:nvPicPr>
+                  <pic:blipFill>
+                    <a:blip r:embed="rId12"/>
+                    <a:srcRect b="0" l="0" r="0" t="0"/>
+                    <a:stretch>
+                      <a:fillRect/>
+                    </a:stretch>
+                  </pic:blipFill>
+                  <pic:spPr>
+                    <a:xfrm>
+                      <a:off x="0" y="0"/>
+                      <a:ext cx="6645600" cy="5867400"/>
+                    </a:xfrm>
+                    <a:prstGeom prst="rect"/>
+                    <a:ln/>
+                  </pic:spPr>
+                </pic:pic>
+              </a:graphicData>
+            </a:graphic>
+          </wp:inline>
+        </w:drawing>
+      </w:r>
+      <w:r>
+        <w:rPr/>
+        <w:drawing>
+          <wp:inline distB="114300" distT="114300" distL="114300" distR="114300">
+            <wp:extent cx="6645600" cy="5854700"/>
+            <wp:effectExtent b="0" l="0" r="0" t="0"/>
+            <wp:docPr id="2" name="image15.png"/>
+            <a:graphic>
+              <a:graphicData uri="http://schemas.openxmlformats.org/drawingml/2006/picture">
+                <pic:pic>
+                  <pic:nvPicPr>
+                    <pic:cNvPr id="0" name="image15.png"/>
+                    <pic:cNvPicPr preferRelativeResize="0"/>
+                  </pic:nvPicPr>
+                  <pic:blipFill>
+                    <a:blip r:embed="rId13"/>
+                    <a:srcRect b="0" l="0" r="0" t="0"/>
+                    <a:stretch>
+                      <a:fillRect/>
+                    </a:stretch>
+                  </pic:blipFill>
+                  <pic:spPr>
+                    <a:xfrm>
+                      <a:off x="0" y="0"/>
+                      <a:ext cx="6645600" cy="5854700"/>
+                    </a:xfrm>
+                    <a:prstGeom prst="rect"/>
+                    <a:ln/>
+                  </pic:spPr>
+                </pic:pic>
+              </a:graphicData>
+            </a:graphic>
+          </wp:inline>
+        </w:drawing>
+      </w:r>
+      <w:r>
+        <w:rPr/>
+        <w:drawing>
+          <wp:inline distB="114300" distT="114300" distL="114300" distR="114300">
+            <wp:extent cx="6645600" cy="5829300"/>
+            <wp:effectExtent b="0" l="0" r="0" t="0"/>
+            <wp:docPr id="7" name="image14.png"/>
+            <a:graphic>
+              <a:graphicData uri="http://schemas.openxmlformats.org/drawingml/2006/picture">
+                <pic:pic>
+                  <pic:nvPicPr>
+                    <pic:cNvPr id="0" name="image14.png"/>
+                    <pic:cNvPicPr preferRelativeResize="0"/>
+                  </pic:nvPicPr>
+                  <pic:blipFill>
+                    <a:blip r:embed="rId14"/>
+                    <a:srcRect b="0" l="0" r="0" t="0"/>
+                    <a:stretch>
+                      <a:fillRect/>
+                    </a:stretch>
+                  </pic:blipFill>
+                  <pic:spPr>
+                    <a:xfrm>
+                      <a:off x="0" y="0"/>
+                      <a:ext cx="6645600" cy="5829300"/>
+                    </a:xfrm>
+                    <a:prstGeom prst="rect"/>
+                    <a:ln/>
+                  </pic:spPr>
+                </pic:pic>
+              </a:graphicData>
+            </a:graphic>
+          </wp:inline>
+        </w:drawing>
+      </w:r>
+      <w:r>
+        <w:rPr/>
+        <w:drawing>
+          <wp:inline distB="114300" distT="114300" distL="114300" distR="114300">
+            <wp:extent cx="6645600" cy="5803900"/>
+            <wp:effectExtent b="0" l="0" r="0" t="0"/>
+            <wp:docPr id="15" name="image11.png"/>
+            <a:graphic>
+              <a:graphicData uri="http://schemas.openxmlformats.org/drawingml/2006/picture">
+                <pic:pic>
+                  <pic:nvPicPr>
+                    <pic:cNvPr id="0" name="image11.png"/>
+                    <pic:cNvPicPr preferRelativeResize="0"/>
+                  </pic:nvPicPr>
+                  <pic:blipFill>
+                    <a:blip r:embed="rId15"/>
+                    <a:srcRect b="0" l="0" r="0" t="0"/>
+                    <a:stretch>
+                      <a:fillRect/>
+                    </a:stretch>
+                  </pic:blipFill>
+                  <pic:spPr>
+                    <a:xfrm>
+                      <a:off x="0" y="0"/>
+                      <a:ext cx="6645600" cy="5803900"/>
+                    </a:xfrm>
+                    <a:prstGeom prst="rect"/>
+                    <a:ln/>
+                  </pic:spPr>
+                </pic:pic>
+              </a:graphicData>
+            </a:graphic>
+          </wp:inline>
+        </w:drawing>
+      </w:r>
+      <w:r>
+        <w:rPr/>
+        <w:drawing>
+          <wp:inline distB="114300" distT="114300" distL="114300" distR="114300">
+            <wp:extent cx="6645600" cy="5638800"/>
+            <wp:effectExtent b="0" l="0" r="0" t="0"/>
+            <wp:docPr id="3" name="image19.png"/>
+            <a:graphic>
+              <a:graphicData uri="http://schemas.openxmlformats.org/drawingml/2006/picture">
+                <pic:pic>
+                  <pic:nvPicPr>
+                    <pic:cNvPr id="0" name="image19.png"/>
+                    <pic:cNvPicPr preferRelativeResize="0"/>
+                  </pic:nvPicPr>
+                  <pic:blipFill>
+                    <a:blip r:embed="rId16"/>
+                    <a:srcRect b="0" l="0" r="0" t="0"/>
+                    <a:stretch>
+                      <a:fillRect/>
+                    </a:stretch>
+                  </pic:blipFill>
+                  <pic:spPr>
+                    <a:xfrm>
+                      <a:off x="0" y="0"/>
+                      <a:ext cx="6645600" cy="5638800"/>
+                    </a:xfrm>
+                    <a:prstGeom prst="rect"/>
+                    <a:ln/>
+                  </pic:spPr>
+                </pic:pic>
+              </a:graphicData>
+            </a:graphic>
+          </wp:inline>
+        </w:drawing>
+      </w:r>
+      <w:r>
+        <w:rPr/>
+        <w:drawing>
+          <wp:inline distB="114300" distT="114300" distL="114300" distR="114300">
+            <wp:extent cx="6645600" cy="5803900"/>
+            <wp:effectExtent b="0" l="0" r="0" t="0"/>
+            <wp:docPr id="13" name="image5.png"/>
+            <a:graphic>
+              <a:graphicData uri="http://schemas.openxmlformats.org/drawingml/2006/picture">
+                <pic:pic>
+                  <pic:nvPicPr>
+                    <pic:cNvPr id="0" name="image5.png"/>
+                    <pic:cNvPicPr preferRelativeResize="0"/>
+                  </pic:nvPicPr>
+                  <pic:blipFill>
+                    <a:blip r:embed="rId17"/>
+                    <a:srcRect b="0" l="0" r="0" t="0"/>
+                    <a:stretch>
+                      <a:fillRect/>
+                    </a:stretch>
+                  </pic:blipFill>
+                  <pic:spPr>
+                    <a:xfrm>
+                      <a:off x="0" y="0"/>
+                      <a:ext cx="6645600" cy="5803900"/>
+                    </a:xfrm>
+                    <a:prstGeom prst="rect"/>
+                    <a:ln/>
+                  </pic:spPr>
+                </pic:pic>
+              </a:graphicData>
+            </a:graphic>
+          </wp:inline>
+        </w:drawing>
+      </w:r>
+      <w:r>
+        <w:rPr/>
+        <w:drawing>
+          <wp:inline distB="114300" distT="114300" distL="114300" distR="114300">
+            <wp:extent cx="6645600" cy="5867400"/>
+            <wp:effectExtent b="0" l="0" r="0" t="0"/>
+            <wp:docPr id="1" name="image4.png"/>
+            <a:graphic>
+              <a:graphicData uri="http://schemas.openxmlformats.org/drawingml/2006/picture">
+                <pic:pic>
+                  <pic:nvPicPr>
+                    <pic:cNvPr id="0" name="image4.png"/>
+                    <pic:cNvPicPr preferRelativeResize="0"/>
+                  </pic:nvPicPr>
+                  <pic:blipFill>
+                    <a:blip r:embed="rId18"/>
+                    <a:srcRect b="0" l="0" r="0" t="0"/>
+                    <a:stretch>
+                      <a:fillRect/>
+                    </a:stretch>
+                  </pic:blipFill>
+                  <pic:spPr>
+                    <a:xfrm>
+                      <a:off x="0" y="0"/>
+                      <a:ext cx="6645600" cy="5867400"/>
+                    </a:xfrm>
+                    <a:prstGeom prst="rect"/>
+                    <a:ln/>
+                  </pic:spPr>
+                </pic:pic>
+              </a:graphicData>
+            </a:graphic>
+          </wp:inline>
+        </w:drawing>
+      </w:r>
+      <w:r>
+        <w:rPr/>
+        <w:drawing>
+          <wp:inline distB="114300" distT="114300" distL="114300" distR="114300">
+            <wp:extent cx="6645600" cy="5854700"/>
+            <wp:effectExtent b="0" l="0" r="0" t="0"/>
+            <wp:docPr id="5" name="image10.png"/>
+            <a:graphic>
+              <a:graphicData uri="http://schemas.openxmlformats.org/drawingml/2006/picture">
+                <pic:pic>
+                  <pic:nvPicPr>
+                    <pic:cNvPr id="0" name="image10.png"/>
+                    <pic:cNvPicPr preferRelativeResize="0"/>
+                  </pic:nvPicPr>
+                  <pic:blipFill>
+                    <a:blip r:embed="rId19"/>
+                    <a:srcRect b="0" l="0" r="0" t="0"/>
+                    <a:stretch>
+                      <a:fillRect/>
+                    </a:stretch>
+                  </pic:blipFill>
+                  <pic:spPr>
+                    <a:xfrm>
+                      <a:off x="0" y="0"/>
+                      <a:ext cx="6645600" cy="5854700"/>
+                    </a:xfrm>
+                    <a:prstGeom prst="rect"/>
+                    <a:ln/>
+                  </pic:spPr>
+                </pic:pic>
+              </a:graphicData>
+            </a:graphic>
+          </wp:inline>
+        </w:drawing>
+      </w:r>
+      <w:r>
+        <w:rPr/>
+        <w:drawing>
+          <wp:inline distB="114300" distT="114300" distL="114300" distR="114300">
+            <wp:extent cx="6645600" cy="5854700"/>
+            <wp:effectExtent b="0" l="0" r="0" t="0"/>
+            <wp:docPr id="4" name="image12.png"/>
+            <a:graphic>
+              <a:graphicData uri="http://schemas.openxmlformats.org/drawingml/2006/picture">
+                <pic:pic>
+                  <pic:nvPicPr>
+                    <pic:cNvPr id="0" name="image12.png"/>
+                    <pic:cNvPicPr preferRelativeResize="0"/>
+                  </pic:nvPicPr>
+                  <pic:blipFill>
+                    <a:blip r:embed="rId20"/>
+                    <a:srcRect b="0" l="0" r="0" t="0"/>
+                    <a:stretch>
+                      <a:fillRect/>
+                    </a:stretch>
+                  </pic:blipFill>
+                  <pic:spPr>
+                    <a:xfrm>
+                      <a:off x="0" y="0"/>
+                      <a:ext cx="6645600" cy="5854700"/>
+                    </a:xfrm>
+                    <a:prstGeom prst="rect"/>
+                    <a:ln/>
+                  </pic:spPr>
+                </pic:pic>
+              </a:graphicData>
+            </a:graphic>
+          </wp:inline>
+        </w:drawing>
+      </w:r>
+      <w:r>
+        <w:rPr/>
+        <w:drawing>
+          <wp:inline distB="114300" distT="114300" distL="114300" distR="114300">
+            <wp:extent cx="6645600" cy="5880100"/>
+            <wp:effectExtent b="0" l="0" r="0" t="0"/>
+            <wp:docPr id="10" name="image6.png"/>
+            <a:graphic>
+              <a:graphicData uri="http://schemas.openxmlformats.org/drawingml/2006/picture">
+                <pic:pic>
+                  <pic:nvPicPr>
+                    <pic:cNvPr id="0" name="image6.png"/>
+                    <pic:cNvPicPr preferRelativeResize="0"/>
+                  </pic:nvPicPr>
+                  <pic:blipFill>
+                    <a:blip r:embed="rId21"/>
+                    <a:srcRect b="0" l="0" r="0" t="0"/>
+                    <a:stretch>
+                      <a:fillRect/>
+                    </a:stretch>
+                  </pic:blipFill>
+                  <pic:spPr>
+                    <a:xfrm>
+                      <a:off x="0" y="0"/>
+                      <a:ext cx="6645600" cy="5880100"/>
+                    </a:xfrm>
+                    <a:prstGeom prst="rect"/>
+                    <a:ln/>
+                  </pic:spPr>
+                </pic:pic>
+              </a:graphicData>
+            </a:graphic>
+          </wp:inline>
+        </w:drawing>
+      </w:r>
+      <w:r>
+        <w:rPr/>
+        <w:drawing>
+          <wp:inline distB="114300" distT="114300" distL="114300" distR="114300">
+            <wp:extent cx="6645600" cy="5803900"/>
+            <wp:effectExtent b="0" l="0" r="0" t="0"/>
+            <wp:docPr id="20" name="image20.png"/>
+            <a:graphic>
+              <a:graphicData uri="http://schemas.openxmlformats.org/drawingml/2006/picture">
+                <pic:pic>
+                  <pic:nvPicPr>
+                    <pic:cNvPr id="0" name="image20.png"/>
+                    <pic:cNvPicPr preferRelativeResize="0"/>
+                  </pic:nvPicPr>
+                  <pic:blipFill>
+                    <a:blip r:embed="rId22"/>
+                    <a:srcRect b="0" l="0" r="0" t="0"/>
+                    <a:stretch>
+                      <a:fillRect/>
+                    </a:stretch>
+                  </pic:blipFill>
+                  <pic:spPr>
+                    <a:xfrm>
+                      <a:off x="0" y="0"/>
+                      <a:ext cx="6645600" cy="5803900"/>
+                    </a:xfrm>
+                    <a:prstGeom prst="rect"/>
+                    <a:ln/>
+                  </pic:spPr>
+                </pic:pic>
+              </a:graphicData>
+            </a:graphic>
+          </wp:inline>
+        </w:drawing>
+      </w:r>
+      <w:r>
+        <w:rPr/>
+        <w:drawing>
+          <wp:inline distB="114300" distT="114300" distL="114300" distR="114300">
+            <wp:extent cx="6645600" cy="5829300"/>
+            <wp:effectExtent b="0" l="0" r="0" t="0"/>
+            <wp:docPr id="14" name="image18.png"/>
+            <a:graphic>
+              <a:graphicData uri="http://schemas.openxmlformats.org/drawingml/2006/picture">
+                <pic:pic>
+                  <pic:nvPicPr>
+                    <pic:cNvPr id="0" name="image18.png"/>
+                    <pic:cNvPicPr preferRelativeResize="0"/>
+                  </pic:nvPicPr>
+                  <pic:blipFill>
+                    <a:blip r:embed="rId23"/>
+                    <a:srcRect b="0" l="0" r="0" t="0"/>
+                    <a:stretch>
+                      <a:fillRect/>
+                    </a:stretch>
+                  </pic:blipFill>
+                  <pic:spPr>
+                    <a:xfrm>
+                      <a:off x="0" y="0"/>
+                      <a:ext cx="6645600" cy="5829300"/>
+                    </a:xfrm>
+                    <a:prstGeom prst="rect"/>
+                    <a:ln/>
+                  </pic:spPr>
+                </pic:pic>
+              </a:graphicData>
+            </a:graphic>
+          </wp:inline>
+        </w:drawing>
+      </w:r>
+      <w:r>
+        <w:rPr/>
+        <w:drawing>
+          <wp:inline distB="114300" distT="114300" distL="114300" distR="114300">
+            <wp:extent cx="6645600" cy="5803900"/>
+            <wp:effectExtent b="0" l="0" r="0" t="0"/>
+            <wp:docPr id="17" name="image13.png"/>
+            <a:graphic>
+              <a:graphicData uri="http://schemas.openxmlformats.org/drawingml/2006/picture">
+                <pic:pic>
+                  <pic:nvPicPr>
+                    <pic:cNvPr id="0" name="image13.png"/>
+                    <pic:cNvPicPr preferRelativeResize="0"/>
+                  </pic:nvPicPr>
+                  <pic:blipFill>
+                    <a:blip r:embed="rId24"/>
+                    <a:srcRect b="0" l="0" r="0" t="0"/>
+                    <a:stretch>
+                      <a:fillRect/>
+                    </a:stretch>
+                  </pic:blipFill>
+                  <pic:spPr>
+                    <a:xfrm>
+                      <a:off x="0" y="0"/>
+                      <a:ext cx="6645600" cy="5803900"/>
+                    </a:xfrm>
+                    <a:prstGeom prst="rect"/>
+                    <a:ln/>
+                  </pic:spPr>
+                </pic:pic>
+              </a:graphicData>
+            </a:graphic>
+          </wp:inline>
+        </w:drawing>
+      </w:r>
+      <w:r>
+        <w:rPr/>
+        <w:drawing>
+          <wp:inline distB="114300" distT="114300" distL="114300" distR="114300">
+            <wp:extent cx="6645600" cy="5486400"/>
+            <wp:effectExtent b="0" l="0" r="0" t="0"/>
+            <wp:docPr id="6" name="image8.png"/>
+            <a:graphic>
+              <a:graphicData uri="http://schemas.openxmlformats.org/drawingml/2006/picture">
+                <pic:pic>
+                  <pic:nvPicPr>
+                    <pic:cNvPr id="0" name="image8.png"/>
+                    <pic:cNvPicPr preferRelativeResize="0"/>
+                  </pic:nvPicPr>
+                  <pic:blipFill>
+                    <a:blip r:embed="rId25"/>
+                    <a:srcRect b="0" l="0" r="0" t="0"/>
+                    <a:stretch>
+                      <a:fillRect/>
+                    </a:stretch>
+                  </pic:blipFill>
+                  <pic:spPr>
+                    <a:xfrm>
+                      <a:off x="0" y="0"/>
+                      <a:ext cx="6645600" cy="5486400"/>
+                    </a:xfrm>
+                    <a:prstGeom prst="rect"/>
+                    <a:ln/>
+                  </pic:spPr>
+                </pic:pic>
+              </a:graphicData>
+            </a:graphic>
+          </wp:inline>
+        </w:drawing>
+      </w:r>
+      <w:r>
+        <w:rPr/>
+        <w:drawing>
+          <wp:inline distB="114300" distT="114300" distL="114300" distR="114300">
+            <wp:extent cx="6645600" cy="5410200"/>
+            <wp:effectExtent b="0" l="0" r="0" t="0"/>
+            <wp:docPr id="23" name="image21.png"/>
+            <a:graphic>
+              <a:graphicData uri="http://schemas.openxmlformats.org/drawingml/2006/picture">
+                <pic:pic>
+                  <pic:nvPicPr>
+                    <pic:cNvPr id="0" name="image21.png"/>
+                    <pic:cNvPicPr preferRelativeResize="0"/>
+                  </pic:nvPicPr>
+                  <pic:blipFill>
+                    <a:blip r:embed="rId26"/>
+                    <a:srcRect b="0" l="0" r="0" t="0"/>
+                    <a:stretch>
+                      <a:fillRect/>
+                    </a:stretch>
+                  </pic:blipFill>
+                  <pic:spPr>
+                    <a:xfrm>
+                      <a:off x="0" y="0"/>
+                      <a:ext cx="6645600" cy="5410200"/>
+                    </a:xfrm>
+                    <a:prstGeom prst="rect"/>
+                    <a:ln/>
+                  </pic:spPr>
+                </pic:pic>
+              </a:graphicData>
+            </a:graphic>
+          </wp:inline>
+        </w:drawing>
+      </w:r>
+      <w:r>
+        <w:rPr/>
+        <w:drawing>
+          <wp:inline distB="114300" distT="114300" distL="114300" distR="114300">
+            <wp:extent cx="6645600" cy="5461000"/>
+            <wp:effectExtent b="0" l="0" r="0" t="0"/>
+            <wp:docPr id="21" name="image22.png"/>
+            <a:graphic>
+              <a:graphicData uri="http://schemas.openxmlformats.org/drawingml/2006/picture">
+                <pic:pic>
+                  <pic:nvPicPr>
+                    <pic:cNvPr id="0" name="image22.png"/>
+                    <pic:cNvPicPr preferRelativeResize="0"/>
+                  </pic:nvPicPr>
+                  <pic:blipFill>
+                    <a:blip r:embed="rId27"/>
+                    <a:srcRect b="0" l="0" r="0" t="0"/>
+                    <a:stretch>
+                      <a:fillRect/>
+                    </a:stretch>
+                  </pic:blipFill>
+                  <pic:spPr>
+                    <a:xfrm>
+                      <a:off x="0" y="0"/>
+                      <a:ext cx="6645600" cy="5461000"/>
+                    </a:xfrm>
+                    <a:prstGeom prst="rect"/>
+                    <a:ln/>
+                  </pic:spPr>
+                </pic:pic>
+              </a:graphicData>
+            </a:graphic>
+          </wp:inline>
+        </w:drawing>
+      </w:r>
+      <w:r>
+        <w:rPr/>
+        <w:drawing>
+          <wp:inline distB="114300" distT="114300" distL="114300" distR="114300">
+            <wp:extent cx="6645600" cy="5219700"/>
+            <wp:effectExtent b="0" l="0" r="0" t="0"/>
+            <wp:docPr id="18" name="image9.png"/>
+            <a:graphic>
+              <a:graphicData uri="http://schemas.openxmlformats.org/drawingml/2006/picture">
+                <pic:pic>
+                  <pic:nvPicPr>
+                    <pic:cNvPr id="0" name="image9.png"/>
+                    <pic:cNvPicPr preferRelativeResize="0"/>
+                  </pic:nvPicPr>
+                  <pic:blipFill>
+                    <a:blip r:embed="rId28"/>
+                    <a:srcRect b="0" l="0" r="0" t="0"/>
+                    <a:stretch>
+                      <a:fillRect/>
+                    </a:stretch>
+                  </pic:blipFill>
+                  <pic:spPr>
+                    <a:xfrm>
+                      <a:off x="0" y="0"/>
+                      <a:ext cx="6645600" cy="5219700"/>
+                    </a:xfrm>
+                    <a:prstGeom prst="rect"/>
+                    <a:ln/>
+                  </pic:spPr>
+                </pic:pic>
+              </a:graphicData>
+            </a:graphic>
+          </wp:inline>
+        </w:drawing>
+      </w:r>
+      <w:r>
+        <w:rPr/>
+        <w:drawing>
+          <wp:inline distB="114300" distT="114300" distL="114300" distR="114300">
+            <wp:extent cx="6645600" cy="5245100"/>
+            <wp:effectExtent b="0" l="0" r="0" t="0"/>
+            <wp:docPr id="8" name="image17.png"/>
+            <a:graphic>
+              <a:graphicData uri="http://schemas.openxmlformats.org/drawingml/2006/picture">
+                <pic:pic>
+                  <pic:nvPicPr>
+                    <pic:cNvPr id="0" name="image17.png"/>
+                    <pic:cNvPicPr preferRelativeResize="0"/>
+                  </pic:nvPicPr>
+                  <pic:blipFill>
+                    <a:blip r:embed="rId29"/>
+                    <a:srcRect b="0" l="0" r="0" t="0"/>
+                    <a:stretch>
+                      <a:fillRect/>
+                    </a:stretch>
+                  </pic:blipFill>
+                  <pic:spPr>
+                    <a:xfrm>
+                      <a:off x="0" y="0"/>
+                      <a:ext cx="6645600" cy="5245100"/>
+                    </a:xfrm>
+                    <a:prstGeom prst="rect"/>
+                    <a:ln/>
+                  </pic:spPr>
+                </pic:pic>
+              </a:graphicData>
+            </a:graphic>
+          </wp:inline>
+        </w:drawing>
+      </w:r>
+      <w:r>
+        <w:rPr/>
+        <w:drawing>
+          <wp:inline distB="114300" distT="114300" distL="114300" distR="114300">
+            <wp:extent cx="6645600" cy="2095500"/>
+            <wp:effectExtent b="0" l="0" r="0" t="0"/>
+            <wp:docPr id="11" name="image1.png"/>
+            <a:graphic>
+              <a:graphicData uri="http://schemas.openxmlformats.org/drawingml/2006/picture">
+                <pic:pic>
+                  <pic:nvPicPr>
+                    <pic:cNvPr id="0" name="image1.png"/>
+                    <pic:cNvPicPr preferRelativeResize="0"/>
+                  </pic:nvPicPr>
+                  <pic:blipFill>
+                    <a:blip r:embed="rId30"/>
+                    <a:srcRect b="0" l="0" r="0" t="0"/>
+                    <a:stretch>
+                      <a:fillRect/>
+                    </a:stretch>
+                  </pic:blipFill>
+                  <pic:spPr>
+                    <a:xfrm>
+                      <a:off x="0" y="0"/>
+                      <a:ext cx="6645600" cy="2095500"/>
+                    </a:xfrm>
+                    <a:prstGeom prst="rect"/>
+                    <a:ln/>
+                  </pic:spPr>
+                </pic:pic>
+              </a:graphicData>
+            </a:graphic>
+          </wp:inline>
+        </w:drawing>
+      </w:r>
+      <w:r>
+        <w:rPr>
+          <w:rtl w:val="0"/>
+        </w:rPr>
+      </w:r>
+    </w:p>
+    <w:p>
+      <w:pPr>
         <w:ind w:left="0" w:firstLine="0"/>
         <w:rPr>
           <w:rFonts w:ascii="Times New Roman" w:cs="Times New Roman" w:eastAsia="Times New Roman" w:hAnsi="Times New Roman"/>
@@ -3881,8 +11369,8 @@
           <w:szCs w:val="56"/>
         </w:rPr>
       </w:pPr>
-      <w:bookmarkStart w:colFirst="0" w:colLast="0" w:name="_br6yx1itmsyl" w:id="8"/>
-      <w:bookmarkEnd w:id="8"/>
+      <w:bookmarkStart w:colFirst="0" w:colLast="0" w:name="_br6yx1itmsyl" w:id="10"/>
+      <w:bookmarkEnd w:id="10"/>
       <w:r>
         <w:rPr>
           <w:b w:val="1"/>
@@ -3895,6 +11383,189 @@
     </w:p>
     <w:p>
       <w:pPr>
+        <w:rPr>
+          <w:b w:val="0"/>
+        </w:rPr>
+      </w:pPr>
+      <w:r>
+        <w:rPr>
+          <w:b w:val="0"/>
+          <w:rtl w:val="0"/>
+        </w:rPr>
+        <w:t xml:space="preserve">Applying Christofides algorithm to develop a candidate solution of the Travelling Salesman Problem gives a solution in very less amount of time which is also much better than simple algorithms like Nearest Neighbour search.</w:t>
+      </w:r>
+      <w:r>
+        <w:rPr>
+          <w:b w:val="0"/>
+          <w:vertAlign w:val="superscript"/>
+          <w:rtl w:val="0"/>
+        </w:rPr>
+        <w:t xml:space="preserve">[8]</w:t>
+      </w:r>
+      <w:r>
+        <w:rPr>
+          <w:rtl w:val="0"/>
+        </w:rPr>
+      </w:r>
+    </w:p>
+    <w:p>
+      <w:pPr>
+        <w:rPr>
+          <w:b w:val="0"/>
+        </w:rPr>
+      </w:pPr>
+      <w:r>
+        <w:rPr>
+          <w:rtl w:val="0"/>
+        </w:rPr>
+      </w:r>
+    </w:p>
+    <w:p>
+      <w:pPr>
+        <w:rPr>
+          <w:b w:val="0"/>
+        </w:rPr>
+      </w:pPr>
+      <w:r>
+        <w:rPr>
+          <w:b w:val="0"/>
+          <w:rtl w:val="0"/>
+        </w:rPr>
+        <w:t xml:space="preserve">Furthermore, improvements still exist and can be found using tactical strategies (2 opt. and 3 opt.) or strategic techniques (Simulated Annealing and Ant Colony Optimization).</w:t>
+      </w:r>
+      <w:r>
+        <w:rPr>
+          <w:b w:val="0"/>
+          <w:vertAlign w:val="superscript"/>
+          <w:rtl w:val="0"/>
+        </w:rPr>
+        <w:t xml:space="preserve">[8]</w:t>
+      </w:r>
+      <w:r>
+        <w:rPr>
+          <w:rtl w:val="0"/>
+        </w:rPr>
+      </w:r>
+    </w:p>
+    <w:p>
+      <w:pPr>
+        <w:rPr>
+          <w:b w:val="0"/>
+        </w:rPr>
+      </w:pPr>
+      <w:r>
+        <w:rPr>
+          <w:rtl w:val="0"/>
+        </w:rPr>
+      </w:r>
+    </w:p>
+    <w:p>
+      <w:pPr>
+        <w:rPr>
+          <w:b w:val="0"/>
+        </w:rPr>
+      </w:pPr>
+      <w:r>
+        <w:rPr>
+          <w:b w:val="0"/>
+          <w:rtl w:val="0"/>
+        </w:rPr>
+        <w:t xml:space="preserve">Using tactical strategies is pretty straightforward as it randomly swaps between edges of the tour and if a better solution is found the tour is updated. However, this greedy approach leads to being stuck in a local minima gravity well.</w:t>
+      </w:r>
+      <w:r>
+        <w:rPr>
+          <w:b w:val="0"/>
+          <w:vertAlign w:val="superscript"/>
+          <w:rtl w:val="0"/>
+        </w:rPr>
+        <w:t xml:space="preserve">[8]</w:t>
+      </w:r>
+      <w:r>
+        <w:rPr>
+          <w:rtl w:val="0"/>
+        </w:rPr>
+      </w:r>
+    </w:p>
+    <w:p>
+      <w:pPr>
+        <w:rPr>
+          <w:b w:val="0"/>
+        </w:rPr>
+      </w:pPr>
+      <w:r>
+        <w:rPr>
+          <w:rtl w:val="0"/>
+        </w:rPr>
+      </w:r>
+    </w:p>
+    <w:p>
+      <w:pPr>
+        <w:rPr>
+          <w:b w:val="0"/>
+        </w:rPr>
+      </w:pPr>
+      <w:r>
+        <w:rPr>
+          <w:b w:val="0"/>
+          <w:rtl w:val="0"/>
+        </w:rPr>
+        <w:t xml:space="preserve">Simulated Annealing allows the algorithm to accept worst moves in the initial phases of the iteration and as the temperature keeps decaying with time the probability of accepting worst solutions decreases. This approach allows exploration of a much wider solution space and prevents getting stuck in a local minima trap.</w:t>
+      </w:r>
+      <w:r>
+        <w:rPr>
+          <w:b w:val="0"/>
+          <w:vertAlign w:val="superscript"/>
+          <w:rtl w:val="0"/>
+        </w:rPr>
+        <w:t xml:space="preserve">[8][9]</w:t>
+      </w:r>
+      <w:r>
+        <w:rPr>
+          <w:rtl w:val="0"/>
+        </w:rPr>
+      </w:r>
+    </w:p>
+    <w:p>
+      <w:pPr>
+        <w:rPr>
+          <w:b w:val="0"/>
+        </w:rPr>
+      </w:pPr>
+      <w:r>
+        <w:rPr>
+          <w:rtl w:val="0"/>
+        </w:rPr>
+      </w:r>
+    </w:p>
+    <w:p>
+      <w:pPr>
+        <w:rPr>
+          <w:b w:val="0"/>
+        </w:rPr>
+      </w:pPr>
+      <w:r>
+        <w:rPr>
+          <w:b w:val="0"/>
+          <w:rtl w:val="0"/>
+        </w:rPr>
+        <w:t xml:space="preserve">Finally the application of Ant Colony optimization gives the best results in the least amount of time owing to its population-based nature that allows the existence of multiple solutions which allows ants to probabilistically select the next city to move based on pheromone trial and heuristic information. Also the local search procedures make minor adjustments to refine the solution.</w:t>
+      </w:r>
+      <w:r>
+        <w:rPr>
+          <w:b w:val="0"/>
+          <w:vertAlign w:val="superscript"/>
+          <w:rtl w:val="0"/>
+        </w:rPr>
+        <w:t xml:space="preserve">[10]</w:t>
+      </w:r>
+      <w:r>
+        <w:rPr>
+          <w:rtl w:val="0"/>
+        </w:rPr>
+      </w:r>
+    </w:p>
+    <w:p>
+      <w:pPr>
         <w:ind w:left="0" w:firstLine="0"/>
         <w:rPr>
           <w:rFonts w:ascii="Times New Roman" w:cs="Times New Roman" w:eastAsia="Times New Roman" w:hAnsi="Times New Roman"/>
@@ -3921,8 +11592,8 @@
           <w:szCs w:val="56"/>
         </w:rPr>
       </w:pPr>
-      <w:bookmarkStart w:colFirst="0" w:colLast="0" w:name="_f1kl0jh3ah0n" w:id="9"/>
-      <w:bookmarkEnd w:id="9"/>
+      <w:bookmarkStart w:colFirst="0" w:colLast="0" w:name="_f1kl0jh3ah0n" w:id="11"/>
+      <w:bookmarkEnd w:id="11"/>
       <w:r>
         <w:rPr>
           <w:b w:val="1"/>
@@ -3951,7 +11622,7 @@
         </w:rPr>
         <w:t xml:space="preserve">[1] "Christofides algorithm," Wikipedia. [Online]. Available: </w:t>
       </w:r>
-      <w:hyperlink r:id="rId7">
+      <w:hyperlink r:id="rId31">
         <w:r>
           <w:rPr>
             <w:b w:val="0"/>
@@ -3983,7 +11654,7 @@
         </w:rPr>
         <w:t xml:space="preserve">[2] W. Fiset, "MinIndexedDHeap.java," GitHub. [Online]. Available: </w:t>
       </w:r>
-      <w:hyperlink r:id="rId8">
+      <w:hyperlink r:id="rId32">
         <w:r>
           <w:rPr>
             <w:b w:val="0"/>
@@ -4015,7 +11686,7 @@
         </w:rPr>
         <w:t xml:space="preserve">[3] W. Fiset, "EagerPrimsAdjacencyList.java," Github repository file, 2020. [Online]. Available: </w:t>
       </w:r>
-      <w:hyperlink r:id="rId9">
+      <w:hyperlink r:id="rId33">
         <w:r>
           <w:rPr>
             <w:b w:val="0"/>
@@ -4047,7 +11718,7 @@
         </w:rPr>
         <w:t xml:space="preserve">[4] KolmogorovWeightedMatching.java, GitHub repository, Jgrapht. [Online]. Available:</w:t>
       </w:r>
-      <w:hyperlink r:id="rId10">
+      <w:hyperlink r:id="rId34">
         <w:r>
           <w:rPr>
             <w:b w:val="0"/>
@@ -4093,7 +11764,7 @@
         </w:rPr>
         <w:t xml:space="preserve">[6]  GeeksforGeeks, "Fleury’s Algorithm for printing Eulerian Path," [Online]. Available:</w:t>
       </w:r>
-      <w:hyperlink r:id="rId11">
+      <w:hyperlink r:id="rId35">
         <w:r>
           <w:rPr>
             <w:b w:val="0"/>
@@ -4125,7 +11796,7 @@
         </w:rPr>
         <w:t xml:space="preserve">[7] "AIMA Pseudocode," GitHub repository, 2023. [Online]. Available: </w:t>
       </w:r>
-      <w:hyperlink r:id="rId12">
+      <w:hyperlink r:id="rId36">
         <w:r>
           <w:rPr>
             <w:b w:val="0"/>
@@ -4150,6 +11821,41 @@
           <w:b w:val="0"/>
         </w:rPr>
       </w:pPr>
+      <w:r>
+        <w:rPr>
+          <w:b w:val="0"/>
+          <w:rtl w:val="0"/>
+        </w:rPr>
+        <w:t xml:space="preserve">[8] freeCodeCamp.org. (2018). Simulated Annealing Explained [Video]. Retrieved from https://www.youtube.com/watch?v=GiDsjIBOVoA</w:t>
+      </w:r>
+    </w:p>
+    <w:p>
+      <w:pPr>
+        <w:rPr>
+          <w:b w:val="0"/>
+        </w:rPr>
+      </w:pPr>
+      <w:r>
+        <w:rPr>
+          <w:b w:val="0"/>
+          <w:rtl w:val="0"/>
+        </w:rPr>
+        <w:t xml:space="preserve">[9] AI-TechSystems. (2019). Simulated Annealing. Medium. Retrieved from https://medium.com/ai-techsystems/simulated-annealing-580f73bd807a</w:t>
+      </w:r>
+    </w:p>
+    <w:p>
+      <w:pPr>
+        <w:rPr>
+          <w:b w:val="0"/>
+        </w:rPr>
+      </w:pPr>
+      <w:r>
+        <w:rPr>
+          <w:b w:val="0"/>
+          <w:rtl w:val="0"/>
+        </w:rPr>
+        <w:t xml:space="preserve">[10] Jadav, C. (2020). Ant Colony Optimization (ACO). Medium. Retrieved from https://medium.com/@chiragjadav056/ant-colony-optimization-aco-b2716de9252c</w:t>
+      </w:r>
       <w:r>
         <w:rPr>
           <w:rtl w:val="0"/>
@@ -8152,13 +15858,49 @@
       <w:lvlText w:val="-"/>
       <w:lvlJc w:val="left"/>
       <w:pPr>
+        <w:ind w:left="720" w:hanging="360"/>
+      </w:pPr>
+      <w:rPr>
+        <w:u w:val="none"/>
+      </w:rPr>
+    </w:lvl>
+    <w:lvl w:ilvl="1">
+      <w:start w:val="1"/>
+      <w:numFmt w:val="bullet"/>
+      <w:lvlText w:val="-"/>
+      <w:lvlJc w:val="left"/>
+      <w:pPr>
+        <w:ind w:left="1440" w:hanging="360"/>
+      </w:pPr>
+      <w:rPr>
+        <w:u w:val="none"/>
+      </w:rPr>
+    </w:lvl>
+    <w:lvl w:ilvl="2">
+      <w:start w:val="1"/>
+      <w:numFmt w:val="bullet"/>
+      <w:lvlText w:val="-"/>
+      <w:lvlJc w:val="left"/>
+      <w:pPr>
+        <w:ind w:left="2160" w:hanging="360"/>
+      </w:pPr>
+      <w:rPr>
+        <w:u w:val="none"/>
+      </w:rPr>
+    </w:lvl>
+    <w:lvl w:ilvl="3">
+      <w:start w:val="1"/>
+      <w:numFmt w:val="bullet"/>
+      <w:lvlText w:val="-"/>
+      <w:lvlJc w:val="left"/>
+      <w:pPr>
         <w:ind w:left="2880" w:hanging="360"/>
       </w:pPr>
       <w:rPr>
         <w:u w:val="none"/>
       </w:rPr>
     </w:lvl>
-    <w:lvl w:ilvl="1">
+    <w:lvl w:ilvl="4">
       <w:start w:val="1"/>
       <w:numFmt w:val="bullet"/>
       <w:lvlText w:val="-"/>
@@ -8170,7 +15912,7 @@
         <w:u w:val="none"/>
       </w:rPr>
     </w:lvl>
-    <w:lvl w:ilvl="2">
+    <w:lvl w:ilvl="5">
       <w:start w:val="1"/>
       <w:numFmt w:val="bullet"/>
       <w:lvlText w:val="-"/>
@@ -8182,7 +15924,7 @@
         <w:u w:val="none"/>
       </w:rPr>
     </w:lvl>
-    <w:lvl w:ilvl="3">
+    <w:lvl w:ilvl="6">
       <w:start w:val="1"/>
       <w:numFmt w:val="bullet"/>
       <w:lvlText w:val="-"/>
@@ -8194,7 +15936,7 @@
         <w:u w:val="none"/>
       </w:rPr>
     </w:lvl>
-    <w:lvl w:ilvl="4">
+    <w:lvl w:ilvl="7">
       <w:start w:val="1"/>
       <w:numFmt w:val="bullet"/>
       <w:lvlText w:val="-"/>
@@ -8206,49 +15948,13 @@
         <w:u w:val="none"/>
       </w:rPr>
     </w:lvl>
-    <w:lvl w:ilvl="5">
+    <w:lvl w:ilvl="8">
       <w:start w:val="1"/>
       <w:numFmt w:val="bullet"/>
       <w:lvlText w:val="-"/>
       <w:lvlJc w:val="left"/>
       <w:pPr>
         <w:ind w:left="6480" w:hanging="360"/>
-      </w:pPr>
-      <w:rPr>
-        <w:u w:val="none"/>
-      </w:rPr>
-    </w:lvl>
-    <w:lvl w:ilvl="6">
-      <w:start w:val="1"/>
-      <w:numFmt w:val="bullet"/>
-      <w:lvlText w:val="-"/>
-      <w:lvlJc w:val="left"/>
-      <w:pPr>
-        <w:ind w:left="7200" w:hanging="360"/>
-      </w:pPr>
-      <w:rPr>
-        <w:u w:val="none"/>
-      </w:rPr>
-    </w:lvl>
-    <w:lvl w:ilvl="7">
-      <w:start w:val="1"/>
-      <w:numFmt w:val="bullet"/>
-      <w:lvlText w:val="-"/>
-      <w:lvlJc w:val="left"/>
-      <w:pPr>
-        <w:ind w:left="7920" w:hanging="360"/>
-      </w:pPr>
-      <w:rPr>
-        <w:u w:val="none"/>
-      </w:rPr>
-    </w:lvl>
-    <w:lvl w:ilvl="8">
-      <w:start w:val="1"/>
-      <w:numFmt w:val="bullet"/>
-      <w:lvlText w:val="-"/>
-      <w:lvlJc w:val="left"/>
-      <w:pPr>
-        <w:ind w:left="8640" w:hanging="360"/>
       </w:pPr>
       <w:rPr>
         <w:u w:val="none"/>
@@ -8372,7 +16078,7 @@
       <w:lvlText w:val="-"/>
       <w:lvlJc w:val="left"/>
       <w:pPr>
-        <w:ind w:left="2160" w:hanging="360"/>
+        <w:ind w:left="2880" w:hanging="360"/>
       </w:pPr>
       <w:rPr>
         <w:u w:val="none"/>
@@ -8384,7 +16090,7 @@
       <w:lvlText w:val="-"/>
       <w:lvlJc w:val="left"/>
       <w:pPr>
-        <w:ind w:left="2880" w:hanging="360"/>
+        <w:ind w:left="3600" w:hanging="360"/>
       </w:pPr>
       <w:rPr>
         <w:u w:val="none"/>
@@ -8396,7 +16102,7 @@
       <w:lvlText w:val="-"/>
       <w:lvlJc w:val="left"/>
       <w:pPr>
-        <w:ind w:left="3600" w:hanging="360"/>
+        <w:ind w:left="4320" w:hanging="360"/>
       </w:pPr>
       <w:rPr>
         <w:u w:val="none"/>
@@ -8408,7 +16114,7 @@
       <w:lvlText w:val="-"/>
       <w:lvlJc w:val="left"/>
       <w:pPr>
-        <w:ind w:left="4320" w:hanging="360"/>
+        <w:ind w:left="5040" w:hanging="360"/>
       </w:pPr>
       <w:rPr>
         <w:u w:val="none"/>
@@ -8420,7 +16126,7 @@
       <w:lvlText w:val="-"/>
       <w:lvlJc w:val="left"/>
       <w:pPr>
-        <w:ind w:left="5040" w:hanging="360"/>
+        <w:ind w:left="5760" w:hanging="360"/>
       </w:pPr>
       <w:rPr>
         <w:u w:val="none"/>
@@ -8432,7 +16138,7 @@
       <w:lvlText w:val="-"/>
       <w:lvlJc w:val="left"/>
       <w:pPr>
-        <w:ind w:left="5760" w:hanging="360"/>
+        <w:ind w:left="6480" w:hanging="360"/>
       </w:pPr>
       <w:rPr>
         <w:u w:val="none"/>
@@ -8444,7 +16150,7 @@
       <w:lvlText w:val="-"/>
       <w:lvlJc w:val="left"/>
       <w:pPr>
-        <w:ind w:left="6480" w:hanging="360"/>
+        <w:ind w:left="7200" w:hanging="360"/>
       </w:pPr>
       <w:rPr>
         <w:u w:val="none"/>
@@ -8456,7 +16162,7 @@
       <w:lvlText w:val="-"/>
       <w:lvlJc w:val="left"/>
       <w:pPr>
-        <w:ind w:left="7200" w:hanging="360"/>
+        <w:ind w:left="7920" w:hanging="360"/>
       </w:pPr>
       <w:rPr>
         <w:u w:val="none"/>
@@ -8468,7 +16174,7 @@
       <w:lvlText w:val="-"/>
       <w:lvlJc w:val="left"/>
       <w:pPr>
-        <w:ind w:left="7920" w:hanging="360"/>
+        <w:ind w:left="8640" w:hanging="360"/>
       </w:pPr>
       <w:rPr>
         <w:u w:val="none"/>
@@ -8478,6 +16184,116 @@
   <w:abstractNum w:abstractNumId="40">
     <w:lvl w:ilvl="0">
       <w:start w:val="1"/>
+      <w:numFmt w:val="bullet"/>
+      <w:lvlText w:val="-"/>
+      <w:lvlJc w:val="left"/>
+      <w:pPr>
+        <w:ind w:left="2160" w:hanging="360"/>
+      </w:pPr>
+      <w:rPr>
+        <w:u w:val="none"/>
+      </w:rPr>
+    </w:lvl>
+    <w:lvl w:ilvl="1">
+      <w:start w:val="1"/>
+      <w:numFmt w:val="bullet"/>
+      <w:lvlText w:val="-"/>
+      <w:lvlJc w:val="left"/>
+      <w:pPr>
+        <w:ind w:left="2880" w:hanging="360"/>
+      </w:pPr>
+      <w:rPr>
+        <w:u w:val="none"/>
+      </w:rPr>
+    </w:lvl>
+    <w:lvl w:ilvl="2">
+      <w:start w:val="1"/>
+      <w:numFmt w:val="bullet"/>
+      <w:lvlText w:val="-"/>
+      <w:lvlJc w:val="left"/>
+      <w:pPr>
+        <w:ind w:left="3600" w:hanging="360"/>
+      </w:pPr>
+      <w:rPr>
+        <w:u w:val="none"/>
+      </w:rPr>
+    </w:lvl>
+    <w:lvl w:ilvl="3">
+      <w:start w:val="1"/>
+      <w:numFmt w:val="bullet"/>
+      <w:lvlText w:val="-"/>
+      <w:lvlJc w:val="left"/>
+      <w:pPr>
+        <w:ind w:left="4320" w:hanging="360"/>
+      </w:pPr>
+      <w:rPr>
+        <w:u w:val="none"/>
+      </w:rPr>
+    </w:lvl>
+    <w:lvl w:ilvl="4">
+      <w:start w:val="1"/>
+      <w:numFmt w:val="bullet"/>
+      <w:lvlText w:val="-"/>
+      <w:lvlJc w:val="left"/>
+      <w:pPr>
+        <w:ind w:left="5040" w:hanging="360"/>
+      </w:pPr>
+      <w:rPr>
+        <w:u w:val="none"/>
+      </w:rPr>
+    </w:lvl>
+    <w:lvl w:ilvl="5">
+      <w:start w:val="1"/>
+      <w:numFmt w:val="bullet"/>
+      <w:lvlText w:val="-"/>
+      <w:lvlJc w:val="left"/>
+      <w:pPr>
+        <w:ind w:left="5760" w:hanging="360"/>
+      </w:pPr>
+      <w:rPr>
+        <w:u w:val="none"/>
+      </w:rPr>
+    </w:lvl>
+    <w:lvl w:ilvl="6">
+      <w:start w:val="1"/>
+      <w:numFmt w:val="bullet"/>
+      <w:lvlText w:val="-"/>
+      <w:lvlJc w:val="left"/>
+      <w:pPr>
+        <w:ind w:left="6480" w:hanging="360"/>
+      </w:pPr>
+      <w:rPr>
+        <w:u w:val="none"/>
+      </w:rPr>
+    </w:lvl>
+    <w:lvl w:ilvl="7">
+      <w:start w:val="1"/>
+      <w:numFmt w:val="bullet"/>
+      <w:lvlText w:val="-"/>
+      <w:lvlJc w:val="left"/>
+      <w:pPr>
+        <w:ind w:left="7200" w:hanging="360"/>
+      </w:pPr>
+      <w:rPr>
+        <w:u w:val="none"/>
+      </w:rPr>
+    </w:lvl>
+    <w:lvl w:ilvl="8">
+      <w:start w:val="1"/>
+      <w:numFmt w:val="bullet"/>
+      <w:lvlText w:val="-"/>
+      <w:lvlJc w:val="left"/>
+      <w:pPr>
+        <w:ind w:left="7920" w:hanging="360"/>
+      </w:pPr>
+      <w:rPr>
+        <w:u w:val="none"/>
+      </w:rPr>
+    </w:lvl>
+  </w:abstractNum>
+  <w:abstractNum w:abstractNumId="41">
+    <w:lvl w:ilvl="0">
+      <w:start w:val="1"/>
       <w:numFmt w:val="lowerRoman"/>
       <w:lvlText w:val="%1."/>
       <w:lvlJc w:val="right"/>
@@ -8585,7 +16401,7 @@
       </w:rPr>
     </w:lvl>
   </w:abstractNum>
-  <w:abstractNum w:abstractNumId="41">
+  <w:abstractNum w:abstractNumId="42">
     <w:lvl w:ilvl="0">
       <w:start w:val="1"/>
       <w:numFmt w:val="bullet"/>
@@ -8695,7 +16511,7 @@
       </w:rPr>
     </w:lvl>
   </w:abstractNum>
-  <w:abstractNum w:abstractNumId="42">
+  <w:abstractNum w:abstractNumId="43">
     <w:lvl w:ilvl="0">
       <w:start w:val="1"/>
       <w:numFmt w:val="lowerRoman"/>
@@ -8930,6 +16746,9 @@
   </w:num>
   <w:num w:numId="42">
     <w:abstractNumId w:val="42"/>
+  </w:num>
+  <w:num w:numId="43">
+    <w:abstractNumId w:val="43"/>
   </w:num>
 </w:numbering>
 </file>
@@ -9080,6 +16899,19 @@
       <w:b w:val="1"/>
       <w:i w:val="1"/>
     </w:rPr>
+  </w:style>
+  <w:style w:type="table" w:styleId="Table1">
+    <w:basedOn w:val="TableNormal"/>
+    <w:tblPr>
+      <w:tblStyleRowBandSize w:val="1"/>
+      <w:tblStyleColBandSize w:val="1"/>
+      <w:tblCellMar>
+        <w:top w:w="100.0" w:type="dxa"/>
+        <w:left w:w="100.0" w:type="dxa"/>
+        <w:bottom w:w="100.0" w:type="dxa"/>
+        <w:right w:w="100.0" w:type="dxa"/>
+      </w:tblCellMar>
+    </w:tblPr>
   </w:style>
 </w:styles>
 </file>
